--- a/Roger.docx
+++ b/Roger.docx
@@ -7,61 +7,20 @@
         <w:pStyle w:val="Nadpis1"/>
       </w:pPr>
       <w:r>
-        <w:t>U</w:t>
-      </w:r>
-    </w:p>
-    <w:p>
-      <w:pPr>
-        <w:pStyle w:val="Nadpis1"/>
-      </w:pPr>
-      <w:r>
-        <w:t>Poznamky:</w:t>
-      </w:r>
-      <w:bookmarkStart w:id="0" w:name="_GoBack"/>
-      <w:bookmarkEnd w:id="0"/>
-    </w:p>
-    <w:p>
-      <w:pPr>
-        <w:pStyle w:val="Odstavecseseznamem"/>
-        <w:numPr>
-          <w:ilvl w:val="0"/>
-          <w:numId w:val="8"/>
-        </w:numPr>
-      </w:pPr>
-      <w:r>
-        <w:t>Budete-li tedy mit nejaky zmeny, udelejte commit a pak pomoci menu Actions/Create patch vytvorte soubor (pripona diff) a hodte ho asi sem. Pojmenujte ho stejne jako ten commit, at tu nemame samy odkazy na path.diff.</w:t>
-      </w:r>
-    </w:p>
-    <w:p>
-      <w:pPr>
-        <w:pStyle w:val="Odstavecseseznamem"/>
-        <w:numPr>
-          <w:ilvl w:val="0"/>
-          <w:numId w:val="8"/>
-        </w:numPr>
-      </w:pPr>
-      <w:r>
-        <w:t>to jsou DNS...dej tam od Borka 10.255.1.36</w:t>
+        <w:t>Presmerovani nugetu ala Filip</w:t>
       </w:r>
     </w:p>
     <w:p/>
     <w:p>
-      <w:pPr>
-        <w:pStyle w:val="Odstavecseseznamem"/>
-        <w:numPr>
-          <w:ilvl w:val="0"/>
-          <w:numId w:val="8"/>
-        </w:numPr>
-      </w:pPr>
       <w:r>
         <w:rPr>
           <w:noProof/>
         </w:rPr>
         <w:drawing>
-          <wp:inline distT="0" distB="0" distL="0" distR="0" wp14:anchorId="2C688970" wp14:editId="04A5EAD2">
-            <wp:extent cx="3209925" cy="3448050"/>
-            <wp:effectExtent l="0" t="0" r="9525" b="0"/>
-            <wp:docPr id="9" name="Obrázek 9"/>
+          <wp:inline distT="0" distB="0" distL="0" distR="0" wp14:anchorId="595F982B" wp14:editId="0F10D47A">
+            <wp:extent cx="16497300" cy="1533525"/>
+            <wp:effectExtent l="0" t="0" r="0" b="9525"/>
+            <wp:docPr id="12" name="Obrázek 12"/>
             <wp:cNvGraphicFramePr>
               <a:graphicFrameLocks xmlns:a="http://schemas.openxmlformats.org/drawingml/2006/main" noChangeAspect="1"/>
             </wp:cNvGraphicFramePr>
@@ -81,7 +40,7 @@
                   <pic:spPr>
                     <a:xfrm>
                       <a:off x="0" y="0"/>
-                      <a:ext cx="3209925" cy="3448050"/>
+                      <a:ext cx="16497300" cy="1533525"/>
                     </a:xfrm>
                     <a:prstGeom prst="rect">
                       <a:avLst/>
@@ -95,874 +54,15 @@
       </w:r>
     </w:p>
     <w:p>
-      <w:pPr>
-        <w:pStyle w:val="Nadpis1"/>
-      </w:pPr>
-      <w:r>
-        <w:t>Nssm:</w:t>
-      </w:r>
-    </w:p>
-    <w:p>
-      <w:pPr>
-        <w:pStyle w:val="FormtovanvHTML"/>
-        <w:textAlignment w:val="baseline"/>
-        <w:rPr>
-          <w:rStyle w:val="KdHTML"/>
-          <w:rFonts w:ascii="Consolas" w:hAnsi="Consolas"/>
-          <w:color w:val="242729"/>
-          <w:bdr w:val="none" w:sz="0" w:space="0" w:color="auto" w:frame="1"/>
-        </w:rPr>
-      </w:pPr>
-      <w:r>
-        <w:t xml:space="preserve">Zmenseni console : </w:t>
-      </w:r>
-      <w:r>
-        <w:rPr>
-          <w:rStyle w:val="KdHTML"/>
-          <w:rFonts w:ascii="Consolas" w:hAnsi="Consolas"/>
-          <w:color w:val="242729"/>
-          <w:bdr w:val="none" w:sz="0" w:space="0" w:color="auto" w:frame="1"/>
-        </w:rPr>
-        <w:t>[HKEY_CURRENT_USER\Console]</w:t>
-      </w:r>
-    </w:p>
-    <w:p>
-      <w:pPr>
-        <w:pStyle w:val="FormtovanvHTML"/>
-        <w:textAlignment w:val="baseline"/>
-        <w:rPr>
-          <w:rStyle w:val="KdHTML"/>
-          <w:rFonts w:ascii="Consolas" w:hAnsi="Consolas"/>
-          <w:color w:val="242729"/>
-          <w:bdr w:val="none" w:sz="0" w:space="0" w:color="auto" w:frame="1"/>
-        </w:rPr>
-      </w:pPr>
-    </w:p>
-    <w:p>
-      <w:pPr>
-        <w:pStyle w:val="FormtovanvHTML"/>
-        <w:textAlignment w:val="baseline"/>
-        <w:rPr>
-          <w:rFonts w:ascii="Consolas" w:hAnsi="Consolas"/>
-          <w:color w:val="242729"/>
-        </w:rPr>
-      </w:pPr>
-    </w:p>
-    <w:p>
-      <w:pPr>
-        <w:pStyle w:val="Normlnweb"/>
-        <w:shd w:val="clear" w:color="auto" w:fill="FFFFFF"/>
-        <w:spacing w:before="0" w:beforeAutospacing="0" w:after="240" w:afterAutospacing="0"/>
-        <w:textAlignment w:val="baseline"/>
-        <w:rPr>
-          <w:rFonts w:ascii="Arial" w:hAnsi="Arial" w:cs="Arial"/>
-          <w:b/>
-          <w:color w:val="242729"/>
-          <w:sz w:val="23"/>
-          <w:szCs w:val="23"/>
-        </w:rPr>
-      </w:pPr>
-      <w:r>
-        <w:rPr>
-          <w:rFonts w:ascii="Arial" w:hAnsi="Arial" w:cs="Arial"/>
-          <w:b/>
-          <w:color w:val="242729"/>
-          <w:sz w:val="23"/>
-          <w:szCs w:val="23"/>
-        </w:rPr>
-        <w:t>The default console layout settings live here in the registry:</w:t>
-      </w:r>
-    </w:p>
-    <w:p>
-      <w:pPr>
-        <w:pStyle w:val="FormtovanvHTML"/>
-        <w:textAlignment w:val="baseline"/>
-        <w:rPr>
-          <w:rStyle w:val="KdHTML"/>
-          <w:rFonts w:ascii="Consolas" w:hAnsi="Consolas"/>
-          <w:color w:val="242729"/>
-          <w:bdr w:val="none" w:sz="0" w:space="0" w:color="auto" w:frame="1"/>
-        </w:rPr>
-      </w:pPr>
-      <w:r>
-        <w:rPr>
-          <w:rStyle w:val="KdHTML"/>
-          <w:rFonts w:ascii="Consolas" w:hAnsi="Consolas"/>
-          <w:color w:val="242729"/>
-          <w:bdr w:val="none" w:sz="0" w:space="0" w:color="auto" w:frame="1"/>
-        </w:rPr>
-        <w:t>[HKEY_CURRENT_USER\Console]</w:t>
-      </w:r>
-    </w:p>
-    <w:p>
-      <w:pPr>
-        <w:pStyle w:val="Normlnweb"/>
-        <w:shd w:val="clear" w:color="auto" w:fill="FFFFFF"/>
-        <w:spacing w:before="0" w:beforeAutospacing="0" w:after="240" w:afterAutospacing="0"/>
-        <w:textAlignment w:val="baseline"/>
-        <w:rPr>
-          <w:rFonts w:ascii="Arial" w:hAnsi="Arial" w:cs="Arial"/>
-          <w:color w:val="242729"/>
-          <w:sz w:val="23"/>
-          <w:szCs w:val="23"/>
-        </w:rPr>
-      </w:pPr>
-      <w:r>
-        <w:rPr>
-          <w:rFonts w:ascii="Arial" w:hAnsi="Arial" w:cs="Arial"/>
-          <w:color w:val="242729"/>
-          <w:sz w:val="23"/>
-          <w:szCs w:val="23"/>
-        </w:rPr>
-        <w:t>You can modify these settings and they will apply to ALL command windows that launch, regardless of the path. Unfortunately, the raw values are not human friendly.</w:t>
-      </w:r>
-    </w:p>
-    <w:p>
-      <w:pPr>
-        <w:pStyle w:val="Normlnweb"/>
-        <w:shd w:val="clear" w:color="auto" w:fill="FFFFFF"/>
-        <w:spacing w:before="0" w:beforeAutospacing="0" w:after="240" w:afterAutospacing="0"/>
-        <w:textAlignment w:val="baseline"/>
-        <w:rPr>
-          <w:rFonts w:ascii="Arial" w:hAnsi="Arial" w:cs="Arial"/>
-          <w:color w:val="242729"/>
-          <w:sz w:val="23"/>
-          <w:szCs w:val="23"/>
-        </w:rPr>
-      </w:pPr>
-      <w:r>
-        <w:rPr>
-          <w:rFonts w:ascii="Arial" w:hAnsi="Arial" w:cs="Arial"/>
-          <w:color w:val="242729"/>
-          <w:sz w:val="23"/>
-          <w:szCs w:val="23"/>
-        </w:rPr>
-        <w:t>To set them the way you want them, open a regular cmd window, then edit the settings to your liking. Look in the registry at the above path and you should see a sub key under "Console" for cmd.exe. Export that key to a file, change the path to the above and import, or just manually copy the values from one to the other. You can then delete the cmd.exe specific entry. Now, all command windows that open will use the modified defaults.</w:t>
-      </w:r>
-    </w:p>
-    <w:p>
-      <w:pPr>
-        <w:pStyle w:val="Normlnweb"/>
-        <w:shd w:val="clear" w:color="auto" w:fill="FFFFFF"/>
-        <w:spacing w:before="0" w:beforeAutospacing="0" w:after="240" w:afterAutospacing="0"/>
-        <w:textAlignment w:val="baseline"/>
-        <w:rPr>
-          <w:rFonts w:ascii="Arial" w:hAnsi="Arial" w:cs="Arial"/>
-          <w:color w:val="242729"/>
-          <w:sz w:val="23"/>
-          <w:szCs w:val="23"/>
-        </w:rPr>
-      </w:pPr>
-      <w:r>
-        <w:rPr>
-          <w:rFonts w:ascii="Arial" w:hAnsi="Arial" w:cs="Arial"/>
-          <w:color w:val="242729"/>
-          <w:sz w:val="23"/>
-          <w:szCs w:val="23"/>
-        </w:rPr>
-        <w:lastRenderedPageBreak/>
-        <w:t>I've found it handy to create a couple of registry entry files with my standard defaults so that I can easily pop them onto a new server when I RDP in for the first time. I made presets for the two sizes I typically use.</w:t>
-      </w:r>
-    </w:p>
-    <w:p>
-      <w:pPr>
-        <w:pStyle w:val="Normlnweb"/>
-        <w:shd w:val="clear" w:color="auto" w:fill="FFFFFF"/>
-        <w:spacing w:before="0" w:beforeAutospacing="0" w:after="240" w:afterAutospacing="0"/>
-        <w:textAlignment w:val="baseline"/>
-        <w:rPr>
-          <w:rFonts w:ascii="Arial" w:hAnsi="Arial" w:cs="Arial"/>
-          <w:color w:val="242729"/>
-          <w:sz w:val="23"/>
-          <w:szCs w:val="23"/>
-        </w:rPr>
-      </w:pPr>
-      <w:r>
-        <w:rPr>
-          <w:rFonts w:ascii="Arial" w:hAnsi="Arial" w:cs="Arial"/>
-          <w:color w:val="242729"/>
-          <w:sz w:val="23"/>
-          <w:szCs w:val="23"/>
-        </w:rPr>
-        <w:t>For 1024 x 768 (I use this for servers normally accessed via a multi session RDP tool):</w:t>
-      </w:r>
-    </w:p>
-    <w:p>
-      <w:pPr>
-        <w:pStyle w:val="FormtovanvHTML"/>
-        <w:textAlignment w:val="baseline"/>
-        <w:rPr>
-          <w:rStyle w:val="KdHTML"/>
-          <w:rFonts w:ascii="Consolas" w:hAnsi="Consolas"/>
-          <w:color w:val="242729"/>
-          <w:bdr w:val="none" w:sz="0" w:space="0" w:color="auto" w:frame="1"/>
-        </w:rPr>
-      </w:pPr>
-      <w:r>
-        <w:rPr>
-          <w:rStyle w:val="KdHTML"/>
-          <w:rFonts w:ascii="Consolas" w:hAnsi="Consolas"/>
-          <w:color w:val="242729"/>
-          <w:bdr w:val="none" w:sz="0" w:space="0" w:color="auto" w:frame="1"/>
-        </w:rPr>
-        <w:t>Windows Registry Editor Version 5.00</w:t>
-      </w:r>
-    </w:p>
-    <w:p>
-      <w:pPr>
-        <w:pStyle w:val="FormtovanvHTML"/>
-        <w:textAlignment w:val="baseline"/>
-        <w:rPr>
-          <w:rStyle w:val="KdHTML"/>
-          <w:rFonts w:ascii="Consolas" w:hAnsi="Consolas"/>
-          <w:color w:val="242729"/>
-          <w:bdr w:val="none" w:sz="0" w:space="0" w:color="auto" w:frame="1"/>
-        </w:rPr>
-      </w:pPr>
-    </w:p>
-    <w:p>
-      <w:pPr>
-        <w:pStyle w:val="FormtovanvHTML"/>
-        <w:textAlignment w:val="baseline"/>
-        <w:rPr>
-          <w:rStyle w:val="KdHTML"/>
-          <w:rFonts w:ascii="Consolas" w:hAnsi="Consolas"/>
-          <w:color w:val="242729"/>
-          <w:bdr w:val="none" w:sz="0" w:space="0" w:color="auto" w:frame="1"/>
-        </w:rPr>
-      </w:pPr>
-      <w:r>
-        <w:rPr>
-          <w:rStyle w:val="KdHTML"/>
-          <w:rFonts w:ascii="Consolas" w:hAnsi="Consolas"/>
-          <w:color w:val="242729"/>
-          <w:bdr w:val="none" w:sz="0" w:space="0" w:color="auto" w:frame="1"/>
-        </w:rPr>
-        <w:t>[HKEY_CURRENT_USER\Console]</w:t>
-      </w:r>
-    </w:p>
-    <w:p>
-      <w:pPr>
-        <w:pStyle w:val="FormtovanvHTML"/>
-        <w:textAlignment w:val="baseline"/>
-        <w:rPr>
-          <w:rStyle w:val="KdHTML"/>
-          <w:rFonts w:ascii="Consolas" w:hAnsi="Consolas"/>
-          <w:color w:val="242729"/>
-          <w:bdr w:val="none" w:sz="0" w:space="0" w:color="auto" w:frame="1"/>
-        </w:rPr>
-      </w:pPr>
-      <w:r>
-        <w:rPr>
-          <w:rStyle w:val="KdHTML"/>
-          <w:rFonts w:ascii="Consolas" w:hAnsi="Consolas"/>
-          <w:color w:val="242729"/>
-          <w:bdr w:val="none" w:sz="0" w:space="0" w:color="auto" w:frame="1"/>
-        </w:rPr>
-        <w:t>"ScreenBufferSize"=dword:012c0050</w:t>
-      </w:r>
-    </w:p>
-    <w:p>
-      <w:pPr>
-        <w:pStyle w:val="FormtovanvHTML"/>
-        <w:textAlignment w:val="baseline"/>
-        <w:rPr>
-          <w:rStyle w:val="KdHTML"/>
-          <w:rFonts w:ascii="Consolas" w:hAnsi="Consolas"/>
-          <w:color w:val="242729"/>
-          <w:bdr w:val="none" w:sz="0" w:space="0" w:color="auto" w:frame="1"/>
-        </w:rPr>
-      </w:pPr>
-      <w:r>
-        <w:rPr>
-          <w:rStyle w:val="KdHTML"/>
-          <w:rFonts w:ascii="Consolas" w:hAnsi="Consolas"/>
-          <w:color w:val="242729"/>
-          <w:bdr w:val="none" w:sz="0" w:space="0" w:color="auto" w:frame="1"/>
-        </w:rPr>
-        <w:t>"WindowSize"=dword:00190050</w:t>
-      </w:r>
-    </w:p>
-    <w:p>
-      <w:pPr>
-        <w:pStyle w:val="FormtovanvHTML"/>
-        <w:textAlignment w:val="baseline"/>
-        <w:rPr>
-          <w:rStyle w:val="KdHTML"/>
-          <w:rFonts w:ascii="Consolas" w:hAnsi="Consolas"/>
-          <w:color w:val="242729"/>
-          <w:bdr w:val="none" w:sz="0" w:space="0" w:color="auto" w:frame="1"/>
-        </w:rPr>
-      </w:pPr>
-      <w:r>
-        <w:rPr>
-          <w:rStyle w:val="KdHTML"/>
-          <w:rFonts w:ascii="Consolas" w:hAnsi="Consolas"/>
-          <w:color w:val="242729"/>
-          <w:bdr w:val="none" w:sz="0" w:space="0" w:color="auto" w:frame="1"/>
-        </w:rPr>
-        <w:t>"WindowPosition"=dword:000a000a</w:t>
-      </w:r>
-    </w:p>
-    <w:p>
-      <w:pPr>
-        <w:pStyle w:val="FormtovanvHTML"/>
-        <w:textAlignment w:val="baseline"/>
-        <w:rPr>
-          <w:rStyle w:val="KdHTML"/>
-          <w:rFonts w:ascii="Consolas" w:hAnsi="Consolas"/>
-          <w:color w:val="242729"/>
-          <w:bdr w:val="none" w:sz="0" w:space="0" w:color="auto" w:frame="1"/>
-        </w:rPr>
-      </w:pPr>
-      <w:r>
-        <w:rPr>
-          <w:rStyle w:val="KdHTML"/>
-          <w:rFonts w:ascii="Consolas" w:hAnsi="Consolas"/>
-          <w:color w:val="242729"/>
-          <w:bdr w:val="none" w:sz="0" w:space="0" w:color="auto" w:frame="1"/>
-        </w:rPr>
-        <w:t>"FontSize"=dword:000c0007</w:t>
-      </w:r>
-    </w:p>
-    <w:p>
-      <w:pPr>
-        <w:pStyle w:val="FormtovanvHTML"/>
-        <w:textAlignment w:val="baseline"/>
-        <w:rPr>
-          <w:rStyle w:val="KdHTML"/>
-          <w:rFonts w:ascii="Consolas" w:hAnsi="Consolas"/>
-          <w:color w:val="242729"/>
-          <w:bdr w:val="none" w:sz="0" w:space="0" w:color="auto" w:frame="1"/>
-        </w:rPr>
-      </w:pPr>
-      <w:r>
-        <w:rPr>
-          <w:rStyle w:val="KdHTML"/>
-          <w:rFonts w:ascii="Consolas" w:hAnsi="Consolas"/>
-          <w:color w:val="242729"/>
-          <w:bdr w:val="none" w:sz="0" w:space="0" w:color="auto" w:frame="1"/>
-        </w:rPr>
-        <w:t>"FontFamily"=dword:00000030</w:t>
-      </w:r>
-    </w:p>
-    <w:p>
-      <w:pPr>
-        <w:pStyle w:val="FormtovanvHTML"/>
-        <w:textAlignment w:val="baseline"/>
-        <w:rPr>
-          <w:rStyle w:val="KdHTML"/>
-          <w:rFonts w:ascii="Consolas" w:hAnsi="Consolas"/>
-          <w:color w:val="242729"/>
-          <w:bdr w:val="none" w:sz="0" w:space="0" w:color="auto" w:frame="1"/>
-        </w:rPr>
-      </w:pPr>
-      <w:r>
-        <w:rPr>
-          <w:rStyle w:val="KdHTML"/>
-          <w:rFonts w:ascii="Consolas" w:hAnsi="Consolas"/>
-          <w:color w:val="242729"/>
-          <w:bdr w:val="none" w:sz="0" w:space="0" w:color="auto" w:frame="1"/>
-        </w:rPr>
-        <w:t>"FontWeight"=dword:00000190</w:t>
-      </w:r>
-    </w:p>
-    <w:p>
-      <w:pPr>
-        <w:pStyle w:val="FormtovanvHTML"/>
-        <w:textAlignment w:val="baseline"/>
-        <w:rPr>
-          <w:rStyle w:val="KdHTML"/>
-          <w:rFonts w:ascii="Consolas" w:hAnsi="Consolas"/>
-          <w:color w:val="242729"/>
-          <w:bdr w:val="none" w:sz="0" w:space="0" w:color="auto" w:frame="1"/>
-        </w:rPr>
-      </w:pPr>
-      <w:r>
-        <w:rPr>
-          <w:rStyle w:val="KdHTML"/>
-          <w:rFonts w:ascii="Consolas" w:hAnsi="Consolas"/>
-          <w:color w:val="242729"/>
-          <w:bdr w:val="none" w:sz="0" w:space="0" w:color="auto" w:frame="1"/>
-        </w:rPr>
-        <w:t>"FaceName"="Terminal"</w:t>
-      </w:r>
-    </w:p>
-    <w:p>
-      <w:pPr>
-        <w:pStyle w:val="FormtovanvHTML"/>
-        <w:textAlignment w:val="baseline"/>
-        <w:rPr>
-          <w:rStyle w:val="KdHTML"/>
-          <w:rFonts w:ascii="Consolas" w:hAnsi="Consolas"/>
-          <w:color w:val="242729"/>
-          <w:bdr w:val="none" w:sz="0" w:space="0" w:color="auto" w:frame="1"/>
-        </w:rPr>
-      </w:pPr>
-      <w:r>
-        <w:rPr>
-          <w:rStyle w:val="KdHTML"/>
-          <w:rFonts w:ascii="Consolas" w:hAnsi="Consolas"/>
-          <w:color w:val="242729"/>
-          <w:bdr w:val="none" w:sz="0" w:space="0" w:color="auto" w:frame="1"/>
-        </w:rPr>
-        <w:t>"QuickEdit"=dword:00000001</w:t>
-      </w:r>
-    </w:p>
-    <w:p>
-      <w:pPr>
-        <w:pStyle w:val="Normlnweb"/>
-        <w:shd w:val="clear" w:color="auto" w:fill="FFFFFF"/>
-        <w:spacing w:before="0" w:beforeAutospacing="0" w:after="240" w:afterAutospacing="0"/>
-        <w:textAlignment w:val="baseline"/>
-        <w:rPr>
-          <w:rFonts w:ascii="Arial" w:hAnsi="Arial" w:cs="Arial"/>
-          <w:color w:val="242729"/>
-          <w:sz w:val="23"/>
-          <w:szCs w:val="23"/>
-        </w:rPr>
-      </w:pPr>
-      <w:r>
-        <w:rPr>
-          <w:rFonts w:ascii="Arial" w:hAnsi="Arial" w:cs="Arial"/>
-          <w:color w:val="242729"/>
-          <w:sz w:val="23"/>
-          <w:szCs w:val="23"/>
-        </w:rPr>
-        <w:t>For 1280 x 1024:</w:t>
-      </w:r>
-    </w:p>
-    <w:p>
-      <w:pPr>
-        <w:pStyle w:val="FormtovanvHTML"/>
-        <w:textAlignment w:val="baseline"/>
-        <w:rPr>
-          <w:rStyle w:val="KdHTML"/>
-          <w:rFonts w:ascii="Consolas" w:hAnsi="Consolas"/>
-          <w:color w:val="242729"/>
-          <w:bdr w:val="none" w:sz="0" w:space="0" w:color="auto" w:frame="1"/>
-        </w:rPr>
-      </w:pPr>
-      <w:r>
-        <w:rPr>
-          <w:rStyle w:val="KdHTML"/>
-          <w:rFonts w:ascii="Consolas" w:hAnsi="Consolas"/>
-          <w:color w:val="242729"/>
-          <w:bdr w:val="none" w:sz="0" w:space="0" w:color="auto" w:frame="1"/>
-        </w:rPr>
-        <w:t>Windows Registry Editor Version 5.00</w:t>
-      </w:r>
-    </w:p>
-    <w:p>
-      <w:pPr>
-        <w:pStyle w:val="FormtovanvHTML"/>
-        <w:textAlignment w:val="baseline"/>
-        <w:rPr>
-          <w:rStyle w:val="KdHTML"/>
-          <w:rFonts w:ascii="Consolas" w:hAnsi="Consolas"/>
-          <w:color w:val="242729"/>
-          <w:bdr w:val="none" w:sz="0" w:space="0" w:color="auto" w:frame="1"/>
-        </w:rPr>
-      </w:pPr>
-    </w:p>
-    <w:p>
-      <w:pPr>
-        <w:pStyle w:val="FormtovanvHTML"/>
-        <w:textAlignment w:val="baseline"/>
-        <w:rPr>
-          <w:rStyle w:val="KdHTML"/>
-          <w:rFonts w:ascii="Consolas" w:hAnsi="Consolas"/>
-          <w:color w:val="242729"/>
-          <w:bdr w:val="none" w:sz="0" w:space="0" w:color="auto" w:frame="1"/>
-        </w:rPr>
-      </w:pPr>
-      <w:r>
-        <w:rPr>
-          <w:rStyle w:val="KdHTML"/>
-          <w:rFonts w:ascii="Consolas" w:hAnsi="Consolas"/>
-          <w:color w:val="242729"/>
-          <w:bdr w:val="none" w:sz="0" w:space="0" w:color="auto" w:frame="1"/>
-        </w:rPr>
-        <w:t>[HKEY_CURRENT_USER\Console]</w:t>
-      </w:r>
-    </w:p>
-    <w:p>
-      <w:pPr>
-        <w:pStyle w:val="FormtovanvHTML"/>
-        <w:textAlignment w:val="baseline"/>
-        <w:rPr>
-          <w:rStyle w:val="KdHTML"/>
-          <w:rFonts w:ascii="Consolas" w:hAnsi="Consolas"/>
-          <w:color w:val="242729"/>
-          <w:bdr w:val="none" w:sz="0" w:space="0" w:color="auto" w:frame="1"/>
-        </w:rPr>
-      </w:pPr>
-      <w:r>
-        <w:rPr>
-          <w:rStyle w:val="KdHTML"/>
-          <w:rFonts w:ascii="Consolas" w:hAnsi="Consolas"/>
-          <w:color w:val="242729"/>
-          <w:bdr w:val="none" w:sz="0" w:space="0" w:color="auto" w:frame="1"/>
-        </w:rPr>
-        <w:t>"ScreenBufferSize"=dword:0bb800af</w:t>
-      </w:r>
-    </w:p>
-    <w:p>
-      <w:pPr>
-        <w:pStyle w:val="FormtovanvHTML"/>
-        <w:textAlignment w:val="baseline"/>
-        <w:rPr>
-          <w:rStyle w:val="KdHTML"/>
-          <w:rFonts w:ascii="Consolas" w:hAnsi="Consolas"/>
-          <w:color w:val="242729"/>
-          <w:bdr w:val="none" w:sz="0" w:space="0" w:color="auto" w:frame="1"/>
-        </w:rPr>
-      </w:pPr>
-      <w:r>
-        <w:rPr>
-          <w:rStyle w:val="KdHTML"/>
-          <w:rFonts w:ascii="Consolas" w:hAnsi="Consolas"/>
-          <w:color w:val="242729"/>
-          <w:bdr w:val="none" w:sz="0" w:space="0" w:color="auto" w:frame="1"/>
-        </w:rPr>
-        <w:t>"WindowSize"=dword:004b00af</w:t>
-      </w:r>
-    </w:p>
-    <w:p>
-      <w:pPr>
-        <w:pStyle w:val="FormtovanvHTML"/>
-        <w:textAlignment w:val="baseline"/>
-        <w:rPr>
-          <w:rStyle w:val="KdHTML"/>
-          <w:rFonts w:ascii="Consolas" w:hAnsi="Consolas"/>
-          <w:color w:val="242729"/>
-          <w:bdr w:val="none" w:sz="0" w:space="0" w:color="auto" w:frame="1"/>
-        </w:rPr>
-      </w:pPr>
-      <w:r>
-        <w:rPr>
-          <w:rStyle w:val="KdHTML"/>
-          <w:rFonts w:ascii="Consolas" w:hAnsi="Consolas"/>
-          <w:color w:val="242729"/>
-          <w:bdr w:val="none" w:sz="0" w:space="0" w:color="auto" w:frame="1"/>
-        </w:rPr>
-        <w:t>"WindowPosition"=dword:000a000a</w:t>
-      </w:r>
-    </w:p>
-    <w:p>
-      <w:pPr>
-        <w:pStyle w:val="FormtovanvHTML"/>
-        <w:textAlignment w:val="baseline"/>
-        <w:rPr>
-          <w:rStyle w:val="KdHTML"/>
-          <w:rFonts w:ascii="Consolas" w:hAnsi="Consolas"/>
-          <w:color w:val="242729"/>
-          <w:bdr w:val="none" w:sz="0" w:space="0" w:color="auto" w:frame="1"/>
-        </w:rPr>
-      </w:pPr>
-      <w:r>
-        <w:rPr>
-          <w:rStyle w:val="KdHTML"/>
-          <w:rFonts w:ascii="Consolas" w:hAnsi="Consolas"/>
-          <w:color w:val="242729"/>
-          <w:bdr w:val="none" w:sz="0" w:space="0" w:color="auto" w:frame="1"/>
-        </w:rPr>
-        <w:t>"FontSize"=dword:000c0007</w:t>
-      </w:r>
-    </w:p>
-    <w:p>
-      <w:pPr>
-        <w:pStyle w:val="FormtovanvHTML"/>
-        <w:textAlignment w:val="baseline"/>
-        <w:rPr>
-          <w:rStyle w:val="KdHTML"/>
-          <w:rFonts w:ascii="Consolas" w:hAnsi="Consolas"/>
-          <w:color w:val="242729"/>
-          <w:bdr w:val="none" w:sz="0" w:space="0" w:color="auto" w:frame="1"/>
-        </w:rPr>
-      </w:pPr>
-      <w:r>
-        <w:rPr>
-          <w:rStyle w:val="KdHTML"/>
-          <w:rFonts w:ascii="Consolas" w:hAnsi="Consolas"/>
-          <w:color w:val="242729"/>
-          <w:bdr w:val="none" w:sz="0" w:space="0" w:color="auto" w:frame="1"/>
-        </w:rPr>
-        <w:t>"FontFamily"=dword:00000030</w:t>
-      </w:r>
-    </w:p>
-    <w:p>
-      <w:pPr>
-        <w:pStyle w:val="FormtovanvHTML"/>
-        <w:textAlignment w:val="baseline"/>
-        <w:rPr>
-          <w:rStyle w:val="KdHTML"/>
-          <w:rFonts w:ascii="Consolas" w:hAnsi="Consolas"/>
-          <w:color w:val="242729"/>
-          <w:bdr w:val="none" w:sz="0" w:space="0" w:color="auto" w:frame="1"/>
-        </w:rPr>
-      </w:pPr>
-      <w:r>
-        <w:rPr>
-          <w:rStyle w:val="KdHTML"/>
-          <w:rFonts w:ascii="Consolas" w:hAnsi="Consolas"/>
-          <w:color w:val="242729"/>
-          <w:bdr w:val="none" w:sz="0" w:space="0" w:color="auto" w:frame="1"/>
-        </w:rPr>
-        <w:t>"FontWeight"=dword:00000190</w:t>
-      </w:r>
-    </w:p>
-    <w:p>
-      <w:pPr>
-        <w:pStyle w:val="FormtovanvHTML"/>
-        <w:textAlignment w:val="baseline"/>
-        <w:rPr>
-          <w:rStyle w:val="KdHTML"/>
-          <w:rFonts w:ascii="Consolas" w:hAnsi="Consolas"/>
-          <w:color w:val="242729"/>
-          <w:bdr w:val="none" w:sz="0" w:space="0" w:color="auto" w:frame="1"/>
-        </w:rPr>
-      </w:pPr>
-      <w:r>
-        <w:rPr>
-          <w:rStyle w:val="KdHTML"/>
-          <w:rFonts w:ascii="Consolas" w:hAnsi="Consolas"/>
-          <w:color w:val="242729"/>
-          <w:bdr w:val="none" w:sz="0" w:space="0" w:color="auto" w:frame="1"/>
-        </w:rPr>
-        <w:t>"FaceName"="Terminal"</w:t>
-      </w:r>
-    </w:p>
-    <w:p>
-      <w:pPr>
-        <w:pStyle w:val="FormtovanvHTML"/>
-        <w:textAlignment w:val="baseline"/>
-        <w:rPr>
-          <w:rFonts w:ascii="Consolas" w:hAnsi="Consolas"/>
-          <w:color w:val="242729"/>
-        </w:rPr>
-      </w:pPr>
-      <w:r>
-        <w:rPr>
-          <w:rStyle w:val="KdHTML"/>
-          <w:rFonts w:ascii="Consolas" w:hAnsi="Consolas"/>
-          <w:color w:val="242729"/>
-          <w:bdr w:val="none" w:sz="0" w:space="0" w:color="auto" w:frame="1"/>
-        </w:rPr>
-        <w:t>"QuickEdit"=dword:00000001</w:t>
-      </w:r>
-    </w:p>
-    <w:p/>
-    <w:p/>
-    <w:p/>
-    <w:p>
-      <w:pPr>
-        <w:rPr>
-          <w:b/>
-        </w:rPr>
-      </w:pPr>
-      <w:r>
-        <w:rPr>
-          <w:b/>
-        </w:rPr>
-        <w:t>Nasel jsem na stackOwerflow (presne muj pripad):</w:t>
-      </w:r>
-    </w:p>
-    <w:p>
-      <w:pPr>
-        <w:pStyle w:val="Normlnweb"/>
-        <w:shd w:val="clear" w:color="auto" w:fill="FFFFFF"/>
-        <w:spacing w:before="0" w:beforeAutospacing="0" w:after="240" w:afterAutospacing="0"/>
-        <w:textAlignment w:val="baseline"/>
-        <w:rPr>
-          <w:rFonts w:ascii="Arial" w:hAnsi="Arial" w:cs="Arial"/>
-          <w:color w:val="242729"/>
-          <w:sz w:val="23"/>
-          <w:szCs w:val="23"/>
-        </w:rPr>
-      </w:pPr>
-      <w:r>
-        <w:rPr>
-          <w:rFonts w:ascii="Arial" w:hAnsi="Arial" w:cs="Arial"/>
-          <w:color w:val="242729"/>
-          <w:sz w:val="23"/>
-          <w:szCs w:val="23"/>
-        </w:rPr>
-        <w:t>I'm trying to run my wpf service with nssm service manager. The problem is that using nssm I can install service, but then when I try to start it I get the following response in terminal:</w:t>
-      </w:r>
-    </w:p>
-    <w:p>
-      <w:pPr>
-        <w:pStyle w:val="Normlnweb"/>
-        <w:shd w:val="clear" w:color="auto" w:fill="FFFFFF"/>
-        <w:spacing w:before="0" w:beforeAutospacing="0" w:after="0" w:afterAutospacing="0"/>
-        <w:textAlignment w:val="baseline"/>
-        <w:rPr>
-          <w:rFonts w:ascii="inherit" w:hAnsi="inherit" w:cs="Arial"/>
-          <w:color w:val="242729"/>
-          <w:sz w:val="23"/>
-          <w:szCs w:val="23"/>
-        </w:rPr>
-      </w:pPr>
-      <w:r>
-        <w:rPr>
-          <w:rFonts w:ascii="inherit" w:hAnsi="inherit" w:cs="Arial"/>
-          <w:color w:val="242729"/>
-          <w:sz w:val="23"/>
-          <w:szCs w:val="23"/>
-        </w:rPr>
-        <w:t>MyService: Unexpected status SERVICE_PAUSED in response to START control.</w:t>
-      </w:r>
-    </w:p>
-    <w:p>
-      <w:pPr>
-        <w:pStyle w:val="Normlnweb"/>
-        <w:shd w:val="clear" w:color="auto" w:fill="FFFFFF"/>
-        <w:spacing w:before="0" w:beforeAutospacing="0" w:after="240" w:afterAutospacing="0"/>
-        <w:textAlignment w:val="baseline"/>
-        <w:rPr>
-          <w:rFonts w:ascii="Arial" w:hAnsi="Arial" w:cs="Arial"/>
-          <w:color w:val="242729"/>
-          <w:sz w:val="23"/>
-          <w:szCs w:val="23"/>
-        </w:rPr>
-      </w:pPr>
-      <w:r>
-        <w:rPr>
-          <w:rFonts w:ascii="Arial" w:hAnsi="Arial" w:cs="Arial"/>
-          <w:color w:val="242729"/>
-          <w:sz w:val="23"/>
-          <w:szCs w:val="23"/>
-        </w:rPr>
-        <w:t>Then in EventViewer I get the following error:</w:t>
-      </w:r>
-    </w:p>
-    <w:p>
-      <w:pPr>
-        <w:pStyle w:val="Normlnweb"/>
-        <w:shd w:val="clear" w:color="auto" w:fill="FFFFFF"/>
-        <w:spacing w:before="0" w:beforeAutospacing="0" w:after="0" w:afterAutospacing="0"/>
-        <w:textAlignment w:val="baseline"/>
-        <w:rPr>
-          <w:rFonts w:ascii="inherit" w:hAnsi="inherit" w:cs="Arial"/>
-          <w:color w:val="242729"/>
-          <w:sz w:val="23"/>
-          <w:szCs w:val="23"/>
-        </w:rPr>
-      </w:pPr>
-      <w:r>
-        <w:rPr>
-          <w:rFonts w:ascii="inherit" w:hAnsi="inherit" w:cs="Arial"/>
-          <w:color w:val="242729"/>
-          <w:sz w:val="23"/>
-          <w:szCs w:val="23"/>
-        </w:rPr>
-        <w:t>Service cannot be started. The service process could not connect to the service controller</w:t>
-      </w:r>
-    </w:p>
-    <w:p/>
-    <w:p>
-      <w:pPr>
-        <w:pStyle w:val="Normlnweb"/>
-        <w:shd w:val="clear" w:color="auto" w:fill="FFFFFF"/>
-        <w:spacing w:before="0" w:beforeAutospacing="0" w:after="240" w:afterAutospacing="0"/>
-        <w:textAlignment w:val="baseline"/>
-        <w:rPr>
-          <w:rFonts w:ascii="Arial" w:hAnsi="Arial" w:cs="Arial"/>
-          <w:color w:val="242729"/>
-          <w:sz w:val="23"/>
-          <w:szCs w:val="23"/>
-        </w:rPr>
-      </w:pPr>
-      <w:r>
-        <w:rPr>
-          <w:rFonts w:ascii="Arial" w:hAnsi="Arial" w:cs="Arial"/>
-          <w:color w:val="242729"/>
-          <w:sz w:val="23"/>
-          <w:szCs w:val="23"/>
-          <w:highlight w:val="yellow"/>
-        </w:rPr>
-        <w:t>I found an answer!</w:t>
-      </w:r>
-      <w:r>
-        <w:rPr>
-          <w:rFonts w:ascii="Arial" w:hAnsi="Arial" w:cs="Arial"/>
-          <w:color w:val="242729"/>
-          <w:sz w:val="23"/>
-          <w:szCs w:val="23"/>
-          <w:highlight w:val="yellow"/>
-        </w:rPr>
-        <w:t xml:space="preserve"> </w:t>
-      </w:r>
-      <w:r>
-        <w:rPr>
-          <w:rFonts w:ascii="Arial" w:hAnsi="Arial" w:cs="Arial"/>
-          <w:color w:val="242729"/>
-          <w:sz w:val="23"/>
-          <w:szCs w:val="23"/>
-          <w:highlight w:val="yellow"/>
-        </w:rPr>
-        <w:t>I was too dumb to realize that nssm is a service manager, and I tried to run with it a windows service...</w:t>
-      </w:r>
-    </w:p>
-    <w:p/>
-    <w:p>
-      <w:pPr>
-        <w:rPr>
-          <w:b/>
-        </w:rPr>
-      </w:pPr>
-      <w:r>
-        <w:rPr>
-          <w:b/>
-        </w:rPr>
-        <w:t xml:space="preserve">V logu </w:t>
-      </w:r>
-      <w:r>
-        <w:rPr>
-          <w:b/>
-        </w:rPr>
-        <w:t xml:space="preserve">nssm </w:t>
-      </w:r>
-      <w:r>
-        <w:rPr>
-          <w:b/>
-        </w:rPr>
-        <w:t>jsem mel chyby:</w:t>
-      </w:r>
-    </w:p>
-    <w:p>
-      <w:pPr>
-        <w:rPr>
-          <w:sz w:val="22"/>
-        </w:rPr>
-      </w:pPr>
-      <w:r>
-        <w:rPr>
-          <w:sz w:val="22"/>
-        </w:rPr>
-        <w:t>Cannot start service from the command line or a debugger.  A Windows Service must first be installed (using installutil.exe) and then started with the ServerExplorer, Windows Services Administrative tool or the NET START command.</w:t>
-      </w:r>
-    </w:p>
-    <w:p/>
-    <w:p>
-      <w:pPr>
-        <w:pStyle w:val="Nadpis1"/>
-      </w:pPr>
-      <w:r>
-        <w:t>Vystrihovadlo pad:</w:t>
-      </w:r>
-    </w:p>
-    <w:p>
       <w:r>
         <w:rPr>
           <w:noProof/>
         </w:rPr>
         <w:drawing>
-          <wp:inline distT="0" distB="0" distL="0" distR="0" wp14:anchorId="06A63D58" wp14:editId="10FF342D">
-            <wp:extent cx="3686175" cy="2800350"/>
-            <wp:effectExtent l="0" t="0" r="9525" b="0"/>
-            <wp:docPr id="11" name="Obrázek 11"/>
+          <wp:inline distT="0" distB="0" distL="0" distR="0" wp14:anchorId="6EF65B69" wp14:editId="1F81BF1A">
+            <wp:extent cx="16495238" cy="1533333"/>
+            <wp:effectExtent l="0" t="0" r="2540" b="0"/>
+            <wp:docPr id="13" name="Obrázek 13"/>
             <wp:cNvGraphicFramePr>
               <a:graphicFrameLocks xmlns:a="http://schemas.openxmlformats.org/drawingml/2006/main" noChangeAspect="1"/>
             </wp:cNvGraphicFramePr>
@@ -982,7 +82,7 @@
                   <pic:spPr>
                     <a:xfrm>
                       <a:off x="0" y="0"/>
-                      <a:ext cx="3686175" cy="2800350"/>
+                      <a:ext cx="16495238" cy="1533333"/>
                     </a:xfrm>
                     <a:prstGeom prst="rect">
                       <a:avLst/>
@@ -996,485 +96,120 @@
       </w:r>
     </w:p>
     <w:p>
+      <w:hyperlink r:id="rId7" w:history="1">
+        <w:r>
+          <w:rPr>
+            <w:rStyle w:val="Hypertextovodkaz"/>
+            <w:lang w:val="cs-CZ"/>
+          </w:rPr>
+          <w:t>https://tfs.mediaresearch.cz/Framework/_packaging/FrameworkNugetFeed/nuget/v3/index.json</w:t>
+        </w:r>
+      </w:hyperlink>
+    </w:p>
+    <w:p>
       <w:pPr>
         <w:pStyle w:val="Nadpis1"/>
       </w:pPr>
       <w:r>
-        <w:t>Skenovadlo bug</w:t>
+        <w:t>Logovani do appdata nebo do sve slozky\</w:t>
+      </w:r>
+    </w:p>
+    <w:p>
+      <w:r>
+        <w:t xml:space="preserve">    &lt;file type="log4net.Util.PatternString" value</w:t>
+      </w:r>
+      <w:r>
+        <w:rPr>
+          <w:highlight w:val="yellow"/>
+        </w:rPr>
+        <w:t>="${APPDATA}/MIR.Media.Approving</w:t>
+      </w:r>
+      <w:r>
+        <w:t>/Log/CZ/Production/MIR.Media.Approving.CZ.Production.log" /&gt;</w:t>
       </w:r>
     </w:p>
     <w:p/>
     <w:p>
+      <w:r>
+        <w:tab/>
+      </w:r>
+      <w:r>
+        <w:tab/>
+        <w:t>&lt;file type="log4net.Util.PatternString" value="Log/MIR.Media.Admin.CZ.Production.log" /&gt;</w:t>
+      </w:r>
+    </w:p>
+    <w:p>
+      <w:r>
+        <w:t xml:space="preserve">       </w:t>
+      </w:r>
+      <w:r>
+        <w:tab/>
+      </w:r>
+      <w:r>
+        <w:tab/>
+      </w:r>
+      <w:r>
+        <w:t xml:space="preserve"> &lt;file type="log4net.Util.PatternString" value="Log\Cutting2.log"/&gt;</w:t>
+      </w:r>
+    </w:p>
+    <w:p>
       <w:pPr>
         <w:pStyle w:val="Nadpis1"/>
       </w:pPr>
       <w:r>
-        <w:t>Normovadlo nejde naciast stream</w:t>
-      </w:r>
-    </w:p>
-    <w:p>
-      <w:r>
-        <w:t>132803690</w:t>
-      </w:r>
-      <w:r>
-        <w:t xml:space="preserve">  MM</w:t>
-      </w:r>
-    </w:p>
-    <w:p>
-      <w:pPr>
-        <w:pStyle w:val="FormtovanvHTML"/>
-        <w:shd w:val="clear" w:color="auto" w:fill="1E1E1E"/>
-      </w:pPr>
-      <w:r>
-        <w:t xml:space="preserve">PAda </w:t>
-      </w:r>
-    </w:p>
-    <w:p>
-      <w:pPr>
-        <w:pStyle w:val="FormtovanvHTML"/>
-        <w:shd w:val="clear" w:color="auto" w:fill="1E1E1E"/>
-        <w:rPr>
-          <w:rFonts w:ascii="Consolas" w:hAnsi="Consolas"/>
-          <w:color w:val="DCDCDC"/>
-        </w:rPr>
-      </w:pPr>
-      <w:r>
-        <w:rPr>
-          <w:rFonts w:ascii="Consolas" w:hAnsi="Consolas"/>
-          <w:color w:val="569CD6"/>
-        </w:rPr>
-        <w:t xml:space="preserve">var </w:t>
-      </w:r>
-      <w:r>
-        <w:rPr>
-          <w:rFonts w:ascii="Consolas" w:hAnsi="Consolas"/>
-          <w:color w:val="DCDCDC"/>
-        </w:rPr>
-        <w:t>streamInfo = GetStreamInfo(videoProcess);</w:t>
+        <w:t>U</w:t>
+      </w:r>
+    </w:p>
+    <w:p>
+      <w:pPr>
+        <w:pStyle w:val="Nadpis1"/>
+      </w:pPr>
+      <w:r>
+        <w:t>Poznamky:</w:t>
+      </w:r>
+    </w:p>
+    <w:p>
+      <w:pPr>
+        <w:pStyle w:val="Odstavecseseznamem"/>
+        <w:numPr>
+          <w:ilvl w:val="0"/>
+          <w:numId w:val="8"/>
+        </w:numPr>
+      </w:pPr>
+      <w:r>
+        <w:t>Budete-li tedy mit nejaky zmeny, udelejte commit a pak pomoci menu Actions/Create patch vytvorte soubor (pripona diff) a hodte ho asi sem. Pojmenujte ho stejne jako ten commit, at tu nemame samy odkazy na path.diff.</w:t>
+      </w:r>
+    </w:p>
+    <w:p>
+      <w:pPr>
+        <w:pStyle w:val="Odstavecseseznamem"/>
+        <w:numPr>
+          <w:ilvl w:val="0"/>
+          <w:numId w:val="8"/>
+        </w:numPr>
+      </w:pPr>
+      <w:r>
+        <w:t>to jsou DNS...dej tam od Borka 10.255.1.36</w:t>
       </w:r>
     </w:p>
     <w:p/>
     <w:p>
       <w:pPr>
-        <w:pStyle w:val="Nadpis1"/>
-      </w:pPr>
-      <w:r>
-        <w:t>Zachytavadlo instrukce:</w:t>
-      </w:r>
-    </w:p>
-    <w:p>
-      <w:r>
-        <w:t>Prihlasis se na svuj komp pod admin userem a musis zkusit zda funguje bez domenoveho uctu.</w:t>
-      </w:r>
-    </w:p>
-    <w:p>
-      <w:r>
-        <w:t>Do useru insertnout pro me a pro simu adminusera, musi se zalozit podle nazevpocitace\admin</w:t>
-      </w:r>
-    </w:p>
-    <w:p>
-      <w:r>
-        <w:t>Jeden komp uz mame, v konverzaci jh neco ten tam taky insertnes pro simu</w:t>
-      </w:r>
-    </w:p>
-    <w:p/>
-    <w:p>
-      <w:r>
-        <w:t>Membership zkusit bud zakomentovat nebo zakladat usery v membership tabulce</w:t>
-      </w:r>
-    </w:p>
-    <w:p>
-      <w:r>
-        <w:t xml:space="preserve">Jestli zakomentujes a vsechno bude videt tak ok. </w:t>
-      </w:r>
-      <w:r>
-        <w:t xml:space="preserve">  19:45 odhad</w:t>
-      </w:r>
-    </w:p>
-    <w:p>
-      <w:pPr>
-        <w:pStyle w:val="Nadpis1"/>
-      </w:pPr>
-      <w:r>
-        <w:t>Cenikovadlo</w:t>
-      </w:r>
-    </w:p>
-    <w:p>
-      <w:pPr>
-        <w:rPr>
-          <w:rFonts w:ascii="Segoe UI" w:hAnsi="Segoe UI" w:cs="Segoe UI"/>
-          <w:color w:val="4A4A4A"/>
-          <w:sz w:val="23"/>
-          <w:szCs w:val="23"/>
-          <w:shd w:val="clear" w:color="auto" w:fill="FFFFFF"/>
-        </w:rPr>
-      </w:pPr>
-      <w:r>
-        <w:rPr>
-          <w:rFonts w:ascii="Segoe UI" w:hAnsi="Segoe UI" w:cs="Segoe UI"/>
-          <w:color w:val="4A4A4A"/>
-          <w:sz w:val="23"/>
-          <w:szCs w:val="23"/>
-          <w:shd w:val="clear" w:color="auto" w:fill="FFFFFF"/>
-        </w:rPr>
-        <w:t>Pricing - CommunicationObjectFaultedException - sluzba bezi, zkusil jsem ji vyrobit outbound rule a nastavil jsem TCP port podle reprocessing service.</w:t>
-      </w:r>
-    </w:p>
-    <w:p>
-      <w:r>
-        <w:rPr>
-          <w:rFonts w:ascii="Segoe UI" w:hAnsi="Segoe UI" w:cs="Segoe UI"/>
-          <w:color w:val="4A4A4A"/>
-          <w:sz w:val="23"/>
-          <w:szCs w:val="23"/>
-          <w:shd w:val="clear" w:color="auto" w:fill="FFFFFF"/>
-        </w:rPr>
-        <w:t>Sluzba ma tento port:</w:t>
-      </w:r>
-    </w:p>
-    <w:p>
-      <w:r>
-        <w:t>net.tcp://localhost:13892/PricingService"</w:t>
-      </w:r>
-    </w:p>
-    <w:p>
-      <w:r>
-        <w:t xml:space="preserve">Cenikovadlo ma: </w:t>
-      </w:r>
-    </w:p>
-    <w:p>
-      <w:r>
-        <w:t>&lt;PricingServiceClientEndpointAddressUri&gt;net.tcp://10.255.1.105:13892/PricingService</w:t>
-      </w:r>
-    </w:p>
-    <w:p/>
-    <w:p>
-      <w:pPr>
-        <w:pStyle w:val="Nadpis1"/>
-      </w:pPr>
-      <w:r>
-        <w:t>Importovadlo</w:t>
-      </w:r>
-    </w:p>
-    <w:p>
-      <w:pPr>
-        <w:rPr>
-          <w:b/>
-        </w:rPr>
-      </w:pPr>
-      <w:r>
-        <w:rPr>
-          <w:b/>
-        </w:rPr>
-        <w:t>Adsapp1 :  10.255.1.105</w:t>
-      </w:r>
-    </w:p>
-    <w:p>
-      <w:pPr>
-        <w:rPr>
-          <w:b/>
-        </w:rPr>
-      </w:pPr>
-      <w:r>
-        <w:rPr>
-          <w:b/>
-        </w:rPr>
-        <w:t>MD3, PrintStorage, Pricing - 10.255.1.100\A</w:t>
-      </w:r>
-    </w:p>
-    <w:p>
-      <w:pPr>
-        <w:rPr>
-          <w:b/>
-        </w:rPr>
-      </w:pPr>
-      <w:r>
-        <w:rPr>
-          <w:b/>
-        </w:rPr>
-        <w:t>MDExport3 - 10.255.1.100</w:t>
-      </w:r>
-    </w:p>
-    <w:p>
-      <w:pPr>
-        <w:rPr>
-          <w:b/>
-        </w:rPr>
-      </w:pPr>
-    </w:p>
-    <w:p>
-      <w:pPr>
-        <w:rPr>
-          <w:b/>
-        </w:rPr>
-      </w:pPr>
-      <w:r>
-        <w:rPr>
-          <w:b/>
-        </w:rPr>
-        <w:t>[9:45, 5. 4. 2020] Miroslav Špaček: Petr právě instaluje JH VM stroj....takže ten... IP 10.253.1.6</w:t>
-      </w:r>
-      <w:r>
-        <w:rPr>
-          <w:b/>
-        </w:rPr>
-        <w:t xml:space="preserve"> </w:t>
-      </w:r>
-      <w:r>
-        <w:rPr>
-          <w:b/>
-          <w:highlight w:val="red"/>
-        </w:rPr>
-        <w:t>na INprocessing</w:t>
-      </w:r>
-    </w:p>
-    <w:p>
-      <w:pPr>
-        <w:rPr>
-          <w:b/>
-        </w:rPr>
-      </w:pPr>
-      <w:r>
-        <w:rPr>
-          <w:b/>
-        </w:rPr>
-        <w:t xml:space="preserve"> [9:47, 5. 4. 2020] Miroslav Špaček: PRE processing zatím match01 .107</w:t>
-      </w:r>
-    </w:p>
-    <w:p>
+        <w:pStyle w:val="Odstavecseseznamem"/>
+        <w:numPr>
+          <w:ilvl w:val="0"/>
+          <w:numId w:val="8"/>
+        </w:numPr>
+      </w:pPr>
       <w:r>
         <w:rPr>
           <w:noProof/>
         </w:rPr>
         <w:drawing>
-          <wp:inline distT="0" distB="0" distL="0" distR="0" wp14:anchorId="6351F930" wp14:editId="3582EF51">
-            <wp:extent cx="8172450" cy="533400"/>
-            <wp:effectExtent l="0" t="0" r="0" b="0"/>
-            <wp:docPr id="10" name="Obrázek 10"/>
-            <wp:cNvGraphicFramePr>
-              <a:graphicFrameLocks xmlns:a="http://schemas.openxmlformats.org/drawingml/2006/main" noChangeAspect="1"/>
-            </wp:cNvGraphicFramePr>
-            <a:graphic xmlns:a="http://schemas.openxmlformats.org/drawingml/2006/main">
-              <a:graphicData uri="http://schemas.openxmlformats.org/drawingml/2006/picture">
-                <pic:pic xmlns:pic="http://schemas.openxmlformats.org/drawingml/2006/picture">
-                  <pic:nvPicPr>
-                    <pic:cNvPr id="1" name=""/>
-                    <pic:cNvPicPr/>
-                  </pic:nvPicPr>
-                  <pic:blipFill>
-                    <a:blip r:embed="rId7"/>
-                    <a:stretch>
-                      <a:fillRect/>
-                    </a:stretch>
-                  </pic:blipFill>
-                  <pic:spPr>
-                    <a:xfrm>
-                      <a:off x="0" y="0"/>
-                      <a:ext cx="8172450" cy="533400"/>
-                    </a:xfrm>
-                    <a:prstGeom prst="rect">
-                      <a:avLst/>
-                    </a:prstGeom>
-                  </pic:spPr>
-                </pic:pic>
-              </a:graphicData>
-            </a:graphic>
-          </wp:inline>
-        </w:drawing>
-      </w:r>
-    </w:p>
-    <w:p>
-      <w:pPr>
-        <w:pStyle w:val="Nadpis1"/>
-      </w:pPr>
-      <w:r>
-        <w:t>Vystrihovadlo</w:t>
-      </w:r>
-    </w:p>
-    <w:p/>
-    <w:p/>
-    <w:p>
-      <w:pPr>
-        <w:pStyle w:val="FormtovanvHTML"/>
-        <w:shd w:val="clear" w:color="auto" w:fill="1E1E1E"/>
-        <w:rPr>
-          <w:rFonts w:ascii="Consolas" w:hAnsi="Consolas"/>
-          <w:color w:val="DCDCDC"/>
-        </w:rPr>
-      </w:pPr>
-      <w:r>
-        <w:rPr>
-          <w:rFonts w:ascii="Consolas" w:hAnsi="Consolas"/>
-          <w:color w:val="569CD6"/>
-        </w:rPr>
-        <w:t xml:space="preserve">protected override </w:t>
-      </w:r>
-      <w:r>
-        <w:rPr>
-          <w:rFonts w:ascii="Consolas" w:hAnsi="Consolas"/>
-          <w:color w:val="4EC9B0"/>
-        </w:rPr>
-        <w:t xml:space="preserve">DoneResponse </w:t>
-      </w:r>
-      <w:r>
-        <w:rPr>
-          <w:rFonts w:ascii="Consolas" w:hAnsi="Consolas"/>
-          <w:color w:val="DCDCDC"/>
-        </w:rPr>
-        <w:t>DoActionInternalInTransaction(</w:t>
-      </w:r>
-      <w:r>
-        <w:rPr>
-          <w:rFonts w:ascii="Consolas" w:hAnsi="Consolas"/>
-          <w:color w:val="4EC9B0"/>
-        </w:rPr>
-        <w:t xml:space="preserve">UpdateDataBaseAfterPageRotatedRequest </w:t>
-      </w:r>
-      <w:r>
-        <w:rPr>
-          <w:rFonts w:ascii="Consolas" w:hAnsi="Consolas"/>
-          <w:color w:val="DCDCDC"/>
-        </w:rPr>
-        <w:t>request)</w:t>
-      </w:r>
-      <w:r>
-        <w:rPr>
-          <w:rFonts w:ascii="Consolas" w:hAnsi="Consolas"/>
-          <w:color w:val="DCDCDC"/>
-        </w:rPr>
-        <w:br/>
-        <w:t>{</w:t>
-      </w:r>
-      <w:r>
-        <w:rPr>
-          <w:rFonts w:ascii="Consolas" w:hAnsi="Consolas"/>
-          <w:color w:val="DCDCDC"/>
-        </w:rPr>
-        <w:br/>
-        <w:t xml:space="preserve">    m_pageDao.DeletePageMessages(request.PrintStoragePageId, m_auditableIdentityProvider.UserIdentity.UserId,</w:t>
-      </w:r>
-      <w:r>
-        <w:rPr>
-          <w:rFonts w:ascii="Consolas" w:hAnsi="Consolas"/>
-          <w:color w:val="DCDCDC"/>
-        </w:rPr>
-        <w:br/>
-        <w:t xml:space="preserve">        </w:t>
-      </w:r>
-      <w:r>
-        <w:rPr>
-          <w:rFonts w:ascii="Consolas" w:hAnsi="Consolas"/>
-          <w:color w:val="569CD6"/>
-        </w:rPr>
-        <w:t>false</w:t>
-      </w:r>
-      <w:r>
-        <w:rPr>
-          <w:rFonts w:ascii="Consolas" w:hAnsi="Consolas"/>
-          <w:color w:val="DCDCDC"/>
-        </w:rPr>
-        <w:t>);</w:t>
-      </w:r>
-    </w:p>
-    <w:p>
-      <w:pPr>
-        <w:rPr>
-          <w:b/>
-        </w:rPr>
-      </w:pPr>
-      <w:r>
-        <w:rPr>
-          <w:b/>
-        </w:rPr>
-        <w:t>Vola storovku:</w:t>
-      </w:r>
-    </w:p>
-    <w:p>
-      <w:r>
-        <w:t>[SprocName("dbo.proc_Page_DeleteRelatedMediaMessage")]</w:t>
-      </w:r>
-    </w:p>
-    <w:p>
-      <w:pPr>
-        <w:pStyle w:val="Nadpis1"/>
-      </w:pPr>
-      <w:r>
-        <w:t>Normovadlo</w:t>
-      </w:r>
-    </w:p>
-    <w:p>
-      <w:pPr>
-        <w:rPr>
-          <w:sz w:val="22"/>
-        </w:rPr>
-      </w:pPr>
-      <w:r>
-        <w:rPr>
-          <w:sz w:val="22"/>
-        </w:rPr>
-        <w:t>Pro ostatní:</w:t>
-      </w:r>
-    </w:p>
-    <w:p>
-      <w:pPr>
-        <w:rPr>
-          <w:sz w:val="22"/>
-        </w:rPr>
-      </w:pPr>
-      <w:r>
-        <w:rPr>
-          <w:sz w:val="22"/>
-        </w:rPr>
-        <w:t xml:space="preserve"> v app.cfg importní win služby je podle mě &lt;system.diagnostics&gt; , příklad konfigurace pro zapnutí výjimek z WCFka, až nám zase nepůjde nějaké spojení</w:t>
-      </w:r>
-    </w:p>
-    <w:p>
-      <w:pPr>
-        <w:rPr>
-          <w:sz w:val="22"/>
-        </w:rPr>
-      </w:pPr>
-    </w:p>
-    <w:p>
-      <w:pPr>
-        <w:rPr>
-          <w:sz w:val="22"/>
-        </w:rPr>
-      </w:pPr>
-      <w:r>
-        <w:rPr>
-          <w:sz w:val="22"/>
-        </w:rPr>
-        <w:t>134397104</w:t>
-      </w:r>
-      <w:r>
-        <w:rPr>
-          <w:sz w:val="22"/>
-        </w:rPr>
-        <w:tab/>
-      </w:r>
-      <w:r>
-        <w:rPr>
-          <w:sz w:val="22"/>
-        </w:rPr>
-        <w:t xml:space="preserve">MMId </w:t>
-      </w:r>
-    </w:p>
-    <w:p>
-      <w:pPr>
-        <w:rPr>
-          <w:sz w:val="22"/>
-        </w:rPr>
-      </w:pPr>
-      <w:r>
-        <w:rPr>
-          <w:noProof/>
-        </w:rPr>
-        <w:drawing>
-          <wp:inline distT="0" distB="0" distL="0" distR="0" wp14:anchorId="09240E41" wp14:editId="3C264E70">
-            <wp:extent cx="10334625" cy="4686300"/>
+          <wp:inline distT="0" distB="0" distL="0" distR="0" wp14:anchorId="2C688970" wp14:editId="04A5EAD2">
+            <wp:extent cx="3209925" cy="3448050"/>
             <wp:effectExtent l="0" t="0" r="9525" b="0"/>
-            <wp:docPr id="8" name="Obrázek 8"/>
+            <wp:docPr id="9" name="Obrázek 9"/>
             <wp:cNvGraphicFramePr>
               <a:graphicFrameLocks xmlns:a="http://schemas.openxmlformats.org/drawingml/2006/main" noChangeAspect="1"/>
             </wp:cNvGraphicFramePr>
@@ -1494,7 +229,7 @@
                   <pic:spPr>
                     <a:xfrm>
                       <a:off x="0" y="0"/>
-                      <a:ext cx="10334625" cy="4686300"/>
+                      <a:ext cx="3209925" cy="3448050"/>
                     </a:xfrm>
                     <a:prstGeom prst="rect">
                       <a:avLst/>
@@ -1509,94 +244,861 @@
     </w:p>
     <w:p>
       <w:pPr>
-        <w:rPr>
-          <w:sz w:val="22"/>
-        </w:rPr>
-      </w:pPr>
-    </w:p>
-    <w:p>
-      <w:pPr>
         <w:pStyle w:val="Nadpis1"/>
       </w:pPr>
       <w:r>
-        <w:t>Vystrihovadlo</w:t>
+        <w:t>Nssm:</w:t>
+      </w:r>
+    </w:p>
+    <w:p>
+      <w:pPr>
+        <w:pStyle w:val="FormtovanvHTML"/>
+        <w:textAlignment w:val="baseline"/>
+        <w:rPr>
+          <w:rStyle w:val="KdHTML"/>
+          <w:rFonts w:ascii="Consolas" w:hAnsi="Consolas"/>
+          <w:color w:val="242729"/>
+          <w:bdr w:val="none" w:sz="0" w:space="0" w:color="auto" w:frame="1"/>
+        </w:rPr>
+      </w:pPr>
+      <w:r>
+        <w:t xml:space="preserve">Zmenseni console : </w:t>
+      </w:r>
+      <w:r>
+        <w:rPr>
+          <w:rStyle w:val="KdHTML"/>
+          <w:rFonts w:ascii="Consolas" w:hAnsi="Consolas"/>
+          <w:color w:val="242729"/>
+          <w:bdr w:val="none" w:sz="0" w:space="0" w:color="auto" w:frame="1"/>
+        </w:rPr>
+        <w:t>[HKEY_CURRENT_USER\Console]</w:t>
+      </w:r>
+    </w:p>
+    <w:p>
+      <w:pPr>
+        <w:pStyle w:val="FormtovanvHTML"/>
+        <w:textAlignment w:val="baseline"/>
+        <w:rPr>
+          <w:rStyle w:val="KdHTML"/>
+          <w:rFonts w:ascii="Consolas" w:hAnsi="Consolas"/>
+          <w:color w:val="242729"/>
+          <w:bdr w:val="none" w:sz="0" w:space="0" w:color="auto" w:frame="1"/>
+        </w:rPr>
+      </w:pPr>
+    </w:p>
+    <w:p>
+      <w:pPr>
+        <w:pStyle w:val="FormtovanvHTML"/>
+        <w:textAlignment w:val="baseline"/>
+        <w:rPr>
+          <w:rFonts w:ascii="Consolas" w:hAnsi="Consolas"/>
+          <w:color w:val="242729"/>
+        </w:rPr>
+      </w:pPr>
+    </w:p>
+    <w:p>
+      <w:pPr>
+        <w:pStyle w:val="Normlnweb"/>
+        <w:shd w:val="clear" w:color="auto" w:fill="FFFFFF"/>
+        <w:spacing w:before="0" w:beforeAutospacing="0" w:after="240" w:afterAutospacing="0"/>
+        <w:textAlignment w:val="baseline"/>
+        <w:rPr>
+          <w:rFonts w:ascii="Arial" w:hAnsi="Arial" w:cs="Arial"/>
+          <w:b/>
+          <w:color w:val="242729"/>
+          <w:sz w:val="23"/>
+          <w:szCs w:val="23"/>
+        </w:rPr>
+      </w:pPr>
+      <w:r>
+        <w:rPr>
+          <w:rFonts w:ascii="Arial" w:hAnsi="Arial" w:cs="Arial"/>
+          <w:b/>
+          <w:color w:val="242729"/>
+          <w:sz w:val="23"/>
+          <w:szCs w:val="23"/>
+        </w:rPr>
+        <w:t>The default console layout settings live here in the registry:</w:t>
+      </w:r>
+    </w:p>
+    <w:p>
+      <w:pPr>
+        <w:pStyle w:val="FormtovanvHTML"/>
+        <w:textAlignment w:val="baseline"/>
+        <w:rPr>
+          <w:rStyle w:val="KdHTML"/>
+          <w:rFonts w:ascii="Consolas" w:hAnsi="Consolas"/>
+          <w:color w:val="242729"/>
+          <w:bdr w:val="none" w:sz="0" w:space="0" w:color="auto" w:frame="1"/>
+        </w:rPr>
+      </w:pPr>
+      <w:r>
+        <w:rPr>
+          <w:rStyle w:val="KdHTML"/>
+          <w:rFonts w:ascii="Consolas" w:hAnsi="Consolas"/>
+          <w:color w:val="242729"/>
+          <w:bdr w:val="none" w:sz="0" w:space="0" w:color="auto" w:frame="1"/>
+        </w:rPr>
+        <w:t>[HKEY_CURRENT_USER\Console]</w:t>
+      </w:r>
+    </w:p>
+    <w:p>
+      <w:pPr>
+        <w:pStyle w:val="Normlnweb"/>
+        <w:shd w:val="clear" w:color="auto" w:fill="FFFFFF"/>
+        <w:spacing w:before="0" w:beforeAutospacing="0" w:after="240" w:afterAutospacing="0"/>
+        <w:textAlignment w:val="baseline"/>
+        <w:rPr>
+          <w:rFonts w:ascii="Arial" w:hAnsi="Arial" w:cs="Arial"/>
+          <w:color w:val="242729"/>
+          <w:sz w:val="23"/>
+          <w:szCs w:val="23"/>
+        </w:rPr>
+      </w:pPr>
+      <w:r>
+        <w:rPr>
+          <w:rFonts w:ascii="Arial" w:hAnsi="Arial" w:cs="Arial"/>
+          <w:color w:val="242729"/>
+          <w:sz w:val="23"/>
+          <w:szCs w:val="23"/>
+        </w:rPr>
+        <w:t>You can modify these settings and they will apply to ALL command windows that launch, regardless of the path. Unfortunately, the raw values are not human friendly.</w:t>
+      </w:r>
+    </w:p>
+    <w:p>
+      <w:pPr>
+        <w:pStyle w:val="Normlnweb"/>
+        <w:shd w:val="clear" w:color="auto" w:fill="FFFFFF"/>
+        <w:spacing w:before="0" w:beforeAutospacing="0" w:after="240" w:afterAutospacing="0"/>
+        <w:textAlignment w:val="baseline"/>
+        <w:rPr>
+          <w:rFonts w:ascii="Arial" w:hAnsi="Arial" w:cs="Arial"/>
+          <w:color w:val="242729"/>
+          <w:sz w:val="23"/>
+          <w:szCs w:val="23"/>
+        </w:rPr>
+      </w:pPr>
+      <w:r>
+        <w:rPr>
+          <w:rFonts w:ascii="Arial" w:hAnsi="Arial" w:cs="Arial"/>
+          <w:color w:val="242729"/>
+          <w:sz w:val="23"/>
+          <w:szCs w:val="23"/>
+        </w:rPr>
+        <w:t>To set them the way you want them, open a regular cmd window, then edit the settings to your liking. Look in the registry at the above path and you should see a sub key under "Console" for cmd.exe. Export that key to a file, change the path to the above and import, or just manually copy the values from one to the other. You can then delete the cmd.exe specific entry. Now, all command windows that open will use the modified defaults.</w:t>
+      </w:r>
+    </w:p>
+    <w:p>
+      <w:pPr>
+        <w:pStyle w:val="Normlnweb"/>
+        <w:shd w:val="clear" w:color="auto" w:fill="FFFFFF"/>
+        <w:spacing w:before="0" w:beforeAutospacing="0" w:after="240" w:afterAutospacing="0"/>
+        <w:textAlignment w:val="baseline"/>
+        <w:rPr>
+          <w:rFonts w:ascii="Arial" w:hAnsi="Arial" w:cs="Arial"/>
+          <w:color w:val="242729"/>
+          <w:sz w:val="23"/>
+          <w:szCs w:val="23"/>
+        </w:rPr>
+      </w:pPr>
+      <w:r>
+        <w:rPr>
+          <w:rFonts w:ascii="Arial" w:hAnsi="Arial" w:cs="Arial"/>
+          <w:color w:val="242729"/>
+          <w:sz w:val="23"/>
+          <w:szCs w:val="23"/>
+        </w:rPr>
+        <w:lastRenderedPageBreak/>
+        <w:t>I've found it handy to create a couple of registry entry files with my standard defaults so that I can easily pop them onto a new server when I RDP in for the first time. I made presets for the two sizes I typically use.</w:t>
+      </w:r>
+    </w:p>
+    <w:p>
+      <w:pPr>
+        <w:pStyle w:val="Normlnweb"/>
+        <w:shd w:val="clear" w:color="auto" w:fill="FFFFFF"/>
+        <w:spacing w:before="0" w:beforeAutospacing="0" w:after="240" w:afterAutospacing="0"/>
+        <w:textAlignment w:val="baseline"/>
+        <w:rPr>
+          <w:rFonts w:ascii="Arial" w:hAnsi="Arial" w:cs="Arial"/>
+          <w:color w:val="242729"/>
+          <w:sz w:val="23"/>
+          <w:szCs w:val="23"/>
+        </w:rPr>
+      </w:pPr>
+      <w:r>
+        <w:rPr>
+          <w:rFonts w:ascii="Arial" w:hAnsi="Arial" w:cs="Arial"/>
+          <w:color w:val="242729"/>
+          <w:sz w:val="23"/>
+          <w:szCs w:val="23"/>
+        </w:rPr>
+        <w:t>For 1024 x 768 (I use this for servers normally accessed via a multi session RDP tool):</w:t>
+      </w:r>
+    </w:p>
+    <w:p>
+      <w:pPr>
+        <w:pStyle w:val="FormtovanvHTML"/>
+        <w:textAlignment w:val="baseline"/>
+        <w:rPr>
+          <w:rStyle w:val="KdHTML"/>
+          <w:rFonts w:ascii="Consolas" w:hAnsi="Consolas"/>
+          <w:color w:val="242729"/>
+          <w:bdr w:val="none" w:sz="0" w:space="0" w:color="auto" w:frame="1"/>
+        </w:rPr>
+      </w:pPr>
+      <w:r>
+        <w:rPr>
+          <w:rStyle w:val="KdHTML"/>
+          <w:rFonts w:ascii="Consolas" w:hAnsi="Consolas"/>
+          <w:color w:val="242729"/>
+          <w:bdr w:val="none" w:sz="0" w:space="0" w:color="auto" w:frame="1"/>
+        </w:rPr>
+        <w:t>Windows Registry Editor Version 5.00</w:t>
+      </w:r>
+    </w:p>
+    <w:p>
+      <w:pPr>
+        <w:pStyle w:val="FormtovanvHTML"/>
+        <w:textAlignment w:val="baseline"/>
+        <w:rPr>
+          <w:rStyle w:val="KdHTML"/>
+          <w:rFonts w:ascii="Consolas" w:hAnsi="Consolas"/>
+          <w:color w:val="242729"/>
+          <w:bdr w:val="none" w:sz="0" w:space="0" w:color="auto" w:frame="1"/>
+        </w:rPr>
+      </w:pPr>
+    </w:p>
+    <w:p>
+      <w:pPr>
+        <w:pStyle w:val="FormtovanvHTML"/>
+        <w:textAlignment w:val="baseline"/>
+        <w:rPr>
+          <w:rStyle w:val="KdHTML"/>
+          <w:rFonts w:ascii="Consolas" w:hAnsi="Consolas"/>
+          <w:color w:val="242729"/>
+          <w:bdr w:val="none" w:sz="0" w:space="0" w:color="auto" w:frame="1"/>
+        </w:rPr>
+      </w:pPr>
+      <w:r>
+        <w:rPr>
+          <w:rStyle w:val="KdHTML"/>
+          <w:rFonts w:ascii="Consolas" w:hAnsi="Consolas"/>
+          <w:color w:val="242729"/>
+          <w:bdr w:val="none" w:sz="0" w:space="0" w:color="auto" w:frame="1"/>
+        </w:rPr>
+        <w:t>[HKEY_CURRENT_USER\Console]</w:t>
+      </w:r>
+    </w:p>
+    <w:p>
+      <w:pPr>
+        <w:pStyle w:val="FormtovanvHTML"/>
+        <w:textAlignment w:val="baseline"/>
+        <w:rPr>
+          <w:rStyle w:val="KdHTML"/>
+          <w:rFonts w:ascii="Consolas" w:hAnsi="Consolas"/>
+          <w:color w:val="242729"/>
+          <w:bdr w:val="none" w:sz="0" w:space="0" w:color="auto" w:frame="1"/>
+        </w:rPr>
+      </w:pPr>
+      <w:r>
+        <w:rPr>
+          <w:rStyle w:val="KdHTML"/>
+          <w:rFonts w:ascii="Consolas" w:hAnsi="Consolas"/>
+          <w:color w:val="242729"/>
+          <w:bdr w:val="none" w:sz="0" w:space="0" w:color="auto" w:frame="1"/>
+        </w:rPr>
+        <w:t>"ScreenBufferSize"=dword:012c0050</w:t>
+      </w:r>
+    </w:p>
+    <w:p>
+      <w:pPr>
+        <w:pStyle w:val="FormtovanvHTML"/>
+        <w:textAlignment w:val="baseline"/>
+        <w:rPr>
+          <w:rStyle w:val="KdHTML"/>
+          <w:rFonts w:ascii="Consolas" w:hAnsi="Consolas"/>
+          <w:color w:val="242729"/>
+          <w:bdr w:val="none" w:sz="0" w:space="0" w:color="auto" w:frame="1"/>
+        </w:rPr>
+      </w:pPr>
+      <w:r>
+        <w:rPr>
+          <w:rStyle w:val="KdHTML"/>
+          <w:rFonts w:ascii="Consolas" w:hAnsi="Consolas"/>
+          <w:color w:val="242729"/>
+          <w:bdr w:val="none" w:sz="0" w:space="0" w:color="auto" w:frame="1"/>
+        </w:rPr>
+        <w:t>"WindowSize"=dword:00190050</w:t>
+      </w:r>
+    </w:p>
+    <w:p>
+      <w:pPr>
+        <w:pStyle w:val="FormtovanvHTML"/>
+        <w:textAlignment w:val="baseline"/>
+        <w:rPr>
+          <w:rStyle w:val="KdHTML"/>
+          <w:rFonts w:ascii="Consolas" w:hAnsi="Consolas"/>
+          <w:color w:val="242729"/>
+          <w:bdr w:val="none" w:sz="0" w:space="0" w:color="auto" w:frame="1"/>
+        </w:rPr>
+      </w:pPr>
+      <w:r>
+        <w:rPr>
+          <w:rStyle w:val="KdHTML"/>
+          <w:rFonts w:ascii="Consolas" w:hAnsi="Consolas"/>
+          <w:color w:val="242729"/>
+          <w:bdr w:val="none" w:sz="0" w:space="0" w:color="auto" w:frame="1"/>
+        </w:rPr>
+        <w:t>"WindowPosition"=dword:000a000a</w:t>
+      </w:r>
+    </w:p>
+    <w:p>
+      <w:pPr>
+        <w:pStyle w:val="FormtovanvHTML"/>
+        <w:textAlignment w:val="baseline"/>
+        <w:rPr>
+          <w:rStyle w:val="KdHTML"/>
+          <w:rFonts w:ascii="Consolas" w:hAnsi="Consolas"/>
+          <w:color w:val="242729"/>
+          <w:bdr w:val="none" w:sz="0" w:space="0" w:color="auto" w:frame="1"/>
+        </w:rPr>
+      </w:pPr>
+      <w:r>
+        <w:rPr>
+          <w:rStyle w:val="KdHTML"/>
+          <w:rFonts w:ascii="Consolas" w:hAnsi="Consolas"/>
+          <w:color w:val="242729"/>
+          <w:bdr w:val="none" w:sz="0" w:space="0" w:color="auto" w:frame="1"/>
+        </w:rPr>
+        <w:t>"FontSize"=dword:000c0007</w:t>
+      </w:r>
+    </w:p>
+    <w:p>
+      <w:pPr>
+        <w:pStyle w:val="FormtovanvHTML"/>
+        <w:textAlignment w:val="baseline"/>
+        <w:rPr>
+          <w:rStyle w:val="KdHTML"/>
+          <w:rFonts w:ascii="Consolas" w:hAnsi="Consolas"/>
+          <w:color w:val="242729"/>
+          <w:bdr w:val="none" w:sz="0" w:space="0" w:color="auto" w:frame="1"/>
+        </w:rPr>
+      </w:pPr>
+      <w:r>
+        <w:rPr>
+          <w:rStyle w:val="KdHTML"/>
+          <w:rFonts w:ascii="Consolas" w:hAnsi="Consolas"/>
+          <w:color w:val="242729"/>
+          <w:bdr w:val="none" w:sz="0" w:space="0" w:color="auto" w:frame="1"/>
+        </w:rPr>
+        <w:t>"FontFamily"=dword:00000030</w:t>
+      </w:r>
+    </w:p>
+    <w:p>
+      <w:pPr>
+        <w:pStyle w:val="FormtovanvHTML"/>
+        <w:textAlignment w:val="baseline"/>
+        <w:rPr>
+          <w:rStyle w:val="KdHTML"/>
+          <w:rFonts w:ascii="Consolas" w:hAnsi="Consolas"/>
+          <w:color w:val="242729"/>
+          <w:bdr w:val="none" w:sz="0" w:space="0" w:color="auto" w:frame="1"/>
+        </w:rPr>
+      </w:pPr>
+      <w:r>
+        <w:rPr>
+          <w:rStyle w:val="KdHTML"/>
+          <w:rFonts w:ascii="Consolas" w:hAnsi="Consolas"/>
+          <w:color w:val="242729"/>
+          <w:bdr w:val="none" w:sz="0" w:space="0" w:color="auto" w:frame="1"/>
+        </w:rPr>
+        <w:t>"FontWeight"=dword:00000190</w:t>
+      </w:r>
+    </w:p>
+    <w:p>
+      <w:pPr>
+        <w:pStyle w:val="FormtovanvHTML"/>
+        <w:textAlignment w:val="baseline"/>
+        <w:rPr>
+          <w:rStyle w:val="KdHTML"/>
+          <w:rFonts w:ascii="Consolas" w:hAnsi="Consolas"/>
+          <w:color w:val="242729"/>
+          <w:bdr w:val="none" w:sz="0" w:space="0" w:color="auto" w:frame="1"/>
+        </w:rPr>
+      </w:pPr>
+      <w:r>
+        <w:rPr>
+          <w:rStyle w:val="KdHTML"/>
+          <w:rFonts w:ascii="Consolas" w:hAnsi="Consolas"/>
+          <w:color w:val="242729"/>
+          <w:bdr w:val="none" w:sz="0" w:space="0" w:color="auto" w:frame="1"/>
+        </w:rPr>
+        <w:t>"FaceName"="Terminal"</w:t>
+      </w:r>
+    </w:p>
+    <w:p>
+      <w:pPr>
+        <w:pStyle w:val="FormtovanvHTML"/>
+        <w:textAlignment w:val="baseline"/>
+        <w:rPr>
+          <w:rStyle w:val="KdHTML"/>
+          <w:rFonts w:ascii="Consolas" w:hAnsi="Consolas"/>
+          <w:color w:val="242729"/>
+          <w:bdr w:val="none" w:sz="0" w:space="0" w:color="auto" w:frame="1"/>
+        </w:rPr>
+      </w:pPr>
+      <w:r>
+        <w:rPr>
+          <w:rStyle w:val="KdHTML"/>
+          <w:rFonts w:ascii="Consolas" w:hAnsi="Consolas"/>
+          <w:color w:val="242729"/>
+          <w:bdr w:val="none" w:sz="0" w:space="0" w:color="auto" w:frame="1"/>
+        </w:rPr>
+        <w:t>"QuickEdit"=dword:00000001</w:t>
+      </w:r>
+    </w:p>
+    <w:p>
+      <w:pPr>
+        <w:pStyle w:val="Normlnweb"/>
+        <w:shd w:val="clear" w:color="auto" w:fill="FFFFFF"/>
+        <w:spacing w:before="0" w:beforeAutospacing="0" w:after="240" w:afterAutospacing="0"/>
+        <w:textAlignment w:val="baseline"/>
+        <w:rPr>
+          <w:rFonts w:ascii="Arial" w:hAnsi="Arial" w:cs="Arial"/>
+          <w:color w:val="242729"/>
+          <w:sz w:val="23"/>
+          <w:szCs w:val="23"/>
+        </w:rPr>
+      </w:pPr>
+      <w:r>
+        <w:rPr>
+          <w:rFonts w:ascii="Arial" w:hAnsi="Arial" w:cs="Arial"/>
+          <w:color w:val="242729"/>
+          <w:sz w:val="23"/>
+          <w:szCs w:val="23"/>
+        </w:rPr>
+        <w:t>For 1280 x 1024:</w:t>
+      </w:r>
+    </w:p>
+    <w:p>
+      <w:pPr>
+        <w:pStyle w:val="FormtovanvHTML"/>
+        <w:textAlignment w:val="baseline"/>
+        <w:rPr>
+          <w:rStyle w:val="KdHTML"/>
+          <w:rFonts w:ascii="Consolas" w:hAnsi="Consolas"/>
+          <w:color w:val="242729"/>
+          <w:bdr w:val="none" w:sz="0" w:space="0" w:color="auto" w:frame="1"/>
+        </w:rPr>
+      </w:pPr>
+      <w:r>
+        <w:rPr>
+          <w:rStyle w:val="KdHTML"/>
+          <w:rFonts w:ascii="Consolas" w:hAnsi="Consolas"/>
+          <w:color w:val="242729"/>
+          <w:bdr w:val="none" w:sz="0" w:space="0" w:color="auto" w:frame="1"/>
+        </w:rPr>
+        <w:t>Windows Registry Editor Version 5.00</w:t>
+      </w:r>
+    </w:p>
+    <w:p>
+      <w:pPr>
+        <w:pStyle w:val="FormtovanvHTML"/>
+        <w:textAlignment w:val="baseline"/>
+        <w:rPr>
+          <w:rStyle w:val="KdHTML"/>
+          <w:rFonts w:ascii="Consolas" w:hAnsi="Consolas"/>
+          <w:color w:val="242729"/>
+          <w:bdr w:val="none" w:sz="0" w:space="0" w:color="auto" w:frame="1"/>
+        </w:rPr>
+      </w:pPr>
+    </w:p>
+    <w:p>
+      <w:pPr>
+        <w:pStyle w:val="FormtovanvHTML"/>
+        <w:textAlignment w:val="baseline"/>
+        <w:rPr>
+          <w:rStyle w:val="KdHTML"/>
+          <w:rFonts w:ascii="Consolas" w:hAnsi="Consolas"/>
+          <w:color w:val="242729"/>
+          <w:bdr w:val="none" w:sz="0" w:space="0" w:color="auto" w:frame="1"/>
+        </w:rPr>
+      </w:pPr>
+      <w:r>
+        <w:rPr>
+          <w:rStyle w:val="KdHTML"/>
+          <w:rFonts w:ascii="Consolas" w:hAnsi="Consolas"/>
+          <w:color w:val="242729"/>
+          <w:bdr w:val="none" w:sz="0" w:space="0" w:color="auto" w:frame="1"/>
+        </w:rPr>
+        <w:t>[HKEY_CURRENT_USER\Console]</w:t>
+      </w:r>
+    </w:p>
+    <w:p>
+      <w:pPr>
+        <w:pStyle w:val="FormtovanvHTML"/>
+        <w:textAlignment w:val="baseline"/>
+        <w:rPr>
+          <w:rStyle w:val="KdHTML"/>
+          <w:rFonts w:ascii="Consolas" w:hAnsi="Consolas"/>
+          <w:color w:val="242729"/>
+          <w:bdr w:val="none" w:sz="0" w:space="0" w:color="auto" w:frame="1"/>
+        </w:rPr>
+      </w:pPr>
+      <w:r>
+        <w:rPr>
+          <w:rStyle w:val="KdHTML"/>
+          <w:rFonts w:ascii="Consolas" w:hAnsi="Consolas"/>
+          <w:color w:val="242729"/>
+          <w:bdr w:val="none" w:sz="0" w:space="0" w:color="auto" w:frame="1"/>
+        </w:rPr>
+        <w:t>"ScreenBufferSize"=dword:0bb800af</w:t>
+      </w:r>
+    </w:p>
+    <w:p>
+      <w:pPr>
+        <w:pStyle w:val="FormtovanvHTML"/>
+        <w:textAlignment w:val="baseline"/>
+        <w:rPr>
+          <w:rStyle w:val="KdHTML"/>
+          <w:rFonts w:ascii="Consolas" w:hAnsi="Consolas"/>
+          <w:color w:val="242729"/>
+          <w:bdr w:val="none" w:sz="0" w:space="0" w:color="auto" w:frame="1"/>
+        </w:rPr>
+      </w:pPr>
+      <w:r>
+        <w:rPr>
+          <w:rStyle w:val="KdHTML"/>
+          <w:rFonts w:ascii="Consolas" w:hAnsi="Consolas"/>
+          <w:color w:val="242729"/>
+          <w:bdr w:val="none" w:sz="0" w:space="0" w:color="auto" w:frame="1"/>
+        </w:rPr>
+        <w:t>"WindowSize"=dword:004b00af</w:t>
+      </w:r>
+    </w:p>
+    <w:p>
+      <w:pPr>
+        <w:pStyle w:val="FormtovanvHTML"/>
+        <w:textAlignment w:val="baseline"/>
+        <w:rPr>
+          <w:rStyle w:val="KdHTML"/>
+          <w:rFonts w:ascii="Consolas" w:hAnsi="Consolas"/>
+          <w:color w:val="242729"/>
+          <w:bdr w:val="none" w:sz="0" w:space="0" w:color="auto" w:frame="1"/>
+        </w:rPr>
+      </w:pPr>
+      <w:r>
+        <w:rPr>
+          <w:rStyle w:val="KdHTML"/>
+          <w:rFonts w:ascii="Consolas" w:hAnsi="Consolas"/>
+          <w:color w:val="242729"/>
+          <w:bdr w:val="none" w:sz="0" w:space="0" w:color="auto" w:frame="1"/>
+        </w:rPr>
+        <w:t>"WindowPosition"=dword:000a000a</w:t>
+      </w:r>
+    </w:p>
+    <w:p>
+      <w:pPr>
+        <w:pStyle w:val="FormtovanvHTML"/>
+        <w:textAlignment w:val="baseline"/>
+        <w:rPr>
+          <w:rStyle w:val="KdHTML"/>
+          <w:rFonts w:ascii="Consolas" w:hAnsi="Consolas"/>
+          <w:color w:val="242729"/>
+          <w:bdr w:val="none" w:sz="0" w:space="0" w:color="auto" w:frame="1"/>
+        </w:rPr>
+      </w:pPr>
+      <w:r>
+        <w:rPr>
+          <w:rStyle w:val="KdHTML"/>
+          <w:rFonts w:ascii="Consolas" w:hAnsi="Consolas"/>
+          <w:color w:val="242729"/>
+          <w:bdr w:val="none" w:sz="0" w:space="0" w:color="auto" w:frame="1"/>
+        </w:rPr>
+        <w:t>"FontSize"=dword:000c0007</w:t>
+      </w:r>
+    </w:p>
+    <w:p>
+      <w:pPr>
+        <w:pStyle w:val="FormtovanvHTML"/>
+        <w:textAlignment w:val="baseline"/>
+        <w:rPr>
+          <w:rStyle w:val="KdHTML"/>
+          <w:rFonts w:ascii="Consolas" w:hAnsi="Consolas"/>
+          <w:color w:val="242729"/>
+          <w:bdr w:val="none" w:sz="0" w:space="0" w:color="auto" w:frame="1"/>
+        </w:rPr>
+      </w:pPr>
+      <w:r>
+        <w:rPr>
+          <w:rStyle w:val="KdHTML"/>
+          <w:rFonts w:ascii="Consolas" w:hAnsi="Consolas"/>
+          <w:color w:val="242729"/>
+          <w:bdr w:val="none" w:sz="0" w:space="0" w:color="auto" w:frame="1"/>
+        </w:rPr>
+        <w:t>"FontFamily"=dword:00000030</w:t>
+      </w:r>
+    </w:p>
+    <w:p>
+      <w:pPr>
+        <w:pStyle w:val="FormtovanvHTML"/>
+        <w:textAlignment w:val="baseline"/>
+        <w:rPr>
+          <w:rStyle w:val="KdHTML"/>
+          <w:rFonts w:ascii="Consolas" w:hAnsi="Consolas"/>
+          <w:color w:val="242729"/>
+          <w:bdr w:val="none" w:sz="0" w:space="0" w:color="auto" w:frame="1"/>
+        </w:rPr>
+      </w:pPr>
+      <w:r>
+        <w:rPr>
+          <w:rStyle w:val="KdHTML"/>
+          <w:rFonts w:ascii="Consolas" w:hAnsi="Consolas"/>
+          <w:color w:val="242729"/>
+          <w:bdr w:val="none" w:sz="0" w:space="0" w:color="auto" w:frame="1"/>
+        </w:rPr>
+        <w:t>"FontWeight"=dword:00000190</w:t>
+      </w:r>
+    </w:p>
+    <w:p>
+      <w:pPr>
+        <w:pStyle w:val="FormtovanvHTML"/>
+        <w:textAlignment w:val="baseline"/>
+        <w:rPr>
+          <w:rStyle w:val="KdHTML"/>
+          <w:rFonts w:ascii="Consolas" w:hAnsi="Consolas"/>
+          <w:color w:val="242729"/>
+          <w:bdr w:val="none" w:sz="0" w:space="0" w:color="auto" w:frame="1"/>
+        </w:rPr>
+      </w:pPr>
+      <w:r>
+        <w:rPr>
+          <w:rStyle w:val="KdHTML"/>
+          <w:rFonts w:ascii="Consolas" w:hAnsi="Consolas"/>
+          <w:color w:val="242729"/>
+          <w:bdr w:val="none" w:sz="0" w:space="0" w:color="auto" w:frame="1"/>
+        </w:rPr>
+        <w:t>"FaceName"="Terminal"</w:t>
+      </w:r>
+    </w:p>
+    <w:p>
+      <w:pPr>
+        <w:pStyle w:val="FormtovanvHTML"/>
+        <w:textAlignment w:val="baseline"/>
+        <w:rPr>
+          <w:rFonts w:ascii="Consolas" w:hAnsi="Consolas"/>
+          <w:color w:val="242729"/>
+        </w:rPr>
+      </w:pPr>
+      <w:r>
+        <w:rPr>
+          <w:rStyle w:val="KdHTML"/>
+          <w:rFonts w:ascii="Consolas" w:hAnsi="Consolas"/>
+          <w:color w:val="242729"/>
+          <w:bdr w:val="none" w:sz="0" w:space="0" w:color="auto" w:frame="1"/>
+        </w:rPr>
+        <w:t>"QuickEdit"=dword:00000001</w:t>
       </w:r>
     </w:p>
     <w:p/>
     <w:p/>
-    <w:p>
-      <w:hyperlink r:id="rId9" w:history="1">
-        <w:r>
-          <w:rPr>
-            <w:rStyle w:val="Hypertextovodkaz"/>
-          </w:rPr>
-          <w:t>https://drive.google.com/open?id=1iNhISVDAHnrt</w:t>
-        </w:r>
-        <w:r>
-          <w:rPr>
-            <w:rStyle w:val="Hypertextovodkaz"/>
-          </w:rPr>
-          <w:t>9</w:t>
-        </w:r>
-        <w:r>
-          <w:rPr>
-            <w:rStyle w:val="Hypertextovodkaz"/>
-          </w:rPr>
-          <w:t>Yd91xssZTIC7eQMyIEQ</w:t>
-        </w:r>
-      </w:hyperlink>
-    </w:p>
-    <w:p>
-      <w:hyperlink r:id="rId10" w:history="1">
-        <w:r>
-          <w:rPr>
-            <w:rStyle w:val="Hypertextovodkaz"/>
-          </w:rPr>
-          <w:t>https://drive.google.com/open?id=1MV</w:t>
-        </w:r>
-        <w:r>
-          <w:rPr>
-            <w:rStyle w:val="Hypertextovodkaz"/>
-          </w:rPr>
-          <w:t>h</w:t>
-        </w:r>
-        <w:r>
-          <w:rPr>
-            <w:rStyle w:val="Hypertextovodkaz"/>
-          </w:rPr>
-          <w:t>oL30PueGYukl6gTf5CNHP--jXu_UF</w:t>
-        </w:r>
-      </w:hyperlink>
-    </w:p>
-    <w:p>
-      <w:r>
-        <w:t>Vymena conn stringu</w:t>
-      </w:r>
-    </w:p>
-    <w:p>
-      <w:pPr>
-        <w:pStyle w:val="Odstavecseseznamem"/>
-        <w:numPr>
-          <w:ilvl w:val="0"/>
-          <w:numId w:val="7"/>
-        </w:numPr>
-      </w:pPr>
-      <w:r>
-        <w:t>Nasmerovat na spravny reprocessing service v app.configu</w:t>
-      </w:r>
-    </w:p>
-    <w:p>
-      <w:r>
-        <w:t xml:space="preserve">Id kreativ itemu pro ktere mi selhal reprocessing :  </w:t>
-      </w:r>
-      <w:r>
-        <w:t>13876260</w:t>
-      </w:r>
-      <w:r>
-        <w:t xml:space="preserve">,  </w:t>
-      </w:r>
-      <w:r>
-        <w:t>13876269</w:t>
+    <w:p/>
+    <w:p>
+      <w:pPr>
+        <w:rPr>
+          <w:b/>
+        </w:rPr>
+      </w:pPr>
+      <w:r>
+        <w:rPr>
+          <w:b/>
+        </w:rPr>
+        <w:t>Nasel jsem na stackOwerflow (presne muj pripad):</w:t>
+      </w:r>
+    </w:p>
+    <w:p>
+      <w:pPr>
+        <w:pStyle w:val="Normlnweb"/>
+        <w:shd w:val="clear" w:color="auto" w:fill="FFFFFF"/>
+        <w:spacing w:before="0" w:beforeAutospacing="0" w:after="240" w:afterAutospacing="0"/>
+        <w:textAlignment w:val="baseline"/>
+        <w:rPr>
+          <w:rFonts w:ascii="Arial" w:hAnsi="Arial" w:cs="Arial"/>
+          <w:color w:val="242729"/>
+          <w:sz w:val="23"/>
+          <w:szCs w:val="23"/>
+        </w:rPr>
+      </w:pPr>
+      <w:r>
+        <w:rPr>
+          <w:rFonts w:ascii="Arial" w:hAnsi="Arial" w:cs="Arial"/>
+          <w:color w:val="242729"/>
+          <w:sz w:val="23"/>
+          <w:szCs w:val="23"/>
+        </w:rPr>
+        <w:t>I'm trying to run my wpf service with nssm service manager. The problem is that using nssm I can install service, but then when I try to start it I get the following response in terminal:</w:t>
+      </w:r>
+    </w:p>
+    <w:p>
+      <w:pPr>
+        <w:pStyle w:val="Normlnweb"/>
+        <w:shd w:val="clear" w:color="auto" w:fill="FFFFFF"/>
+        <w:spacing w:before="0" w:beforeAutospacing="0" w:after="0" w:afterAutospacing="0"/>
+        <w:textAlignment w:val="baseline"/>
+        <w:rPr>
+          <w:rFonts w:ascii="inherit" w:hAnsi="inherit" w:cs="Arial"/>
+          <w:color w:val="242729"/>
+          <w:sz w:val="23"/>
+          <w:szCs w:val="23"/>
+        </w:rPr>
+      </w:pPr>
+      <w:r>
+        <w:rPr>
+          <w:rFonts w:ascii="inherit" w:hAnsi="inherit" w:cs="Arial"/>
+          <w:color w:val="242729"/>
+          <w:sz w:val="23"/>
+          <w:szCs w:val="23"/>
+        </w:rPr>
+        <w:t>MyService: Unexpected status SERVICE_PAUSED in response to START control.</w:t>
+      </w:r>
+    </w:p>
+    <w:p>
+      <w:pPr>
+        <w:pStyle w:val="Normlnweb"/>
+        <w:shd w:val="clear" w:color="auto" w:fill="FFFFFF"/>
+        <w:spacing w:before="0" w:beforeAutospacing="0" w:after="240" w:afterAutospacing="0"/>
+        <w:textAlignment w:val="baseline"/>
+        <w:rPr>
+          <w:rFonts w:ascii="Arial" w:hAnsi="Arial" w:cs="Arial"/>
+          <w:color w:val="242729"/>
+          <w:sz w:val="23"/>
+          <w:szCs w:val="23"/>
+        </w:rPr>
+      </w:pPr>
+      <w:r>
+        <w:rPr>
+          <w:rFonts w:ascii="Arial" w:hAnsi="Arial" w:cs="Arial"/>
+          <w:color w:val="242729"/>
+          <w:sz w:val="23"/>
+          <w:szCs w:val="23"/>
+        </w:rPr>
+        <w:t>Then in EventViewer I get the following error:</w:t>
+      </w:r>
+    </w:p>
+    <w:p>
+      <w:pPr>
+        <w:pStyle w:val="Normlnweb"/>
+        <w:shd w:val="clear" w:color="auto" w:fill="FFFFFF"/>
+        <w:spacing w:before="0" w:beforeAutospacing="0" w:after="0" w:afterAutospacing="0"/>
+        <w:textAlignment w:val="baseline"/>
+        <w:rPr>
+          <w:rFonts w:ascii="inherit" w:hAnsi="inherit" w:cs="Arial"/>
+          <w:color w:val="242729"/>
+          <w:sz w:val="23"/>
+          <w:szCs w:val="23"/>
+        </w:rPr>
+      </w:pPr>
+      <w:r>
+        <w:rPr>
+          <w:rFonts w:ascii="inherit" w:hAnsi="inherit" w:cs="Arial"/>
+          <w:color w:val="242729"/>
+          <w:sz w:val="23"/>
+          <w:szCs w:val="23"/>
+        </w:rPr>
+        <w:t>Service cannot be started. The service process could not connect to the service controller</w:t>
+      </w:r>
+    </w:p>
+    <w:p/>
+    <w:p>
+      <w:pPr>
+        <w:pStyle w:val="Normlnweb"/>
+        <w:shd w:val="clear" w:color="auto" w:fill="FFFFFF"/>
+        <w:spacing w:before="0" w:beforeAutospacing="0" w:after="240" w:afterAutospacing="0"/>
+        <w:textAlignment w:val="baseline"/>
+        <w:rPr>
+          <w:rFonts w:ascii="Arial" w:hAnsi="Arial" w:cs="Arial"/>
+          <w:color w:val="242729"/>
+          <w:sz w:val="23"/>
+          <w:szCs w:val="23"/>
+        </w:rPr>
+      </w:pPr>
+      <w:r>
+        <w:rPr>
+          <w:rFonts w:ascii="Arial" w:hAnsi="Arial" w:cs="Arial"/>
+          <w:color w:val="242729"/>
+          <w:sz w:val="23"/>
+          <w:szCs w:val="23"/>
+          <w:highlight w:val="yellow"/>
+        </w:rPr>
+        <w:t>I found an answer!</w:t>
+      </w:r>
+      <w:r>
+        <w:rPr>
+          <w:rFonts w:ascii="Arial" w:hAnsi="Arial" w:cs="Arial"/>
+          <w:color w:val="242729"/>
+          <w:sz w:val="23"/>
+          <w:szCs w:val="23"/>
+          <w:highlight w:val="yellow"/>
+        </w:rPr>
+        <w:t xml:space="preserve"> </w:t>
+      </w:r>
+      <w:r>
+        <w:rPr>
+          <w:rFonts w:ascii="Arial" w:hAnsi="Arial" w:cs="Arial"/>
+          <w:color w:val="242729"/>
+          <w:sz w:val="23"/>
+          <w:szCs w:val="23"/>
+          <w:highlight w:val="yellow"/>
+        </w:rPr>
+        <w:t>I was too dumb to realize that nssm is a service manager, and I tried to run with it a windows service...</w:t>
+      </w:r>
+    </w:p>
+    <w:p/>
+    <w:p>
+      <w:pPr>
+        <w:rPr>
+          <w:b/>
+        </w:rPr>
+      </w:pPr>
+      <w:r>
+        <w:rPr>
+          <w:b/>
+        </w:rPr>
+        <w:t xml:space="preserve">V logu </w:t>
+      </w:r>
+      <w:r>
+        <w:rPr>
+          <w:b/>
+        </w:rPr>
+        <w:t xml:space="preserve">nssm </w:t>
+      </w:r>
+      <w:r>
+        <w:rPr>
+          <w:b/>
+        </w:rPr>
+        <w:t>jsem mel chyby:</w:t>
+      </w:r>
+    </w:p>
+    <w:p>
+      <w:pPr>
+        <w:rPr>
+          <w:sz w:val="22"/>
+        </w:rPr>
+      </w:pPr>
+      <w:r>
+        <w:rPr>
+          <w:sz w:val="22"/>
+        </w:rPr>
+        <w:t>Cannot start service from the command line or a debugger.  A Windows Service must first be installed (using installutil.exe) and then started with the ServerExplorer, Windows Services Administrative tool or the NET START command.</w:t>
+      </w:r>
+    </w:p>
+    <w:p/>
+    <w:p>
+      <w:pPr>
+        <w:pStyle w:val="Nadpis1"/>
+      </w:pPr>
+      <w:r>
+        <w:t>Vystrihovadlo pad:</w:t>
       </w:r>
     </w:p>
     <w:p>
@@ -1605,10 +1107,522 @@
           <w:noProof/>
         </w:rPr>
         <w:drawing>
-          <wp:inline distT="0" distB="0" distL="0" distR="0" wp14:anchorId="42C7ED07" wp14:editId="5DAB0856">
-            <wp:extent cx="7677150" cy="3931923"/>
+          <wp:inline distT="0" distB="0" distL="0" distR="0" wp14:anchorId="06A63D58" wp14:editId="10FF342D">
+            <wp:extent cx="3686175" cy="2800350"/>
+            <wp:effectExtent l="0" t="0" r="9525" b="0"/>
+            <wp:docPr id="11" name="Obrázek 11"/>
+            <wp:cNvGraphicFramePr>
+              <a:graphicFrameLocks xmlns:a="http://schemas.openxmlformats.org/drawingml/2006/main" noChangeAspect="1"/>
+            </wp:cNvGraphicFramePr>
+            <a:graphic xmlns:a="http://schemas.openxmlformats.org/drawingml/2006/main">
+              <a:graphicData uri="http://schemas.openxmlformats.org/drawingml/2006/picture">
+                <pic:pic xmlns:pic="http://schemas.openxmlformats.org/drawingml/2006/picture">
+                  <pic:nvPicPr>
+                    <pic:cNvPr id="1" name=""/>
+                    <pic:cNvPicPr/>
+                  </pic:nvPicPr>
+                  <pic:blipFill>
+                    <a:blip r:embed="rId9"/>
+                    <a:stretch>
+                      <a:fillRect/>
+                    </a:stretch>
+                  </pic:blipFill>
+                  <pic:spPr>
+                    <a:xfrm>
+                      <a:off x="0" y="0"/>
+                      <a:ext cx="3686175" cy="2800350"/>
+                    </a:xfrm>
+                    <a:prstGeom prst="rect">
+                      <a:avLst/>
+                    </a:prstGeom>
+                  </pic:spPr>
+                </pic:pic>
+              </a:graphicData>
+            </a:graphic>
+          </wp:inline>
+        </w:drawing>
+      </w:r>
+    </w:p>
+    <w:p>
+      <w:pPr>
+        <w:pStyle w:val="Nadpis1"/>
+      </w:pPr>
+      <w:r>
+        <w:t>Skenovadlo bug</w:t>
+      </w:r>
+    </w:p>
+    <w:p/>
+    <w:p>
+      <w:pPr>
+        <w:pStyle w:val="Nadpis1"/>
+      </w:pPr>
+      <w:r>
+        <w:t>Normovadlo nejde naciast stream</w:t>
+      </w:r>
+    </w:p>
+    <w:p>
+      <w:r>
+        <w:t>132803690</w:t>
+      </w:r>
+      <w:r>
+        <w:t xml:space="preserve">  MM</w:t>
+      </w:r>
+    </w:p>
+    <w:p>
+      <w:pPr>
+        <w:pStyle w:val="FormtovanvHTML"/>
+        <w:shd w:val="clear" w:color="auto" w:fill="1E1E1E"/>
+      </w:pPr>
+      <w:r>
+        <w:t xml:space="preserve">PAda </w:t>
+      </w:r>
+    </w:p>
+    <w:p>
+      <w:pPr>
+        <w:pStyle w:val="FormtovanvHTML"/>
+        <w:shd w:val="clear" w:color="auto" w:fill="1E1E1E"/>
+        <w:rPr>
+          <w:rFonts w:ascii="Consolas" w:hAnsi="Consolas"/>
+          <w:color w:val="DCDCDC"/>
+        </w:rPr>
+      </w:pPr>
+      <w:r>
+        <w:rPr>
+          <w:rFonts w:ascii="Consolas" w:hAnsi="Consolas"/>
+          <w:color w:val="569CD6"/>
+        </w:rPr>
+        <w:t xml:space="preserve">var </w:t>
+      </w:r>
+      <w:r>
+        <w:rPr>
+          <w:rFonts w:ascii="Consolas" w:hAnsi="Consolas"/>
+          <w:color w:val="DCDCDC"/>
+        </w:rPr>
+        <w:t>streamInfo = GetStreamInfo(videoProcess);</w:t>
+      </w:r>
+    </w:p>
+    <w:p/>
+    <w:p>
+      <w:pPr>
+        <w:pStyle w:val="Nadpis1"/>
+      </w:pPr>
+      <w:r>
+        <w:t>Zachytavadlo instrukce:</w:t>
+      </w:r>
+    </w:p>
+    <w:p>
+      <w:r>
+        <w:t>Prihlasis se na svuj komp pod admin userem a musis zkusit zda funguje bez domenoveho uctu.</w:t>
+      </w:r>
+    </w:p>
+    <w:p>
+      <w:r>
+        <w:t>Do useru insertnout pro me a pro simu adminusera, musi se zalozit podle nazevpocitace\admin</w:t>
+      </w:r>
+    </w:p>
+    <w:p>
+      <w:r>
+        <w:t>Jeden komp uz mame, v konverzaci jh neco ten tam taky insertnes pro simu</w:t>
+      </w:r>
+    </w:p>
+    <w:p/>
+    <w:p>
+      <w:r>
+        <w:t>Membership zkusit bud zakomentovat nebo zakladat usery v membership tabulce</w:t>
+      </w:r>
+    </w:p>
+    <w:p>
+      <w:r>
+        <w:t xml:space="preserve">Jestli zakomentujes a vsechno bude videt tak ok. </w:t>
+      </w:r>
+      <w:r>
+        <w:t xml:space="preserve">  19:45 odhad</w:t>
+      </w:r>
+    </w:p>
+    <w:p>
+      <w:pPr>
+        <w:pStyle w:val="Nadpis1"/>
+      </w:pPr>
+      <w:r>
+        <w:t>Cenikovadlo</w:t>
+      </w:r>
+    </w:p>
+    <w:p>
+      <w:pPr>
+        <w:rPr>
+          <w:rFonts w:ascii="Segoe UI" w:hAnsi="Segoe UI" w:cs="Segoe UI"/>
+          <w:color w:val="4A4A4A"/>
+          <w:sz w:val="23"/>
+          <w:szCs w:val="23"/>
+          <w:shd w:val="clear" w:color="auto" w:fill="FFFFFF"/>
+        </w:rPr>
+      </w:pPr>
+      <w:r>
+        <w:rPr>
+          <w:rFonts w:ascii="Segoe UI" w:hAnsi="Segoe UI" w:cs="Segoe UI"/>
+          <w:color w:val="4A4A4A"/>
+          <w:sz w:val="23"/>
+          <w:szCs w:val="23"/>
+          <w:shd w:val="clear" w:color="auto" w:fill="FFFFFF"/>
+        </w:rPr>
+        <w:t>Pricing - CommunicationObjectFaultedException - sluzba bezi, zkusil jsem ji vyrobit outbound rule a nastavil jsem TCP port podle reprocessing service.</w:t>
+      </w:r>
+    </w:p>
+    <w:p>
+      <w:r>
+        <w:rPr>
+          <w:rFonts w:ascii="Segoe UI" w:hAnsi="Segoe UI" w:cs="Segoe UI"/>
+          <w:color w:val="4A4A4A"/>
+          <w:sz w:val="23"/>
+          <w:szCs w:val="23"/>
+          <w:shd w:val="clear" w:color="auto" w:fill="FFFFFF"/>
+        </w:rPr>
+        <w:t>Sluzba ma tento port:</w:t>
+      </w:r>
+    </w:p>
+    <w:p>
+      <w:r>
+        <w:t>net.tcp://localhost:13892/PricingService"</w:t>
+      </w:r>
+    </w:p>
+    <w:p>
+      <w:r>
+        <w:t xml:space="preserve">Cenikovadlo ma: </w:t>
+      </w:r>
+    </w:p>
+    <w:p>
+      <w:r>
+        <w:t>&lt;PricingServiceClientEndpointAddressUri&gt;net.tcp://10.255.1.105:13892/PricingService</w:t>
+      </w:r>
+    </w:p>
+    <w:p/>
+    <w:p>
+      <w:pPr>
+        <w:pStyle w:val="Nadpis1"/>
+      </w:pPr>
+      <w:r>
+        <w:t>Importovadlo</w:t>
+      </w:r>
+    </w:p>
+    <w:p>
+      <w:pPr>
+        <w:rPr>
+          <w:b/>
+        </w:rPr>
+      </w:pPr>
+      <w:r>
+        <w:rPr>
+          <w:b/>
+        </w:rPr>
+        <w:t>Adsapp1 :  10.255.1.105</w:t>
+      </w:r>
+    </w:p>
+    <w:p>
+      <w:pPr>
+        <w:rPr>
+          <w:b/>
+        </w:rPr>
+      </w:pPr>
+      <w:r>
+        <w:rPr>
+          <w:b/>
+        </w:rPr>
+        <w:t>MD3, PrintStorage, Pricing - 10.255.1.100\A</w:t>
+      </w:r>
+    </w:p>
+    <w:p>
+      <w:pPr>
+        <w:rPr>
+          <w:b/>
+        </w:rPr>
+      </w:pPr>
+      <w:r>
+        <w:rPr>
+          <w:b/>
+        </w:rPr>
+        <w:t>MDExport3 - 10.255.1.100</w:t>
+      </w:r>
+    </w:p>
+    <w:p>
+      <w:pPr>
+        <w:rPr>
+          <w:b/>
+        </w:rPr>
+      </w:pPr>
+    </w:p>
+    <w:p>
+      <w:pPr>
+        <w:rPr>
+          <w:b/>
+        </w:rPr>
+      </w:pPr>
+      <w:r>
+        <w:rPr>
+          <w:b/>
+        </w:rPr>
+        <w:t>[9:45, 5. 4. 2020] Miroslav Špaček: Petr právě instaluje JH VM stroj....takže ten... IP 10.253.1.6</w:t>
+      </w:r>
+      <w:r>
+        <w:rPr>
+          <w:b/>
+        </w:rPr>
+        <w:t xml:space="preserve"> </w:t>
+      </w:r>
+      <w:r>
+        <w:rPr>
+          <w:b/>
+          <w:highlight w:val="red"/>
+        </w:rPr>
+        <w:t>na INprocessing</w:t>
+      </w:r>
+    </w:p>
+    <w:p>
+      <w:pPr>
+        <w:rPr>
+          <w:b/>
+        </w:rPr>
+      </w:pPr>
+      <w:r>
+        <w:rPr>
+          <w:b/>
+        </w:rPr>
+        <w:t xml:space="preserve"> [9:47, 5. 4. 2020] Miroslav Špaček: PRE processing zatím match01 .107</w:t>
+      </w:r>
+    </w:p>
+    <w:p>
+      <w:r>
+        <w:rPr>
+          <w:noProof/>
+        </w:rPr>
+        <w:drawing>
+          <wp:inline distT="0" distB="0" distL="0" distR="0" wp14:anchorId="6351F930" wp14:editId="3582EF51">
+            <wp:extent cx="8172450" cy="533400"/>
             <wp:effectExtent l="0" t="0" r="0" b="0"/>
-            <wp:docPr id="5" name="Obrázek 5"/>
+            <wp:docPr id="10" name="Obrázek 10"/>
+            <wp:cNvGraphicFramePr>
+              <a:graphicFrameLocks xmlns:a="http://schemas.openxmlformats.org/drawingml/2006/main" noChangeAspect="1"/>
+            </wp:cNvGraphicFramePr>
+            <a:graphic xmlns:a="http://schemas.openxmlformats.org/drawingml/2006/main">
+              <a:graphicData uri="http://schemas.openxmlformats.org/drawingml/2006/picture">
+                <pic:pic xmlns:pic="http://schemas.openxmlformats.org/drawingml/2006/picture">
+                  <pic:nvPicPr>
+                    <pic:cNvPr id="1" name=""/>
+                    <pic:cNvPicPr/>
+                  </pic:nvPicPr>
+                  <pic:blipFill>
+                    <a:blip r:embed="rId10"/>
+                    <a:stretch>
+                      <a:fillRect/>
+                    </a:stretch>
+                  </pic:blipFill>
+                  <pic:spPr>
+                    <a:xfrm>
+                      <a:off x="0" y="0"/>
+                      <a:ext cx="8172450" cy="533400"/>
+                    </a:xfrm>
+                    <a:prstGeom prst="rect">
+                      <a:avLst/>
+                    </a:prstGeom>
+                  </pic:spPr>
+                </pic:pic>
+              </a:graphicData>
+            </a:graphic>
+          </wp:inline>
+        </w:drawing>
+      </w:r>
+    </w:p>
+    <w:p>
+      <w:pPr>
+        <w:pStyle w:val="Nadpis1"/>
+      </w:pPr>
+      <w:r>
+        <w:t>Vystrihovadlo</w:t>
+      </w:r>
+    </w:p>
+    <w:p/>
+    <w:p/>
+    <w:p>
+      <w:pPr>
+        <w:pStyle w:val="FormtovanvHTML"/>
+        <w:shd w:val="clear" w:color="auto" w:fill="1E1E1E"/>
+        <w:rPr>
+          <w:rFonts w:ascii="Consolas" w:hAnsi="Consolas"/>
+          <w:color w:val="DCDCDC"/>
+        </w:rPr>
+      </w:pPr>
+      <w:r>
+        <w:rPr>
+          <w:rFonts w:ascii="Consolas" w:hAnsi="Consolas"/>
+          <w:color w:val="569CD6"/>
+        </w:rPr>
+        <w:t xml:space="preserve">protected override </w:t>
+      </w:r>
+      <w:r>
+        <w:rPr>
+          <w:rFonts w:ascii="Consolas" w:hAnsi="Consolas"/>
+          <w:color w:val="4EC9B0"/>
+        </w:rPr>
+        <w:t xml:space="preserve">DoneResponse </w:t>
+      </w:r>
+      <w:r>
+        <w:rPr>
+          <w:rFonts w:ascii="Consolas" w:hAnsi="Consolas"/>
+          <w:color w:val="DCDCDC"/>
+        </w:rPr>
+        <w:t>DoActionInternalInTransaction(</w:t>
+      </w:r>
+      <w:r>
+        <w:rPr>
+          <w:rFonts w:ascii="Consolas" w:hAnsi="Consolas"/>
+          <w:color w:val="4EC9B0"/>
+        </w:rPr>
+        <w:t xml:space="preserve">UpdateDataBaseAfterPageRotatedRequest </w:t>
+      </w:r>
+      <w:r>
+        <w:rPr>
+          <w:rFonts w:ascii="Consolas" w:hAnsi="Consolas"/>
+          <w:color w:val="DCDCDC"/>
+        </w:rPr>
+        <w:t>request)</w:t>
+      </w:r>
+      <w:r>
+        <w:rPr>
+          <w:rFonts w:ascii="Consolas" w:hAnsi="Consolas"/>
+          <w:color w:val="DCDCDC"/>
+        </w:rPr>
+        <w:br/>
+        <w:t>{</w:t>
+      </w:r>
+      <w:r>
+        <w:rPr>
+          <w:rFonts w:ascii="Consolas" w:hAnsi="Consolas"/>
+          <w:color w:val="DCDCDC"/>
+        </w:rPr>
+        <w:br/>
+        <w:t xml:space="preserve">    m_pageDao.DeletePageMessages(request.PrintStoragePageId, m_auditableIdentityProvider.UserIdentity.UserId,</w:t>
+      </w:r>
+      <w:r>
+        <w:rPr>
+          <w:rFonts w:ascii="Consolas" w:hAnsi="Consolas"/>
+          <w:color w:val="DCDCDC"/>
+        </w:rPr>
+        <w:br/>
+        <w:t xml:space="preserve">        </w:t>
+      </w:r>
+      <w:r>
+        <w:rPr>
+          <w:rFonts w:ascii="Consolas" w:hAnsi="Consolas"/>
+          <w:color w:val="569CD6"/>
+        </w:rPr>
+        <w:t>false</w:t>
+      </w:r>
+      <w:r>
+        <w:rPr>
+          <w:rFonts w:ascii="Consolas" w:hAnsi="Consolas"/>
+          <w:color w:val="DCDCDC"/>
+        </w:rPr>
+        <w:t>);</w:t>
+      </w:r>
+    </w:p>
+    <w:p>
+      <w:pPr>
+        <w:rPr>
+          <w:b/>
+        </w:rPr>
+      </w:pPr>
+      <w:r>
+        <w:rPr>
+          <w:b/>
+        </w:rPr>
+        <w:t>Vola storovku:</w:t>
+      </w:r>
+    </w:p>
+    <w:p>
+      <w:r>
+        <w:t>[SprocName("dbo.proc_Page_DeleteRelatedMediaMessage")]</w:t>
+      </w:r>
+    </w:p>
+    <w:p>
+      <w:pPr>
+        <w:pStyle w:val="Nadpis1"/>
+      </w:pPr>
+      <w:r>
+        <w:t>Normovadlo</w:t>
+      </w:r>
+    </w:p>
+    <w:p>
+      <w:pPr>
+        <w:rPr>
+          <w:sz w:val="22"/>
+        </w:rPr>
+      </w:pPr>
+      <w:r>
+        <w:rPr>
+          <w:sz w:val="22"/>
+        </w:rPr>
+        <w:t>Pro ostatní:</w:t>
+      </w:r>
+    </w:p>
+    <w:p>
+      <w:pPr>
+        <w:rPr>
+          <w:sz w:val="22"/>
+        </w:rPr>
+      </w:pPr>
+      <w:r>
+        <w:rPr>
+          <w:sz w:val="22"/>
+        </w:rPr>
+        <w:t xml:space="preserve"> v app.cfg importní win služby je podle mě &lt;system.diagnostics&gt; , příklad konfigurace pro zapnutí výjimek z WCFka, až nám zase nepůjde nějaké spojení</w:t>
+      </w:r>
+    </w:p>
+    <w:p>
+      <w:pPr>
+        <w:rPr>
+          <w:sz w:val="22"/>
+        </w:rPr>
+      </w:pPr>
+    </w:p>
+    <w:p>
+      <w:pPr>
+        <w:rPr>
+          <w:sz w:val="22"/>
+        </w:rPr>
+      </w:pPr>
+      <w:r>
+        <w:rPr>
+          <w:sz w:val="22"/>
+        </w:rPr>
+        <w:t>134397104</w:t>
+      </w:r>
+      <w:r>
+        <w:rPr>
+          <w:sz w:val="22"/>
+        </w:rPr>
+        <w:tab/>
+      </w:r>
+      <w:r>
+        <w:rPr>
+          <w:sz w:val="22"/>
+        </w:rPr>
+        <w:t xml:space="preserve">MMId </w:t>
+      </w:r>
+    </w:p>
+    <w:p>
+      <w:pPr>
+        <w:rPr>
+          <w:sz w:val="22"/>
+        </w:rPr>
+      </w:pPr>
+      <w:r>
+        <w:rPr>
+          <w:noProof/>
+        </w:rPr>
+        <w:drawing>
+          <wp:inline distT="0" distB="0" distL="0" distR="0" wp14:anchorId="09240E41" wp14:editId="3C264E70">
+            <wp:extent cx="10334625" cy="4686300"/>
+            <wp:effectExtent l="0" t="0" r="9525" b="0"/>
+            <wp:docPr id="8" name="Obrázek 8"/>
             <wp:cNvGraphicFramePr>
               <a:graphicFrameLocks xmlns:a="http://schemas.openxmlformats.org/drawingml/2006/main" noChangeAspect="1"/>
             </wp:cNvGraphicFramePr>
@@ -1628,7 +1642,7 @@
                   <pic:spPr>
                     <a:xfrm>
                       <a:off x="0" y="0"/>
-                      <a:ext cx="7693852" cy="3940477"/>
+                      <a:ext cx="10334625" cy="4686300"/>
                     </a:xfrm>
                     <a:prstGeom prst="rect">
                       <a:avLst/>
@@ -1641,167 +1655,72 @@
         </w:drawing>
       </w:r>
     </w:p>
-    <w:p/>
-    <w:p>
-      <w:r>
-        <w:t xml:space="preserve">Povolovani portu: </w:t>
-      </w:r>
-    </w:p>
-    <w:p>
-      <w:r>
-        <w:rPr>
-          <w:noProof/>
-        </w:rPr>
-        <w:drawing>
-          <wp:inline distT="0" distB="0" distL="0" distR="0" wp14:anchorId="27D7A9DF" wp14:editId="7F2D2ED8">
-            <wp:extent cx="7915275" cy="5993186"/>
-            <wp:effectExtent l="0" t="0" r="0" b="7620"/>
-            <wp:docPr id="7" name="Obrázek 7"/>
-            <wp:cNvGraphicFramePr>
-              <a:graphicFrameLocks xmlns:a="http://schemas.openxmlformats.org/drawingml/2006/main" noChangeAspect="1"/>
-            </wp:cNvGraphicFramePr>
-            <a:graphic xmlns:a="http://schemas.openxmlformats.org/drawingml/2006/main">
-              <a:graphicData uri="http://schemas.openxmlformats.org/drawingml/2006/picture">
-                <pic:pic xmlns:pic="http://schemas.openxmlformats.org/drawingml/2006/picture">
-                  <pic:nvPicPr>
-                    <pic:cNvPr id="1" name=""/>
-                    <pic:cNvPicPr/>
-                  </pic:nvPicPr>
-                  <pic:blipFill>
-                    <a:blip r:embed="rId12"/>
-                    <a:stretch>
-                      <a:fillRect/>
-                    </a:stretch>
-                  </pic:blipFill>
-                  <pic:spPr>
-                    <a:xfrm>
-                      <a:off x="0" y="0"/>
-                      <a:ext cx="7951963" cy="6020965"/>
-                    </a:xfrm>
-                    <a:prstGeom prst="rect">
-                      <a:avLst/>
-                    </a:prstGeom>
-                  </pic:spPr>
-                </pic:pic>
-              </a:graphicData>
-            </a:graphic>
-          </wp:inline>
-        </w:drawing>
-      </w:r>
-    </w:p>
-    <w:p/>
-    <w:p>
-      <w:pPr>
-        <w:rPr>
-          <w:b/>
-        </w:rPr>
-      </w:pPr>
-      <w:r>
-        <w:rPr>
-          <w:b/>
-        </w:rPr>
-        <w:t>=== ===</w:t>
-      </w:r>
+    <w:p>
+      <w:pPr>
+        <w:rPr>
+          <w:sz w:val="22"/>
+        </w:rPr>
+      </w:pPr>
     </w:p>
     <w:p>
       <w:pPr>
         <w:pStyle w:val="Nadpis1"/>
       </w:pPr>
       <w:r>
-        <w:t>Zachytavadlo</w:t>
-      </w:r>
-    </w:p>
-    <w:p>
-      <w:pPr>
-        <w:rPr>
-          <w:b/>
-        </w:rPr>
-      </w:pPr>
-      <w:r>
-        <w:rPr>
-          <w:b/>
-        </w:rPr>
-        <w:t>Potreboval jsem:</w:t>
-      </w:r>
-    </w:p>
-    <w:p>
-      <w:r>
-        <w:t>Pouzil jsem produkcni configy</w:t>
-      </w:r>
-    </w:p>
-    <w:p>
-      <w:r>
-        <w:t xml:space="preserve">Zmenil jsem constringy na databaze (i v log4netu), </w:t>
-      </w:r>
-    </w:p>
-    <w:p>
-      <w:r>
-        <w:t xml:space="preserve">Chybel mi login pro </w:t>
-      </w:r>
-      <w:r>
-        <w:t>MediaDataCatchingUser</w:t>
-      </w:r>
-      <w:r>
-        <w:t xml:space="preserve"> na tvStorage</w:t>
-      </w:r>
-    </w:p>
-    <w:p>
-      <w:r>
-        <w:t xml:space="preserve">poresit v_targetGroupView – vyjimka : </w:t>
-      </w:r>
-      <w:r>
-        <w:t>Nemuze najit ALFRED in sys.servers.</w:t>
-      </w:r>
-    </w:p>
-    <w:p>
-      <w:r>
-        <w:t>zmenil jsem v configu location – zakomentoval jsem hradeckou a nechal jen Prahu</w:t>
-      </w:r>
-    </w:p>
-    <w:p>
-      <w:r>
-        <w:t xml:space="preserve">insert permission na tvStorage2 kvuli insertu outputRequestu - </w:t>
-      </w:r>
-      <w:r>
-        <w:t>SaveDataForHqVideo()</w:t>
-      </w:r>
-      <w:r>
-        <w:t xml:space="preserve"> </w:t>
-      </w:r>
-    </w:p>
-    <w:p>
-      <w:r>
-        <w:t xml:space="preserve">filesystem se dal poresit jednoduse – pokud neprojde autentifikace, tak nic ukladat nechce. </w:t>
-      </w:r>
-    </w:p>
-    <w:p>
-      <w:r>
-        <w:t xml:space="preserve">Videomatching </w:t>
-      </w:r>
-      <w:r>
-        <w:t>–</w:t>
-      </w:r>
-    </w:p>
-    <w:p>
-      <w:r>
-        <w:t xml:space="preserve">Nejde mi remote desktop </w:t>
-      </w:r>
-    </w:p>
-    <w:p>
-      <w:r>
-        <w:t>Branch – release z 27</w:t>
+        <w:t>Vystrihovadlo</w:t>
       </w:r>
     </w:p>
     <w:p/>
     <w:p/>
     <w:p>
-      <w:r>
-        <w:t>Oteviram Nova 29.3.2020   6:00</w:t>
-      </w:r>
-    </w:p>
-    <w:p>
-      <w:r>
-        <w:t xml:space="preserve">Striham MM </w:t>
+      <w:hyperlink r:id="rId12" w:history="1">
+        <w:r>
+          <w:rPr>
+            <w:rStyle w:val="Hypertextovodkaz"/>
+          </w:rPr>
+          <w:t>https://drive.google.com/open?id=1iNhISVDAHnrt9Yd91xssZTIC7eQMyIEQ</w:t>
+        </w:r>
+      </w:hyperlink>
+    </w:p>
+    <w:p>
+      <w:hyperlink r:id="rId13" w:history="1">
+        <w:r>
+          <w:rPr>
+            <w:rStyle w:val="Hypertextovodkaz"/>
+          </w:rPr>
+          <w:t>https://drive.google.com/open?id=1MVhoL30PueGYukl6gTf5CNHP--jXu_UF</w:t>
+        </w:r>
+      </w:hyperlink>
+    </w:p>
+    <w:p>
+      <w:r>
+        <w:t>Vymena conn stringu</w:t>
+      </w:r>
+    </w:p>
+    <w:p>
+      <w:pPr>
+        <w:pStyle w:val="Odstavecseseznamem"/>
+        <w:numPr>
+          <w:ilvl w:val="0"/>
+          <w:numId w:val="7"/>
+        </w:numPr>
+      </w:pPr>
+      <w:r>
+        <w:t>Nasmerovat na spravny reprocessing service v app.configu</w:t>
+      </w:r>
+    </w:p>
+    <w:p>
+      <w:r>
+        <w:t xml:space="preserve">Id kreativ itemu pro ktere mi selhal reprocessing :  </w:t>
+      </w:r>
+      <w:r>
+        <w:t>13876260</w:t>
+      </w:r>
+      <w:r>
+        <w:t xml:space="preserve">,  </w:t>
+      </w:r>
+      <w:r>
+        <w:t>13876269</w:t>
       </w:r>
     </w:p>
     <w:p>
@@ -1810,52 +1729,10 @@
           <w:noProof/>
         </w:rPr>
         <w:drawing>
-          <wp:inline distT="0" distB="0" distL="0" distR="0" wp14:anchorId="1D266791" wp14:editId="686FEB3C">
-            <wp:extent cx="9620250" cy="1285875"/>
-            <wp:effectExtent l="0" t="0" r="0" b="9525"/>
-            <wp:docPr id="3" name="Obrázek 3"/>
-            <wp:cNvGraphicFramePr>
-              <a:graphicFrameLocks xmlns:a="http://schemas.openxmlformats.org/drawingml/2006/main" noChangeAspect="1"/>
-            </wp:cNvGraphicFramePr>
-            <a:graphic xmlns:a="http://schemas.openxmlformats.org/drawingml/2006/main">
-              <a:graphicData uri="http://schemas.openxmlformats.org/drawingml/2006/picture">
-                <pic:pic xmlns:pic="http://schemas.openxmlformats.org/drawingml/2006/picture">
-                  <pic:nvPicPr>
-                    <pic:cNvPr id="1" name=""/>
-                    <pic:cNvPicPr/>
-                  </pic:nvPicPr>
-                  <pic:blipFill>
-                    <a:blip r:embed="rId13"/>
-                    <a:stretch>
-                      <a:fillRect/>
-                    </a:stretch>
-                  </pic:blipFill>
-                  <pic:spPr>
-                    <a:xfrm>
-                      <a:off x="0" y="0"/>
-                      <a:ext cx="9620250" cy="1285875"/>
-                    </a:xfrm>
-                    <a:prstGeom prst="rect">
-                      <a:avLst/>
-                    </a:prstGeom>
-                  </pic:spPr>
-                </pic:pic>
-              </a:graphicData>
-            </a:graphic>
-          </wp:inline>
-        </w:drawing>
-      </w:r>
-    </w:p>
-    <w:p>
-      <w:r>
-        <w:rPr>
-          <w:noProof/>
-        </w:rPr>
-        <w:drawing>
-          <wp:inline distT="0" distB="0" distL="0" distR="0" wp14:anchorId="4EBA70DC" wp14:editId="4B48FA22">
-            <wp:extent cx="13354050" cy="1333500"/>
+          <wp:inline distT="0" distB="0" distL="0" distR="0" wp14:anchorId="42C7ED07" wp14:editId="5DAB0856">
+            <wp:extent cx="7677150" cy="3931923"/>
             <wp:effectExtent l="0" t="0" r="0" b="0"/>
-            <wp:docPr id="4" name="Obrázek 4"/>
+            <wp:docPr id="5" name="Obrázek 5"/>
             <wp:cNvGraphicFramePr>
               <a:graphicFrameLocks xmlns:a="http://schemas.openxmlformats.org/drawingml/2006/main" noChangeAspect="1"/>
             </wp:cNvGraphicFramePr>
@@ -1875,7 +1752,7 @@
                   <pic:spPr>
                     <a:xfrm>
                       <a:off x="0" y="0"/>
-                      <a:ext cx="13354050" cy="1333500"/>
+                      <a:ext cx="7693852" cy="3940477"/>
                     </a:xfrm>
                     <a:prstGeom prst="rect">
                       <a:avLst/>
@@ -1888,200 +1765,22 @@
         </w:drawing>
       </w:r>
     </w:p>
-    <w:p>
-      <w:r>
-        <w:t>=== ===</w:t>
-      </w:r>
-    </w:p>
-    <w:p>
-      <w:pPr>
-        <w:rPr>
-          <w:b/>
-        </w:rPr>
-      </w:pPr>
-    </w:p>
-    <w:p>
-      <w:pPr>
-        <w:rPr>
-          <w:b/>
-        </w:rPr>
-      </w:pPr>
-      <w:r>
-        <w:rPr>
-          <w:b/>
-        </w:rPr>
-        <w:t>V_TargetGroup</w:t>
-      </w:r>
-      <w:r>
-        <w:rPr>
-          <w:b/>
-        </w:rPr>
-        <w:t xml:space="preserve">   (exc)</w:t>
-      </w:r>
-    </w:p>
-    <w:p>
-      <w:r>
-        <w:t>já si myslím, že ta [v_TargetGroup] je obsolete....kdyby byl za pár dní nějaký problém někde v cenění, tak si na to vzpomeňte...já to jdu odstranit...resp. jdu z toho view vracet "nic"...</w:t>
-      </w:r>
-    </w:p>
-    <w:p>
-      <w:r>
-        <w:t>===========</w:t>
-      </w:r>
-    </w:p>
     <w:p/>
     <w:p>
-      <w:pPr>
-        <w:rPr>
-          <w:b/>
-        </w:rPr>
-      </w:pPr>
-      <w:r>
-        <w:rPr>
-          <w:b/>
-        </w:rPr>
-        <w:t>FileSystem.Container.Config</w:t>
-      </w:r>
-    </w:p>
-    <w:p>
-      <w:r>
-        <w:t xml:space="preserve">dvě využití: </w:t>
-      </w:r>
-    </w:p>
-    <w:p>
-      <w:r>
-        <w:rPr>
-          <w:u w:val="single"/>
-        </w:rPr>
-        <w:t>NormVideoDialogViewModel</w:t>
-      </w:r>
-      <w:r>
-        <w:t xml:space="preserve">  - pokud norma jeste neni na filesystemu tak se ji tam pokusi insertnout </w:t>
-      </w:r>
-    </w:p>
-    <w:p>
-      <w:r>
-        <w:rPr>
-          <w:u w:val="single"/>
-        </w:rPr>
-        <w:t>MediaMessageCreationMenuGroupViewModel</w:t>
-      </w:r>
-      <w:r>
-        <w:t xml:space="preserve">  - protoze neprojde autentifikace, nastavi se bool autentificated na false; diky tomu se nepokousi ukladat na filesystem.</w:t>
-      </w:r>
-    </w:p>
-    <w:p/>
-    <w:p/>
-    <w:p>
-      <w:r>
-        <w:t>===========</w:t>
-      </w:r>
-    </w:p>
-    <w:p>
-      <w:r>
-        <w:t>OK, MD3 nastavena/připravena - OPATRNĚ - OSTRÁ</w:t>
-      </w:r>
-    </w:p>
-    <w:p>
-      <w:r>
-        <w:t>určitě Vám ještě nějaký app sql login nebude fungovat...hned se obracejte na mě, zařídím...</w:t>
-      </w:r>
-    </w:p>
-    <w:p>
-      <w:r>
-        <w:t>MD3, PrintStorage, Pricing - 10.255.1.100\A</w:t>
-      </w:r>
-    </w:p>
-    <w:p>
-      <w:r>
-        <w:t>MDExport3 - 10.255.1.100</w:t>
-      </w:r>
-    </w:p>
-    <w:p>
-      <w:r>
-        <w:t xml:space="preserve">hesla v emailu, používat jen ManagementStudio pro sql, ne RD </w:t>
-      </w:r>
-    </w:p>
-    <w:p>
-      <w:r>
-        <w:t>user: sa pro oba - opatrně sysadmin</w:t>
-      </w:r>
-    </w:p>
-    <w:p>
-      <w:r>
-        <w:t>connstring tedy bude mít jen jiný název srv, jinak se nic nemění, např:</w:t>
-      </w:r>
-    </w:p>
-    <w:p>
-      <w:r>
-        <w:t>"Data Source=10.255.1.100\A;Initial Catalog=MediaData3;User ID=MediaDataCoding2User;Password=..."</w:t>
-      </w:r>
-    </w:p>
-    <w:p>
-      <w:r>
-        <w:t>GoodLuck...o všem mě informujte, ať vím, co už můžeme zkusit, co už jede, ať si to tu mohu odškrtávat</w:t>
-      </w:r>
-    </w:p>
-    <w:p>
-      <w:pPr>
-        <w:rPr>
-          <w:b/>
-        </w:rPr>
-      </w:pPr>
-    </w:p>
-    <w:p>
-      <w:pPr>
-        <w:rPr>
-          <w:b/>
-        </w:rPr>
-      </w:pPr>
-      <w:r>
-        <w:rPr>
-          <w:b/>
-        </w:rPr>
-        <w:t xml:space="preserve">Prihlaseni na servery      </w:t>
-      </w:r>
-      <w:r>
-        <w:rPr>
-          <w:b/>
-        </w:rPr>
-        <w:t>user .\administrator</w:t>
-      </w:r>
-      <w:r>
-        <w:rPr>
-          <w:b/>
-        </w:rPr>
-        <w:t xml:space="preserve">         a odvoditelne heslo se slimakem</w:t>
-      </w:r>
-    </w:p>
-    <w:p>
-      <w:pPr>
-        <w:rPr>
-          <w:b/>
-        </w:rPr>
-      </w:pPr>
-      <w:r>
-        <w:rPr>
-          <w:b/>
-        </w:rPr>
-        <w:t>Prihlaseni na kompy       .\admin  a heslo  Zirafa.pha0123,2020</w:t>
-      </w:r>
-    </w:p>
-    <w:p>
-      <w:pPr>
-        <w:rPr>
-          <w:b/>
-        </w:rPr>
-      </w:pPr>
+      <w:r>
+        <w:t xml:space="preserve">Povolovani portu: </w:t>
+      </w:r>
+    </w:p>
+    <w:p>
       <w:r>
         <w:rPr>
           <w:noProof/>
         </w:rPr>
         <w:drawing>
-          <wp:inline distT="0" distB="0" distL="0" distR="0" wp14:anchorId="5E7043C3" wp14:editId="0975102E">
-            <wp:extent cx="4086225" cy="5501454"/>
-            <wp:effectExtent l="0" t="0" r="0" b="4445"/>
-            <wp:docPr id="2" name="Obrázek 2"/>
+          <wp:inline distT="0" distB="0" distL="0" distR="0" wp14:anchorId="27D7A9DF" wp14:editId="7F2D2ED8">
+            <wp:extent cx="7915275" cy="5993186"/>
+            <wp:effectExtent l="0" t="0" r="0" b="7620"/>
+            <wp:docPr id="7" name="Obrázek 7"/>
             <wp:cNvGraphicFramePr>
               <a:graphicFrameLocks xmlns:a="http://schemas.openxmlformats.org/drawingml/2006/main" noChangeAspect="1"/>
             </wp:cNvGraphicFramePr>
@@ -2101,6 +1800,463 @@
                   <pic:spPr>
                     <a:xfrm>
                       <a:off x="0" y="0"/>
+                      <a:ext cx="7951963" cy="6020965"/>
+                    </a:xfrm>
+                    <a:prstGeom prst="rect">
+                      <a:avLst/>
+                    </a:prstGeom>
+                  </pic:spPr>
+                </pic:pic>
+              </a:graphicData>
+            </a:graphic>
+          </wp:inline>
+        </w:drawing>
+      </w:r>
+    </w:p>
+    <w:p/>
+    <w:p>
+      <w:pPr>
+        <w:rPr>
+          <w:b/>
+        </w:rPr>
+      </w:pPr>
+      <w:r>
+        <w:rPr>
+          <w:b/>
+        </w:rPr>
+        <w:t>=== ===</w:t>
+      </w:r>
+    </w:p>
+    <w:p>
+      <w:pPr>
+        <w:pStyle w:val="Nadpis1"/>
+      </w:pPr>
+      <w:r>
+        <w:t>Zachytavadlo</w:t>
+      </w:r>
+    </w:p>
+    <w:p>
+      <w:pPr>
+        <w:rPr>
+          <w:b/>
+        </w:rPr>
+      </w:pPr>
+      <w:r>
+        <w:rPr>
+          <w:b/>
+        </w:rPr>
+        <w:t>Potreboval jsem:</w:t>
+      </w:r>
+    </w:p>
+    <w:p>
+      <w:r>
+        <w:t>Pouzil jsem produkcni configy</w:t>
+      </w:r>
+    </w:p>
+    <w:p>
+      <w:r>
+        <w:t xml:space="preserve">Zmenil jsem constringy na databaze (i v log4netu), </w:t>
+      </w:r>
+    </w:p>
+    <w:p>
+      <w:r>
+        <w:t xml:space="preserve">Chybel mi login pro </w:t>
+      </w:r>
+      <w:r>
+        <w:t>MediaDataCatchingUser</w:t>
+      </w:r>
+      <w:r>
+        <w:t xml:space="preserve"> na tvStorage</w:t>
+      </w:r>
+    </w:p>
+    <w:p>
+      <w:r>
+        <w:t xml:space="preserve">poresit v_targetGroupView – vyjimka : </w:t>
+      </w:r>
+      <w:r>
+        <w:t>Nemuze najit ALFRED in sys.servers.</w:t>
+      </w:r>
+    </w:p>
+    <w:p>
+      <w:r>
+        <w:t>zmenil jsem v configu location – zakomentoval jsem hradeckou a nechal jen Prahu</w:t>
+      </w:r>
+    </w:p>
+    <w:p>
+      <w:r>
+        <w:t xml:space="preserve">insert permission na tvStorage2 kvuli insertu outputRequestu - </w:t>
+      </w:r>
+      <w:r>
+        <w:t>SaveDataForHqVideo()</w:t>
+      </w:r>
+      <w:r>
+        <w:t xml:space="preserve"> </w:t>
+      </w:r>
+    </w:p>
+    <w:p>
+      <w:r>
+        <w:t xml:space="preserve">filesystem se dal poresit jednoduse – pokud neprojde autentifikace, tak nic ukladat nechce. </w:t>
+      </w:r>
+    </w:p>
+    <w:p>
+      <w:r>
+        <w:t xml:space="preserve">Videomatching </w:t>
+      </w:r>
+      <w:r>
+        <w:t>–</w:t>
+      </w:r>
+    </w:p>
+    <w:p>
+      <w:r>
+        <w:t xml:space="preserve">Nejde mi remote desktop </w:t>
+      </w:r>
+    </w:p>
+    <w:p>
+      <w:r>
+        <w:t>Branch – release z 27</w:t>
+      </w:r>
+    </w:p>
+    <w:p/>
+    <w:p/>
+    <w:p>
+      <w:r>
+        <w:t>Oteviram Nova 29.3.2020   6:00</w:t>
+      </w:r>
+    </w:p>
+    <w:p>
+      <w:r>
+        <w:t xml:space="preserve">Striham MM </w:t>
+      </w:r>
+    </w:p>
+    <w:p>
+      <w:r>
+        <w:rPr>
+          <w:noProof/>
+        </w:rPr>
+        <w:drawing>
+          <wp:inline distT="0" distB="0" distL="0" distR="0" wp14:anchorId="1D266791" wp14:editId="686FEB3C">
+            <wp:extent cx="9620250" cy="1285875"/>
+            <wp:effectExtent l="0" t="0" r="0" b="9525"/>
+            <wp:docPr id="3" name="Obrázek 3"/>
+            <wp:cNvGraphicFramePr>
+              <a:graphicFrameLocks xmlns:a="http://schemas.openxmlformats.org/drawingml/2006/main" noChangeAspect="1"/>
+            </wp:cNvGraphicFramePr>
+            <a:graphic xmlns:a="http://schemas.openxmlformats.org/drawingml/2006/main">
+              <a:graphicData uri="http://schemas.openxmlformats.org/drawingml/2006/picture">
+                <pic:pic xmlns:pic="http://schemas.openxmlformats.org/drawingml/2006/picture">
+                  <pic:nvPicPr>
+                    <pic:cNvPr id="1" name=""/>
+                    <pic:cNvPicPr/>
+                  </pic:nvPicPr>
+                  <pic:blipFill>
+                    <a:blip r:embed="rId16"/>
+                    <a:stretch>
+                      <a:fillRect/>
+                    </a:stretch>
+                  </pic:blipFill>
+                  <pic:spPr>
+                    <a:xfrm>
+                      <a:off x="0" y="0"/>
+                      <a:ext cx="9620250" cy="1285875"/>
+                    </a:xfrm>
+                    <a:prstGeom prst="rect">
+                      <a:avLst/>
+                    </a:prstGeom>
+                  </pic:spPr>
+                </pic:pic>
+              </a:graphicData>
+            </a:graphic>
+          </wp:inline>
+        </w:drawing>
+      </w:r>
+    </w:p>
+    <w:p>
+      <w:r>
+        <w:rPr>
+          <w:noProof/>
+        </w:rPr>
+        <w:drawing>
+          <wp:inline distT="0" distB="0" distL="0" distR="0" wp14:anchorId="4EBA70DC" wp14:editId="4B48FA22">
+            <wp:extent cx="13354050" cy="1333500"/>
+            <wp:effectExtent l="0" t="0" r="0" b="0"/>
+            <wp:docPr id="4" name="Obrázek 4"/>
+            <wp:cNvGraphicFramePr>
+              <a:graphicFrameLocks xmlns:a="http://schemas.openxmlformats.org/drawingml/2006/main" noChangeAspect="1"/>
+            </wp:cNvGraphicFramePr>
+            <a:graphic xmlns:a="http://schemas.openxmlformats.org/drawingml/2006/main">
+              <a:graphicData uri="http://schemas.openxmlformats.org/drawingml/2006/picture">
+                <pic:pic xmlns:pic="http://schemas.openxmlformats.org/drawingml/2006/picture">
+                  <pic:nvPicPr>
+                    <pic:cNvPr id="1" name=""/>
+                    <pic:cNvPicPr/>
+                  </pic:nvPicPr>
+                  <pic:blipFill>
+                    <a:blip r:embed="rId17"/>
+                    <a:stretch>
+                      <a:fillRect/>
+                    </a:stretch>
+                  </pic:blipFill>
+                  <pic:spPr>
+                    <a:xfrm>
+                      <a:off x="0" y="0"/>
+                      <a:ext cx="13354050" cy="1333500"/>
+                    </a:xfrm>
+                    <a:prstGeom prst="rect">
+                      <a:avLst/>
+                    </a:prstGeom>
+                  </pic:spPr>
+                </pic:pic>
+              </a:graphicData>
+            </a:graphic>
+          </wp:inline>
+        </w:drawing>
+      </w:r>
+    </w:p>
+    <w:p>
+      <w:r>
+        <w:t>=== ===</w:t>
+      </w:r>
+    </w:p>
+    <w:p>
+      <w:pPr>
+        <w:rPr>
+          <w:b/>
+        </w:rPr>
+      </w:pPr>
+    </w:p>
+    <w:p>
+      <w:pPr>
+        <w:rPr>
+          <w:b/>
+        </w:rPr>
+      </w:pPr>
+      <w:r>
+        <w:rPr>
+          <w:b/>
+        </w:rPr>
+        <w:t>V_TargetGroup</w:t>
+      </w:r>
+      <w:r>
+        <w:rPr>
+          <w:b/>
+        </w:rPr>
+        <w:t xml:space="preserve">   (exc)</w:t>
+      </w:r>
+    </w:p>
+    <w:p>
+      <w:r>
+        <w:t>já si myslím, že ta [v_TargetGroup] je obsolete....kdyby byl za pár dní nějaký problém někde v cenění, tak si na to vzpomeňte...já to jdu odstranit...resp. jdu z toho view vracet "nic"...</w:t>
+      </w:r>
+    </w:p>
+    <w:p>
+      <w:r>
+        <w:t>===========</w:t>
+      </w:r>
+    </w:p>
+    <w:p/>
+    <w:p>
+      <w:pPr>
+        <w:rPr>
+          <w:b/>
+        </w:rPr>
+      </w:pPr>
+      <w:r>
+        <w:rPr>
+          <w:b/>
+        </w:rPr>
+        <w:t>FileSystem.Container.Config</w:t>
+      </w:r>
+    </w:p>
+    <w:p>
+      <w:r>
+        <w:t xml:space="preserve">dvě využití: </w:t>
+      </w:r>
+    </w:p>
+    <w:p>
+      <w:r>
+        <w:rPr>
+          <w:u w:val="single"/>
+        </w:rPr>
+        <w:t>NormVideoDialogViewModel</w:t>
+      </w:r>
+      <w:r>
+        <w:t xml:space="preserve">  - pokud norma jeste neni na filesystemu tak se ji tam pokusi insertnout </w:t>
+      </w:r>
+    </w:p>
+    <w:p>
+      <w:r>
+        <w:rPr>
+          <w:u w:val="single"/>
+        </w:rPr>
+        <w:t>MediaMessageCreationMenuGroupViewModel</w:t>
+      </w:r>
+      <w:r>
+        <w:t xml:space="preserve">  - protoze neprojde autentifikace, nastavi se bool autentificated na false; diky tomu se nepokousi ukladat na filesystem.</w:t>
+      </w:r>
+    </w:p>
+    <w:p/>
+    <w:p/>
+    <w:p>
+      <w:r>
+        <w:t>===========</w:t>
+      </w:r>
+    </w:p>
+    <w:p>
+      <w:r>
+        <w:t>OK, MD3 nastavena/připravena - OPATRNĚ - OSTRÁ</w:t>
+      </w:r>
+    </w:p>
+    <w:p>
+      <w:r>
+        <w:t>určitě Vám ještě nějaký app sql login nebude fungovat...hned se obracejte na mě, zařídím...</w:t>
+      </w:r>
+    </w:p>
+    <w:p>
+      <w:r>
+        <w:t>MD3, PrintStorage, Pricing - 10.255.1.100\A</w:t>
+      </w:r>
+    </w:p>
+    <w:p>
+      <w:r>
+        <w:t>MDExport3 - 10.255.1.100</w:t>
+      </w:r>
+    </w:p>
+    <w:p>
+      <w:r>
+        <w:t xml:space="preserve">hesla v emailu, používat jen ManagementStudio pro sql, ne RD </w:t>
+      </w:r>
+    </w:p>
+    <w:p>
+      <w:r>
+        <w:t>user: sa pro oba - opatrně sysadmin</w:t>
+      </w:r>
+    </w:p>
+    <w:p>
+      <w:r>
+        <w:t>connstring tedy bude mít jen jiný název srv, jinak se nic nemění, např:</w:t>
+      </w:r>
+    </w:p>
+    <w:p>
+      <w:r>
+        <w:t>"Data Source=10.255.1.100\A;Initial Catalog=MediaData3;User ID=MediaDataCoding2User;Password=..."</w:t>
+      </w:r>
+    </w:p>
+    <w:p>
+      <w:r>
+        <w:t>GoodLuck...o všem mě informujte, ať vím, co už můžeme zkusit, co už jede, ať si to tu mohu odškrtávat</w:t>
+      </w:r>
+    </w:p>
+    <w:p>
+      <w:pPr>
+        <w:rPr>
+          <w:b/>
+        </w:rPr>
+      </w:pPr>
+    </w:p>
+    <w:p>
+      <w:pPr>
+        <w:rPr>
+          <w:b/>
+        </w:rPr>
+      </w:pPr>
+      <w:r>
+        <w:rPr>
+          <w:b/>
+        </w:rPr>
+        <w:t xml:space="preserve">Prihlaseni na servery      </w:t>
+      </w:r>
+      <w:r>
+        <w:rPr>
+          <w:b/>
+        </w:rPr>
+        <w:t>user .\administrator</w:t>
+      </w:r>
+      <w:r>
+        <w:rPr>
+          <w:b/>
+        </w:rPr>
+        <w:t xml:space="preserve">         a odvoditelne heslo se slimakem</w:t>
+      </w:r>
+      <w:r>
+        <w:rPr>
+          <w:b/>
+        </w:rPr>
+        <w:t xml:space="preserve">                  </w:t>
+      </w:r>
+      <w:r>
+        <w:rPr>
+          <w:b/>
+        </w:rPr>
+        <w:t>(</w:t>
+      </w:r>
+      <w:r>
+        <w:rPr>
+          <w:b/>
+        </w:rPr>
+        <w:t xml:space="preserve"> fs\Administrator                      Snek.fs,3030</w:t>
+      </w:r>
+      <w:r>
+        <w:rPr>
+          <w:b/>
+        </w:rPr>
+        <w:t xml:space="preserve"> </w:t>
+      </w:r>
+      <w:bookmarkStart w:id="0" w:name="_GoBack"/>
+      <w:bookmarkEnd w:id="0"/>
+      <w:r>
+        <w:rPr>
+          <w:b/>
+        </w:rPr>
+        <w:t>)</w:t>
+      </w:r>
+    </w:p>
+    <w:p>
+      <w:pPr>
+        <w:rPr>
+          <w:b/>
+        </w:rPr>
+      </w:pPr>
+      <w:r>
+        <w:rPr>
+          <w:b/>
+        </w:rPr>
+        <w:t>Prihlaseni na kompy       .\admin  a heslo  Zirafa.pha0123,2020</w:t>
+      </w:r>
+    </w:p>
+    <w:p>
+      <w:pPr>
+        <w:rPr>
+          <w:b/>
+        </w:rPr>
+      </w:pPr>
+      <w:r>
+        <w:rPr>
+          <w:noProof/>
+        </w:rPr>
+        <w:drawing>
+          <wp:inline distT="0" distB="0" distL="0" distR="0" wp14:anchorId="5E7043C3" wp14:editId="0975102E">
+            <wp:extent cx="4086225" cy="5501454"/>
+            <wp:effectExtent l="0" t="0" r="0" b="4445"/>
+            <wp:docPr id="2" name="Obrázek 2"/>
+            <wp:cNvGraphicFramePr>
+              <a:graphicFrameLocks xmlns:a="http://schemas.openxmlformats.org/drawingml/2006/main" noChangeAspect="1"/>
+            </wp:cNvGraphicFramePr>
+            <a:graphic xmlns:a="http://schemas.openxmlformats.org/drawingml/2006/main">
+              <a:graphicData uri="http://schemas.openxmlformats.org/drawingml/2006/picture">
+                <pic:pic xmlns:pic="http://schemas.openxmlformats.org/drawingml/2006/picture">
+                  <pic:nvPicPr>
+                    <pic:cNvPr id="1" name=""/>
+                    <pic:cNvPicPr/>
+                  </pic:nvPicPr>
+                  <pic:blipFill>
+                    <a:blip r:embed="rId18"/>
+                    <a:stretch>
+                      <a:fillRect/>
+                    </a:stretch>
+                  </pic:blipFill>
+                  <pic:spPr>
+                    <a:xfrm>
+                      <a:off x="0" y="0"/>
                       <a:ext cx="4089167" cy="5505415"/>
                     </a:xfrm>
                     <a:prstGeom prst="rect">
@@ -2147,7 +2303,7 @@
                     <pic:cNvPicPr/>
                   </pic:nvPicPr>
                   <pic:blipFill>
-                    <a:blip r:embed="rId16"/>
+                    <a:blip r:embed="rId19"/>
                     <a:stretch>
                       <a:fillRect/>
                     </a:stretch>
@@ -3047,7 +3203,7 @@
                     <pic:cNvPicPr/>
                   </pic:nvPicPr>
                   <pic:blipFill>
-                    <a:blip r:embed="rId17"/>
+                    <a:blip r:embed="rId20"/>
                     <a:stretch>
                       <a:fillRect/>
                     </a:stretch>
@@ -6139,6 +6295,7 @@
   <w:style w:type="character" w:default="1" w:styleId="Standardnpsmoodstavce">
     <w:name w:val="Default Paragraph Font"/>
     <w:uiPriority w:val="1"/>
+    <w:semiHidden/>
     <w:unhideWhenUsed/>
   </w:style>
   <w:style w:type="table" w:default="1" w:styleId="Normlntabulka">

--- a/Roger.docx
+++ b/Roger.docx
@@ -1349,56 +1349,28 @@
           <w:b/>
         </w:rPr>
       </w:pPr>
-    </w:p>
-    <w:p>
-      <w:pPr>
-        <w:rPr>
-          <w:b/>
-        </w:rPr>
-      </w:pPr>
-      <w:r>
-        <w:rPr>
-          <w:b/>
-        </w:rPr>
-        <w:t>[9:45, 5. 4. 2020] Miroslav Špaček: Petr právě instaluje JH VM stroj....takže ten... IP 10.253.1.6</w:t>
-      </w:r>
-      <w:r>
-        <w:rPr>
-          <w:b/>
-        </w:rPr>
-        <w:t xml:space="preserve"> </w:t>
-      </w:r>
-      <w:r>
-        <w:rPr>
-          <w:b/>
-          <w:highlight w:val="red"/>
-        </w:rPr>
-        <w:t>na INprocessing</w:t>
-      </w:r>
-    </w:p>
-    <w:p>
-      <w:pPr>
-        <w:rPr>
-          <w:b/>
-        </w:rPr>
-      </w:pPr>
-      <w:r>
-        <w:rPr>
-          <w:b/>
-        </w:rPr>
-        <w:t xml:space="preserve"> [9:47, 5. 4. 2020] Miroslav Špaček: PRE processing zatím match01 .107</w:t>
-      </w:r>
-    </w:p>
-    <w:p>
+      <w:r>
+        <w:rPr>
+          <w:b/>
+        </w:rPr>
+        <w:t>Stoupa: 10.255.1.15</w:t>
+      </w:r>
+    </w:p>
+    <w:p>
+      <w:pPr>
+        <w:rPr>
+          <w:b/>
+        </w:rPr>
+      </w:pPr>
       <w:r>
         <w:rPr>
           <w:noProof/>
         </w:rPr>
         <w:drawing>
-          <wp:inline distT="0" distB="0" distL="0" distR="0" wp14:anchorId="6351F930" wp14:editId="3582EF51">
-            <wp:extent cx="8172450" cy="533400"/>
-            <wp:effectExtent l="0" t="0" r="0" b="0"/>
-            <wp:docPr id="10" name="Obrázek 10"/>
+          <wp:inline distT="0" distB="0" distL="0" distR="0" wp14:anchorId="22676571" wp14:editId="2C3E2A16">
+            <wp:extent cx="2486025" cy="2647950"/>
+            <wp:effectExtent l="0" t="0" r="9525" b="0"/>
+            <wp:docPr id="14" name="Obrázek 14"/>
             <wp:cNvGraphicFramePr>
               <a:graphicFrameLocks xmlns:a="http://schemas.openxmlformats.org/drawingml/2006/main" noChangeAspect="1"/>
             </wp:cNvGraphicFramePr>
@@ -1418,7 +1390,7 @@
                   <pic:spPr>
                     <a:xfrm>
                       <a:off x="0" y="0"/>
-                      <a:ext cx="8172450" cy="533400"/>
+                      <a:ext cx="2486025" cy="2647950"/>
                     </a:xfrm>
                     <a:prstGeom prst="rect">
                       <a:avLst/>
@@ -1430,199 +1402,92 @@
           </wp:inline>
         </w:drawing>
       </w:r>
-    </w:p>
-    <w:p>
-      <w:pPr>
-        <w:pStyle w:val="Nadpis1"/>
-      </w:pPr>
-      <w:r>
-        <w:t>Vystrihovadlo</w:t>
-      </w:r>
-    </w:p>
-    <w:p/>
-    <w:p/>
-    <w:p>
-      <w:pPr>
-        <w:pStyle w:val="FormtovanvHTML"/>
-        <w:shd w:val="clear" w:color="auto" w:fill="1E1E1E"/>
-        <w:rPr>
-          <w:rFonts w:ascii="Consolas" w:hAnsi="Consolas"/>
-          <w:color w:val="DCDCDC"/>
-        </w:rPr>
-      </w:pPr>
-      <w:r>
-        <w:rPr>
-          <w:rFonts w:ascii="Consolas" w:hAnsi="Consolas"/>
-          <w:color w:val="569CD6"/>
-        </w:rPr>
-        <w:t xml:space="preserve">protected override </w:t>
-      </w:r>
-      <w:r>
-        <w:rPr>
-          <w:rFonts w:ascii="Consolas" w:hAnsi="Consolas"/>
-          <w:color w:val="4EC9B0"/>
-        </w:rPr>
-        <w:t xml:space="preserve">DoneResponse </w:t>
-      </w:r>
-      <w:r>
-        <w:rPr>
-          <w:rFonts w:ascii="Consolas" w:hAnsi="Consolas"/>
-          <w:color w:val="DCDCDC"/>
-        </w:rPr>
-        <w:t>DoActionInternalInTransaction(</w:t>
-      </w:r>
-      <w:r>
-        <w:rPr>
-          <w:rFonts w:ascii="Consolas" w:hAnsi="Consolas"/>
-          <w:color w:val="4EC9B0"/>
-        </w:rPr>
-        <w:t xml:space="preserve">UpdateDataBaseAfterPageRotatedRequest </w:t>
-      </w:r>
-      <w:r>
-        <w:rPr>
-          <w:rFonts w:ascii="Consolas" w:hAnsi="Consolas"/>
-          <w:color w:val="DCDCDC"/>
-        </w:rPr>
-        <w:t>request)</w:t>
-      </w:r>
-      <w:r>
-        <w:rPr>
-          <w:rFonts w:ascii="Consolas" w:hAnsi="Consolas"/>
-          <w:color w:val="DCDCDC"/>
-        </w:rPr>
-        <w:br/>
-        <w:t>{</w:t>
-      </w:r>
-      <w:r>
-        <w:rPr>
-          <w:rFonts w:ascii="Consolas" w:hAnsi="Consolas"/>
-          <w:color w:val="DCDCDC"/>
-        </w:rPr>
-        <w:br/>
-        <w:t xml:space="preserve">    m_pageDao.DeletePageMessages(request.PrintStoragePageId, m_auditableIdentityProvider.UserIdentity.UserId,</w:t>
-      </w:r>
-      <w:r>
-        <w:rPr>
-          <w:rFonts w:ascii="Consolas" w:hAnsi="Consolas"/>
-          <w:color w:val="DCDCDC"/>
-        </w:rPr>
-        <w:br/>
-        <w:t xml:space="preserve">        </w:t>
-      </w:r>
-      <w:r>
-        <w:rPr>
-          <w:rFonts w:ascii="Consolas" w:hAnsi="Consolas"/>
-          <w:color w:val="569CD6"/>
-        </w:rPr>
-        <w:t>false</w:t>
-      </w:r>
-      <w:r>
-        <w:rPr>
-          <w:rFonts w:ascii="Consolas" w:hAnsi="Consolas"/>
-          <w:color w:val="DCDCDC"/>
-        </w:rPr>
-        <w:t>);</w:t>
-      </w:r>
-    </w:p>
-    <w:p>
-      <w:pPr>
-        <w:rPr>
-          <w:b/>
-        </w:rPr>
-      </w:pPr>
-      <w:r>
-        <w:rPr>
-          <w:b/>
-        </w:rPr>
-        <w:t>Vola storovku:</w:t>
-      </w:r>
-    </w:p>
-    <w:p>
-      <w:r>
-        <w:t>[SprocName("dbo.proc_Page_DeleteRelatedMediaMessage")]</w:t>
-      </w:r>
-    </w:p>
-    <w:p>
-      <w:pPr>
-        <w:pStyle w:val="Nadpis1"/>
-      </w:pPr>
-      <w:r>
-        <w:t>Normovadlo</w:t>
-      </w:r>
-    </w:p>
-    <w:p>
-      <w:pPr>
-        <w:rPr>
-          <w:sz w:val="22"/>
-        </w:rPr>
-      </w:pPr>
-      <w:r>
-        <w:rPr>
-          <w:sz w:val="22"/>
-        </w:rPr>
-        <w:t>Pro ostatní:</w:t>
-      </w:r>
-    </w:p>
-    <w:p>
-      <w:pPr>
-        <w:rPr>
-          <w:sz w:val="22"/>
-        </w:rPr>
-      </w:pPr>
-      <w:r>
-        <w:rPr>
-          <w:sz w:val="22"/>
-        </w:rPr>
-        <w:t xml:space="preserve"> v app.cfg importní win služby je podle mě &lt;system.diagnostics&gt; , příklad konfigurace pro zapnutí výjimek z WCFka, až nám zase nepůjde nějaké spojení</w:t>
-      </w:r>
-    </w:p>
-    <w:p>
-      <w:pPr>
-        <w:rPr>
-          <w:sz w:val="22"/>
-        </w:rPr>
-      </w:pPr>
-    </w:p>
-    <w:p>
-      <w:pPr>
-        <w:rPr>
-          <w:sz w:val="22"/>
-        </w:rPr>
-      </w:pPr>
-      <w:r>
-        <w:rPr>
-          <w:sz w:val="22"/>
-        </w:rPr>
-        <w:t>134397104</w:t>
-      </w:r>
-      <w:r>
-        <w:rPr>
-          <w:sz w:val="22"/>
-        </w:rPr>
-        <w:tab/>
-      </w:r>
-      <w:r>
-        <w:rPr>
-          <w:sz w:val="22"/>
-        </w:rPr>
-        <w:t xml:space="preserve">MMId </w:t>
-      </w:r>
-    </w:p>
-    <w:p>
-      <w:pPr>
-        <w:rPr>
-          <w:sz w:val="22"/>
-        </w:rPr>
-      </w:pPr>
+      <w:bookmarkStart w:id="0" w:name="_GoBack"/>
+      <w:bookmarkEnd w:id="0"/>
+    </w:p>
+    <w:p>
+      <w:pPr>
+        <w:rPr>
+          <w:b/>
+        </w:rPr>
+      </w:pPr>
+    </w:p>
+    <w:p>
+      <w:pPr>
+        <w:rPr>
+          <w:b/>
+        </w:rPr>
+      </w:pPr>
+    </w:p>
+    <w:p>
+      <w:pPr>
+        <w:rPr>
+          <w:b/>
+        </w:rPr>
+      </w:pPr>
+    </w:p>
+    <w:p>
+      <w:pPr>
+        <w:rPr>
+          <w:b/>
+        </w:rPr>
+      </w:pPr>
+    </w:p>
+    <w:p>
+      <w:pPr>
+        <w:rPr>
+          <w:b/>
+        </w:rPr>
+      </w:pPr>
+      <w:r>
+        <w:rPr>
+          <w:b/>
+        </w:rPr>
+        <w:t>[9:45, 5. 4. 2020] Miroslav Špaček: Petr právě instaluje JH VM stroj....takže ten... IP 10.253.1.6</w:t>
+      </w:r>
+      <w:r>
+        <w:rPr>
+          <w:b/>
+        </w:rPr>
+        <w:t xml:space="preserve"> </w:t>
+      </w:r>
+      <w:r>
+        <w:rPr>
+          <w:b/>
+          <w:highlight w:val="red"/>
+        </w:rPr>
+        <w:t>na INprocessing</w:t>
+      </w:r>
+      <w:r>
+        <w:rPr>
+          <w:b/>
+        </w:rPr>
+        <w:t xml:space="preserve">  videomatch-06</w:t>
+      </w:r>
+    </w:p>
+    <w:p>
+      <w:pPr>
+        <w:rPr>
+          <w:b/>
+        </w:rPr>
+      </w:pPr>
+      <w:r>
+        <w:rPr>
+          <w:b/>
+        </w:rPr>
+        <w:t xml:space="preserve"> [9:47, 5. 4. 2020] Miroslav Špaček: PRE processing zatím match01 .107</w:t>
+      </w:r>
+    </w:p>
+    <w:p>
       <w:r>
         <w:rPr>
           <w:noProof/>
         </w:rPr>
         <w:drawing>
-          <wp:inline distT="0" distB="0" distL="0" distR="0" wp14:anchorId="09240E41" wp14:editId="3C264E70">
-            <wp:extent cx="10334625" cy="4686300"/>
-            <wp:effectExtent l="0" t="0" r="9525" b="0"/>
-            <wp:docPr id="8" name="Obrázek 8"/>
+          <wp:inline distT="0" distB="0" distL="0" distR="0" wp14:anchorId="6351F930" wp14:editId="3582EF51">
+            <wp:extent cx="8172450" cy="533400"/>
+            <wp:effectExtent l="0" t="0" r="0" b="0"/>
+            <wp:docPr id="10" name="Obrázek 10"/>
             <wp:cNvGraphicFramePr>
               <a:graphicFrameLocks xmlns:a="http://schemas.openxmlformats.org/drawingml/2006/main" noChangeAspect="1"/>
             </wp:cNvGraphicFramePr>
@@ -1642,6 +1507,230 @@
                   <pic:spPr>
                     <a:xfrm>
                       <a:off x="0" y="0"/>
+                      <a:ext cx="8172450" cy="533400"/>
+                    </a:xfrm>
+                    <a:prstGeom prst="rect">
+                      <a:avLst/>
+                    </a:prstGeom>
+                  </pic:spPr>
+                </pic:pic>
+              </a:graphicData>
+            </a:graphic>
+          </wp:inline>
+        </w:drawing>
+      </w:r>
+    </w:p>
+    <w:p>
+      <w:pPr>
+        <w:pStyle w:val="Nadpis1"/>
+      </w:pPr>
+      <w:r>
+        <w:t>Vystrihovadlo</w:t>
+      </w:r>
+    </w:p>
+    <w:p/>
+    <w:p/>
+    <w:p>
+      <w:pPr>
+        <w:pStyle w:val="FormtovanvHTML"/>
+        <w:shd w:val="clear" w:color="auto" w:fill="1E1E1E"/>
+        <w:rPr>
+          <w:rFonts w:ascii="Consolas" w:hAnsi="Consolas"/>
+          <w:color w:val="DCDCDC"/>
+        </w:rPr>
+      </w:pPr>
+      <w:r>
+        <w:rPr>
+          <w:rFonts w:ascii="Consolas" w:hAnsi="Consolas"/>
+          <w:color w:val="569CD6"/>
+        </w:rPr>
+        <w:t xml:space="preserve">protected override </w:t>
+      </w:r>
+      <w:r>
+        <w:rPr>
+          <w:rFonts w:ascii="Consolas" w:hAnsi="Consolas"/>
+          <w:color w:val="4EC9B0"/>
+        </w:rPr>
+        <w:t xml:space="preserve">DoneResponse </w:t>
+      </w:r>
+      <w:r>
+        <w:rPr>
+          <w:rFonts w:ascii="Consolas" w:hAnsi="Consolas"/>
+          <w:color w:val="DCDCDC"/>
+        </w:rPr>
+        <w:t>DoActionInternalInTransaction(</w:t>
+      </w:r>
+      <w:r>
+        <w:rPr>
+          <w:rFonts w:ascii="Consolas" w:hAnsi="Consolas"/>
+          <w:color w:val="4EC9B0"/>
+        </w:rPr>
+        <w:t xml:space="preserve">UpdateDataBaseAfterPageRotatedRequest </w:t>
+      </w:r>
+      <w:r>
+        <w:rPr>
+          <w:rFonts w:ascii="Consolas" w:hAnsi="Consolas"/>
+          <w:color w:val="DCDCDC"/>
+        </w:rPr>
+        <w:t>request)</w:t>
+      </w:r>
+      <w:r>
+        <w:rPr>
+          <w:rFonts w:ascii="Consolas" w:hAnsi="Consolas"/>
+          <w:color w:val="DCDCDC"/>
+        </w:rPr>
+        <w:br/>
+        <w:t>{</w:t>
+      </w:r>
+      <w:r>
+        <w:rPr>
+          <w:rFonts w:ascii="Consolas" w:hAnsi="Consolas"/>
+          <w:color w:val="DCDCDC"/>
+        </w:rPr>
+        <w:br/>
+        <w:t xml:space="preserve">    m_pageDao.DeletePageMessages(request.PrintStoragePageId, m_auditableIdentityProvider.UserIdentity.UserId,</w:t>
+      </w:r>
+      <w:r>
+        <w:rPr>
+          <w:rFonts w:ascii="Consolas" w:hAnsi="Consolas"/>
+          <w:color w:val="DCDCDC"/>
+        </w:rPr>
+        <w:br/>
+        <w:t xml:space="preserve">        </w:t>
+      </w:r>
+      <w:r>
+        <w:rPr>
+          <w:rFonts w:ascii="Consolas" w:hAnsi="Consolas"/>
+          <w:color w:val="569CD6"/>
+        </w:rPr>
+        <w:t>false</w:t>
+      </w:r>
+      <w:r>
+        <w:rPr>
+          <w:rFonts w:ascii="Consolas" w:hAnsi="Consolas"/>
+          <w:color w:val="DCDCDC"/>
+        </w:rPr>
+        <w:t>);</w:t>
+      </w:r>
+    </w:p>
+    <w:p>
+      <w:pPr>
+        <w:rPr>
+          <w:b/>
+        </w:rPr>
+      </w:pPr>
+      <w:r>
+        <w:rPr>
+          <w:b/>
+        </w:rPr>
+        <w:t>Vola storovku:</w:t>
+      </w:r>
+    </w:p>
+    <w:p>
+      <w:r>
+        <w:t>[SprocName("dbo.proc_Page_DeleteRelatedMediaMessage")]</w:t>
+      </w:r>
+    </w:p>
+    <w:p>
+      <w:pPr>
+        <w:pStyle w:val="Nadpis1"/>
+      </w:pPr>
+      <w:r>
+        <w:t>Normovadlo</w:t>
+      </w:r>
+    </w:p>
+    <w:p>
+      <w:pPr>
+        <w:rPr>
+          <w:sz w:val="22"/>
+        </w:rPr>
+      </w:pPr>
+      <w:r>
+        <w:rPr>
+          <w:sz w:val="22"/>
+        </w:rPr>
+        <w:t>Pro ostatní:</w:t>
+      </w:r>
+    </w:p>
+    <w:p>
+      <w:pPr>
+        <w:rPr>
+          <w:sz w:val="22"/>
+        </w:rPr>
+      </w:pPr>
+      <w:r>
+        <w:rPr>
+          <w:sz w:val="22"/>
+        </w:rPr>
+        <w:t xml:space="preserve"> v app.cfg importní win služby je podle mě &lt;system.diagnostics&gt; , příklad konfigurace pro zapnutí výjimek z WCFka, až nám zase nepůjde nějaké spojení</w:t>
+      </w:r>
+    </w:p>
+    <w:p>
+      <w:pPr>
+        <w:rPr>
+          <w:sz w:val="22"/>
+        </w:rPr>
+      </w:pPr>
+    </w:p>
+    <w:p>
+      <w:pPr>
+        <w:rPr>
+          <w:sz w:val="22"/>
+        </w:rPr>
+      </w:pPr>
+      <w:r>
+        <w:rPr>
+          <w:sz w:val="22"/>
+        </w:rPr>
+        <w:t>134397104</w:t>
+      </w:r>
+      <w:r>
+        <w:rPr>
+          <w:sz w:val="22"/>
+        </w:rPr>
+        <w:tab/>
+      </w:r>
+      <w:r>
+        <w:rPr>
+          <w:sz w:val="22"/>
+        </w:rPr>
+        <w:t xml:space="preserve">MMId </w:t>
+      </w:r>
+    </w:p>
+    <w:p>
+      <w:pPr>
+        <w:rPr>
+          <w:sz w:val="22"/>
+        </w:rPr>
+      </w:pPr>
+      <w:r>
+        <w:rPr>
+          <w:noProof/>
+        </w:rPr>
+        <w:drawing>
+          <wp:inline distT="0" distB="0" distL="0" distR="0" wp14:anchorId="09240E41" wp14:editId="3C264E70">
+            <wp:extent cx="10334625" cy="4686300"/>
+            <wp:effectExtent l="0" t="0" r="9525" b="0"/>
+            <wp:docPr id="8" name="Obrázek 8"/>
+            <wp:cNvGraphicFramePr>
+              <a:graphicFrameLocks xmlns:a="http://schemas.openxmlformats.org/drawingml/2006/main" noChangeAspect="1"/>
+            </wp:cNvGraphicFramePr>
+            <a:graphic xmlns:a="http://schemas.openxmlformats.org/drawingml/2006/main">
+              <a:graphicData uri="http://schemas.openxmlformats.org/drawingml/2006/picture">
+                <pic:pic xmlns:pic="http://schemas.openxmlformats.org/drawingml/2006/picture">
+                  <pic:nvPicPr>
+                    <pic:cNvPr id="1" name=""/>
+                    <pic:cNvPicPr/>
+                  </pic:nvPicPr>
+                  <pic:blipFill>
+                    <a:blip r:embed="rId12"/>
+                    <a:stretch>
+                      <a:fillRect/>
+                    </a:stretch>
+                  </pic:blipFill>
+                  <pic:spPr>
+                    <a:xfrm>
+                      <a:off x="0" y="0"/>
                       <a:ext cx="10334625" cy="4686300"/>
                     </a:xfrm>
                     <a:prstGeom prst="rect">
@@ -1673,7 +1762,7 @@
     <w:p/>
     <w:p/>
     <w:p>
-      <w:hyperlink r:id="rId12" w:history="1">
+      <w:hyperlink r:id="rId13" w:history="1">
         <w:r>
           <w:rPr>
             <w:rStyle w:val="Hypertextovodkaz"/>
@@ -1683,7 +1772,7 @@
       </w:hyperlink>
     </w:p>
     <w:p>
-      <w:hyperlink r:id="rId13" w:history="1">
+      <w:hyperlink r:id="rId14" w:history="1">
         <w:r>
           <w:rPr>
             <w:rStyle w:val="Hypertextovodkaz"/>
@@ -1733,54 +1822,6 @@
             <wp:extent cx="7677150" cy="3931923"/>
             <wp:effectExtent l="0" t="0" r="0" b="0"/>
             <wp:docPr id="5" name="Obrázek 5"/>
-            <wp:cNvGraphicFramePr>
-              <a:graphicFrameLocks xmlns:a="http://schemas.openxmlformats.org/drawingml/2006/main" noChangeAspect="1"/>
-            </wp:cNvGraphicFramePr>
-            <a:graphic xmlns:a="http://schemas.openxmlformats.org/drawingml/2006/main">
-              <a:graphicData uri="http://schemas.openxmlformats.org/drawingml/2006/picture">
-                <pic:pic xmlns:pic="http://schemas.openxmlformats.org/drawingml/2006/picture">
-                  <pic:nvPicPr>
-                    <pic:cNvPr id="1" name=""/>
-                    <pic:cNvPicPr/>
-                  </pic:nvPicPr>
-                  <pic:blipFill>
-                    <a:blip r:embed="rId14"/>
-                    <a:stretch>
-                      <a:fillRect/>
-                    </a:stretch>
-                  </pic:blipFill>
-                  <pic:spPr>
-                    <a:xfrm>
-                      <a:off x="0" y="0"/>
-                      <a:ext cx="7693852" cy="3940477"/>
-                    </a:xfrm>
-                    <a:prstGeom prst="rect">
-                      <a:avLst/>
-                    </a:prstGeom>
-                  </pic:spPr>
-                </pic:pic>
-              </a:graphicData>
-            </a:graphic>
-          </wp:inline>
-        </w:drawing>
-      </w:r>
-    </w:p>
-    <w:p/>
-    <w:p>
-      <w:r>
-        <w:t xml:space="preserve">Povolovani portu: </w:t>
-      </w:r>
-    </w:p>
-    <w:p>
-      <w:r>
-        <w:rPr>
-          <w:noProof/>
-        </w:rPr>
-        <w:drawing>
-          <wp:inline distT="0" distB="0" distL="0" distR="0" wp14:anchorId="27D7A9DF" wp14:editId="7F2D2ED8">
-            <wp:extent cx="7915275" cy="5993186"/>
-            <wp:effectExtent l="0" t="0" r="0" b="7620"/>
-            <wp:docPr id="7" name="Obrázek 7"/>
             <wp:cNvGraphicFramePr>
               <a:graphicFrameLocks xmlns:a="http://schemas.openxmlformats.org/drawingml/2006/main" noChangeAspect="1"/>
             </wp:cNvGraphicFramePr>
@@ -1800,7 +1841,7 @@
                   <pic:spPr>
                     <a:xfrm>
                       <a:off x="0" y="0"/>
-                      <a:ext cx="7951963" cy="6020965"/>
+                      <a:ext cx="7693852" cy="3940477"/>
                     </a:xfrm>
                     <a:prstGeom prst="rect">
                       <a:avLst/>
@@ -1815,117 +1856,8 @@
     </w:p>
     <w:p/>
     <w:p>
-      <w:pPr>
-        <w:rPr>
-          <w:b/>
-        </w:rPr>
-      </w:pPr>
-      <w:r>
-        <w:rPr>
-          <w:b/>
-        </w:rPr>
-        <w:t>=== ===</w:t>
-      </w:r>
-    </w:p>
-    <w:p>
-      <w:pPr>
-        <w:pStyle w:val="Nadpis1"/>
-      </w:pPr>
-      <w:r>
-        <w:t>Zachytavadlo</w:t>
-      </w:r>
-    </w:p>
-    <w:p>
-      <w:pPr>
-        <w:rPr>
-          <w:b/>
-        </w:rPr>
-      </w:pPr>
-      <w:r>
-        <w:rPr>
-          <w:b/>
-        </w:rPr>
-        <w:t>Potreboval jsem:</w:t>
-      </w:r>
-    </w:p>
-    <w:p>
-      <w:r>
-        <w:t>Pouzil jsem produkcni configy</w:t>
-      </w:r>
-    </w:p>
-    <w:p>
-      <w:r>
-        <w:t xml:space="preserve">Zmenil jsem constringy na databaze (i v log4netu), </w:t>
-      </w:r>
-    </w:p>
-    <w:p>
-      <w:r>
-        <w:t xml:space="preserve">Chybel mi login pro </w:t>
-      </w:r>
-      <w:r>
-        <w:t>MediaDataCatchingUser</w:t>
-      </w:r>
-      <w:r>
-        <w:t xml:space="preserve"> na tvStorage</w:t>
-      </w:r>
-    </w:p>
-    <w:p>
-      <w:r>
-        <w:t xml:space="preserve">poresit v_targetGroupView – vyjimka : </w:t>
-      </w:r>
-      <w:r>
-        <w:t>Nemuze najit ALFRED in sys.servers.</w:t>
-      </w:r>
-    </w:p>
-    <w:p>
-      <w:r>
-        <w:t>zmenil jsem v configu location – zakomentoval jsem hradeckou a nechal jen Prahu</w:t>
-      </w:r>
-    </w:p>
-    <w:p>
-      <w:r>
-        <w:t xml:space="preserve">insert permission na tvStorage2 kvuli insertu outputRequestu - </w:t>
-      </w:r>
-      <w:r>
-        <w:t>SaveDataForHqVideo()</w:t>
-      </w:r>
-      <w:r>
-        <w:t xml:space="preserve"> </w:t>
-      </w:r>
-    </w:p>
-    <w:p>
-      <w:r>
-        <w:t xml:space="preserve">filesystem se dal poresit jednoduse – pokud neprojde autentifikace, tak nic ukladat nechce. </w:t>
-      </w:r>
-    </w:p>
-    <w:p>
-      <w:r>
-        <w:t xml:space="preserve">Videomatching </w:t>
-      </w:r>
-      <w:r>
-        <w:t>–</w:t>
-      </w:r>
-    </w:p>
-    <w:p>
-      <w:r>
-        <w:t xml:space="preserve">Nejde mi remote desktop </w:t>
-      </w:r>
-    </w:p>
-    <w:p>
-      <w:r>
-        <w:t>Branch – release z 27</w:t>
-      </w:r>
-    </w:p>
-    <w:p/>
-    <w:p/>
-    <w:p>
-      <w:r>
-        <w:t>Oteviram Nova 29.3.2020   6:00</w:t>
-      </w:r>
-    </w:p>
-    <w:p>
-      <w:r>
-        <w:t xml:space="preserve">Striham MM </w:t>
+      <w:r>
+        <w:t xml:space="preserve">Povolovani portu: </w:t>
       </w:r>
     </w:p>
     <w:p>
@@ -1934,10 +1866,10 @@
           <w:noProof/>
         </w:rPr>
         <w:drawing>
-          <wp:inline distT="0" distB="0" distL="0" distR="0" wp14:anchorId="1D266791" wp14:editId="686FEB3C">
-            <wp:extent cx="9620250" cy="1285875"/>
-            <wp:effectExtent l="0" t="0" r="0" b="9525"/>
-            <wp:docPr id="3" name="Obrázek 3"/>
+          <wp:inline distT="0" distB="0" distL="0" distR="0" wp14:anchorId="27D7A9DF" wp14:editId="7F2D2ED8">
+            <wp:extent cx="7915275" cy="5993186"/>
+            <wp:effectExtent l="0" t="0" r="0" b="7620"/>
+            <wp:docPr id="7" name="Obrázek 7"/>
             <wp:cNvGraphicFramePr>
               <a:graphicFrameLocks xmlns:a="http://schemas.openxmlformats.org/drawingml/2006/main" noChangeAspect="1"/>
             </wp:cNvGraphicFramePr>
@@ -1957,7 +1889,7 @@
                   <pic:spPr>
                     <a:xfrm>
                       <a:off x="0" y="0"/>
-                      <a:ext cx="9620250" cy="1285875"/>
+                      <a:ext cx="7951963" cy="6020965"/>
                     </a:xfrm>
                     <a:prstGeom prst="rect">
                       <a:avLst/>
@@ -1970,16 +1902,131 @@
         </w:drawing>
       </w:r>
     </w:p>
+    <w:p/>
+    <w:p>
+      <w:pPr>
+        <w:rPr>
+          <w:b/>
+        </w:rPr>
+      </w:pPr>
+      <w:r>
+        <w:rPr>
+          <w:b/>
+        </w:rPr>
+        <w:t>=== ===</w:t>
+      </w:r>
+    </w:p>
+    <w:p>
+      <w:pPr>
+        <w:pStyle w:val="Nadpis1"/>
+      </w:pPr>
+      <w:r>
+        <w:t>Zachytavadlo</w:t>
+      </w:r>
+    </w:p>
+    <w:p>
+      <w:pPr>
+        <w:rPr>
+          <w:b/>
+        </w:rPr>
+      </w:pPr>
+      <w:r>
+        <w:rPr>
+          <w:b/>
+        </w:rPr>
+        <w:t>Potreboval jsem:</w:t>
+      </w:r>
+    </w:p>
+    <w:p>
+      <w:r>
+        <w:t>Pouzil jsem produkcni configy</w:t>
+      </w:r>
+    </w:p>
+    <w:p>
+      <w:r>
+        <w:t xml:space="preserve">Zmenil jsem constringy na databaze (i v log4netu), </w:t>
+      </w:r>
+    </w:p>
+    <w:p>
+      <w:r>
+        <w:t xml:space="preserve">Chybel mi login pro </w:t>
+      </w:r>
+      <w:r>
+        <w:t>MediaDataCatchingUser</w:t>
+      </w:r>
+      <w:r>
+        <w:t xml:space="preserve"> na tvStorage</w:t>
+      </w:r>
+    </w:p>
+    <w:p>
+      <w:r>
+        <w:t xml:space="preserve">poresit v_targetGroupView – vyjimka : </w:t>
+      </w:r>
+      <w:r>
+        <w:t>Nemuze najit ALFRED in sys.servers.</w:t>
+      </w:r>
+    </w:p>
+    <w:p>
+      <w:r>
+        <w:t>zmenil jsem v configu location – zakomentoval jsem hradeckou a nechal jen Prahu</w:t>
+      </w:r>
+    </w:p>
+    <w:p>
+      <w:r>
+        <w:t xml:space="preserve">insert permission na tvStorage2 kvuli insertu outputRequestu - </w:t>
+      </w:r>
+      <w:r>
+        <w:t>SaveDataForHqVideo()</w:t>
+      </w:r>
+      <w:r>
+        <w:t xml:space="preserve"> </w:t>
+      </w:r>
+    </w:p>
+    <w:p>
+      <w:r>
+        <w:t xml:space="preserve">filesystem se dal poresit jednoduse – pokud neprojde autentifikace, tak nic ukladat nechce. </w:t>
+      </w:r>
+    </w:p>
+    <w:p>
+      <w:r>
+        <w:t xml:space="preserve">Videomatching </w:t>
+      </w:r>
+      <w:r>
+        <w:t>–</w:t>
+      </w:r>
+    </w:p>
+    <w:p>
+      <w:r>
+        <w:t xml:space="preserve">Nejde mi remote desktop </w:t>
+      </w:r>
+    </w:p>
+    <w:p>
+      <w:r>
+        <w:t>Branch – release z 27</w:t>
+      </w:r>
+    </w:p>
+    <w:p/>
+    <w:p/>
+    <w:p>
+      <w:r>
+        <w:t>Oteviram Nova 29.3.2020   6:00</w:t>
+      </w:r>
+    </w:p>
+    <w:p>
+      <w:r>
+        <w:t xml:space="preserve">Striham MM </w:t>
+      </w:r>
+    </w:p>
     <w:p>
       <w:r>
         <w:rPr>
           <w:noProof/>
         </w:rPr>
         <w:drawing>
-          <wp:inline distT="0" distB="0" distL="0" distR="0" wp14:anchorId="4EBA70DC" wp14:editId="4B48FA22">
-            <wp:extent cx="13354050" cy="1333500"/>
-            <wp:effectExtent l="0" t="0" r="0" b="0"/>
-            <wp:docPr id="4" name="Obrázek 4"/>
+          <wp:inline distT="0" distB="0" distL="0" distR="0" wp14:anchorId="1D266791" wp14:editId="686FEB3C">
+            <wp:extent cx="9620250" cy="1285875"/>
+            <wp:effectExtent l="0" t="0" r="0" b="9525"/>
+            <wp:docPr id="3" name="Obrázek 3"/>
             <wp:cNvGraphicFramePr>
               <a:graphicFrameLocks xmlns:a="http://schemas.openxmlformats.org/drawingml/2006/main" noChangeAspect="1"/>
             </wp:cNvGraphicFramePr>
@@ -1999,7 +2046,7 @@
                   <pic:spPr>
                     <a:xfrm>
                       <a:off x="0" y="0"/>
-                      <a:ext cx="13354050" cy="1333500"/>
+                      <a:ext cx="9620250" cy="1285875"/>
                     </a:xfrm>
                     <a:prstGeom prst="rect">
                       <a:avLst/>
@@ -2014,230 +2061,14 @@
     </w:p>
     <w:p>
       <w:r>
-        <w:t>=== ===</w:t>
-      </w:r>
-    </w:p>
-    <w:p>
-      <w:pPr>
-        <w:rPr>
-          <w:b/>
-        </w:rPr>
-      </w:pPr>
-    </w:p>
-    <w:p>
-      <w:pPr>
-        <w:rPr>
-          <w:b/>
-        </w:rPr>
-      </w:pPr>
-      <w:r>
-        <w:rPr>
-          <w:b/>
-        </w:rPr>
-        <w:t>V_TargetGroup</w:t>
-      </w:r>
-      <w:r>
-        <w:rPr>
-          <w:b/>
-        </w:rPr>
-        <w:t xml:space="preserve">   (exc)</w:t>
-      </w:r>
-    </w:p>
-    <w:p>
-      <w:r>
-        <w:t>já si myslím, že ta [v_TargetGroup] je obsolete....kdyby byl za pár dní nějaký problém někde v cenění, tak si na to vzpomeňte...já to jdu odstranit...resp. jdu z toho view vracet "nic"...</w:t>
-      </w:r>
-    </w:p>
-    <w:p>
-      <w:r>
-        <w:t>===========</w:t>
-      </w:r>
-    </w:p>
-    <w:p/>
-    <w:p>
-      <w:pPr>
-        <w:rPr>
-          <w:b/>
-        </w:rPr>
-      </w:pPr>
-      <w:r>
-        <w:rPr>
-          <w:b/>
-        </w:rPr>
-        <w:t>FileSystem.Container.Config</w:t>
-      </w:r>
-    </w:p>
-    <w:p>
-      <w:r>
-        <w:t xml:space="preserve">dvě využití: </w:t>
-      </w:r>
-    </w:p>
-    <w:p>
-      <w:r>
-        <w:rPr>
-          <w:u w:val="single"/>
-        </w:rPr>
-        <w:t>NormVideoDialogViewModel</w:t>
-      </w:r>
-      <w:r>
-        <w:t xml:space="preserve">  - pokud norma jeste neni na filesystemu tak se ji tam pokusi insertnout </w:t>
-      </w:r>
-    </w:p>
-    <w:p>
-      <w:r>
-        <w:rPr>
-          <w:u w:val="single"/>
-        </w:rPr>
-        <w:t>MediaMessageCreationMenuGroupViewModel</w:t>
-      </w:r>
-      <w:r>
-        <w:t xml:space="preserve">  - protoze neprojde autentifikace, nastavi se bool autentificated na false; diky tomu se nepokousi ukladat na filesystem.</w:t>
-      </w:r>
-    </w:p>
-    <w:p/>
-    <w:p/>
-    <w:p>
-      <w:r>
-        <w:t>===========</w:t>
-      </w:r>
-    </w:p>
-    <w:p>
-      <w:r>
-        <w:t>OK, MD3 nastavena/připravena - OPATRNĚ - OSTRÁ</w:t>
-      </w:r>
-    </w:p>
-    <w:p>
-      <w:r>
-        <w:t>určitě Vám ještě nějaký app sql login nebude fungovat...hned se obracejte na mě, zařídím...</w:t>
-      </w:r>
-    </w:p>
-    <w:p>
-      <w:r>
-        <w:t>MD3, PrintStorage, Pricing - 10.255.1.100\A</w:t>
-      </w:r>
-    </w:p>
-    <w:p>
-      <w:r>
-        <w:t>MDExport3 - 10.255.1.100</w:t>
-      </w:r>
-    </w:p>
-    <w:p>
-      <w:r>
-        <w:t xml:space="preserve">hesla v emailu, používat jen ManagementStudio pro sql, ne RD </w:t>
-      </w:r>
-    </w:p>
-    <w:p>
-      <w:r>
-        <w:t>user: sa pro oba - opatrně sysadmin</w:t>
-      </w:r>
-    </w:p>
-    <w:p>
-      <w:r>
-        <w:t>connstring tedy bude mít jen jiný název srv, jinak se nic nemění, např:</w:t>
-      </w:r>
-    </w:p>
-    <w:p>
-      <w:r>
-        <w:t>"Data Source=10.255.1.100\A;Initial Catalog=MediaData3;User ID=MediaDataCoding2User;Password=..."</w:t>
-      </w:r>
-    </w:p>
-    <w:p>
-      <w:r>
-        <w:t>GoodLuck...o všem mě informujte, ať vím, co už můžeme zkusit, co už jede, ať si to tu mohu odškrtávat</w:t>
-      </w:r>
-    </w:p>
-    <w:p>
-      <w:pPr>
-        <w:rPr>
-          <w:b/>
-        </w:rPr>
-      </w:pPr>
-    </w:p>
-    <w:p>
-      <w:pPr>
-        <w:rPr>
-          <w:b/>
-        </w:rPr>
-      </w:pPr>
-      <w:r>
-        <w:rPr>
-          <w:b/>
-        </w:rPr>
-        <w:t xml:space="preserve">Prihlaseni na servery      </w:t>
-      </w:r>
-      <w:r>
-        <w:rPr>
-          <w:b/>
-        </w:rPr>
-        <w:t>user .\administrator</w:t>
-      </w:r>
-      <w:r>
-        <w:rPr>
-          <w:b/>
-        </w:rPr>
-        <w:t xml:space="preserve">         a odvoditelne heslo se slimakem</w:t>
-      </w:r>
-      <w:r>
-        <w:rPr>
-          <w:b/>
-        </w:rPr>
-        <w:t xml:space="preserve">                  </w:t>
-      </w:r>
-      <w:r>
-        <w:rPr>
-          <w:b/>
-        </w:rPr>
-        <w:t>(</w:t>
-      </w:r>
-      <w:r>
-        <w:rPr>
-          <w:b/>
-        </w:rPr>
-        <w:t xml:space="preserve"> fs\Administrator                      Snek.fs,3030</w:t>
-      </w:r>
-      <w:r>
-        <w:rPr>
-          <w:b/>
-        </w:rPr>
-        <w:t xml:space="preserve"> </w:t>
-      </w:r>
-      <w:bookmarkStart w:id="0" w:name="_GoBack"/>
-      <w:bookmarkEnd w:id="0"/>
-      <w:r>
-        <w:rPr>
-          <w:b/>
-        </w:rPr>
-        <w:t>)</w:t>
-      </w:r>
-    </w:p>
-    <w:p>
-      <w:pPr>
-        <w:rPr>
-          <w:b/>
-        </w:rPr>
-      </w:pPr>
-      <w:r>
-        <w:rPr>
-          <w:b/>
-        </w:rPr>
-        <w:t>Prihlaseni na kompy       .\admin  a heslo  Zirafa.pha0123,2020</w:t>
-      </w:r>
-    </w:p>
-    <w:p>
-      <w:pPr>
-        <w:rPr>
-          <w:b/>
-        </w:rPr>
-      </w:pPr>
-      <w:r>
         <w:rPr>
           <w:noProof/>
         </w:rPr>
         <w:drawing>
-          <wp:inline distT="0" distB="0" distL="0" distR="0" wp14:anchorId="5E7043C3" wp14:editId="0975102E">
-            <wp:extent cx="4086225" cy="5501454"/>
-            <wp:effectExtent l="0" t="0" r="0" b="4445"/>
-            <wp:docPr id="2" name="Obrázek 2"/>
+          <wp:inline distT="0" distB="0" distL="0" distR="0" wp14:anchorId="4EBA70DC" wp14:editId="4B48FA22">
+            <wp:extent cx="13354050" cy="1333500"/>
+            <wp:effectExtent l="0" t="0" r="0" b="0"/>
+            <wp:docPr id="4" name="Obrázek 4"/>
             <wp:cNvGraphicFramePr>
               <a:graphicFrameLocks xmlns:a="http://schemas.openxmlformats.org/drawingml/2006/main" noChangeAspect="1"/>
             </wp:cNvGraphicFramePr>
@@ -2257,6 +2088,256 @@
                   <pic:spPr>
                     <a:xfrm>
                       <a:off x="0" y="0"/>
+                      <a:ext cx="13354050" cy="1333500"/>
+                    </a:xfrm>
+                    <a:prstGeom prst="rect">
+                      <a:avLst/>
+                    </a:prstGeom>
+                  </pic:spPr>
+                </pic:pic>
+              </a:graphicData>
+            </a:graphic>
+          </wp:inline>
+        </w:drawing>
+      </w:r>
+    </w:p>
+    <w:p>
+      <w:r>
+        <w:t>=== ===</w:t>
+      </w:r>
+    </w:p>
+    <w:p>
+      <w:pPr>
+        <w:rPr>
+          <w:b/>
+        </w:rPr>
+      </w:pPr>
+    </w:p>
+    <w:p>
+      <w:pPr>
+        <w:rPr>
+          <w:b/>
+        </w:rPr>
+      </w:pPr>
+      <w:r>
+        <w:rPr>
+          <w:b/>
+        </w:rPr>
+        <w:t>V_TargetGroup</w:t>
+      </w:r>
+      <w:r>
+        <w:rPr>
+          <w:b/>
+        </w:rPr>
+        <w:t xml:space="preserve">   (exc)</w:t>
+      </w:r>
+    </w:p>
+    <w:p>
+      <w:r>
+        <w:t>já si myslím, že ta [v_TargetGroup] je obsolete....kdyby byl za pár dní nějaký problém někde v cenění, tak si na to vzpomeňte...já to jdu odstranit...resp. jdu z toho view vracet "nic"...</w:t>
+      </w:r>
+    </w:p>
+    <w:p>
+      <w:r>
+        <w:t>===========</w:t>
+      </w:r>
+    </w:p>
+    <w:p/>
+    <w:p>
+      <w:pPr>
+        <w:rPr>
+          <w:b/>
+        </w:rPr>
+      </w:pPr>
+      <w:r>
+        <w:rPr>
+          <w:b/>
+        </w:rPr>
+        <w:t>FileSystem.Container.Config</w:t>
+      </w:r>
+    </w:p>
+    <w:p>
+      <w:r>
+        <w:t xml:space="preserve">dvě využití: </w:t>
+      </w:r>
+    </w:p>
+    <w:p>
+      <w:r>
+        <w:rPr>
+          <w:u w:val="single"/>
+        </w:rPr>
+        <w:t>NormVideoDialogViewModel</w:t>
+      </w:r>
+      <w:r>
+        <w:t xml:space="preserve">  - pokud norma jeste neni na filesystemu tak se ji tam pokusi insertnout </w:t>
+      </w:r>
+    </w:p>
+    <w:p>
+      <w:r>
+        <w:rPr>
+          <w:u w:val="single"/>
+        </w:rPr>
+        <w:t>MediaMessageCreationMenuGroupViewModel</w:t>
+      </w:r>
+      <w:r>
+        <w:t xml:space="preserve">  - protoze neprojde autentifikace, nastavi se bool autentificated na false; diky tomu se nepokousi ukladat na filesystem.</w:t>
+      </w:r>
+    </w:p>
+    <w:p/>
+    <w:p/>
+    <w:p>
+      <w:r>
+        <w:t>===========</w:t>
+      </w:r>
+    </w:p>
+    <w:p>
+      <w:r>
+        <w:t>OK, MD3 nastavena/připravena - OPATRNĚ - OSTRÁ</w:t>
+      </w:r>
+    </w:p>
+    <w:p>
+      <w:r>
+        <w:t>určitě Vám ještě nějaký app sql login nebude fungovat...hned se obracejte na mě, zařídím...</w:t>
+      </w:r>
+    </w:p>
+    <w:p>
+      <w:r>
+        <w:t>MD3, PrintStorage, Pricing - 10.255.1.100\A</w:t>
+      </w:r>
+    </w:p>
+    <w:p>
+      <w:r>
+        <w:t>MDExport3 - 10.255.1.100</w:t>
+      </w:r>
+    </w:p>
+    <w:p>
+      <w:r>
+        <w:t xml:space="preserve">hesla v emailu, používat jen ManagementStudio pro sql, ne RD </w:t>
+      </w:r>
+    </w:p>
+    <w:p>
+      <w:r>
+        <w:t>user: sa pro oba - opatrně sysadmin</w:t>
+      </w:r>
+    </w:p>
+    <w:p>
+      <w:r>
+        <w:t>connstring tedy bude mít jen jiný název srv, jinak se nic nemění, např:</w:t>
+      </w:r>
+    </w:p>
+    <w:p>
+      <w:r>
+        <w:t>"Data Source=10.255.1.100\A;Initial Catalog=MediaData3;User ID=MediaDataCoding2User;Password=..."</w:t>
+      </w:r>
+    </w:p>
+    <w:p>
+      <w:r>
+        <w:t>GoodLuck...o všem mě informujte, ať vím, co už můžeme zkusit, co už jede, ať si to tu mohu odškrtávat</w:t>
+      </w:r>
+    </w:p>
+    <w:p>
+      <w:pPr>
+        <w:rPr>
+          <w:b/>
+        </w:rPr>
+      </w:pPr>
+    </w:p>
+    <w:p>
+      <w:pPr>
+        <w:rPr>
+          <w:b/>
+        </w:rPr>
+      </w:pPr>
+      <w:r>
+        <w:rPr>
+          <w:b/>
+        </w:rPr>
+        <w:t xml:space="preserve">Prihlaseni na servery      </w:t>
+      </w:r>
+      <w:r>
+        <w:rPr>
+          <w:b/>
+        </w:rPr>
+        <w:t>user .\administrator</w:t>
+      </w:r>
+      <w:r>
+        <w:rPr>
+          <w:b/>
+        </w:rPr>
+        <w:t xml:space="preserve">         a odvoditelne heslo se slimakem</w:t>
+      </w:r>
+      <w:r>
+        <w:rPr>
+          <w:b/>
+        </w:rPr>
+        <w:t xml:space="preserve">                  </w:t>
+      </w:r>
+      <w:r>
+        <w:rPr>
+          <w:b/>
+        </w:rPr>
+        <w:t>(</w:t>
+      </w:r>
+      <w:r>
+        <w:rPr>
+          <w:b/>
+        </w:rPr>
+        <w:t xml:space="preserve"> fs\Administrator                      Snek.fs,3030</w:t>
+      </w:r>
+      <w:r>
+        <w:rPr>
+          <w:b/>
+        </w:rPr>
+        <w:t xml:space="preserve"> )</w:t>
+      </w:r>
+    </w:p>
+    <w:p>
+      <w:pPr>
+        <w:rPr>
+          <w:b/>
+        </w:rPr>
+      </w:pPr>
+      <w:r>
+        <w:rPr>
+          <w:b/>
+        </w:rPr>
+        <w:t>Prihlaseni na kompy       .\admin  a heslo  Zirafa.pha0123,2020</w:t>
+      </w:r>
+    </w:p>
+    <w:p>
+      <w:pPr>
+        <w:rPr>
+          <w:b/>
+        </w:rPr>
+      </w:pPr>
+      <w:r>
+        <w:rPr>
+          <w:noProof/>
+        </w:rPr>
+        <w:drawing>
+          <wp:inline distT="0" distB="0" distL="0" distR="0" wp14:anchorId="5E7043C3" wp14:editId="0975102E">
+            <wp:extent cx="4086225" cy="5501454"/>
+            <wp:effectExtent l="0" t="0" r="0" b="4445"/>
+            <wp:docPr id="2" name="Obrázek 2"/>
+            <wp:cNvGraphicFramePr>
+              <a:graphicFrameLocks xmlns:a="http://schemas.openxmlformats.org/drawingml/2006/main" noChangeAspect="1"/>
+            </wp:cNvGraphicFramePr>
+            <a:graphic xmlns:a="http://schemas.openxmlformats.org/drawingml/2006/main">
+              <a:graphicData uri="http://schemas.openxmlformats.org/drawingml/2006/picture">
+                <pic:pic xmlns:pic="http://schemas.openxmlformats.org/drawingml/2006/picture">
+                  <pic:nvPicPr>
+                    <pic:cNvPr id="1" name=""/>
+                    <pic:cNvPicPr/>
+                  </pic:nvPicPr>
+                  <pic:blipFill>
+                    <a:blip r:embed="rId19"/>
+                    <a:stretch>
+                      <a:fillRect/>
+                    </a:stretch>
+                  </pic:blipFill>
+                  <pic:spPr>
+                    <a:xfrm>
+                      <a:off x="0" y="0"/>
                       <a:ext cx="4089167" cy="5505415"/>
                     </a:xfrm>
                     <a:prstGeom prst="rect">
@@ -2303,7 +2384,7 @@
                     <pic:cNvPicPr/>
                   </pic:nvPicPr>
                   <pic:blipFill>
-                    <a:blip r:embed="rId19"/>
+                    <a:blip r:embed="rId20"/>
                     <a:stretch>
                       <a:fillRect/>
                     </a:stretch>
@@ -3203,7 +3284,7 @@
                     <pic:cNvPicPr/>
                   </pic:nvPicPr>
                   <pic:blipFill>
-                    <a:blip r:embed="rId20"/>
+                    <a:blip r:embed="rId21"/>
                     <a:stretch>
                       <a:fillRect/>
                     </a:stretch>

--- a/Roger.docx
+++ b/Roger.docx
@@ -7,20 +7,102 @@
         <w:pStyle w:val="Nadpis1"/>
       </w:pPr>
       <w:r>
-        <w:t>Presmerovani nugetu ala Filip</w:t>
-      </w:r>
-    </w:p>
-    <w:p/>
-    <w:p>
+        <w:t>Target group</w:t>
+      </w:r>
+    </w:p>
+    <w:p>
+      <w:pPr>
+        <w:rPr>
+          <w:sz w:val="24"/>
+        </w:rPr>
+      </w:pPr>
+      <w:r>
+        <w:rPr>
+          <w:sz w:val="24"/>
+        </w:rPr>
+        <w:t>Pomoci BLToolkit asociace se vytvori z v_TargetGroup trida NoAggregationTargetGroup.  Ta se pak pouziva v:</w:t>
+      </w:r>
+    </w:p>
+    <w:p>
+      <w:pPr>
+        <w:rPr>
+          <w:sz w:val="24"/>
+        </w:rPr>
+      </w:pPr>
+      <w:r>
+        <w:rPr>
+          <w:sz w:val="24"/>
+        </w:rPr>
+        <w:t>Admin - TvMediumGridView</w:t>
+      </w:r>
+    </w:p>
+    <w:p>
+      <w:pPr>
+        <w:rPr>
+          <w:sz w:val="24"/>
+        </w:rPr>
+      </w:pPr>
+      <w:r>
+        <w:rPr>
+          <w:sz w:val="24"/>
+        </w:rPr>
+        <w:t xml:space="preserve">Admin </w:t>
+      </w:r>
+      <w:r>
+        <w:rPr>
+          <w:sz w:val="24"/>
+        </w:rPr>
+        <w:t>–</w:t>
+      </w:r>
+      <w:r>
+        <w:rPr>
+          <w:sz w:val="24"/>
+        </w:rPr>
+        <w:t xml:space="preserve"> MediumVersionDialogViewModel</w:t>
+      </w:r>
+    </w:p>
+    <w:p>
+      <w:pPr>
+        <w:rPr>
+          <w:sz w:val="24"/>
+        </w:rPr>
+      </w:pPr>
+    </w:p>
+    <w:p>
+      <w:pPr>
+        <w:rPr>
+          <w:sz w:val="24"/>
+        </w:rPr>
+      </w:pPr>
+      <w:r>
+        <w:rPr>
+          <w:b/>
+          <w:sz w:val="24"/>
+        </w:rPr>
+        <w:t>Zachytavadlo</w:t>
+      </w:r>
+      <w:r>
+        <w:rPr>
+          <w:sz w:val="24"/>
+        </w:rPr>
+        <w:t xml:space="preserve"> -&gt;  vola TvMediumDao.SelectAll pri inicializaci. Cilovky nepotrebuje</w:t>
+      </w:r>
+    </w:p>
+    <w:p>
+      <w:pPr>
+        <w:rPr>
+          <w:sz w:val="24"/>
+        </w:rPr>
+      </w:pPr>
       <w:r>
         <w:rPr>
           <w:noProof/>
         </w:rPr>
         <w:drawing>
-          <wp:inline distT="0" distB="0" distL="0" distR="0" wp14:anchorId="595F982B" wp14:editId="0F10D47A">
-            <wp:extent cx="16497300" cy="1533525"/>
+          <wp:inline distT="0" distB="0" distL="0" distR="0" wp14:anchorId="58C87BD0" wp14:editId="2625C3B1">
+            <wp:extent cx="8610600" cy="504825"/>
             <wp:effectExtent l="0" t="0" r="0" b="9525"/>
-            <wp:docPr id="12" name="Obrázek 12"/>
+            <wp:docPr id="15" name="Obrázek 15"/>
             <wp:cNvGraphicFramePr>
               <a:graphicFrameLocks xmlns:a="http://schemas.openxmlformats.org/drawingml/2006/main" noChangeAspect="1"/>
             </wp:cNvGraphicFramePr>
@@ -40,7 +122,7 @@
                   <pic:spPr>
                     <a:xfrm>
                       <a:off x="0" y="0"/>
-                      <a:ext cx="16497300" cy="1533525"/>
+                      <a:ext cx="8610600" cy="504825"/>
                     </a:xfrm>
                     <a:prstGeom prst="rect">
                       <a:avLst/>
@@ -54,15 +136,917 @@
       </w:r>
     </w:p>
     <w:p>
+      <w:pPr>
+        <w:rPr>
+          <w:sz w:val="24"/>
+        </w:rPr>
+      </w:pPr>
+    </w:p>
+    <w:p>
+      <w:pPr>
+        <w:rPr>
+          <w:sz w:val="24"/>
+        </w:rPr>
+      </w:pPr>
+      <w:r>
+        <w:rPr>
+          <w:b/>
+          <w:sz w:val="24"/>
+        </w:rPr>
+        <w:t xml:space="preserve">Videomatching </w:t>
+      </w:r>
+      <w:r>
+        <w:rPr>
+          <w:sz w:val="24"/>
+        </w:rPr>
+        <w:t xml:space="preserve">-&gt; </w:t>
+      </w:r>
+      <w:r>
+        <w:rPr>
+          <w:sz w:val="24"/>
+        </w:rPr>
+        <w:t>ChannelIdToMediumIdConverter</w:t>
+      </w:r>
+      <w:r>
+        <w:rPr>
+          <w:sz w:val="24"/>
+        </w:rPr>
+        <w:t xml:space="preserve">.Initialize() -&gt; </w:t>
+      </w:r>
+      <w:r>
+        <w:rPr>
+          <w:sz w:val="24"/>
+        </w:rPr>
+        <w:t xml:space="preserve"> m_tvMediumDao.SelectAll()</w:t>
+      </w:r>
+    </w:p>
+    <w:p>
+      <w:pPr>
+        <w:rPr>
+          <w:sz w:val="24"/>
+        </w:rPr>
+      </w:pPr>
+    </w:p>
+    <w:p>
+      <w:pPr>
+        <w:rPr>
+          <w:sz w:val="24"/>
+        </w:rPr>
+      </w:pPr>
+    </w:p>
+    <w:p>
+      <w:pPr>
+        <w:rPr>
+          <w:sz w:val="24"/>
+        </w:rPr>
+      </w:pPr>
+    </w:p>
+    <w:p>
+      <w:pPr>
+        <w:rPr>
+          <w:sz w:val="24"/>
+        </w:rPr>
+      </w:pPr>
+      <w:r>
+        <w:rPr>
+          <w:b/>
+          <w:sz w:val="24"/>
+        </w:rPr>
+        <w:t>Spravovadlo</w:t>
+      </w:r>
+      <w:r>
+        <w:rPr>
+          <w:sz w:val="24"/>
+        </w:rPr>
+        <w:t xml:space="preserve"> -&gt;</w:t>
+      </w:r>
+      <w:r>
+        <w:rPr>
+          <w:sz w:val="24"/>
+        </w:rPr>
+        <w:t xml:space="preserve"> </w:t>
+      </w:r>
+      <w:r>
+        <w:rPr>
+          <w:sz w:val="24"/>
+        </w:rPr>
+        <w:t xml:space="preserve">vola </w:t>
+      </w:r>
+      <w:r>
+        <w:rPr>
+          <w:sz w:val="24"/>
+        </w:rPr>
+        <w:t>TvMediumDao.SelectAll</w:t>
+      </w:r>
+      <w:r>
+        <w:rPr>
+          <w:sz w:val="24"/>
+        </w:rPr>
+        <w:t xml:space="preserve"> </w:t>
+      </w:r>
+      <w:r>
+        <w:rPr>
+          <w:sz w:val="24"/>
+        </w:rPr>
+        <w:t xml:space="preserve">a po vybrani media jeste </w:t>
+      </w:r>
+      <w:r>
+        <w:rPr>
+          <w:sz w:val="24"/>
+        </w:rPr>
+        <w:t>SelectVersionsForMedium</w:t>
+      </w:r>
+      <w:r>
+        <w:rPr>
+          <w:sz w:val="24"/>
+        </w:rPr>
+        <w:t>. Na obou mistech se taha version.NoAggregationTargetGroup</w:t>
+      </w:r>
+      <w:r>
+        <w:rPr>
+          <w:sz w:val="24"/>
+        </w:rPr>
+        <w:t>, takze v SelectAll byt nemusi.</w:t>
+      </w:r>
+    </w:p>
+    <w:p>
+      <w:pPr>
+        <w:rPr>
+          <w:sz w:val="24"/>
+        </w:rPr>
+      </w:pPr>
+      <w:r>
+        <w:rPr>
+          <w:sz w:val="24"/>
+        </w:rPr>
+        <w:t>Zalozka MediumAdministration -&gt;</w:t>
+      </w:r>
+      <w:r>
+        <w:rPr>
+          <w:sz w:val="24"/>
+        </w:rPr>
+        <w:t xml:space="preserve"> </w:t>
+      </w:r>
+      <w:r>
+        <w:rPr>
+          <w:sz w:val="24"/>
+        </w:rPr>
+        <w:t>TvMediumGridView ,</w:t>
+      </w:r>
+      <w:r>
+        <w:rPr>
+          <w:sz w:val="24"/>
+        </w:rPr>
+        <w:t xml:space="preserve"> TvMediumVersionGridView,   MediumVersionGridView,  MediumVersionDialogView</w:t>
+      </w:r>
+    </w:p>
+    <w:p>
+      <w:pPr>
+        <w:rPr>
+          <w:sz w:val="24"/>
+        </w:rPr>
+      </w:pPr>
+    </w:p>
+    <w:p>
+      <w:pPr>
+        <w:rPr>
+          <w:sz w:val="24"/>
+        </w:rPr>
+      </w:pPr>
+      <w:r>
+        <w:rPr>
+          <w:b/>
+          <w:sz w:val="24"/>
+        </w:rPr>
+        <w:t>Cenikovadlo</w:t>
+      </w:r>
+      <w:r>
+        <w:rPr>
+          <w:b/>
+          <w:sz w:val="24"/>
+        </w:rPr>
+        <w:t xml:space="preserve"> </w:t>
+      </w:r>
+      <w:r>
+        <w:rPr>
+          <w:sz w:val="24"/>
+        </w:rPr>
+        <w:t>-&gt; AdwindRatingComputer</w:t>
+      </w:r>
+      <w:r>
+        <w:rPr>
+          <w:sz w:val="24"/>
+        </w:rPr>
+        <w:t xml:space="preserve">  -&gt; vola metodu</w:t>
+      </w:r>
+      <w:r>
+        <w:rPr>
+          <w:sz w:val="24"/>
+        </w:rPr>
+        <w:t xml:space="preserve"> </w:t>
+      </w:r>
+      <w:r>
+        <w:rPr>
+          <w:sz w:val="24"/>
+        </w:rPr>
+        <w:t>m_tvMediumDao.SelectAllTvMedia(productionDayInterval.StartIncluded).Cast&lt;TvMediumSkeleton&gt;().ToList();</w:t>
+      </w:r>
+    </w:p>
+    <w:p>
+      <w:pPr>
+        <w:rPr>
+          <w:sz w:val="24"/>
+        </w:rPr>
+      </w:pPr>
+      <w:r>
+        <w:rPr>
+          <w:b/>
+          <w:sz w:val="24"/>
+        </w:rPr>
+        <w:t xml:space="preserve">SimLog </w:t>
+      </w:r>
+      <w:r>
+        <w:rPr>
+          <w:sz w:val="24"/>
+        </w:rPr>
+        <w:t xml:space="preserve">-&gt; </w:t>
+      </w:r>
+      <w:r>
+        <w:rPr>
+          <w:sz w:val="24"/>
+        </w:rPr>
+        <w:t xml:space="preserve">VideoSelectorViewModelBase -&gt; vola metodu </w:t>
+      </w:r>
+      <w:r>
+        <w:rPr>
+          <w:sz w:val="24"/>
+        </w:rPr>
+        <w:t>m_tvMediumDao.SelectTvMediaByGroupId(m_paramsSource.SimLogChannelGroupId));</w:t>
+      </w:r>
+    </w:p>
+    <w:p>
+      <w:pPr>
+        <w:rPr>
+          <w:sz w:val="24"/>
+        </w:rPr>
+      </w:pPr>
+    </w:p>
+    <w:p>
+      <w:pPr>
+        <w:rPr>
+          <w:sz w:val="24"/>
+        </w:rPr>
+      </w:pPr>
+    </w:p>
+    <w:p>
+      <w:pPr>
+        <w:rPr>
+          <w:sz w:val="24"/>
+        </w:rPr>
+      </w:pPr>
+    </w:p>
+    <w:p>
+      <w:pPr>
+        <w:pStyle w:val="Nadpis2"/>
+      </w:pPr>
+      <w:r>
+        <w:t>Error videomatching:</w:t>
+      </w:r>
+    </w:p>
+    <w:p>
+      <w:r>
+        <w:t>BLToolkit.Data.DataException: The OLE DB provider "SQLNCLI11" for linked server "SQL01" does not contain the table ""</w:t>
+      </w:r>
+      <w:r>
+        <w:rPr>
+          <w:highlight w:val="red"/>
+        </w:rPr>
+        <w:t>Adwind_CZTV</w:t>
+      </w:r>
+      <w:r>
+        <w:t>"."agr"."n_TargetGroupView"". The table either does not exist or the current user does not have permissions on that table. ---&gt; System.Data.SqlClient.SqlException: The OLE DB provider "SQLNCLI11" for linked server "SQL01" does not contain the table ""Adwind_CZTV"."agr"."n_TargetGroupView"". The table either does not exist or the current user does not have permissions on that table.</w:t>
+      </w:r>
+    </w:p>
+    <w:p>
+      <w:r>
+        <w:t xml:space="preserve">   at System.Data.SqlClient.SqlConnection.OnError(SqlException exception, Boolean breakConnection, Action`1 wrapCloseInAction)</w:t>
+      </w:r>
+    </w:p>
+    <w:p>
+      <w:r>
+        <w:t xml:space="preserve">   at System.Data.SqlClient.TdsParser.ThrowExceptionAndWarning(TdsParserStateObject stateObj, Boolean callerHasConnectionLock, Boolean asyncClose)</w:t>
+      </w:r>
+    </w:p>
+    <w:p>
+      <w:r>
+        <w:lastRenderedPageBreak/>
+        <w:t xml:space="preserve">   at System.Data.SqlClient.TdsParser.TryRun(RunBehavior runBehavior, SqlCommand cmdHandler, SqlDataReader dataStream, BulkCopySimpleResultSet bulkCopyHandler, TdsParserStateObject stateObj, Boolean&amp; dataReady)</w:t>
+      </w:r>
+    </w:p>
+    <w:p>
+      <w:r>
+        <w:t xml:space="preserve">   at System.Data.SqlClient.SqlDataReader.TryConsumeMetaData()</w:t>
+      </w:r>
+    </w:p>
+    <w:p>
+      <w:r>
+        <w:t xml:space="preserve">   at System.Data.SqlClient.SqlDataReader.get_MetaData()</w:t>
+      </w:r>
+    </w:p>
+    <w:p>
+      <w:r>
+        <w:t xml:space="preserve">   at System.Data.SqlClient.SqlCommand.FinishExecuteReader(SqlDataReader ds, RunBehavior runBehavior, String resetOptionsString, Boolean isInternal, Boolean forDescribeParameterEncryption, Boolean shouldCacheForAlwaysEncrypted)</w:t>
+      </w:r>
+    </w:p>
+    <w:p>
+      <w:r>
+        <w:t xml:space="preserve">   at System.Data.SqlClient.SqlCommand.RunExecuteReaderTds(CommandBehavior cmdBehavior, RunBehavior runBehavior, Boolean returnStream, Boolean async, Int32 timeout, Task&amp; task, Boolean asyncWrite, Boolean inRetry, SqlDataReader ds, Boolean describeParameterEncryptionRequest)</w:t>
+      </w:r>
+    </w:p>
+    <w:p>
+      <w:r>
+        <w:t xml:space="preserve">   at System.Data.SqlClient.SqlCommand.RunExecuteReader(CommandBehavior cmdBehavior, RunBehavior runBehavior, Boolean returnStream, String method, TaskCompletionSource`1 completion, Int32 timeout, Task&amp; task, Boolean&amp; usedCache, Boolean asyncWrite, Boolean inRetry)</w:t>
+      </w:r>
+    </w:p>
+    <w:p>
+      <w:r>
+        <w:t xml:space="preserve">   at System.Data.SqlClient.SqlCommand.RunExecuteReader(CommandBehavior cmdBehavior, RunBehavior runBehavior, Boolean returnStream, String method)</w:t>
+      </w:r>
+    </w:p>
+    <w:p>
+      <w:r>
+        <w:t xml:space="preserve">   at System.Data.SqlClient.SqlCommand.ExecuteReader(CommandBehavior behavior, String method)</w:t>
+      </w:r>
+    </w:p>
+    <w:p>
+      <w:r>
+        <w:t xml:space="preserve">   at BLToolkit.Data.DbManager.&lt;&gt;c__DisplayClass6.&lt;ExecuteReaderInternal&gt;b__5()</w:t>
+      </w:r>
+    </w:p>
+    <w:p>
+      <w:r>
+        <w:t xml:space="preserve">   at BLToolkit.Data.DbManager.ExecuteOperation[T](OperationType operationType, Func`1 operation)</w:t>
+      </w:r>
+    </w:p>
+    <w:p>
+      <w:r>
+        <w:t xml:space="preserve">   --- End of inner exception stack trace ---</w:t>
+      </w:r>
+    </w:p>
+    <w:p>
+      <w:r>
+        <w:t xml:space="preserve">   at BLToolkit.Data.DbManager.OnOperationException(OperationType op, DataException ex)</w:t>
+      </w:r>
+    </w:p>
+    <w:p>
+      <w:r>
+        <w:t xml:space="preserve">   at BLToolkit.Data.DbManager.HandleOperationException(OperationType op, Exception ex)</w:t>
+      </w:r>
+    </w:p>
+    <w:p>
+      <w:r>
+        <w:t xml:space="preserve">   at BLToolkit.Data.DbManager.ExecuteOperation[T](OperationType operationType, Func`1 operation)</w:t>
+      </w:r>
+    </w:p>
+    <w:p>
+      <w:r>
+        <w:t xml:space="preserve">   at BLToolkit.Data.DbManager.BLToolkit.Data.Linq.IDataContext.ExecuteReader(Object query)</w:t>
+      </w:r>
+    </w:p>
+    <w:p>
+      <w:r>
+        <w:t xml:space="preserve">   at BLToolkit.Data.Linq.Query`1.&lt;RunQuery&gt;d__11.MoveNext()</w:t>
+      </w:r>
+    </w:p>
+    <w:p>
+      <w:r>
+        <w:t xml:space="preserve">   at BLToolkit.Data.Linq.Query`1.&lt;Map&gt;d__64.MoveNext()</w:t>
+      </w:r>
+    </w:p>
+    <w:p>
+      <w:r>
+        <w:t xml:space="preserve">   at MIR.Entities.MediaData.Dao.Media.</w:t>
+      </w:r>
+      <w:r>
+        <w:rPr>
+          <w:highlight w:val="red"/>
+        </w:rPr>
+        <w:t>TvMediumDao.SelectAll() in</w:t>
+      </w:r>
+      <w:r>
+        <w:t xml:space="preserve"> C:\Pool\AdIntell2\src\MIR.Entities\MIR.Entities.MediaData\Dao\Media\TvMediumDao.cs:line 53</w:t>
+      </w:r>
+    </w:p>
+    <w:p>
+      <w:r>
+        <w:t xml:space="preserve">   at MIR.Entities.Utilities.MediaMatching.</w:t>
+      </w:r>
+      <w:r>
+        <w:rPr>
+          <w:highlight w:val="yellow"/>
+        </w:rPr>
+        <w:t>ChannelIdToMediumIdConverter.Initialize</w:t>
+      </w:r>
+      <w:r>
+        <w:t>()</w:t>
+      </w:r>
+    </w:p>
+    <w:p/>
+    <w:p/>
+    <w:p/>
+    <w:p>
+      <w:pPr>
+        <w:pStyle w:val="Nadpis2"/>
+      </w:pPr>
+      <w:r>
+        <w:t>Error zachytavadlo:</w:t>
+      </w:r>
+    </w:p>
+    <w:p>
+      <w:r>
+        <w:t>2020-04-16 07:03:12,769 [7] DEBUG Mediaresearch.Framework.DataAccess.BLToolkit.DaoFactory.EntityDaoFactory [(null)] ((null)) - Dao of type 'MIR.Entities.MediaData.Dao.Media.TvMediumDao' is found in cache.</w:t>
+      </w:r>
+    </w:p>
+    <w:p>
+      <w:r>
+        <w:t>2020-04-16 07:03:12,816 [7] ERROR SplashScreenViewModel [(null)] ((null)) - Unable to run splash screen initialization!</w:t>
+      </w:r>
+    </w:p>
+    <w:p>
+      <w:r>
+        <w:t>BLToolkit.Data.DataException: The OLE DB provider "SQLNCLI11" for linked server "SQL01" does not contain the table ""</w:t>
+      </w:r>
+      <w:r>
+        <w:rPr>
+          <w:highlight w:val="red"/>
+        </w:rPr>
+        <w:t>Adwind_CZTV</w:t>
+      </w:r>
+      <w:r>
+        <w:t>"."agr"."</w:t>
+      </w:r>
+      <w:r>
+        <w:rPr>
+          <w:highlight w:val="red"/>
+        </w:rPr>
+        <w:t>n_TargetGroupView</w:t>
+      </w:r>
+      <w:r>
+        <w:t>"". The table either does not exist or the current user does not have permissions on that table. ---&gt; System.Data.SqlClient.SqlException: The OLE DB provider "SQLNCLI11" for linked server "SQL01" does not contain the table ""Adwind_CZTV"."agr"."n_TargetGroupView"". The table either does not exist or the current user does not have permissions on that table.</w:t>
+      </w:r>
+    </w:p>
+    <w:p>
+      <w:r>
+        <w:t xml:space="preserve">   at System.Data.SqlClient.SqlConnection.OnError(SqlException exception, Boolean breakConnection, Action`1 wrapCloseInAction)</w:t>
+      </w:r>
+    </w:p>
+    <w:p>
+      <w:r>
+        <w:t xml:space="preserve">   at System.Data.SqlClient.TdsParser.ThrowExceptionAndWarning(TdsParserStateObject stateObj, Boolean callerHasConnectionLock, Boolean asyncClose)</w:t>
+      </w:r>
+    </w:p>
+    <w:p>
+      <w:r>
+        <w:t xml:space="preserve">   at System.Data.SqlClient.TdsParser.TryRun(RunBehavior runBehavior, SqlCommand cmdHandler, SqlDataReader dataStream, BulkCopySimpleResultSet bulkCopyHandler, TdsParserStateObject stateObj, Boolean&amp; dataReady)</w:t>
+      </w:r>
+    </w:p>
+    <w:p>
+      <w:r>
+        <w:t xml:space="preserve">   at System.Data.SqlClient.SqlDataReader.TryConsumeMetaData()</w:t>
+      </w:r>
+    </w:p>
+    <w:p>
+      <w:r>
+        <w:t xml:space="preserve">   at System.Data.SqlClient.SqlDataReader.get_MetaData()</w:t>
+      </w:r>
+    </w:p>
+    <w:p>
+      <w:r>
+        <w:t xml:space="preserve">   at System.Data.SqlClient.SqlCommand.FinishExecuteReader(SqlDataReader ds, RunBehavior runBehavior, String resetOptionsString, Boolean isInternal, Boolean forDescribeParameterEncryption, Boolean shouldCacheForAlwaysEncrypted)</w:t>
+      </w:r>
+    </w:p>
+    <w:p>
+      <w:r>
+        <w:t xml:space="preserve">   at System.Data.SqlClient.SqlCommand.RunExecuteReaderTds(CommandBehavior cmdBehavior, RunBehavior runBehavior, Boolean returnStream, Boolean async, Int32 timeout, Task&amp; task, Boolean asyncWrite, Boolean inRetry, SqlDataReader ds, Boolean describeParameterEncryptionRequest)</w:t>
+      </w:r>
+    </w:p>
+    <w:p>
+      <w:r>
+        <w:t xml:space="preserve">   at System.Data.SqlClient.SqlCommand.RunExecuteReader(CommandBehavior cmdBehavior, RunBehavior runBehavior, Boolean returnStream, String method, TaskCompletionSource`1 completion, Int32 timeout, Task&amp; task, Boolean&amp; usedCache, Boolean asyncWrite, Boolean inRetry)</w:t>
+      </w:r>
+    </w:p>
+    <w:p>
+      <w:r>
+        <w:t xml:space="preserve">   at System.Data.SqlClient.SqlCommand.RunExecuteReader(CommandBehavior cmdBehavior, RunBehavior runBehavior, Boolean returnStream, String method)</w:t>
+      </w:r>
+    </w:p>
+    <w:p>
+      <w:r>
+        <w:t xml:space="preserve">   at System.Data.SqlClient.SqlCommand.ExecuteReader(CommandBehavior behavior, String method)</w:t>
+      </w:r>
+    </w:p>
+    <w:p>
+      <w:r>
+        <w:t xml:space="preserve">   at BLToolkit.Data.DbManager.&lt;&gt;c__DisplayClass6.&lt;ExecuteReaderInternal&gt;b__5()</w:t>
+      </w:r>
+    </w:p>
+    <w:p>
+      <w:r>
+        <w:t xml:space="preserve">   at BLToolkit.Data.DbManager.ExecuteOperation[T](OperationType operationType, Func`1 operation)</w:t>
+      </w:r>
+    </w:p>
+    <w:p>
+      <w:r>
+        <w:t xml:space="preserve">   --- End of inner exception stack trace ---</w:t>
+      </w:r>
+    </w:p>
+    <w:p>
+      <w:r>
+        <w:t xml:space="preserve">   at BLToolkit.Data.DbManager.OnOperationException(OperationType op, DataException ex)</w:t>
+      </w:r>
+    </w:p>
+    <w:p>
+      <w:r>
+        <w:t xml:space="preserve">   at BLToolkit.Data.DbManager.HandleOperationException(OperationType op, Exception ex)</w:t>
+      </w:r>
+    </w:p>
+    <w:p>
+      <w:r>
+        <w:t xml:space="preserve">   at BLToolkit.Data.DbManager.ExecuteOperation[T](OperationType operationType, Func`1 operation)</w:t>
+      </w:r>
+    </w:p>
+    <w:p>
+      <w:r>
+        <w:t xml:space="preserve">   at BLToolkit.Data.DbManager.BLToolkit.Data.Linq.IDataContext.ExecuteReader(Object query)</w:t>
+      </w:r>
+    </w:p>
+    <w:p>
+      <w:r>
+        <w:t xml:space="preserve">   at BLToolkit.Data.Linq.Query`1.&lt;RunQuery&gt;d__11.MoveNext()</w:t>
+      </w:r>
+    </w:p>
+    <w:p>
+      <w:r>
+        <w:t xml:space="preserve">   at BLToolkit.Data.Linq.Query`1.&lt;Map&gt;d__64.MoveNext()</w:t>
+      </w:r>
+    </w:p>
+    <w:p>
+      <w:r>
+        <w:t xml:space="preserve">   at MIR.Entities.MediaData.Dao.Media.</w:t>
+      </w:r>
+      <w:r>
+        <w:rPr>
+          <w:highlight w:val="red"/>
+        </w:rPr>
+        <w:t>TvMediumDao.SelectAll()</w:t>
+      </w:r>
+    </w:p>
+    <w:p>
+      <w:r>
+        <w:t xml:space="preserve">   at MIR.Media.Catching.Core.Video.</w:t>
+      </w:r>
+      <w:r>
+        <w:rPr>
+          <w:highlight w:val="red"/>
+        </w:rPr>
+        <w:t>TvMediumLoader.Load</w:t>
+      </w:r>
+      <w:r>
+        <w:t>(Object data)</w:t>
+      </w:r>
+    </w:p>
+    <w:p>
+      <w:r>
+        <w:t xml:space="preserve">   at MIR.Media.Catching.Core.Menu.TopMenu.EditationMenu.MenuGroup.Components.ChannelDayMenuGroupViewModel.Initialize()</w:t>
+      </w:r>
+    </w:p>
+    <w:p>
+      <w:r>
+        <w:t xml:space="preserve">   at Castle.MicroKernel.LifecycleConcerns.InitializationConcern.Apply(ComponentModel model, Object component)</w:t>
+      </w:r>
+    </w:p>
+    <w:p>
+      <w:r>
+        <w:t xml:space="preserve">   at Castle.MicroKernel.ComponentActivator.AbstractComponentActivator.ApplyConcerns(IEnumerable`1 steps, Object instance)</w:t>
+      </w:r>
+    </w:p>
+    <w:p>
+      <w:r>
+        <w:t xml:space="preserve">   at Castle.MicroKernel.ComponentActivator.DefaultComponentActivator.InternalCreate(CreationContext context)</w:t>
+      </w:r>
+    </w:p>
+    <w:p>
+      <w:r>
+        <w:t xml:space="preserve">   at Castle.MicroKernel.ComponentActivator.AbstractComponentActivator.Create(CreationContext context, Burden burden)</w:t>
+      </w:r>
+    </w:p>
+    <w:p>
+      <w:r>
+        <w:t xml:space="preserve">   at Castle.MicroKernel.Lifestyle.AbstractLifestyleManager.CreateInstance(CreationContext context, Boolean trackedExternally)</w:t>
+      </w:r>
+    </w:p>
+    <w:p>
+      <w:r>
+        <w:t xml:space="preserve">   at Castle.MicroKernel.Lifestyle.SingletonLifestyleManager.Resolve(CreationContext context, IReleasePolicy releasePolicy)</w:t>
+      </w:r>
+    </w:p>
+    <w:p>
+      <w:r>
+        <w:t xml:space="preserve">   at Castle.MicroKernel.Handlers.DefaultHandler.ResolveCore(CreationContext context, Boolean requiresDecommission, Boolean instanceRequired, Burden&amp; burden)</w:t>
+      </w:r>
+    </w:p>
+    <w:p>
+      <w:r>
+        <w:t xml:space="preserve">   at Castle.MicroKernel.Handlers.DefaultHandler.Resolve(CreationContext context, Boolean instanceRequired)</w:t>
+      </w:r>
+    </w:p>
+    <w:p>
+      <w:r>
+        <w:t xml:space="preserve">   at Castle.MicroKernel.DefaultKernel.ResolveComponent(IHandler handler, Type service, IDictionary additionalArguments, IReleasePolicy policy)</w:t>
+      </w:r>
+    </w:p>
+    <w:p>
+      <w:r>
+        <w:t xml:space="preserve">   at Castle.MicroKernel.DefaultKernel.Resolve(String key, Type service, IDictionary arguments)</w:t>
+      </w:r>
+    </w:p>
+    <w:p>
+      <w:r>
+        <w:t xml:space="preserve">   at Castle.Windsor.WindsorContainer.Resolve[T](String key)</w:t>
+      </w:r>
+    </w:p>
+    <w:p>
+      <w:r>
+        <w:t xml:space="preserve">   at MIR.Media.Catching.Container.Installers.RunTimeResolvedComponentsInstaller.RegisterVideoStatusWindow(IWindsorContainer container)</w:t>
+      </w:r>
+    </w:p>
+    <w:p>
+      <w:r>
+        <w:t xml:space="preserve">   at MIR.Media.Catching.Container.Installers.RunTimeResolvedComponentsInstaller.Install(IWindsorContainer container, IConfigurationStore store)</w:t>
+      </w:r>
+    </w:p>
+    <w:p>
+      <w:r>
+        <w:t xml:space="preserve">   at Castle.Windsor.WindsorContainer.Install(IWindsorInstaller[] installers, DefaultComponentInstaller scope)</w:t>
+      </w:r>
+    </w:p>
+    <w:p>
+      <w:r>
+        <w:t xml:space="preserve">   at Castle.Windsor.WindsorContainer.Install(IWindsorInstaller[] installers)</w:t>
+      </w:r>
+    </w:p>
+    <w:p>
+      <w:r>
+        <w:t xml:space="preserve">   at MIR.Media.Catching.Bootstrapper.AppBootstrapper.RegisterComponents()</w:t>
+      </w:r>
+    </w:p>
+    <w:p>
+      <w:r>
+        <w:t xml:space="preserve">   at MIR.Media.Catching.Bootstrapper.AppBootstrapper.&lt;DisplaySplashScreen&gt;b__4_0()</w:t>
+      </w:r>
+    </w:p>
+    <w:p>
+      <w:r>
+        <w:t xml:space="preserve">   at MIR.Media.Catching.SplashScreen.SplashScreenViewModel.OnWorkerOnDoWork(Object sender, DoWorkEventArgs args)</w:t>
+      </w:r>
+    </w:p>
+    <w:p>
+      <w:r>
+        <w:t>2020-04-16 07:03:12,847 [1] DEBUG Mediaresearch.Framework.Gui.Deploy.DeploymentService [(null)] ((null)) - DeploymentService - AutoUpdater initialized</w:t>
+      </w:r>
+    </w:p>
+    <w:p>
+      <w:r>
+        <w:t>2020-04-16 07:03:12,847 [1] ERROR MIR.Media.Catching.Bootstrapper.AppBootstrapper [(null)] ((null)) - Unable to display ShellView correctly!</w:t>
+      </w:r>
+    </w:p>
+    <w:p>
+      <w:r>
+        <w:t>Castle.MicroKernel.Handlers.HandlerException: Can't create component 'MIR.Media.Catching.Shell.ShellViewModel' as it has dependencies to be satisfied.</w:t>
+      </w:r>
+    </w:p>
+    <w:p>
+      <w:pPr>
+        <w:rPr>
+          <w:sz w:val="24"/>
+        </w:rPr>
+      </w:pPr>
+    </w:p>
+    <w:p>
+      <w:pPr>
+        <w:rPr>
+          <w:sz w:val="24"/>
+        </w:rPr>
+      </w:pPr>
+    </w:p>
+    <w:p>
+      <w:pPr>
+        <w:rPr>
+          <w:sz w:val="24"/>
+        </w:rPr>
+      </w:pPr>
+    </w:p>
+    <w:p>
+      <w:pPr>
+        <w:rPr>
+          <w:sz w:val="24"/>
+        </w:rPr>
+      </w:pPr>
+    </w:p>
+    <w:p>
+      <w:pPr>
+        <w:rPr>
+          <w:sz w:val="24"/>
+        </w:rPr>
+      </w:pPr>
+    </w:p>
+    <w:p>
+      <w:pPr>
+        <w:rPr>
+          <w:sz w:val="24"/>
+        </w:rPr>
+      </w:pPr>
+    </w:p>
+    <w:p>
+      <w:pPr>
+        <w:rPr>
+          <w:sz w:val="24"/>
+        </w:rPr>
+      </w:pPr>
+    </w:p>
+    <w:p>
+      <w:pPr>
+        <w:rPr>
+          <w:sz w:val="24"/>
+        </w:rPr>
+      </w:pPr>
+    </w:p>
+    <w:p>
+      <w:pPr>
+        <w:rPr>
+          <w:sz w:val="24"/>
+        </w:rPr>
+      </w:pPr>
+    </w:p>
+    <w:p>
+      <w:pPr>
+        <w:rPr>
+          <w:sz w:val="24"/>
+        </w:rPr>
+      </w:pPr>
+    </w:p>
+    <w:p>
+      <w:pPr>
+        <w:rPr>
+          <w:sz w:val="24"/>
+        </w:rPr>
+      </w:pPr>
+    </w:p>
+    <w:p>
+      <w:pPr>
+        <w:rPr>
+          <w:sz w:val="24"/>
+        </w:rPr>
+      </w:pPr>
+    </w:p>
+    <w:p>
+      <w:pPr>
+        <w:rPr>
+          <w:sz w:val="24"/>
+        </w:rPr>
+      </w:pPr>
+    </w:p>
+    <w:p>
+      <w:pPr>
+        <w:rPr>
+          <w:sz w:val="24"/>
+        </w:rPr>
+      </w:pPr>
+    </w:p>
+    <w:p>
+      <w:pPr>
+        <w:rPr>
+          <w:sz w:val="24"/>
+        </w:rPr>
+      </w:pPr>
+    </w:p>
+    <w:p>
+      <w:pPr>
+        <w:rPr>
+          <w:sz w:val="24"/>
+        </w:rPr>
+      </w:pPr>
+    </w:p>
+    <w:p>
+      <w:pPr>
+        <w:rPr>
+          <w:sz w:val="24"/>
+        </w:rPr>
+      </w:pPr>
+    </w:p>
+    <w:p>
+      <w:pPr>
+        <w:rPr>
+          <w:sz w:val="24"/>
+        </w:rPr>
+      </w:pPr>
+    </w:p>
+    <w:p>
+      <w:pPr>
+        <w:rPr>
+          <w:sz w:val="24"/>
+        </w:rPr>
+      </w:pPr>
+    </w:p>
+    <w:p>
+      <w:pPr>
+        <w:rPr>
+          <w:sz w:val="24"/>
+        </w:rPr>
+      </w:pPr>
+    </w:p>
+    <w:p>
+      <w:pPr>
+        <w:rPr>
+          <w:sz w:val="24"/>
+        </w:rPr>
+      </w:pPr>
+    </w:p>
+    <w:p>
+      <w:pPr>
+        <w:rPr>
+          <w:sz w:val="24"/>
+        </w:rPr>
+      </w:pPr>
+    </w:p>
+    <w:p>
+      <w:pPr>
+        <w:rPr>
+          <w:sz w:val="24"/>
+        </w:rPr>
+      </w:pPr>
+    </w:p>
+    <w:p>
+      <w:pPr>
+        <w:rPr>
+          <w:sz w:val="24"/>
+        </w:rPr>
+      </w:pPr>
+    </w:p>
+    <w:p>
+      <w:pPr>
+        <w:rPr>
+          <w:sz w:val="24"/>
+        </w:rPr>
+      </w:pPr>
+    </w:p>
+    <w:p>
+      <w:pPr>
+        <w:rPr>
+          <w:sz w:val="24"/>
+        </w:rPr>
+      </w:pPr>
+    </w:p>
+    <w:p>
+      <w:pPr>
+        <w:rPr>
+          <w:sz w:val="24"/>
+        </w:rPr>
+      </w:pPr>
+    </w:p>
+    <w:p>
+      <w:pPr>
+        <w:rPr>
+          <w:sz w:val="24"/>
+        </w:rPr>
+      </w:pPr>
+    </w:p>
+    <w:p>
+      <w:pPr>
+        <w:rPr>
+          <w:sz w:val="24"/>
+        </w:rPr>
+      </w:pPr>
+    </w:p>
+    <w:p>
+      <w:pPr>
+        <w:pStyle w:val="Nadpis1"/>
+      </w:pPr>
+      <w:r>
+        <w:t>Presmerovani nugetu ala Filip</w:t>
+      </w:r>
+    </w:p>
+    <w:p/>
+    <w:p>
       <w:r>
         <w:rPr>
           <w:noProof/>
         </w:rPr>
         <w:drawing>
-          <wp:inline distT="0" distB="0" distL="0" distR="0" wp14:anchorId="6EF65B69" wp14:editId="1F81BF1A">
-            <wp:extent cx="16495238" cy="1533333"/>
-            <wp:effectExtent l="0" t="0" r="2540" b="0"/>
-            <wp:docPr id="13" name="Obrázek 13"/>
+          <wp:inline distT="0" distB="0" distL="0" distR="0" wp14:anchorId="595F982B" wp14:editId="0F10D47A">
+            <wp:extent cx="16497300" cy="1533525"/>
+            <wp:effectExtent l="0" t="0" r="0" b="9525"/>
+            <wp:docPr id="12" name="Obrázek 12"/>
             <wp:cNvGraphicFramePr>
               <a:graphicFrameLocks xmlns:a="http://schemas.openxmlformats.org/drawingml/2006/main" noChangeAspect="1"/>
             </wp:cNvGraphicFramePr>
@@ -82,6 +1066,48 @@
                   <pic:spPr>
                     <a:xfrm>
                       <a:off x="0" y="0"/>
+                      <a:ext cx="16497300" cy="1533525"/>
+                    </a:xfrm>
+                    <a:prstGeom prst="rect">
+                      <a:avLst/>
+                    </a:prstGeom>
+                  </pic:spPr>
+                </pic:pic>
+              </a:graphicData>
+            </a:graphic>
+          </wp:inline>
+        </w:drawing>
+      </w:r>
+    </w:p>
+    <w:p>
+      <w:r>
+        <w:rPr>
+          <w:noProof/>
+        </w:rPr>
+        <w:drawing>
+          <wp:inline distT="0" distB="0" distL="0" distR="0" wp14:anchorId="6EF65B69" wp14:editId="1F81BF1A">
+            <wp:extent cx="16495238" cy="1533333"/>
+            <wp:effectExtent l="0" t="0" r="2540" b="0"/>
+            <wp:docPr id="13" name="Obrázek 13"/>
+            <wp:cNvGraphicFramePr>
+              <a:graphicFrameLocks xmlns:a="http://schemas.openxmlformats.org/drawingml/2006/main" noChangeAspect="1"/>
+            </wp:cNvGraphicFramePr>
+            <a:graphic xmlns:a="http://schemas.openxmlformats.org/drawingml/2006/main">
+              <a:graphicData uri="http://schemas.openxmlformats.org/drawingml/2006/picture">
+                <pic:pic xmlns:pic="http://schemas.openxmlformats.org/drawingml/2006/picture">
+                  <pic:nvPicPr>
+                    <pic:cNvPr id="1" name=""/>
+                    <pic:cNvPicPr/>
+                  </pic:nvPicPr>
+                  <pic:blipFill>
+                    <a:blip r:embed="rId7"/>
+                    <a:stretch>
+                      <a:fillRect/>
+                    </a:stretch>
+                  </pic:blipFill>
+                  <pic:spPr>
+                    <a:xfrm>
+                      <a:off x="0" y="0"/>
                       <a:ext cx="16495238" cy="1533333"/>
                     </a:xfrm>
                     <a:prstGeom prst="rect">
@@ -96,7 +1122,7 @@
       </w:r>
     </w:p>
     <w:p>
-      <w:hyperlink r:id="rId7" w:history="1">
+      <w:hyperlink r:id="rId8" w:history="1">
         <w:r>
           <w:rPr>
             <w:rStyle w:val="Hypertextovodkaz"/>
@@ -210,907 +1236,6 @@
             <wp:extent cx="3209925" cy="3448050"/>
             <wp:effectExtent l="0" t="0" r="9525" b="0"/>
             <wp:docPr id="9" name="Obrázek 9"/>
-            <wp:cNvGraphicFramePr>
-              <a:graphicFrameLocks xmlns:a="http://schemas.openxmlformats.org/drawingml/2006/main" noChangeAspect="1"/>
-            </wp:cNvGraphicFramePr>
-            <a:graphic xmlns:a="http://schemas.openxmlformats.org/drawingml/2006/main">
-              <a:graphicData uri="http://schemas.openxmlformats.org/drawingml/2006/picture">
-                <pic:pic xmlns:pic="http://schemas.openxmlformats.org/drawingml/2006/picture">
-                  <pic:nvPicPr>
-                    <pic:cNvPr id="1" name=""/>
-                    <pic:cNvPicPr/>
-                  </pic:nvPicPr>
-                  <pic:blipFill>
-                    <a:blip r:embed="rId8"/>
-                    <a:stretch>
-                      <a:fillRect/>
-                    </a:stretch>
-                  </pic:blipFill>
-                  <pic:spPr>
-                    <a:xfrm>
-                      <a:off x="0" y="0"/>
-                      <a:ext cx="3209925" cy="3448050"/>
-                    </a:xfrm>
-                    <a:prstGeom prst="rect">
-                      <a:avLst/>
-                    </a:prstGeom>
-                  </pic:spPr>
-                </pic:pic>
-              </a:graphicData>
-            </a:graphic>
-          </wp:inline>
-        </w:drawing>
-      </w:r>
-    </w:p>
-    <w:p>
-      <w:pPr>
-        <w:pStyle w:val="Nadpis1"/>
-      </w:pPr>
-      <w:r>
-        <w:t>Nssm:</w:t>
-      </w:r>
-    </w:p>
-    <w:p>
-      <w:pPr>
-        <w:pStyle w:val="FormtovanvHTML"/>
-        <w:textAlignment w:val="baseline"/>
-        <w:rPr>
-          <w:rStyle w:val="KdHTML"/>
-          <w:rFonts w:ascii="Consolas" w:hAnsi="Consolas"/>
-          <w:color w:val="242729"/>
-          <w:bdr w:val="none" w:sz="0" w:space="0" w:color="auto" w:frame="1"/>
-        </w:rPr>
-      </w:pPr>
-      <w:r>
-        <w:t xml:space="preserve">Zmenseni console : </w:t>
-      </w:r>
-      <w:r>
-        <w:rPr>
-          <w:rStyle w:val="KdHTML"/>
-          <w:rFonts w:ascii="Consolas" w:hAnsi="Consolas"/>
-          <w:color w:val="242729"/>
-          <w:bdr w:val="none" w:sz="0" w:space="0" w:color="auto" w:frame="1"/>
-        </w:rPr>
-        <w:t>[HKEY_CURRENT_USER\Console]</w:t>
-      </w:r>
-    </w:p>
-    <w:p>
-      <w:pPr>
-        <w:pStyle w:val="FormtovanvHTML"/>
-        <w:textAlignment w:val="baseline"/>
-        <w:rPr>
-          <w:rStyle w:val="KdHTML"/>
-          <w:rFonts w:ascii="Consolas" w:hAnsi="Consolas"/>
-          <w:color w:val="242729"/>
-          <w:bdr w:val="none" w:sz="0" w:space="0" w:color="auto" w:frame="1"/>
-        </w:rPr>
-      </w:pPr>
-    </w:p>
-    <w:p>
-      <w:pPr>
-        <w:pStyle w:val="FormtovanvHTML"/>
-        <w:textAlignment w:val="baseline"/>
-        <w:rPr>
-          <w:rFonts w:ascii="Consolas" w:hAnsi="Consolas"/>
-          <w:color w:val="242729"/>
-        </w:rPr>
-      </w:pPr>
-    </w:p>
-    <w:p>
-      <w:pPr>
-        <w:pStyle w:val="Normlnweb"/>
-        <w:shd w:val="clear" w:color="auto" w:fill="FFFFFF"/>
-        <w:spacing w:before="0" w:beforeAutospacing="0" w:after="240" w:afterAutospacing="0"/>
-        <w:textAlignment w:val="baseline"/>
-        <w:rPr>
-          <w:rFonts w:ascii="Arial" w:hAnsi="Arial" w:cs="Arial"/>
-          <w:b/>
-          <w:color w:val="242729"/>
-          <w:sz w:val="23"/>
-          <w:szCs w:val="23"/>
-        </w:rPr>
-      </w:pPr>
-      <w:r>
-        <w:rPr>
-          <w:rFonts w:ascii="Arial" w:hAnsi="Arial" w:cs="Arial"/>
-          <w:b/>
-          <w:color w:val="242729"/>
-          <w:sz w:val="23"/>
-          <w:szCs w:val="23"/>
-        </w:rPr>
-        <w:t>The default console layout settings live here in the registry:</w:t>
-      </w:r>
-    </w:p>
-    <w:p>
-      <w:pPr>
-        <w:pStyle w:val="FormtovanvHTML"/>
-        <w:textAlignment w:val="baseline"/>
-        <w:rPr>
-          <w:rStyle w:val="KdHTML"/>
-          <w:rFonts w:ascii="Consolas" w:hAnsi="Consolas"/>
-          <w:color w:val="242729"/>
-          <w:bdr w:val="none" w:sz="0" w:space="0" w:color="auto" w:frame="1"/>
-        </w:rPr>
-      </w:pPr>
-      <w:r>
-        <w:rPr>
-          <w:rStyle w:val="KdHTML"/>
-          <w:rFonts w:ascii="Consolas" w:hAnsi="Consolas"/>
-          <w:color w:val="242729"/>
-          <w:bdr w:val="none" w:sz="0" w:space="0" w:color="auto" w:frame="1"/>
-        </w:rPr>
-        <w:t>[HKEY_CURRENT_USER\Console]</w:t>
-      </w:r>
-    </w:p>
-    <w:p>
-      <w:pPr>
-        <w:pStyle w:val="Normlnweb"/>
-        <w:shd w:val="clear" w:color="auto" w:fill="FFFFFF"/>
-        <w:spacing w:before="0" w:beforeAutospacing="0" w:after="240" w:afterAutospacing="0"/>
-        <w:textAlignment w:val="baseline"/>
-        <w:rPr>
-          <w:rFonts w:ascii="Arial" w:hAnsi="Arial" w:cs="Arial"/>
-          <w:color w:val="242729"/>
-          <w:sz w:val="23"/>
-          <w:szCs w:val="23"/>
-        </w:rPr>
-      </w:pPr>
-      <w:r>
-        <w:rPr>
-          <w:rFonts w:ascii="Arial" w:hAnsi="Arial" w:cs="Arial"/>
-          <w:color w:val="242729"/>
-          <w:sz w:val="23"/>
-          <w:szCs w:val="23"/>
-        </w:rPr>
-        <w:t>You can modify these settings and they will apply to ALL command windows that launch, regardless of the path. Unfortunately, the raw values are not human friendly.</w:t>
-      </w:r>
-    </w:p>
-    <w:p>
-      <w:pPr>
-        <w:pStyle w:val="Normlnweb"/>
-        <w:shd w:val="clear" w:color="auto" w:fill="FFFFFF"/>
-        <w:spacing w:before="0" w:beforeAutospacing="0" w:after="240" w:afterAutospacing="0"/>
-        <w:textAlignment w:val="baseline"/>
-        <w:rPr>
-          <w:rFonts w:ascii="Arial" w:hAnsi="Arial" w:cs="Arial"/>
-          <w:color w:val="242729"/>
-          <w:sz w:val="23"/>
-          <w:szCs w:val="23"/>
-        </w:rPr>
-      </w:pPr>
-      <w:r>
-        <w:rPr>
-          <w:rFonts w:ascii="Arial" w:hAnsi="Arial" w:cs="Arial"/>
-          <w:color w:val="242729"/>
-          <w:sz w:val="23"/>
-          <w:szCs w:val="23"/>
-        </w:rPr>
-        <w:t>To set them the way you want them, open a regular cmd window, then edit the settings to your liking. Look in the registry at the above path and you should see a sub key under "Console" for cmd.exe. Export that key to a file, change the path to the above and import, or just manually copy the values from one to the other. You can then delete the cmd.exe specific entry. Now, all command windows that open will use the modified defaults.</w:t>
-      </w:r>
-    </w:p>
-    <w:p>
-      <w:pPr>
-        <w:pStyle w:val="Normlnweb"/>
-        <w:shd w:val="clear" w:color="auto" w:fill="FFFFFF"/>
-        <w:spacing w:before="0" w:beforeAutospacing="0" w:after="240" w:afterAutospacing="0"/>
-        <w:textAlignment w:val="baseline"/>
-        <w:rPr>
-          <w:rFonts w:ascii="Arial" w:hAnsi="Arial" w:cs="Arial"/>
-          <w:color w:val="242729"/>
-          <w:sz w:val="23"/>
-          <w:szCs w:val="23"/>
-        </w:rPr>
-      </w:pPr>
-      <w:r>
-        <w:rPr>
-          <w:rFonts w:ascii="Arial" w:hAnsi="Arial" w:cs="Arial"/>
-          <w:color w:val="242729"/>
-          <w:sz w:val="23"/>
-          <w:szCs w:val="23"/>
-        </w:rPr>
-        <w:lastRenderedPageBreak/>
-        <w:t>I've found it handy to create a couple of registry entry files with my standard defaults so that I can easily pop them onto a new server when I RDP in for the first time. I made presets for the two sizes I typically use.</w:t>
-      </w:r>
-    </w:p>
-    <w:p>
-      <w:pPr>
-        <w:pStyle w:val="Normlnweb"/>
-        <w:shd w:val="clear" w:color="auto" w:fill="FFFFFF"/>
-        <w:spacing w:before="0" w:beforeAutospacing="0" w:after="240" w:afterAutospacing="0"/>
-        <w:textAlignment w:val="baseline"/>
-        <w:rPr>
-          <w:rFonts w:ascii="Arial" w:hAnsi="Arial" w:cs="Arial"/>
-          <w:color w:val="242729"/>
-          <w:sz w:val="23"/>
-          <w:szCs w:val="23"/>
-        </w:rPr>
-      </w:pPr>
-      <w:r>
-        <w:rPr>
-          <w:rFonts w:ascii="Arial" w:hAnsi="Arial" w:cs="Arial"/>
-          <w:color w:val="242729"/>
-          <w:sz w:val="23"/>
-          <w:szCs w:val="23"/>
-        </w:rPr>
-        <w:t>For 1024 x 768 (I use this for servers normally accessed via a multi session RDP tool):</w:t>
-      </w:r>
-    </w:p>
-    <w:p>
-      <w:pPr>
-        <w:pStyle w:val="FormtovanvHTML"/>
-        <w:textAlignment w:val="baseline"/>
-        <w:rPr>
-          <w:rStyle w:val="KdHTML"/>
-          <w:rFonts w:ascii="Consolas" w:hAnsi="Consolas"/>
-          <w:color w:val="242729"/>
-          <w:bdr w:val="none" w:sz="0" w:space="0" w:color="auto" w:frame="1"/>
-        </w:rPr>
-      </w:pPr>
-      <w:r>
-        <w:rPr>
-          <w:rStyle w:val="KdHTML"/>
-          <w:rFonts w:ascii="Consolas" w:hAnsi="Consolas"/>
-          <w:color w:val="242729"/>
-          <w:bdr w:val="none" w:sz="0" w:space="0" w:color="auto" w:frame="1"/>
-        </w:rPr>
-        <w:t>Windows Registry Editor Version 5.00</w:t>
-      </w:r>
-    </w:p>
-    <w:p>
-      <w:pPr>
-        <w:pStyle w:val="FormtovanvHTML"/>
-        <w:textAlignment w:val="baseline"/>
-        <w:rPr>
-          <w:rStyle w:val="KdHTML"/>
-          <w:rFonts w:ascii="Consolas" w:hAnsi="Consolas"/>
-          <w:color w:val="242729"/>
-          <w:bdr w:val="none" w:sz="0" w:space="0" w:color="auto" w:frame="1"/>
-        </w:rPr>
-      </w:pPr>
-    </w:p>
-    <w:p>
-      <w:pPr>
-        <w:pStyle w:val="FormtovanvHTML"/>
-        <w:textAlignment w:val="baseline"/>
-        <w:rPr>
-          <w:rStyle w:val="KdHTML"/>
-          <w:rFonts w:ascii="Consolas" w:hAnsi="Consolas"/>
-          <w:color w:val="242729"/>
-          <w:bdr w:val="none" w:sz="0" w:space="0" w:color="auto" w:frame="1"/>
-        </w:rPr>
-      </w:pPr>
-      <w:r>
-        <w:rPr>
-          <w:rStyle w:val="KdHTML"/>
-          <w:rFonts w:ascii="Consolas" w:hAnsi="Consolas"/>
-          <w:color w:val="242729"/>
-          <w:bdr w:val="none" w:sz="0" w:space="0" w:color="auto" w:frame="1"/>
-        </w:rPr>
-        <w:t>[HKEY_CURRENT_USER\Console]</w:t>
-      </w:r>
-    </w:p>
-    <w:p>
-      <w:pPr>
-        <w:pStyle w:val="FormtovanvHTML"/>
-        <w:textAlignment w:val="baseline"/>
-        <w:rPr>
-          <w:rStyle w:val="KdHTML"/>
-          <w:rFonts w:ascii="Consolas" w:hAnsi="Consolas"/>
-          <w:color w:val="242729"/>
-          <w:bdr w:val="none" w:sz="0" w:space="0" w:color="auto" w:frame="1"/>
-        </w:rPr>
-      </w:pPr>
-      <w:r>
-        <w:rPr>
-          <w:rStyle w:val="KdHTML"/>
-          <w:rFonts w:ascii="Consolas" w:hAnsi="Consolas"/>
-          <w:color w:val="242729"/>
-          <w:bdr w:val="none" w:sz="0" w:space="0" w:color="auto" w:frame="1"/>
-        </w:rPr>
-        <w:t>"ScreenBufferSize"=dword:012c0050</w:t>
-      </w:r>
-    </w:p>
-    <w:p>
-      <w:pPr>
-        <w:pStyle w:val="FormtovanvHTML"/>
-        <w:textAlignment w:val="baseline"/>
-        <w:rPr>
-          <w:rStyle w:val="KdHTML"/>
-          <w:rFonts w:ascii="Consolas" w:hAnsi="Consolas"/>
-          <w:color w:val="242729"/>
-          <w:bdr w:val="none" w:sz="0" w:space="0" w:color="auto" w:frame="1"/>
-        </w:rPr>
-      </w:pPr>
-      <w:r>
-        <w:rPr>
-          <w:rStyle w:val="KdHTML"/>
-          <w:rFonts w:ascii="Consolas" w:hAnsi="Consolas"/>
-          <w:color w:val="242729"/>
-          <w:bdr w:val="none" w:sz="0" w:space="0" w:color="auto" w:frame="1"/>
-        </w:rPr>
-        <w:t>"WindowSize"=dword:00190050</w:t>
-      </w:r>
-    </w:p>
-    <w:p>
-      <w:pPr>
-        <w:pStyle w:val="FormtovanvHTML"/>
-        <w:textAlignment w:val="baseline"/>
-        <w:rPr>
-          <w:rStyle w:val="KdHTML"/>
-          <w:rFonts w:ascii="Consolas" w:hAnsi="Consolas"/>
-          <w:color w:val="242729"/>
-          <w:bdr w:val="none" w:sz="0" w:space="0" w:color="auto" w:frame="1"/>
-        </w:rPr>
-      </w:pPr>
-      <w:r>
-        <w:rPr>
-          <w:rStyle w:val="KdHTML"/>
-          <w:rFonts w:ascii="Consolas" w:hAnsi="Consolas"/>
-          <w:color w:val="242729"/>
-          <w:bdr w:val="none" w:sz="0" w:space="0" w:color="auto" w:frame="1"/>
-        </w:rPr>
-        <w:t>"WindowPosition"=dword:000a000a</w:t>
-      </w:r>
-    </w:p>
-    <w:p>
-      <w:pPr>
-        <w:pStyle w:val="FormtovanvHTML"/>
-        <w:textAlignment w:val="baseline"/>
-        <w:rPr>
-          <w:rStyle w:val="KdHTML"/>
-          <w:rFonts w:ascii="Consolas" w:hAnsi="Consolas"/>
-          <w:color w:val="242729"/>
-          <w:bdr w:val="none" w:sz="0" w:space="0" w:color="auto" w:frame="1"/>
-        </w:rPr>
-      </w:pPr>
-      <w:r>
-        <w:rPr>
-          <w:rStyle w:val="KdHTML"/>
-          <w:rFonts w:ascii="Consolas" w:hAnsi="Consolas"/>
-          <w:color w:val="242729"/>
-          <w:bdr w:val="none" w:sz="0" w:space="0" w:color="auto" w:frame="1"/>
-        </w:rPr>
-        <w:t>"FontSize"=dword:000c0007</w:t>
-      </w:r>
-    </w:p>
-    <w:p>
-      <w:pPr>
-        <w:pStyle w:val="FormtovanvHTML"/>
-        <w:textAlignment w:val="baseline"/>
-        <w:rPr>
-          <w:rStyle w:val="KdHTML"/>
-          <w:rFonts w:ascii="Consolas" w:hAnsi="Consolas"/>
-          <w:color w:val="242729"/>
-          <w:bdr w:val="none" w:sz="0" w:space="0" w:color="auto" w:frame="1"/>
-        </w:rPr>
-      </w:pPr>
-      <w:r>
-        <w:rPr>
-          <w:rStyle w:val="KdHTML"/>
-          <w:rFonts w:ascii="Consolas" w:hAnsi="Consolas"/>
-          <w:color w:val="242729"/>
-          <w:bdr w:val="none" w:sz="0" w:space="0" w:color="auto" w:frame="1"/>
-        </w:rPr>
-        <w:t>"FontFamily"=dword:00000030</w:t>
-      </w:r>
-    </w:p>
-    <w:p>
-      <w:pPr>
-        <w:pStyle w:val="FormtovanvHTML"/>
-        <w:textAlignment w:val="baseline"/>
-        <w:rPr>
-          <w:rStyle w:val="KdHTML"/>
-          <w:rFonts w:ascii="Consolas" w:hAnsi="Consolas"/>
-          <w:color w:val="242729"/>
-          <w:bdr w:val="none" w:sz="0" w:space="0" w:color="auto" w:frame="1"/>
-        </w:rPr>
-      </w:pPr>
-      <w:r>
-        <w:rPr>
-          <w:rStyle w:val="KdHTML"/>
-          <w:rFonts w:ascii="Consolas" w:hAnsi="Consolas"/>
-          <w:color w:val="242729"/>
-          <w:bdr w:val="none" w:sz="0" w:space="0" w:color="auto" w:frame="1"/>
-        </w:rPr>
-        <w:t>"FontWeight"=dword:00000190</w:t>
-      </w:r>
-    </w:p>
-    <w:p>
-      <w:pPr>
-        <w:pStyle w:val="FormtovanvHTML"/>
-        <w:textAlignment w:val="baseline"/>
-        <w:rPr>
-          <w:rStyle w:val="KdHTML"/>
-          <w:rFonts w:ascii="Consolas" w:hAnsi="Consolas"/>
-          <w:color w:val="242729"/>
-          <w:bdr w:val="none" w:sz="0" w:space="0" w:color="auto" w:frame="1"/>
-        </w:rPr>
-      </w:pPr>
-      <w:r>
-        <w:rPr>
-          <w:rStyle w:val="KdHTML"/>
-          <w:rFonts w:ascii="Consolas" w:hAnsi="Consolas"/>
-          <w:color w:val="242729"/>
-          <w:bdr w:val="none" w:sz="0" w:space="0" w:color="auto" w:frame="1"/>
-        </w:rPr>
-        <w:t>"FaceName"="Terminal"</w:t>
-      </w:r>
-    </w:p>
-    <w:p>
-      <w:pPr>
-        <w:pStyle w:val="FormtovanvHTML"/>
-        <w:textAlignment w:val="baseline"/>
-        <w:rPr>
-          <w:rStyle w:val="KdHTML"/>
-          <w:rFonts w:ascii="Consolas" w:hAnsi="Consolas"/>
-          <w:color w:val="242729"/>
-          <w:bdr w:val="none" w:sz="0" w:space="0" w:color="auto" w:frame="1"/>
-        </w:rPr>
-      </w:pPr>
-      <w:r>
-        <w:rPr>
-          <w:rStyle w:val="KdHTML"/>
-          <w:rFonts w:ascii="Consolas" w:hAnsi="Consolas"/>
-          <w:color w:val="242729"/>
-          <w:bdr w:val="none" w:sz="0" w:space="0" w:color="auto" w:frame="1"/>
-        </w:rPr>
-        <w:t>"QuickEdit"=dword:00000001</w:t>
-      </w:r>
-    </w:p>
-    <w:p>
-      <w:pPr>
-        <w:pStyle w:val="Normlnweb"/>
-        <w:shd w:val="clear" w:color="auto" w:fill="FFFFFF"/>
-        <w:spacing w:before="0" w:beforeAutospacing="0" w:after="240" w:afterAutospacing="0"/>
-        <w:textAlignment w:val="baseline"/>
-        <w:rPr>
-          <w:rFonts w:ascii="Arial" w:hAnsi="Arial" w:cs="Arial"/>
-          <w:color w:val="242729"/>
-          <w:sz w:val="23"/>
-          <w:szCs w:val="23"/>
-        </w:rPr>
-      </w:pPr>
-      <w:r>
-        <w:rPr>
-          <w:rFonts w:ascii="Arial" w:hAnsi="Arial" w:cs="Arial"/>
-          <w:color w:val="242729"/>
-          <w:sz w:val="23"/>
-          <w:szCs w:val="23"/>
-        </w:rPr>
-        <w:t>For 1280 x 1024:</w:t>
-      </w:r>
-    </w:p>
-    <w:p>
-      <w:pPr>
-        <w:pStyle w:val="FormtovanvHTML"/>
-        <w:textAlignment w:val="baseline"/>
-        <w:rPr>
-          <w:rStyle w:val="KdHTML"/>
-          <w:rFonts w:ascii="Consolas" w:hAnsi="Consolas"/>
-          <w:color w:val="242729"/>
-          <w:bdr w:val="none" w:sz="0" w:space="0" w:color="auto" w:frame="1"/>
-        </w:rPr>
-      </w:pPr>
-      <w:r>
-        <w:rPr>
-          <w:rStyle w:val="KdHTML"/>
-          <w:rFonts w:ascii="Consolas" w:hAnsi="Consolas"/>
-          <w:color w:val="242729"/>
-          <w:bdr w:val="none" w:sz="0" w:space="0" w:color="auto" w:frame="1"/>
-        </w:rPr>
-        <w:t>Windows Registry Editor Version 5.00</w:t>
-      </w:r>
-    </w:p>
-    <w:p>
-      <w:pPr>
-        <w:pStyle w:val="FormtovanvHTML"/>
-        <w:textAlignment w:val="baseline"/>
-        <w:rPr>
-          <w:rStyle w:val="KdHTML"/>
-          <w:rFonts w:ascii="Consolas" w:hAnsi="Consolas"/>
-          <w:color w:val="242729"/>
-          <w:bdr w:val="none" w:sz="0" w:space="0" w:color="auto" w:frame="1"/>
-        </w:rPr>
-      </w:pPr>
-    </w:p>
-    <w:p>
-      <w:pPr>
-        <w:pStyle w:val="FormtovanvHTML"/>
-        <w:textAlignment w:val="baseline"/>
-        <w:rPr>
-          <w:rStyle w:val="KdHTML"/>
-          <w:rFonts w:ascii="Consolas" w:hAnsi="Consolas"/>
-          <w:color w:val="242729"/>
-          <w:bdr w:val="none" w:sz="0" w:space="0" w:color="auto" w:frame="1"/>
-        </w:rPr>
-      </w:pPr>
-      <w:r>
-        <w:rPr>
-          <w:rStyle w:val="KdHTML"/>
-          <w:rFonts w:ascii="Consolas" w:hAnsi="Consolas"/>
-          <w:color w:val="242729"/>
-          <w:bdr w:val="none" w:sz="0" w:space="0" w:color="auto" w:frame="1"/>
-        </w:rPr>
-        <w:t>[HKEY_CURRENT_USER\Console]</w:t>
-      </w:r>
-    </w:p>
-    <w:p>
-      <w:pPr>
-        <w:pStyle w:val="FormtovanvHTML"/>
-        <w:textAlignment w:val="baseline"/>
-        <w:rPr>
-          <w:rStyle w:val="KdHTML"/>
-          <w:rFonts w:ascii="Consolas" w:hAnsi="Consolas"/>
-          <w:color w:val="242729"/>
-          <w:bdr w:val="none" w:sz="0" w:space="0" w:color="auto" w:frame="1"/>
-        </w:rPr>
-      </w:pPr>
-      <w:r>
-        <w:rPr>
-          <w:rStyle w:val="KdHTML"/>
-          <w:rFonts w:ascii="Consolas" w:hAnsi="Consolas"/>
-          <w:color w:val="242729"/>
-          <w:bdr w:val="none" w:sz="0" w:space="0" w:color="auto" w:frame="1"/>
-        </w:rPr>
-        <w:t>"ScreenBufferSize"=dword:0bb800af</w:t>
-      </w:r>
-    </w:p>
-    <w:p>
-      <w:pPr>
-        <w:pStyle w:val="FormtovanvHTML"/>
-        <w:textAlignment w:val="baseline"/>
-        <w:rPr>
-          <w:rStyle w:val="KdHTML"/>
-          <w:rFonts w:ascii="Consolas" w:hAnsi="Consolas"/>
-          <w:color w:val="242729"/>
-          <w:bdr w:val="none" w:sz="0" w:space="0" w:color="auto" w:frame="1"/>
-        </w:rPr>
-      </w:pPr>
-      <w:r>
-        <w:rPr>
-          <w:rStyle w:val="KdHTML"/>
-          <w:rFonts w:ascii="Consolas" w:hAnsi="Consolas"/>
-          <w:color w:val="242729"/>
-          <w:bdr w:val="none" w:sz="0" w:space="0" w:color="auto" w:frame="1"/>
-        </w:rPr>
-        <w:t>"WindowSize"=dword:004b00af</w:t>
-      </w:r>
-    </w:p>
-    <w:p>
-      <w:pPr>
-        <w:pStyle w:val="FormtovanvHTML"/>
-        <w:textAlignment w:val="baseline"/>
-        <w:rPr>
-          <w:rStyle w:val="KdHTML"/>
-          <w:rFonts w:ascii="Consolas" w:hAnsi="Consolas"/>
-          <w:color w:val="242729"/>
-          <w:bdr w:val="none" w:sz="0" w:space="0" w:color="auto" w:frame="1"/>
-        </w:rPr>
-      </w:pPr>
-      <w:r>
-        <w:rPr>
-          <w:rStyle w:val="KdHTML"/>
-          <w:rFonts w:ascii="Consolas" w:hAnsi="Consolas"/>
-          <w:color w:val="242729"/>
-          <w:bdr w:val="none" w:sz="0" w:space="0" w:color="auto" w:frame="1"/>
-        </w:rPr>
-        <w:t>"WindowPosition"=dword:000a000a</w:t>
-      </w:r>
-    </w:p>
-    <w:p>
-      <w:pPr>
-        <w:pStyle w:val="FormtovanvHTML"/>
-        <w:textAlignment w:val="baseline"/>
-        <w:rPr>
-          <w:rStyle w:val="KdHTML"/>
-          <w:rFonts w:ascii="Consolas" w:hAnsi="Consolas"/>
-          <w:color w:val="242729"/>
-          <w:bdr w:val="none" w:sz="0" w:space="0" w:color="auto" w:frame="1"/>
-        </w:rPr>
-      </w:pPr>
-      <w:r>
-        <w:rPr>
-          <w:rStyle w:val="KdHTML"/>
-          <w:rFonts w:ascii="Consolas" w:hAnsi="Consolas"/>
-          <w:color w:val="242729"/>
-          <w:bdr w:val="none" w:sz="0" w:space="0" w:color="auto" w:frame="1"/>
-        </w:rPr>
-        <w:t>"FontSize"=dword:000c0007</w:t>
-      </w:r>
-    </w:p>
-    <w:p>
-      <w:pPr>
-        <w:pStyle w:val="FormtovanvHTML"/>
-        <w:textAlignment w:val="baseline"/>
-        <w:rPr>
-          <w:rStyle w:val="KdHTML"/>
-          <w:rFonts w:ascii="Consolas" w:hAnsi="Consolas"/>
-          <w:color w:val="242729"/>
-          <w:bdr w:val="none" w:sz="0" w:space="0" w:color="auto" w:frame="1"/>
-        </w:rPr>
-      </w:pPr>
-      <w:r>
-        <w:rPr>
-          <w:rStyle w:val="KdHTML"/>
-          <w:rFonts w:ascii="Consolas" w:hAnsi="Consolas"/>
-          <w:color w:val="242729"/>
-          <w:bdr w:val="none" w:sz="0" w:space="0" w:color="auto" w:frame="1"/>
-        </w:rPr>
-        <w:t>"FontFamily"=dword:00000030</w:t>
-      </w:r>
-    </w:p>
-    <w:p>
-      <w:pPr>
-        <w:pStyle w:val="FormtovanvHTML"/>
-        <w:textAlignment w:val="baseline"/>
-        <w:rPr>
-          <w:rStyle w:val="KdHTML"/>
-          <w:rFonts w:ascii="Consolas" w:hAnsi="Consolas"/>
-          <w:color w:val="242729"/>
-          <w:bdr w:val="none" w:sz="0" w:space="0" w:color="auto" w:frame="1"/>
-        </w:rPr>
-      </w:pPr>
-      <w:r>
-        <w:rPr>
-          <w:rStyle w:val="KdHTML"/>
-          <w:rFonts w:ascii="Consolas" w:hAnsi="Consolas"/>
-          <w:color w:val="242729"/>
-          <w:bdr w:val="none" w:sz="0" w:space="0" w:color="auto" w:frame="1"/>
-        </w:rPr>
-        <w:t>"FontWeight"=dword:00000190</w:t>
-      </w:r>
-    </w:p>
-    <w:p>
-      <w:pPr>
-        <w:pStyle w:val="FormtovanvHTML"/>
-        <w:textAlignment w:val="baseline"/>
-        <w:rPr>
-          <w:rStyle w:val="KdHTML"/>
-          <w:rFonts w:ascii="Consolas" w:hAnsi="Consolas"/>
-          <w:color w:val="242729"/>
-          <w:bdr w:val="none" w:sz="0" w:space="0" w:color="auto" w:frame="1"/>
-        </w:rPr>
-      </w:pPr>
-      <w:r>
-        <w:rPr>
-          <w:rStyle w:val="KdHTML"/>
-          <w:rFonts w:ascii="Consolas" w:hAnsi="Consolas"/>
-          <w:color w:val="242729"/>
-          <w:bdr w:val="none" w:sz="0" w:space="0" w:color="auto" w:frame="1"/>
-        </w:rPr>
-        <w:t>"FaceName"="Terminal"</w:t>
-      </w:r>
-    </w:p>
-    <w:p>
-      <w:pPr>
-        <w:pStyle w:val="FormtovanvHTML"/>
-        <w:textAlignment w:val="baseline"/>
-        <w:rPr>
-          <w:rFonts w:ascii="Consolas" w:hAnsi="Consolas"/>
-          <w:color w:val="242729"/>
-        </w:rPr>
-      </w:pPr>
-      <w:r>
-        <w:rPr>
-          <w:rStyle w:val="KdHTML"/>
-          <w:rFonts w:ascii="Consolas" w:hAnsi="Consolas"/>
-          <w:color w:val="242729"/>
-          <w:bdr w:val="none" w:sz="0" w:space="0" w:color="auto" w:frame="1"/>
-        </w:rPr>
-        <w:t>"QuickEdit"=dword:00000001</w:t>
-      </w:r>
-    </w:p>
-    <w:p/>
-    <w:p/>
-    <w:p/>
-    <w:p>
-      <w:pPr>
-        <w:rPr>
-          <w:b/>
-        </w:rPr>
-      </w:pPr>
-      <w:r>
-        <w:rPr>
-          <w:b/>
-        </w:rPr>
-        <w:t>Nasel jsem na stackOwerflow (presne muj pripad):</w:t>
-      </w:r>
-    </w:p>
-    <w:p>
-      <w:pPr>
-        <w:pStyle w:val="Normlnweb"/>
-        <w:shd w:val="clear" w:color="auto" w:fill="FFFFFF"/>
-        <w:spacing w:before="0" w:beforeAutospacing="0" w:after="240" w:afterAutospacing="0"/>
-        <w:textAlignment w:val="baseline"/>
-        <w:rPr>
-          <w:rFonts w:ascii="Arial" w:hAnsi="Arial" w:cs="Arial"/>
-          <w:color w:val="242729"/>
-          <w:sz w:val="23"/>
-          <w:szCs w:val="23"/>
-        </w:rPr>
-      </w:pPr>
-      <w:r>
-        <w:rPr>
-          <w:rFonts w:ascii="Arial" w:hAnsi="Arial" w:cs="Arial"/>
-          <w:color w:val="242729"/>
-          <w:sz w:val="23"/>
-          <w:szCs w:val="23"/>
-        </w:rPr>
-        <w:t>I'm trying to run my wpf service with nssm service manager. The problem is that using nssm I can install service, but then when I try to start it I get the following response in terminal:</w:t>
-      </w:r>
-    </w:p>
-    <w:p>
-      <w:pPr>
-        <w:pStyle w:val="Normlnweb"/>
-        <w:shd w:val="clear" w:color="auto" w:fill="FFFFFF"/>
-        <w:spacing w:before="0" w:beforeAutospacing="0" w:after="0" w:afterAutospacing="0"/>
-        <w:textAlignment w:val="baseline"/>
-        <w:rPr>
-          <w:rFonts w:ascii="inherit" w:hAnsi="inherit" w:cs="Arial"/>
-          <w:color w:val="242729"/>
-          <w:sz w:val="23"/>
-          <w:szCs w:val="23"/>
-        </w:rPr>
-      </w:pPr>
-      <w:r>
-        <w:rPr>
-          <w:rFonts w:ascii="inherit" w:hAnsi="inherit" w:cs="Arial"/>
-          <w:color w:val="242729"/>
-          <w:sz w:val="23"/>
-          <w:szCs w:val="23"/>
-        </w:rPr>
-        <w:t>MyService: Unexpected status SERVICE_PAUSED in response to START control.</w:t>
-      </w:r>
-    </w:p>
-    <w:p>
-      <w:pPr>
-        <w:pStyle w:val="Normlnweb"/>
-        <w:shd w:val="clear" w:color="auto" w:fill="FFFFFF"/>
-        <w:spacing w:before="0" w:beforeAutospacing="0" w:after="240" w:afterAutospacing="0"/>
-        <w:textAlignment w:val="baseline"/>
-        <w:rPr>
-          <w:rFonts w:ascii="Arial" w:hAnsi="Arial" w:cs="Arial"/>
-          <w:color w:val="242729"/>
-          <w:sz w:val="23"/>
-          <w:szCs w:val="23"/>
-        </w:rPr>
-      </w:pPr>
-      <w:r>
-        <w:rPr>
-          <w:rFonts w:ascii="Arial" w:hAnsi="Arial" w:cs="Arial"/>
-          <w:color w:val="242729"/>
-          <w:sz w:val="23"/>
-          <w:szCs w:val="23"/>
-        </w:rPr>
-        <w:t>Then in EventViewer I get the following error:</w:t>
-      </w:r>
-    </w:p>
-    <w:p>
-      <w:pPr>
-        <w:pStyle w:val="Normlnweb"/>
-        <w:shd w:val="clear" w:color="auto" w:fill="FFFFFF"/>
-        <w:spacing w:before="0" w:beforeAutospacing="0" w:after="0" w:afterAutospacing="0"/>
-        <w:textAlignment w:val="baseline"/>
-        <w:rPr>
-          <w:rFonts w:ascii="inherit" w:hAnsi="inherit" w:cs="Arial"/>
-          <w:color w:val="242729"/>
-          <w:sz w:val="23"/>
-          <w:szCs w:val="23"/>
-        </w:rPr>
-      </w:pPr>
-      <w:r>
-        <w:rPr>
-          <w:rFonts w:ascii="inherit" w:hAnsi="inherit" w:cs="Arial"/>
-          <w:color w:val="242729"/>
-          <w:sz w:val="23"/>
-          <w:szCs w:val="23"/>
-        </w:rPr>
-        <w:t>Service cannot be started. The service process could not connect to the service controller</w:t>
-      </w:r>
-    </w:p>
-    <w:p/>
-    <w:p>
-      <w:pPr>
-        <w:pStyle w:val="Normlnweb"/>
-        <w:shd w:val="clear" w:color="auto" w:fill="FFFFFF"/>
-        <w:spacing w:before="0" w:beforeAutospacing="0" w:after="240" w:afterAutospacing="0"/>
-        <w:textAlignment w:val="baseline"/>
-        <w:rPr>
-          <w:rFonts w:ascii="Arial" w:hAnsi="Arial" w:cs="Arial"/>
-          <w:color w:val="242729"/>
-          <w:sz w:val="23"/>
-          <w:szCs w:val="23"/>
-        </w:rPr>
-      </w:pPr>
-      <w:r>
-        <w:rPr>
-          <w:rFonts w:ascii="Arial" w:hAnsi="Arial" w:cs="Arial"/>
-          <w:color w:val="242729"/>
-          <w:sz w:val="23"/>
-          <w:szCs w:val="23"/>
-          <w:highlight w:val="yellow"/>
-        </w:rPr>
-        <w:t>I found an answer!</w:t>
-      </w:r>
-      <w:r>
-        <w:rPr>
-          <w:rFonts w:ascii="Arial" w:hAnsi="Arial" w:cs="Arial"/>
-          <w:color w:val="242729"/>
-          <w:sz w:val="23"/>
-          <w:szCs w:val="23"/>
-          <w:highlight w:val="yellow"/>
-        </w:rPr>
-        <w:t xml:space="preserve"> </w:t>
-      </w:r>
-      <w:r>
-        <w:rPr>
-          <w:rFonts w:ascii="Arial" w:hAnsi="Arial" w:cs="Arial"/>
-          <w:color w:val="242729"/>
-          <w:sz w:val="23"/>
-          <w:szCs w:val="23"/>
-          <w:highlight w:val="yellow"/>
-        </w:rPr>
-        <w:t>I was too dumb to realize that nssm is a service manager, and I tried to run with it a windows service...</w:t>
-      </w:r>
-    </w:p>
-    <w:p/>
-    <w:p>
-      <w:pPr>
-        <w:rPr>
-          <w:b/>
-        </w:rPr>
-      </w:pPr>
-      <w:r>
-        <w:rPr>
-          <w:b/>
-        </w:rPr>
-        <w:t xml:space="preserve">V logu </w:t>
-      </w:r>
-      <w:r>
-        <w:rPr>
-          <w:b/>
-        </w:rPr>
-        <w:t xml:space="preserve">nssm </w:t>
-      </w:r>
-      <w:r>
-        <w:rPr>
-          <w:b/>
-        </w:rPr>
-        <w:t>jsem mel chyby:</w:t>
-      </w:r>
-    </w:p>
-    <w:p>
-      <w:pPr>
-        <w:rPr>
-          <w:sz w:val="22"/>
-        </w:rPr>
-      </w:pPr>
-      <w:r>
-        <w:rPr>
-          <w:sz w:val="22"/>
-        </w:rPr>
-        <w:t>Cannot start service from the command line or a debugger.  A Windows Service must first be installed (using installutil.exe) and then started with the ServerExplorer, Windows Services Administrative tool or the NET START command.</w:t>
-      </w:r>
-    </w:p>
-    <w:p/>
-    <w:p>
-      <w:pPr>
-        <w:pStyle w:val="Nadpis1"/>
-      </w:pPr>
-      <w:r>
-        <w:t>Vystrihovadlo pad:</w:t>
-      </w:r>
-    </w:p>
-    <w:p>
-      <w:r>
-        <w:rPr>
-          <w:noProof/>
-        </w:rPr>
-        <w:drawing>
-          <wp:inline distT="0" distB="0" distL="0" distR="0" wp14:anchorId="06A63D58" wp14:editId="10FF342D">
-            <wp:extent cx="3686175" cy="2800350"/>
-            <wp:effectExtent l="0" t="0" r="9525" b="0"/>
-            <wp:docPr id="11" name="Obrázek 11"/>
             <wp:cNvGraphicFramePr>
               <a:graphicFrameLocks xmlns:a="http://schemas.openxmlformats.org/drawingml/2006/main" noChangeAspect="1"/>
             </wp:cNvGraphicFramePr>
@@ -1130,7 +1255,7 @@
                   <pic:spPr>
                     <a:xfrm>
                       <a:off x="0" y="0"/>
-                      <a:ext cx="3686175" cy="2800350"/>
+                      <a:ext cx="3209925" cy="3448050"/>
                     </a:xfrm>
                     <a:prstGeom prst="rect">
                       <a:avLst/>
@@ -1148,229 +1273,869 @@
         <w:pStyle w:val="Nadpis1"/>
       </w:pPr>
       <w:r>
-        <w:t>Skenovadlo bug</w:t>
-      </w:r>
-    </w:p>
-    <w:p/>
-    <w:p>
-      <w:pPr>
-        <w:pStyle w:val="Nadpis1"/>
-      </w:pPr>
-      <w:r>
-        <w:t>Normovadlo nejde naciast stream</w:t>
-      </w:r>
-    </w:p>
-    <w:p>
-      <w:r>
-        <w:t>132803690</w:t>
-      </w:r>
-      <w:r>
-        <w:t xml:space="preserve">  MM</w:t>
+        <w:t>Nssm:</w:t>
       </w:r>
     </w:p>
     <w:p>
       <w:pPr>
         <w:pStyle w:val="FormtovanvHTML"/>
-        <w:shd w:val="clear" w:color="auto" w:fill="1E1E1E"/>
-      </w:pPr>
-      <w:r>
-        <w:t xml:space="preserve">PAda </w:t>
+        <w:textAlignment w:val="baseline"/>
+        <w:rPr>
+          <w:rStyle w:val="KdHTML"/>
+          <w:rFonts w:ascii="Consolas" w:hAnsi="Consolas"/>
+          <w:color w:val="242729"/>
+          <w:bdr w:val="none" w:sz="0" w:space="0" w:color="auto" w:frame="1"/>
+        </w:rPr>
+      </w:pPr>
+      <w:r>
+        <w:t xml:space="preserve">Zmenseni console : </w:t>
+      </w:r>
+      <w:r>
+        <w:rPr>
+          <w:rStyle w:val="KdHTML"/>
+          <w:rFonts w:ascii="Consolas" w:hAnsi="Consolas"/>
+          <w:color w:val="242729"/>
+          <w:bdr w:val="none" w:sz="0" w:space="0" w:color="auto" w:frame="1"/>
+        </w:rPr>
+        <w:t>[HKEY_CURRENT_USER\Console]</w:t>
       </w:r>
     </w:p>
     <w:p>
       <w:pPr>
         <w:pStyle w:val="FormtovanvHTML"/>
-        <w:shd w:val="clear" w:color="auto" w:fill="1E1E1E"/>
-        <w:rPr>
-          <w:rFonts w:ascii="Consolas" w:hAnsi="Consolas"/>
-          <w:color w:val="DCDCDC"/>
-        </w:rPr>
-      </w:pPr>
-      <w:r>
-        <w:rPr>
-          <w:rFonts w:ascii="Consolas" w:hAnsi="Consolas"/>
-          <w:color w:val="569CD6"/>
-        </w:rPr>
-        <w:t xml:space="preserve">var </w:t>
-      </w:r>
-      <w:r>
-        <w:rPr>
-          <w:rFonts w:ascii="Consolas" w:hAnsi="Consolas"/>
-          <w:color w:val="DCDCDC"/>
-        </w:rPr>
-        <w:t>streamInfo = GetStreamInfo(videoProcess);</w:t>
-      </w:r>
-    </w:p>
-    <w:p/>
-    <w:p>
-      <w:pPr>
-        <w:pStyle w:val="Nadpis1"/>
-      </w:pPr>
-      <w:r>
-        <w:t>Zachytavadlo instrukce:</w:t>
-      </w:r>
-    </w:p>
-    <w:p>
-      <w:r>
-        <w:t>Prihlasis se na svuj komp pod admin userem a musis zkusit zda funguje bez domenoveho uctu.</w:t>
-      </w:r>
-    </w:p>
-    <w:p>
-      <w:r>
-        <w:t>Do useru insertnout pro me a pro simu adminusera, musi se zalozit podle nazevpocitace\admin</w:t>
-      </w:r>
-    </w:p>
-    <w:p>
-      <w:r>
-        <w:t>Jeden komp uz mame, v konverzaci jh neco ten tam taky insertnes pro simu</w:t>
-      </w:r>
-    </w:p>
-    <w:p/>
-    <w:p>
-      <w:r>
-        <w:t>Membership zkusit bud zakomentovat nebo zakladat usery v membership tabulce</w:t>
-      </w:r>
-    </w:p>
-    <w:p>
-      <w:r>
-        <w:t xml:space="preserve">Jestli zakomentujes a vsechno bude videt tak ok. </w:t>
-      </w:r>
-      <w:r>
-        <w:t xml:space="preserve">  19:45 odhad</w:t>
-      </w:r>
-    </w:p>
-    <w:p>
-      <w:pPr>
-        <w:pStyle w:val="Nadpis1"/>
-      </w:pPr>
-      <w:r>
-        <w:t>Cenikovadlo</w:t>
-      </w:r>
-    </w:p>
-    <w:p>
-      <w:pPr>
-        <w:rPr>
-          <w:rFonts w:ascii="Segoe UI" w:hAnsi="Segoe UI" w:cs="Segoe UI"/>
-          <w:color w:val="4A4A4A"/>
+        <w:textAlignment w:val="baseline"/>
+        <w:rPr>
+          <w:rStyle w:val="KdHTML"/>
+          <w:rFonts w:ascii="Consolas" w:hAnsi="Consolas"/>
+          <w:color w:val="242729"/>
+          <w:bdr w:val="none" w:sz="0" w:space="0" w:color="auto" w:frame="1"/>
+        </w:rPr>
+      </w:pPr>
+    </w:p>
+    <w:p>
+      <w:pPr>
+        <w:pStyle w:val="FormtovanvHTML"/>
+        <w:textAlignment w:val="baseline"/>
+        <w:rPr>
+          <w:rFonts w:ascii="Consolas" w:hAnsi="Consolas"/>
+          <w:color w:val="242729"/>
+        </w:rPr>
+      </w:pPr>
+    </w:p>
+    <w:p>
+      <w:pPr>
+        <w:pStyle w:val="Normlnweb"/>
+        <w:shd w:val="clear" w:color="auto" w:fill="FFFFFF"/>
+        <w:spacing w:before="0" w:beforeAutospacing="0" w:after="240" w:afterAutospacing="0"/>
+        <w:textAlignment w:val="baseline"/>
+        <w:rPr>
+          <w:rFonts w:ascii="Arial" w:hAnsi="Arial" w:cs="Arial"/>
+          <w:b/>
+          <w:color w:val="242729"/>
           <w:sz w:val="23"/>
           <w:szCs w:val="23"/>
-          <w:shd w:val="clear" w:color="auto" w:fill="FFFFFF"/>
-        </w:rPr>
-      </w:pPr>
-      <w:r>
-        <w:rPr>
-          <w:rFonts w:ascii="Segoe UI" w:hAnsi="Segoe UI" w:cs="Segoe UI"/>
-          <w:color w:val="4A4A4A"/>
+        </w:rPr>
+      </w:pPr>
+      <w:r>
+        <w:rPr>
+          <w:rFonts w:ascii="Arial" w:hAnsi="Arial" w:cs="Arial"/>
+          <w:b/>
+          <w:color w:val="242729"/>
           <w:sz w:val="23"/>
           <w:szCs w:val="23"/>
-          <w:shd w:val="clear" w:color="auto" w:fill="FFFFFF"/>
-        </w:rPr>
-        <w:t>Pricing - CommunicationObjectFaultedException - sluzba bezi, zkusil jsem ji vyrobit outbound rule a nastavil jsem TCP port podle reprocessing service.</w:t>
-      </w:r>
-    </w:p>
-    <w:p>
-      <w:r>
-        <w:rPr>
-          <w:rFonts w:ascii="Segoe UI" w:hAnsi="Segoe UI" w:cs="Segoe UI"/>
-          <w:color w:val="4A4A4A"/>
+        </w:rPr>
+        <w:t>The default console layout settings live here in the registry:</w:t>
+      </w:r>
+    </w:p>
+    <w:p>
+      <w:pPr>
+        <w:pStyle w:val="FormtovanvHTML"/>
+        <w:textAlignment w:val="baseline"/>
+        <w:rPr>
+          <w:rStyle w:val="KdHTML"/>
+          <w:rFonts w:ascii="Consolas" w:hAnsi="Consolas"/>
+          <w:color w:val="242729"/>
+          <w:bdr w:val="none" w:sz="0" w:space="0" w:color="auto" w:frame="1"/>
+        </w:rPr>
+      </w:pPr>
+      <w:r>
+        <w:rPr>
+          <w:rStyle w:val="KdHTML"/>
+          <w:rFonts w:ascii="Consolas" w:hAnsi="Consolas"/>
+          <w:color w:val="242729"/>
+          <w:bdr w:val="none" w:sz="0" w:space="0" w:color="auto" w:frame="1"/>
+        </w:rPr>
+        <w:t>[HKEY_CURRENT_USER\Console]</w:t>
+      </w:r>
+    </w:p>
+    <w:p>
+      <w:pPr>
+        <w:pStyle w:val="Normlnweb"/>
+        <w:shd w:val="clear" w:color="auto" w:fill="FFFFFF"/>
+        <w:spacing w:before="0" w:beforeAutospacing="0" w:after="240" w:afterAutospacing="0"/>
+        <w:textAlignment w:val="baseline"/>
+        <w:rPr>
+          <w:rFonts w:ascii="Arial" w:hAnsi="Arial" w:cs="Arial"/>
+          <w:color w:val="242729"/>
           <w:sz w:val="23"/>
           <w:szCs w:val="23"/>
-          <w:shd w:val="clear" w:color="auto" w:fill="FFFFFF"/>
-        </w:rPr>
-        <w:t>Sluzba ma tento port:</w:t>
-      </w:r>
-    </w:p>
-    <w:p>
-      <w:r>
-        <w:t>net.tcp://localhost:13892/PricingService"</w:t>
-      </w:r>
-    </w:p>
-    <w:p>
-      <w:r>
-        <w:t xml:space="preserve">Cenikovadlo ma: </w:t>
-      </w:r>
-    </w:p>
-    <w:p>
-      <w:r>
-        <w:t>&lt;PricingServiceClientEndpointAddressUri&gt;net.tcp://10.255.1.105:13892/PricingService</w:t>
+        </w:rPr>
+      </w:pPr>
+      <w:r>
+        <w:rPr>
+          <w:rFonts w:ascii="Arial" w:hAnsi="Arial" w:cs="Arial"/>
+          <w:color w:val="242729"/>
+          <w:sz w:val="23"/>
+          <w:szCs w:val="23"/>
+        </w:rPr>
+        <w:t>You can modify these settings and they will apply to ALL command windows that launch, regardless of the path. Unfortunately, the raw values are not human friendly.</w:t>
+      </w:r>
+    </w:p>
+    <w:p>
+      <w:pPr>
+        <w:pStyle w:val="Normlnweb"/>
+        <w:shd w:val="clear" w:color="auto" w:fill="FFFFFF"/>
+        <w:spacing w:before="0" w:beforeAutospacing="0" w:after="240" w:afterAutospacing="0"/>
+        <w:textAlignment w:val="baseline"/>
+        <w:rPr>
+          <w:rFonts w:ascii="Arial" w:hAnsi="Arial" w:cs="Arial"/>
+          <w:color w:val="242729"/>
+          <w:sz w:val="23"/>
+          <w:szCs w:val="23"/>
+        </w:rPr>
+      </w:pPr>
+      <w:r>
+        <w:rPr>
+          <w:rFonts w:ascii="Arial" w:hAnsi="Arial" w:cs="Arial"/>
+          <w:color w:val="242729"/>
+          <w:sz w:val="23"/>
+          <w:szCs w:val="23"/>
+        </w:rPr>
+        <w:t>To set them the way you want them, open a regular cmd window, then edit the settings to your liking. Look in the registry at the above path and you should see a sub key under "Console" for cmd.exe. Export that key to a file, change the path to the above and import, or just manually copy the values from one to the other. You can then delete the cmd.exe specific entry. Now, all command windows that open will use the modified defaults.</w:t>
+      </w:r>
+    </w:p>
+    <w:p>
+      <w:pPr>
+        <w:pStyle w:val="Normlnweb"/>
+        <w:shd w:val="clear" w:color="auto" w:fill="FFFFFF"/>
+        <w:spacing w:before="0" w:beforeAutospacing="0" w:after="240" w:afterAutospacing="0"/>
+        <w:textAlignment w:val="baseline"/>
+        <w:rPr>
+          <w:rFonts w:ascii="Arial" w:hAnsi="Arial" w:cs="Arial"/>
+          <w:color w:val="242729"/>
+          <w:sz w:val="23"/>
+          <w:szCs w:val="23"/>
+        </w:rPr>
+      </w:pPr>
+      <w:r>
+        <w:rPr>
+          <w:rFonts w:ascii="Arial" w:hAnsi="Arial" w:cs="Arial"/>
+          <w:color w:val="242729"/>
+          <w:sz w:val="23"/>
+          <w:szCs w:val="23"/>
+        </w:rPr>
+        <w:t>I've found it handy to create a couple of registry entry files with my standard defaults so that I can easily pop them onto a new server when I RDP in for the first time. I made presets for the two sizes I typically use.</w:t>
+      </w:r>
+    </w:p>
+    <w:p>
+      <w:pPr>
+        <w:pStyle w:val="Normlnweb"/>
+        <w:shd w:val="clear" w:color="auto" w:fill="FFFFFF"/>
+        <w:spacing w:before="0" w:beforeAutospacing="0" w:after="240" w:afterAutospacing="0"/>
+        <w:textAlignment w:val="baseline"/>
+        <w:rPr>
+          <w:rFonts w:ascii="Arial" w:hAnsi="Arial" w:cs="Arial"/>
+          <w:color w:val="242729"/>
+          <w:sz w:val="23"/>
+          <w:szCs w:val="23"/>
+        </w:rPr>
+      </w:pPr>
+      <w:r>
+        <w:rPr>
+          <w:rFonts w:ascii="Arial" w:hAnsi="Arial" w:cs="Arial"/>
+          <w:color w:val="242729"/>
+          <w:sz w:val="23"/>
+          <w:szCs w:val="23"/>
+        </w:rPr>
+        <w:t>For 1024 x 768 (I use this for servers normally accessed via a multi session RDP tool):</w:t>
+      </w:r>
+    </w:p>
+    <w:p>
+      <w:pPr>
+        <w:pStyle w:val="FormtovanvHTML"/>
+        <w:textAlignment w:val="baseline"/>
+        <w:rPr>
+          <w:rStyle w:val="KdHTML"/>
+          <w:rFonts w:ascii="Consolas" w:hAnsi="Consolas"/>
+          <w:color w:val="242729"/>
+          <w:bdr w:val="none" w:sz="0" w:space="0" w:color="auto" w:frame="1"/>
+        </w:rPr>
+      </w:pPr>
+      <w:r>
+        <w:rPr>
+          <w:rStyle w:val="KdHTML"/>
+          <w:rFonts w:ascii="Consolas" w:hAnsi="Consolas"/>
+          <w:color w:val="242729"/>
+          <w:bdr w:val="none" w:sz="0" w:space="0" w:color="auto" w:frame="1"/>
+        </w:rPr>
+        <w:t>Windows Registry Editor Version 5.00</w:t>
+      </w:r>
+    </w:p>
+    <w:p>
+      <w:pPr>
+        <w:pStyle w:val="FormtovanvHTML"/>
+        <w:textAlignment w:val="baseline"/>
+        <w:rPr>
+          <w:rStyle w:val="KdHTML"/>
+          <w:rFonts w:ascii="Consolas" w:hAnsi="Consolas"/>
+          <w:color w:val="242729"/>
+          <w:bdr w:val="none" w:sz="0" w:space="0" w:color="auto" w:frame="1"/>
+        </w:rPr>
+      </w:pPr>
+    </w:p>
+    <w:p>
+      <w:pPr>
+        <w:pStyle w:val="FormtovanvHTML"/>
+        <w:textAlignment w:val="baseline"/>
+        <w:rPr>
+          <w:rStyle w:val="KdHTML"/>
+          <w:rFonts w:ascii="Consolas" w:hAnsi="Consolas"/>
+          <w:color w:val="242729"/>
+          <w:bdr w:val="none" w:sz="0" w:space="0" w:color="auto" w:frame="1"/>
+        </w:rPr>
+      </w:pPr>
+      <w:r>
+        <w:rPr>
+          <w:rStyle w:val="KdHTML"/>
+          <w:rFonts w:ascii="Consolas" w:hAnsi="Consolas"/>
+          <w:color w:val="242729"/>
+          <w:bdr w:val="none" w:sz="0" w:space="0" w:color="auto" w:frame="1"/>
+        </w:rPr>
+        <w:t>[HKEY_CURRENT_USER\Console]</w:t>
+      </w:r>
+    </w:p>
+    <w:p>
+      <w:pPr>
+        <w:pStyle w:val="FormtovanvHTML"/>
+        <w:textAlignment w:val="baseline"/>
+        <w:rPr>
+          <w:rStyle w:val="KdHTML"/>
+          <w:rFonts w:ascii="Consolas" w:hAnsi="Consolas"/>
+          <w:color w:val="242729"/>
+          <w:bdr w:val="none" w:sz="0" w:space="0" w:color="auto" w:frame="1"/>
+        </w:rPr>
+      </w:pPr>
+      <w:r>
+        <w:rPr>
+          <w:rStyle w:val="KdHTML"/>
+          <w:rFonts w:ascii="Consolas" w:hAnsi="Consolas"/>
+          <w:color w:val="242729"/>
+          <w:bdr w:val="none" w:sz="0" w:space="0" w:color="auto" w:frame="1"/>
+        </w:rPr>
+        <w:t>"ScreenBufferSize"=dword:012c0050</w:t>
+      </w:r>
+    </w:p>
+    <w:p>
+      <w:pPr>
+        <w:pStyle w:val="FormtovanvHTML"/>
+        <w:textAlignment w:val="baseline"/>
+        <w:rPr>
+          <w:rStyle w:val="KdHTML"/>
+          <w:rFonts w:ascii="Consolas" w:hAnsi="Consolas"/>
+          <w:color w:val="242729"/>
+          <w:bdr w:val="none" w:sz="0" w:space="0" w:color="auto" w:frame="1"/>
+        </w:rPr>
+      </w:pPr>
+      <w:r>
+        <w:rPr>
+          <w:rStyle w:val="KdHTML"/>
+          <w:rFonts w:ascii="Consolas" w:hAnsi="Consolas"/>
+          <w:color w:val="242729"/>
+          <w:bdr w:val="none" w:sz="0" w:space="0" w:color="auto" w:frame="1"/>
+        </w:rPr>
+        <w:t>"WindowSize"=dword:00190050</w:t>
+      </w:r>
+    </w:p>
+    <w:p>
+      <w:pPr>
+        <w:pStyle w:val="FormtovanvHTML"/>
+        <w:textAlignment w:val="baseline"/>
+        <w:rPr>
+          <w:rStyle w:val="KdHTML"/>
+          <w:rFonts w:ascii="Consolas" w:hAnsi="Consolas"/>
+          <w:color w:val="242729"/>
+          <w:bdr w:val="none" w:sz="0" w:space="0" w:color="auto" w:frame="1"/>
+        </w:rPr>
+      </w:pPr>
+      <w:r>
+        <w:rPr>
+          <w:rStyle w:val="KdHTML"/>
+          <w:rFonts w:ascii="Consolas" w:hAnsi="Consolas"/>
+          <w:color w:val="242729"/>
+          <w:bdr w:val="none" w:sz="0" w:space="0" w:color="auto" w:frame="1"/>
+        </w:rPr>
+        <w:t>"WindowPosition"=dword:000a000a</w:t>
+      </w:r>
+    </w:p>
+    <w:p>
+      <w:pPr>
+        <w:pStyle w:val="FormtovanvHTML"/>
+        <w:textAlignment w:val="baseline"/>
+        <w:rPr>
+          <w:rStyle w:val="KdHTML"/>
+          <w:rFonts w:ascii="Consolas" w:hAnsi="Consolas"/>
+          <w:color w:val="242729"/>
+          <w:bdr w:val="none" w:sz="0" w:space="0" w:color="auto" w:frame="1"/>
+        </w:rPr>
+      </w:pPr>
+      <w:r>
+        <w:rPr>
+          <w:rStyle w:val="KdHTML"/>
+          <w:rFonts w:ascii="Consolas" w:hAnsi="Consolas"/>
+          <w:color w:val="242729"/>
+          <w:bdr w:val="none" w:sz="0" w:space="0" w:color="auto" w:frame="1"/>
+        </w:rPr>
+        <w:t>"FontSize"=dword:000c0007</w:t>
+      </w:r>
+    </w:p>
+    <w:p>
+      <w:pPr>
+        <w:pStyle w:val="FormtovanvHTML"/>
+        <w:textAlignment w:val="baseline"/>
+        <w:rPr>
+          <w:rStyle w:val="KdHTML"/>
+          <w:rFonts w:ascii="Consolas" w:hAnsi="Consolas"/>
+          <w:color w:val="242729"/>
+          <w:bdr w:val="none" w:sz="0" w:space="0" w:color="auto" w:frame="1"/>
+        </w:rPr>
+      </w:pPr>
+      <w:r>
+        <w:rPr>
+          <w:rStyle w:val="KdHTML"/>
+          <w:rFonts w:ascii="Consolas" w:hAnsi="Consolas"/>
+          <w:color w:val="242729"/>
+          <w:bdr w:val="none" w:sz="0" w:space="0" w:color="auto" w:frame="1"/>
+        </w:rPr>
+        <w:t>"FontFamily"=dword:00000030</w:t>
+      </w:r>
+    </w:p>
+    <w:p>
+      <w:pPr>
+        <w:pStyle w:val="FormtovanvHTML"/>
+        <w:textAlignment w:val="baseline"/>
+        <w:rPr>
+          <w:rStyle w:val="KdHTML"/>
+          <w:rFonts w:ascii="Consolas" w:hAnsi="Consolas"/>
+          <w:color w:val="242729"/>
+          <w:bdr w:val="none" w:sz="0" w:space="0" w:color="auto" w:frame="1"/>
+        </w:rPr>
+      </w:pPr>
+      <w:r>
+        <w:rPr>
+          <w:rStyle w:val="KdHTML"/>
+          <w:rFonts w:ascii="Consolas" w:hAnsi="Consolas"/>
+          <w:color w:val="242729"/>
+          <w:bdr w:val="none" w:sz="0" w:space="0" w:color="auto" w:frame="1"/>
+        </w:rPr>
+        <w:t>"FontWeight"=dword:00000190</w:t>
+      </w:r>
+    </w:p>
+    <w:p>
+      <w:pPr>
+        <w:pStyle w:val="FormtovanvHTML"/>
+        <w:textAlignment w:val="baseline"/>
+        <w:rPr>
+          <w:rStyle w:val="KdHTML"/>
+          <w:rFonts w:ascii="Consolas" w:hAnsi="Consolas"/>
+          <w:color w:val="242729"/>
+          <w:bdr w:val="none" w:sz="0" w:space="0" w:color="auto" w:frame="1"/>
+        </w:rPr>
+      </w:pPr>
+      <w:r>
+        <w:rPr>
+          <w:rStyle w:val="KdHTML"/>
+          <w:rFonts w:ascii="Consolas" w:hAnsi="Consolas"/>
+          <w:color w:val="242729"/>
+          <w:bdr w:val="none" w:sz="0" w:space="0" w:color="auto" w:frame="1"/>
+        </w:rPr>
+        <w:t>"FaceName"="Terminal"</w:t>
+      </w:r>
+    </w:p>
+    <w:p>
+      <w:pPr>
+        <w:pStyle w:val="FormtovanvHTML"/>
+        <w:textAlignment w:val="baseline"/>
+        <w:rPr>
+          <w:rStyle w:val="KdHTML"/>
+          <w:rFonts w:ascii="Consolas" w:hAnsi="Consolas"/>
+          <w:color w:val="242729"/>
+          <w:bdr w:val="none" w:sz="0" w:space="0" w:color="auto" w:frame="1"/>
+        </w:rPr>
+      </w:pPr>
+      <w:r>
+        <w:rPr>
+          <w:rStyle w:val="KdHTML"/>
+          <w:rFonts w:ascii="Consolas" w:hAnsi="Consolas"/>
+          <w:color w:val="242729"/>
+          <w:bdr w:val="none" w:sz="0" w:space="0" w:color="auto" w:frame="1"/>
+        </w:rPr>
+        <w:t>"QuickEdit"=dword:00000001</w:t>
+      </w:r>
+    </w:p>
+    <w:p>
+      <w:pPr>
+        <w:pStyle w:val="Normlnweb"/>
+        <w:shd w:val="clear" w:color="auto" w:fill="FFFFFF"/>
+        <w:spacing w:before="0" w:beforeAutospacing="0" w:after="240" w:afterAutospacing="0"/>
+        <w:textAlignment w:val="baseline"/>
+        <w:rPr>
+          <w:rFonts w:ascii="Arial" w:hAnsi="Arial" w:cs="Arial"/>
+          <w:color w:val="242729"/>
+          <w:sz w:val="23"/>
+          <w:szCs w:val="23"/>
+        </w:rPr>
+      </w:pPr>
+      <w:r>
+        <w:rPr>
+          <w:rFonts w:ascii="Arial" w:hAnsi="Arial" w:cs="Arial"/>
+          <w:color w:val="242729"/>
+          <w:sz w:val="23"/>
+          <w:szCs w:val="23"/>
+        </w:rPr>
+        <w:t>For 1280 x 1024:</w:t>
+      </w:r>
+    </w:p>
+    <w:p>
+      <w:pPr>
+        <w:pStyle w:val="FormtovanvHTML"/>
+        <w:textAlignment w:val="baseline"/>
+        <w:rPr>
+          <w:rStyle w:val="KdHTML"/>
+          <w:rFonts w:ascii="Consolas" w:hAnsi="Consolas"/>
+          <w:color w:val="242729"/>
+          <w:bdr w:val="none" w:sz="0" w:space="0" w:color="auto" w:frame="1"/>
+        </w:rPr>
+      </w:pPr>
+      <w:r>
+        <w:rPr>
+          <w:rStyle w:val="KdHTML"/>
+          <w:rFonts w:ascii="Consolas" w:hAnsi="Consolas"/>
+          <w:color w:val="242729"/>
+          <w:bdr w:val="none" w:sz="0" w:space="0" w:color="auto" w:frame="1"/>
+        </w:rPr>
+        <w:t>Windows Registry Editor Version 5.00</w:t>
+      </w:r>
+    </w:p>
+    <w:p>
+      <w:pPr>
+        <w:pStyle w:val="FormtovanvHTML"/>
+        <w:textAlignment w:val="baseline"/>
+        <w:rPr>
+          <w:rStyle w:val="KdHTML"/>
+          <w:rFonts w:ascii="Consolas" w:hAnsi="Consolas"/>
+          <w:color w:val="242729"/>
+          <w:bdr w:val="none" w:sz="0" w:space="0" w:color="auto" w:frame="1"/>
+        </w:rPr>
+      </w:pPr>
+    </w:p>
+    <w:p>
+      <w:pPr>
+        <w:pStyle w:val="FormtovanvHTML"/>
+        <w:textAlignment w:val="baseline"/>
+        <w:rPr>
+          <w:rStyle w:val="KdHTML"/>
+          <w:rFonts w:ascii="Consolas" w:hAnsi="Consolas"/>
+          <w:color w:val="242729"/>
+          <w:bdr w:val="none" w:sz="0" w:space="0" w:color="auto" w:frame="1"/>
+        </w:rPr>
+      </w:pPr>
+      <w:r>
+        <w:rPr>
+          <w:rStyle w:val="KdHTML"/>
+          <w:rFonts w:ascii="Consolas" w:hAnsi="Consolas"/>
+          <w:color w:val="242729"/>
+          <w:bdr w:val="none" w:sz="0" w:space="0" w:color="auto" w:frame="1"/>
+        </w:rPr>
+        <w:t>[HKEY_CURRENT_USER\Console]</w:t>
+      </w:r>
+    </w:p>
+    <w:p>
+      <w:pPr>
+        <w:pStyle w:val="FormtovanvHTML"/>
+        <w:textAlignment w:val="baseline"/>
+        <w:rPr>
+          <w:rStyle w:val="KdHTML"/>
+          <w:rFonts w:ascii="Consolas" w:hAnsi="Consolas"/>
+          <w:color w:val="242729"/>
+          <w:bdr w:val="none" w:sz="0" w:space="0" w:color="auto" w:frame="1"/>
+        </w:rPr>
+      </w:pPr>
+      <w:r>
+        <w:rPr>
+          <w:rStyle w:val="KdHTML"/>
+          <w:rFonts w:ascii="Consolas" w:hAnsi="Consolas"/>
+          <w:color w:val="242729"/>
+          <w:bdr w:val="none" w:sz="0" w:space="0" w:color="auto" w:frame="1"/>
+        </w:rPr>
+        <w:t>"ScreenBufferSize"=dword:0bb800af</w:t>
+      </w:r>
+    </w:p>
+    <w:p>
+      <w:pPr>
+        <w:pStyle w:val="FormtovanvHTML"/>
+        <w:textAlignment w:val="baseline"/>
+        <w:rPr>
+          <w:rStyle w:val="KdHTML"/>
+          <w:rFonts w:ascii="Consolas" w:hAnsi="Consolas"/>
+          <w:color w:val="242729"/>
+          <w:bdr w:val="none" w:sz="0" w:space="0" w:color="auto" w:frame="1"/>
+        </w:rPr>
+      </w:pPr>
+      <w:r>
+        <w:rPr>
+          <w:rStyle w:val="KdHTML"/>
+          <w:rFonts w:ascii="Consolas" w:hAnsi="Consolas"/>
+          <w:color w:val="242729"/>
+          <w:bdr w:val="none" w:sz="0" w:space="0" w:color="auto" w:frame="1"/>
+        </w:rPr>
+        <w:t>"WindowSize"=dword:004b00af</w:t>
+      </w:r>
+    </w:p>
+    <w:p>
+      <w:pPr>
+        <w:pStyle w:val="FormtovanvHTML"/>
+        <w:textAlignment w:val="baseline"/>
+        <w:rPr>
+          <w:rStyle w:val="KdHTML"/>
+          <w:rFonts w:ascii="Consolas" w:hAnsi="Consolas"/>
+          <w:color w:val="242729"/>
+          <w:bdr w:val="none" w:sz="0" w:space="0" w:color="auto" w:frame="1"/>
+        </w:rPr>
+      </w:pPr>
+      <w:r>
+        <w:rPr>
+          <w:rStyle w:val="KdHTML"/>
+          <w:rFonts w:ascii="Consolas" w:hAnsi="Consolas"/>
+          <w:color w:val="242729"/>
+          <w:bdr w:val="none" w:sz="0" w:space="0" w:color="auto" w:frame="1"/>
+        </w:rPr>
+        <w:t>"WindowPosition"=dword:000a000a</w:t>
+      </w:r>
+    </w:p>
+    <w:p>
+      <w:pPr>
+        <w:pStyle w:val="FormtovanvHTML"/>
+        <w:textAlignment w:val="baseline"/>
+        <w:rPr>
+          <w:rStyle w:val="KdHTML"/>
+          <w:rFonts w:ascii="Consolas" w:hAnsi="Consolas"/>
+          <w:color w:val="242729"/>
+          <w:bdr w:val="none" w:sz="0" w:space="0" w:color="auto" w:frame="1"/>
+        </w:rPr>
+      </w:pPr>
+      <w:r>
+        <w:rPr>
+          <w:rStyle w:val="KdHTML"/>
+          <w:rFonts w:ascii="Consolas" w:hAnsi="Consolas"/>
+          <w:color w:val="242729"/>
+          <w:bdr w:val="none" w:sz="0" w:space="0" w:color="auto" w:frame="1"/>
+        </w:rPr>
+        <w:t>"FontSize"=dword:000c0007</w:t>
+      </w:r>
+    </w:p>
+    <w:p>
+      <w:pPr>
+        <w:pStyle w:val="FormtovanvHTML"/>
+        <w:textAlignment w:val="baseline"/>
+        <w:rPr>
+          <w:rStyle w:val="KdHTML"/>
+          <w:rFonts w:ascii="Consolas" w:hAnsi="Consolas"/>
+          <w:color w:val="242729"/>
+          <w:bdr w:val="none" w:sz="0" w:space="0" w:color="auto" w:frame="1"/>
+        </w:rPr>
+      </w:pPr>
+      <w:r>
+        <w:rPr>
+          <w:rStyle w:val="KdHTML"/>
+          <w:rFonts w:ascii="Consolas" w:hAnsi="Consolas"/>
+          <w:color w:val="242729"/>
+          <w:bdr w:val="none" w:sz="0" w:space="0" w:color="auto" w:frame="1"/>
+        </w:rPr>
+        <w:t>"FontFamily"=dword:00000030</w:t>
+      </w:r>
+    </w:p>
+    <w:p>
+      <w:pPr>
+        <w:pStyle w:val="FormtovanvHTML"/>
+        <w:textAlignment w:val="baseline"/>
+        <w:rPr>
+          <w:rStyle w:val="KdHTML"/>
+          <w:rFonts w:ascii="Consolas" w:hAnsi="Consolas"/>
+          <w:color w:val="242729"/>
+          <w:bdr w:val="none" w:sz="0" w:space="0" w:color="auto" w:frame="1"/>
+        </w:rPr>
+      </w:pPr>
+      <w:r>
+        <w:rPr>
+          <w:rStyle w:val="KdHTML"/>
+          <w:rFonts w:ascii="Consolas" w:hAnsi="Consolas"/>
+          <w:color w:val="242729"/>
+          <w:bdr w:val="none" w:sz="0" w:space="0" w:color="auto" w:frame="1"/>
+        </w:rPr>
+        <w:t>"FontWeight"=dword:00000190</w:t>
+      </w:r>
+    </w:p>
+    <w:p>
+      <w:pPr>
+        <w:pStyle w:val="FormtovanvHTML"/>
+        <w:textAlignment w:val="baseline"/>
+        <w:rPr>
+          <w:rStyle w:val="KdHTML"/>
+          <w:rFonts w:ascii="Consolas" w:hAnsi="Consolas"/>
+          <w:color w:val="242729"/>
+          <w:bdr w:val="none" w:sz="0" w:space="0" w:color="auto" w:frame="1"/>
+        </w:rPr>
+      </w:pPr>
+      <w:r>
+        <w:rPr>
+          <w:rStyle w:val="KdHTML"/>
+          <w:rFonts w:ascii="Consolas" w:hAnsi="Consolas"/>
+          <w:color w:val="242729"/>
+          <w:bdr w:val="none" w:sz="0" w:space="0" w:color="auto" w:frame="1"/>
+        </w:rPr>
+        <w:t>"FaceName"="Terminal"</w:t>
+      </w:r>
+    </w:p>
+    <w:p>
+      <w:pPr>
+        <w:pStyle w:val="FormtovanvHTML"/>
+        <w:textAlignment w:val="baseline"/>
+        <w:rPr>
+          <w:rFonts w:ascii="Consolas" w:hAnsi="Consolas"/>
+          <w:color w:val="242729"/>
+        </w:rPr>
+      </w:pPr>
+      <w:r>
+        <w:rPr>
+          <w:rStyle w:val="KdHTML"/>
+          <w:rFonts w:ascii="Consolas" w:hAnsi="Consolas"/>
+          <w:color w:val="242729"/>
+          <w:bdr w:val="none" w:sz="0" w:space="0" w:color="auto" w:frame="1"/>
+        </w:rPr>
+        <w:t>"QuickEdit"=dword:00000001</w:t>
       </w:r>
     </w:p>
     <w:p/>
+    <w:p/>
+    <w:p/>
+    <w:p>
+      <w:pPr>
+        <w:rPr>
+          <w:b/>
+        </w:rPr>
+      </w:pPr>
+      <w:r>
+        <w:rPr>
+          <w:b/>
+        </w:rPr>
+        <w:t>Nasel jsem na stackOwerflow (presne muj pripad):</w:t>
+      </w:r>
+    </w:p>
+    <w:p>
+      <w:pPr>
+        <w:pStyle w:val="Normlnweb"/>
+        <w:shd w:val="clear" w:color="auto" w:fill="FFFFFF"/>
+        <w:spacing w:before="0" w:beforeAutospacing="0" w:after="240" w:afterAutospacing="0"/>
+        <w:textAlignment w:val="baseline"/>
+        <w:rPr>
+          <w:rFonts w:ascii="Arial" w:hAnsi="Arial" w:cs="Arial"/>
+          <w:color w:val="242729"/>
+          <w:sz w:val="23"/>
+          <w:szCs w:val="23"/>
+        </w:rPr>
+      </w:pPr>
+      <w:r>
+        <w:rPr>
+          <w:rFonts w:ascii="Arial" w:hAnsi="Arial" w:cs="Arial"/>
+          <w:color w:val="242729"/>
+          <w:sz w:val="23"/>
+          <w:szCs w:val="23"/>
+        </w:rPr>
+        <w:t>I'm trying to run my wpf service with nssm service manager. The problem is that using nssm I can install service, but then when I try to start it I get the following response in terminal:</w:t>
+      </w:r>
+    </w:p>
+    <w:p>
+      <w:pPr>
+        <w:pStyle w:val="Normlnweb"/>
+        <w:shd w:val="clear" w:color="auto" w:fill="FFFFFF"/>
+        <w:spacing w:before="0" w:beforeAutospacing="0" w:after="0" w:afterAutospacing="0"/>
+        <w:textAlignment w:val="baseline"/>
+        <w:rPr>
+          <w:rFonts w:ascii="inherit" w:hAnsi="inherit" w:cs="Arial"/>
+          <w:color w:val="242729"/>
+          <w:sz w:val="23"/>
+          <w:szCs w:val="23"/>
+        </w:rPr>
+      </w:pPr>
+      <w:r>
+        <w:rPr>
+          <w:rFonts w:ascii="inherit" w:hAnsi="inherit" w:cs="Arial"/>
+          <w:color w:val="242729"/>
+          <w:sz w:val="23"/>
+          <w:szCs w:val="23"/>
+        </w:rPr>
+        <w:t>MyService: Unexpected status SERVICE_PAUSED in response to START control.</w:t>
+      </w:r>
+    </w:p>
+    <w:p>
+      <w:pPr>
+        <w:pStyle w:val="Normlnweb"/>
+        <w:shd w:val="clear" w:color="auto" w:fill="FFFFFF"/>
+        <w:spacing w:before="0" w:beforeAutospacing="0" w:after="240" w:afterAutospacing="0"/>
+        <w:textAlignment w:val="baseline"/>
+        <w:rPr>
+          <w:rFonts w:ascii="Arial" w:hAnsi="Arial" w:cs="Arial"/>
+          <w:color w:val="242729"/>
+          <w:sz w:val="23"/>
+          <w:szCs w:val="23"/>
+        </w:rPr>
+      </w:pPr>
+      <w:r>
+        <w:rPr>
+          <w:rFonts w:ascii="Arial" w:hAnsi="Arial" w:cs="Arial"/>
+          <w:color w:val="242729"/>
+          <w:sz w:val="23"/>
+          <w:szCs w:val="23"/>
+        </w:rPr>
+        <w:t>Then in EventViewer I get the following error:</w:t>
+      </w:r>
+    </w:p>
+    <w:p>
+      <w:pPr>
+        <w:pStyle w:val="Normlnweb"/>
+        <w:shd w:val="clear" w:color="auto" w:fill="FFFFFF"/>
+        <w:spacing w:before="0" w:beforeAutospacing="0" w:after="0" w:afterAutospacing="0"/>
+        <w:textAlignment w:val="baseline"/>
+        <w:rPr>
+          <w:rFonts w:ascii="inherit" w:hAnsi="inherit" w:cs="Arial"/>
+          <w:color w:val="242729"/>
+          <w:sz w:val="23"/>
+          <w:szCs w:val="23"/>
+        </w:rPr>
+      </w:pPr>
+      <w:r>
+        <w:rPr>
+          <w:rFonts w:ascii="inherit" w:hAnsi="inherit" w:cs="Arial"/>
+          <w:color w:val="242729"/>
+          <w:sz w:val="23"/>
+          <w:szCs w:val="23"/>
+        </w:rPr>
+        <w:t>Service cannot be started. The service process could not connect to the service controller</w:t>
+      </w:r>
+    </w:p>
+    <w:p/>
+    <w:p>
+      <w:pPr>
+        <w:pStyle w:val="Normlnweb"/>
+        <w:shd w:val="clear" w:color="auto" w:fill="FFFFFF"/>
+        <w:spacing w:before="0" w:beforeAutospacing="0" w:after="240" w:afterAutospacing="0"/>
+        <w:textAlignment w:val="baseline"/>
+        <w:rPr>
+          <w:rFonts w:ascii="Arial" w:hAnsi="Arial" w:cs="Arial"/>
+          <w:color w:val="242729"/>
+          <w:sz w:val="23"/>
+          <w:szCs w:val="23"/>
+        </w:rPr>
+      </w:pPr>
+      <w:r>
+        <w:rPr>
+          <w:rFonts w:ascii="Arial" w:hAnsi="Arial" w:cs="Arial"/>
+          <w:color w:val="242729"/>
+          <w:sz w:val="23"/>
+          <w:szCs w:val="23"/>
+          <w:highlight w:val="yellow"/>
+        </w:rPr>
+        <w:t>I found an answer!</w:t>
+      </w:r>
+      <w:r>
+        <w:rPr>
+          <w:rFonts w:ascii="Arial" w:hAnsi="Arial" w:cs="Arial"/>
+          <w:color w:val="242729"/>
+          <w:sz w:val="23"/>
+          <w:szCs w:val="23"/>
+          <w:highlight w:val="yellow"/>
+        </w:rPr>
+        <w:t xml:space="preserve"> </w:t>
+      </w:r>
+      <w:r>
+        <w:rPr>
+          <w:rFonts w:ascii="Arial" w:hAnsi="Arial" w:cs="Arial"/>
+          <w:color w:val="242729"/>
+          <w:sz w:val="23"/>
+          <w:szCs w:val="23"/>
+          <w:highlight w:val="yellow"/>
+        </w:rPr>
+        <w:t>I was too dumb to realize that nssm is a service manager, and I tried to run with it a windows service...</w:t>
+      </w:r>
+    </w:p>
+    <w:p/>
+    <w:p>
+      <w:pPr>
+        <w:rPr>
+          <w:b/>
+        </w:rPr>
+      </w:pPr>
+      <w:r>
+        <w:rPr>
+          <w:b/>
+        </w:rPr>
+        <w:t xml:space="preserve">V logu </w:t>
+      </w:r>
+      <w:r>
+        <w:rPr>
+          <w:b/>
+        </w:rPr>
+        <w:t xml:space="preserve">nssm </w:t>
+      </w:r>
+      <w:r>
+        <w:rPr>
+          <w:b/>
+        </w:rPr>
+        <w:t>jsem mel chyby:</w:t>
+      </w:r>
+    </w:p>
+    <w:p>
+      <w:pPr>
+        <w:rPr>
+          <w:sz w:val="22"/>
+        </w:rPr>
+      </w:pPr>
+      <w:r>
+        <w:rPr>
+          <w:sz w:val="22"/>
+        </w:rPr>
+        <w:t>Cannot start service from the command line or a debugger.  A Windows Service must first be installed (using installutil.exe) and then started with the ServerExplorer, Windows Services Administrative tool or the NET START command.</w:t>
+      </w:r>
+    </w:p>
+    <w:p/>
     <w:p>
       <w:pPr>
         <w:pStyle w:val="Nadpis1"/>
       </w:pPr>
       <w:r>
-        <w:t>Importovadlo</w:t>
-      </w:r>
-    </w:p>
-    <w:p>
-      <w:pPr>
-        <w:rPr>
-          <w:b/>
-        </w:rPr>
-      </w:pPr>
-      <w:r>
-        <w:rPr>
-          <w:b/>
-        </w:rPr>
-        <w:t>Adsapp1 :  10.255.1.105</w:t>
-      </w:r>
-    </w:p>
-    <w:p>
-      <w:pPr>
-        <w:rPr>
-          <w:b/>
-        </w:rPr>
-      </w:pPr>
-      <w:r>
-        <w:rPr>
-          <w:b/>
-        </w:rPr>
-        <w:t>MD3, PrintStorage, Pricing - 10.255.1.100\A</w:t>
-      </w:r>
-    </w:p>
-    <w:p>
-      <w:pPr>
-        <w:rPr>
-          <w:b/>
-        </w:rPr>
-      </w:pPr>
-      <w:r>
-        <w:rPr>
-          <w:b/>
-        </w:rPr>
-        <w:t>MDExport3 - 10.255.1.100</w:t>
-      </w:r>
-    </w:p>
-    <w:p>
-      <w:pPr>
-        <w:rPr>
-          <w:b/>
-        </w:rPr>
-      </w:pPr>
-      <w:r>
-        <w:rPr>
-          <w:b/>
-        </w:rPr>
-        <w:t>Stoupa: 10.255.1.15</w:t>
-      </w:r>
-    </w:p>
-    <w:p>
-      <w:pPr>
-        <w:rPr>
-          <w:b/>
-        </w:rPr>
-      </w:pPr>
+        <w:t>Vystrihovadlo pad:</w:t>
+      </w:r>
+    </w:p>
+    <w:p>
       <w:r>
         <w:rPr>
           <w:noProof/>
         </w:rPr>
         <w:drawing>
-          <wp:inline distT="0" distB="0" distL="0" distR="0" wp14:anchorId="22676571" wp14:editId="2C3E2A16">
-            <wp:extent cx="2486025" cy="2647950"/>
+          <wp:inline distT="0" distB="0" distL="0" distR="0" wp14:anchorId="06A63D58" wp14:editId="10FF342D">
+            <wp:extent cx="3686175" cy="2800350"/>
             <wp:effectExtent l="0" t="0" r="9525" b="0"/>
-            <wp:docPr id="14" name="Obrázek 14"/>
+            <wp:docPr id="11" name="Obrázek 11"/>
             <wp:cNvGraphicFramePr>
               <a:graphicFrameLocks xmlns:a="http://schemas.openxmlformats.org/drawingml/2006/main" noChangeAspect="1"/>
             </wp:cNvGraphicFramePr>
@@ -1390,7 +2155,7 @@
                   <pic:spPr>
                     <a:xfrm>
                       <a:off x="0" y="0"/>
-                      <a:ext cx="2486025" cy="2647950"/>
+                      <a:ext cx="3686175" cy="2800350"/>
                     </a:xfrm>
                     <a:prstGeom prst="rect">
                       <a:avLst/>
@@ -1402,7 +2167,237 @@
           </wp:inline>
         </w:drawing>
       </w:r>
+    </w:p>
+    <w:p>
+      <w:pPr>
+        <w:pStyle w:val="Nadpis1"/>
+      </w:pPr>
+      <w:r>
+        <w:t>Skenovadlo bug</w:t>
+      </w:r>
+    </w:p>
+    <w:p/>
+    <w:p>
+      <w:pPr>
+        <w:pStyle w:val="Nadpis1"/>
+      </w:pPr>
+      <w:r>
+        <w:t>Normovadlo nejde naciast stream</w:t>
+      </w:r>
+    </w:p>
+    <w:p>
+      <w:r>
+        <w:t>132803690</w:t>
+      </w:r>
+      <w:r>
+        <w:t xml:space="preserve">  MM</w:t>
+      </w:r>
+    </w:p>
+    <w:p>
+      <w:pPr>
+        <w:pStyle w:val="FormtovanvHTML"/>
+        <w:shd w:val="clear" w:color="auto" w:fill="1E1E1E"/>
+      </w:pPr>
+      <w:r>
+        <w:t xml:space="preserve">PAda </w:t>
+      </w:r>
+    </w:p>
+    <w:p>
+      <w:pPr>
+        <w:pStyle w:val="FormtovanvHTML"/>
+        <w:shd w:val="clear" w:color="auto" w:fill="1E1E1E"/>
+        <w:rPr>
+          <w:rFonts w:ascii="Consolas" w:hAnsi="Consolas"/>
+          <w:color w:val="DCDCDC"/>
+        </w:rPr>
+      </w:pPr>
+      <w:r>
+        <w:rPr>
+          <w:rFonts w:ascii="Consolas" w:hAnsi="Consolas"/>
+          <w:color w:val="569CD6"/>
+        </w:rPr>
+        <w:t xml:space="preserve">var </w:t>
+      </w:r>
+      <w:r>
+        <w:rPr>
+          <w:rFonts w:ascii="Consolas" w:hAnsi="Consolas"/>
+          <w:color w:val="DCDCDC"/>
+        </w:rPr>
+        <w:t>streamInfo = GetStreamInfo(videoProcess);</w:t>
+      </w:r>
+    </w:p>
+    <w:p/>
+    <w:p>
+      <w:pPr>
+        <w:pStyle w:val="Nadpis1"/>
+      </w:pPr>
+      <w:r>
+        <w:t>Zachytavadlo instrukce:</w:t>
+      </w:r>
+    </w:p>
+    <w:p>
+      <w:r>
+        <w:t>Prihlasis se na svuj komp pod admin userem a musis zkusit zda funguje bez domenoveho uctu.</w:t>
+      </w:r>
+    </w:p>
+    <w:p>
+      <w:r>
+        <w:t>Do useru insertnout pro me a pro simu adminusera, musi se zalozit podle nazevpocitace\admin</w:t>
+      </w:r>
+    </w:p>
+    <w:p>
+      <w:r>
+        <w:t>Jeden komp uz mame, v konverzaci jh neco ten tam taky insertnes pro simu</w:t>
+      </w:r>
+    </w:p>
+    <w:p/>
+    <w:p>
+      <w:r>
+        <w:t>Membership zkusit bud zakomentovat nebo zakladat usery v membership tabulce</w:t>
+      </w:r>
+    </w:p>
+    <w:p>
+      <w:r>
+        <w:t xml:space="preserve">Jestli zakomentujes a vsechno bude videt tak ok. </w:t>
+      </w:r>
+      <w:r>
+        <w:t xml:space="preserve">  19:45 odhad</w:t>
+      </w:r>
+    </w:p>
+    <w:p>
+      <w:pPr>
+        <w:pStyle w:val="Nadpis1"/>
+      </w:pPr>
+      <w:r>
+        <w:t>Cenikovadlo</w:t>
+      </w:r>
+    </w:p>
+    <w:p>
+      <w:pPr>
+        <w:rPr>
+          <w:rFonts w:ascii="Segoe UI" w:hAnsi="Segoe UI" w:cs="Segoe UI"/>
+          <w:color w:val="4A4A4A"/>
+          <w:sz w:val="23"/>
+          <w:szCs w:val="23"/>
+          <w:shd w:val="clear" w:color="auto" w:fill="FFFFFF"/>
+        </w:rPr>
+      </w:pPr>
+      <w:r>
+        <w:rPr>
+          <w:rFonts w:ascii="Segoe UI" w:hAnsi="Segoe UI" w:cs="Segoe UI"/>
+          <w:color w:val="4A4A4A"/>
+          <w:sz w:val="23"/>
+          <w:szCs w:val="23"/>
+          <w:shd w:val="clear" w:color="auto" w:fill="FFFFFF"/>
+        </w:rPr>
+        <w:t>Pricing - CommunicationObjectFaultedException - sluzba bezi, zkusil jsem ji vyrobit outbound rule a nastavil jsem TCP port podle reprocessing service.</w:t>
+      </w:r>
+    </w:p>
+    <w:p>
+      <w:r>
+        <w:rPr>
+          <w:rFonts w:ascii="Segoe UI" w:hAnsi="Segoe UI" w:cs="Segoe UI"/>
+          <w:color w:val="4A4A4A"/>
+          <w:sz w:val="23"/>
+          <w:szCs w:val="23"/>
+          <w:shd w:val="clear" w:color="auto" w:fill="FFFFFF"/>
+        </w:rPr>
+        <w:t>Sluzba ma tento port:</w:t>
+      </w:r>
+    </w:p>
+    <w:p>
+      <w:r>
+        <w:t>net.tcp://localhost:13892/PricingService"</w:t>
+      </w:r>
+    </w:p>
+    <w:p>
+      <w:r>
+        <w:t xml:space="preserve">Cenikovadlo ma: </w:t>
+      </w:r>
+    </w:p>
+    <w:p>
+      <w:r>
+        <w:t>&lt;PricingServiceClientEndpointAddressUri&gt;net.tcp://10.255.1.105:13892/PricingService</w:t>
+      </w:r>
+    </w:p>
+    <w:p/>
+    <w:p>
+      <w:pPr>
+        <w:pStyle w:val="Nadpis1"/>
+      </w:pPr>
+      <w:r>
+        <w:t>Importovadlo</w:t>
+      </w:r>
+    </w:p>
+    <w:p>
+      <w:r>
+        <w:rPr>
+          <w:b/>
+        </w:rPr>
+        <w:t xml:space="preserve">Adsapp1 :  </w:t>
+      </w:r>
+      <w:r>
+        <w:t>10.255.1.105</w:t>
+      </w:r>
+    </w:p>
+    <w:p>
+      <w:r>
+        <w:t>adsapp1\Administrator</w:t>
+      </w:r>
+    </w:p>
+    <w:p>
+      <w:r>
+        <w:t>Snek.</w:t>
+      </w:r>
+      <w:r>
+        <w:t xml:space="preserve"> </w:t>
+      </w:r>
+      <w:r>
+        <w:t>adsapp1</w:t>
+      </w:r>
+      <w:r>
+        <w:t>,3030</w:t>
+      </w:r>
+    </w:p>
+    <w:p>
+      <w:pPr>
+        <w:rPr>
+          <w:b/>
+        </w:rPr>
+      </w:pPr>
+    </w:p>
+    <w:p>
+      <w:pPr>
+        <w:rPr>
+          <w:b/>
+        </w:rPr>
+      </w:pPr>
+      <w:r>
+        <w:rPr>
+          <w:b/>
+        </w:rPr>
+        <w:t>MD3, PrintStorage, Pricing - 10.255.1.100\A</w:t>
+      </w:r>
+    </w:p>
+    <w:p>
+      <w:pPr>
+        <w:rPr>
+          <w:b/>
+        </w:rPr>
+      </w:pPr>
+      <w:r>
+        <w:rPr>
+          <w:b/>
+        </w:rPr>
+        <w:t xml:space="preserve">MDExport3 - </w:t>
+      </w:r>
       <w:bookmarkStart w:id="0" w:name="_GoBack"/>
+      <w:r>
+        <w:rPr>
+          <w:b/>
+        </w:rPr>
+        <w:t>10.255.1.100</w:t>
+      </w:r>
       <w:bookmarkEnd w:id="0"/>
     </w:p>
     <w:p>
@@ -1411,83 +2406,28 @@
           <w:b/>
         </w:rPr>
       </w:pPr>
-    </w:p>
-    <w:p>
-      <w:pPr>
-        <w:rPr>
-          <w:b/>
-        </w:rPr>
-      </w:pPr>
-    </w:p>
-    <w:p>
-      <w:pPr>
-        <w:rPr>
-          <w:b/>
-        </w:rPr>
-      </w:pPr>
-    </w:p>
-    <w:p>
-      <w:pPr>
-        <w:rPr>
-          <w:b/>
-        </w:rPr>
-      </w:pPr>
-    </w:p>
-    <w:p>
-      <w:pPr>
-        <w:rPr>
-          <w:b/>
-        </w:rPr>
-      </w:pPr>
-      <w:r>
-        <w:rPr>
-          <w:b/>
-        </w:rPr>
-        <w:t>[9:45, 5. 4. 2020] Miroslav Špaček: Petr právě instaluje JH VM stroj....takže ten... IP 10.253.1.6</w:t>
-      </w:r>
-      <w:r>
-        <w:rPr>
-          <w:b/>
-        </w:rPr>
-        <w:t xml:space="preserve"> </w:t>
-      </w:r>
-      <w:r>
-        <w:rPr>
-          <w:b/>
-          <w:highlight w:val="red"/>
-        </w:rPr>
-        <w:t>na INprocessing</w:t>
-      </w:r>
-      <w:r>
-        <w:rPr>
-          <w:b/>
-        </w:rPr>
-        <w:t xml:space="preserve">  videomatch-06</w:t>
-      </w:r>
-    </w:p>
-    <w:p>
-      <w:pPr>
-        <w:rPr>
-          <w:b/>
-        </w:rPr>
-      </w:pPr>
-      <w:r>
-        <w:rPr>
-          <w:b/>
-        </w:rPr>
-        <w:t xml:space="preserve"> [9:47, 5. 4. 2020] Miroslav Špaček: PRE processing zatím match01 .107</w:t>
-      </w:r>
-    </w:p>
-    <w:p>
+      <w:r>
+        <w:rPr>
+          <w:b/>
+        </w:rPr>
+        <w:t>Stoupa: 10.255.1.15</w:t>
+      </w:r>
+    </w:p>
+    <w:p>
+      <w:pPr>
+        <w:rPr>
+          <w:b/>
+        </w:rPr>
+      </w:pPr>
       <w:r>
         <w:rPr>
           <w:noProof/>
         </w:rPr>
         <w:drawing>
-          <wp:inline distT="0" distB="0" distL="0" distR="0" wp14:anchorId="6351F930" wp14:editId="3582EF51">
-            <wp:extent cx="8172450" cy="533400"/>
-            <wp:effectExtent l="0" t="0" r="0" b="0"/>
-            <wp:docPr id="10" name="Obrázek 10"/>
+          <wp:inline distT="0" distB="0" distL="0" distR="0" wp14:anchorId="22676571" wp14:editId="2C3E2A16">
+            <wp:extent cx="2486025" cy="2647950"/>
+            <wp:effectExtent l="0" t="0" r="9525" b="0"/>
+            <wp:docPr id="14" name="Obrázek 14"/>
             <wp:cNvGraphicFramePr>
               <a:graphicFrameLocks xmlns:a="http://schemas.openxmlformats.org/drawingml/2006/main" noChangeAspect="1"/>
             </wp:cNvGraphicFramePr>
@@ -1507,7 +2447,7 @@
                   <pic:spPr>
                     <a:xfrm>
                       <a:off x="0" y="0"/>
-                      <a:ext cx="8172450" cy="533400"/>
+                      <a:ext cx="2486025" cy="2647950"/>
                     </a:xfrm>
                     <a:prstGeom prst="rect">
                       <a:avLst/>
@@ -1522,196 +2462,115 @@
     </w:p>
     <w:p>
       <w:pPr>
-        <w:pStyle w:val="Nadpis1"/>
-      </w:pPr>
-      <w:r>
-        <w:t>Vystrihovadlo</w:t>
-      </w:r>
-    </w:p>
-    <w:p/>
-    <w:p/>
-    <w:p>
-      <w:pPr>
-        <w:pStyle w:val="FormtovanvHTML"/>
-        <w:shd w:val="clear" w:color="auto" w:fill="1E1E1E"/>
-        <w:rPr>
-          <w:rFonts w:ascii="Consolas" w:hAnsi="Consolas"/>
-          <w:color w:val="DCDCDC"/>
-        </w:rPr>
-      </w:pPr>
-      <w:r>
-        <w:rPr>
-          <w:rFonts w:ascii="Consolas" w:hAnsi="Consolas"/>
-          <w:color w:val="569CD6"/>
-        </w:rPr>
-        <w:t xml:space="preserve">protected override </w:t>
-      </w:r>
-      <w:r>
-        <w:rPr>
-          <w:rFonts w:ascii="Consolas" w:hAnsi="Consolas"/>
-          <w:color w:val="4EC9B0"/>
-        </w:rPr>
-        <w:t xml:space="preserve">DoneResponse </w:t>
-      </w:r>
-      <w:r>
-        <w:rPr>
-          <w:rFonts w:ascii="Consolas" w:hAnsi="Consolas"/>
-          <w:color w:val="DCDCDC"/>
-        </w:rPr>
-        <w:t>DoActionInternalInTransaction(</w:t>
-      </w:r>
-      <w:r>
-        <w:rPr>
-          <w:rFonts w:ascii="Consolas" w:hAnsi="Consolas"/>
-          <w:color w:val="4EC9B0"/>
-        </w:rPr>
-        <w:t xml:space="preserve">UpdateDataBaseAfterPageRotatedRequest </w:t>
-      </w:r>
-      <w:r>
-        <w:rPr>
-          <w:rFonts w:ascii="Consolas" w:hAnsi="Consolas"/>
-          <w:color w:val="DCDCDC"/>
-        </w:rPr>
-        <w:t>request)</w:t>
-      </w:r>
-      <w:r>
-        <w:rPr>
-          <w:rFonts w:ascii="Consolas" w:hAnsi="Consolas"/>
-          <w:color w:val="DCDCDC"/>
-        </w:rPr>
-        <w:br/>
-        <w:t>{</w:t>
-      </w:r>
-      <w:r>
-        <w:rPr>
-          <w:rFonts w:ascii="Consolas" w:hAnsi="Consolas"/>
-          <w:color w:val="DCDCDC"/>
-        </w:rPr>
-        <w:br/>
-        <w:t xml:space="preserve">    m_pageDao.DeletePageMessages(request.PrintStoragePageId, m_auditableIdentityProvider.UserIdentity.UserId,</w:t>
-      </w:r>
-      <w:r>
-        <w:rPr>
-          <w:rFonts w:ascii="Consolas" w:hAnsi="Consolas"/>
-          <w:color w:val="DCDCDC"/>
-        </w:rPr>
-        <w:br/>
-        <w:t xml:space="preserve">        </w:t>
-      </w:r>
-      <w:r>
-        <w:rPr>
-          <w:rFonts w:ascii="Consolas" w:hAnsi="Consolas"/>
-          <w:color w:val="569CD6"/>
-        </w:rPr>
-        <w:t>false</w:t>
-      </w:r>
-      <w:r>
-        <w:rPr>
-          <w:rFonts w:ascii="Consolas" w:hAnsi="Consolas"/>
-          <w:color w:val="DCDCDC"/>
-        </w:rPr>
-        <w:t>);</w:t>
-      </w:r>
-    </w:p>
-    <w:p>
-      <w:pPr>
-        <w:rPr>
-          <w:b/>
-        </w:rPr>
-      </w:pPr>
-      <w:r>
-        <w:rPr>
-          <w:b/>
-        </w:rPr>
-        <w:t>Vola storovku:</w:t>
-      </w:r>
-    </w:p>
-    <w:p>
-      <w:r>
-        <w:t>[SprocName("dbo.proc_Page_DeleteRelatedMediaMessage")]</w:t>
-      </w:r>
-    </w:p>
-    <w:p>
-      <w:pPr>
-        <w:pStyle w:val="Nadpis1"/>
-      </w:pPr>
-      <w:r>
-        <w:t>Normovadlo</w:t>
-      </w:r>
-    </w:p>
-    <w:p>
-      <w:pPr>
-        <w:rPr>
-          <w:sz w:val="22"/>
-        </w:rPr>
-      </w:pPr>
-      <w:r>
-        <w:rPr>
-          <w:sz w:val="22"/>
-        </w:rPr>
-        <w:t>Pro ostatní:</w:t>
-      </w:r>
-    </w:p>
-    <w:p>
-      <w:pPr>
-        <w:rPr>
-          <w:sz w:val="22"/>
-        </w:rPr>
-      </w:pPr>
-      <w:r>
-        <w:rPr>
-          <w:sz w:val="22"/>
-        </w:rPr>
-        <w:t xml:space="preserve"> v app.cfg importní win služby je podle mě &lt;system.diagnostics&gt; , příklad konfigurace pro zapnutí výjimek z WCFka, až nám zase nepůjde nějaké spojení</w:t>
-      </w:r>
-    </w:p>
-    <w:p>
-      <w:pPr>
-        <w:rPr>
-          <w:sz w:val="22"/>
-        </w:rPr>
-      </w:pPr>
-    </w:p>
-    <w:p>
-      <w:pPr>
-        <w:rPr>
-          <w:sz w:val="22"/>
-        </w:rPr>
-      </w:pPr>
-      <w:r>
-        <w:rPr>
-          <w:sz w:val="22"/>
-        </w:rPr>
-        <w:t>134397104</w:t>
-      </w:r>
-      <w:r>
-        <w:rPr>
-          <w:sz w:val="22"/>
-        </w:rPr>
-        <w:tab/>
-      </w:r>
-      <w:r>
-        <w:rPr>
-          <w:sz w:val="22"/>
-        </w:rPr>
-        <w:t xml:space="preserve">MMId </w:t>
-      </w:r>
-    </w:p>
-    <w:p>
-      <w:pPr>
-        <w:rPr>
-          <w:sz w:val="22"/>
-        </w:rPr>
-      </w:pPr>
+        <w:rPr>
+          <w:b/>
+        </w:rPr>
+      </w:pPr>
+    </w:p>
+    <w:p>
+      <w:pPr>
+        <w:rPr>
+          <w:b/>
+        </w:rPr>
+      </w:pPr>
+    </w:p>
+    <w:p>
+      <w:pPr>
+        <w:rPr>
+          <w:b/>
+        </w:rPr>
+      </w:pPr>
+    </w:p>
+    <w:p>
+      <w:pPr>
+        <w:rPr>
+          <w:b/>
+        </w:rPr>
+      </w:pPr>
+    </w:p>
+    <w:p>
+      <w:pPr>
+        <w:rPr>
+          <w:b/>
+        </w:rPr>
+      </w:pPr>
+    </w:p>
+    <w:p>
+      <w:pPr>
+        <w:rPr>
+          <w:b/>
+        </w:rPr>
+      </w:pPr>
+    </w:p>
+    <w:p>
+      <w:pPr>
+        <w:rPr>
+          <w:b/>
+        </w:rPr>
+      </w:pPr>
+    </w:p>
+    <w:p>
+      <w:pPr>
+        <w:rPr>
+          <w:b/>
+        </w:rPr>
+      </w:pPr>
+    </w:p>
+    <w:p>
+      <w:pPr>
+        <w:rPr>
+          <w:b/>
+        </w:rPr>
+      </w:pPr>
+      <w:r>
+        <w:rPr>
+          <w:b/>
+        </w:rPr>
+        <w:t>[9:45, 5. 4. 2020] Miroslav Špaček: Petr právě instaluje JH VM stroj....takže ten... IP 10.253.1.6</w:t>
+      </w:r>
+      <w:r>
+        <w:rPr>
+          <w:b/>
+        </w:rPr>
+        <w:t xml:space="preserve"> </w:t>
+      </w:r>
+      <w:r>
+        <w:rPr>
+          <w:b/>
+          <w:highlight w:val="red"/>
+        </w:rPr>
+        <w:t>na INprocessing</w:t>
+      </w:r>
+      <w:r>
+        <w:rPr>
+          <w:b/>
+        </w:rPr>
+        <w:t xml:space="preserve">  videomatch-06</w:t>
+      </w:r>
+    </w:p>
+    <w:p>
+      <w:pPr>
+        <w:rPr>
+          <w:b/>
+        </w:rPr>
+      </w:pPr>
+      <w:r>
+        <w:rPr>
+          <w:b/>
+        </w:rPr>
+        <w:t xml:space="preserve"> [9:47, 5. 4. 2020] Miroslav Špaček: PRE processing zatím match01 .107</w:t>
+      </w:r>
+    </w:p>
+    <w:p>
       <w:r>
         <w:rPr>
           <w:noProof/>
         </w:rPr>
         <w:drawing>
-          <wp:inline distT="0" distB="0" distL="0" distR="0" wp14:anchorId="09240E41" wp14:editId="3C264E70">
-            <wp:extent cx="10334625" cy="4686300"/>
-            <wp:effectExtent l="0" t="0" r="9525" b="0"/>
-            <wp:docPr id="8" name="Obrázek 8"/>
+          <wp:inline distT="0" distB="0" distL="0" distR="0" wp14:anchorId="6351F930" wp14:editId="3582EF51">
+            <wp:extent cx="8172450" cy="533400"/>
+            <wp:effectExtent l="0" t="0" r="0" b="0"/>
+            <wp:docPr id="10" name="Obrázek 10"/>
             <wp:cNvGraphicFramePr>
               <a:graphicFrameLocks xmlns:a="http://schemas.openxmlformats.org/drawingml/2006/main" noChangeAspect="1"/>
             </wp:cNvGraphicFramePr>
@@ -1731,6 +2590,230 @@
                   <pic:spPr>
                     <a:xfrm>
                       <a:off x="0" y="0"/>
+                      <a:ext cx="8172450" cy="533400"/>
+                    </a:xfrm>
+                    <a:prstGeom prst="rect">
+                      <a:avLst/>
+                    </a:prstGeom>
+                  </pic:spPr>
+                </pic:pic>
+              </a:graphicData>
+            </a:graphic>
+          </wp:inline>
+        </w:drawing>
+      </w:r>
+    </w:p>
+    <w:p>
+      <w:pPr>
+        <w:pStyle w:val="Nadpis1"/>
+      </w:pPr>
+      <w:r>
+        <w:t>Vystrihovadlo</w:t>
+      </w:r>
+    </w:p>
+    <w:p/>
+    <w:p/>
+    <w:p>
+      <w:pPr>
+        <w:pStyle w:val="FormtovanvHTML"/>
+        <w:shd w:val="clear" w:color="auto" w:fill="1E1E1E"/>
+        <w:rPr>
+          <w:rFonts w:ascii="Consolas" w:hAnsi="Consolas"/>
+          <w:color w:val="DCDCDC"/>
+        </w:rPr>
+      </w:pPr>
+      <w:r>
+        <w:rPr>
+          <w:rFonts w:ascii="Consolas" w:hAnsi="Consolas"/>
+          <w:color w:val="569CD6"/>
+        </w:rPr>
+        <w:t xml:space="preserve">protected override </w:t>
+      </w:r>
+      <w:r>
+        <w:rPr>
+          <w:rFonts w:ascii="Consolas" w:hAnsi="Consolas"/>
+          <w:color w:val="4EC9B0"/>
+        </w:rPr>
+        <w:t xml:space="preserve">DoneResponse </w:t>
+      </w:r>
+      <w:r>
+        <w:rPr>
+          <w:rFonts w:ascii="Consolas" w:hAnsi="Consolas"/>
+          <w:color w:val="DCDCDC"/>
+        </w:rPr>
+        <w:t>DoActionInternalInTransaction(</w:t>
+      </w:r>
+      <w:r>
+        <w:rPr>
+          <w:rFonts w:ascii="Consolas" w:hAnsi="Consolas"/>
+          <w:color w:val="4EC9B0"/>
+        </w:rPr>
+        <w:t xml:space="preserve">UpdateDataBaseAfterPageRotatedRequest </w:t>
+      </w:r>
+      <w:r>
+        <w:rPr>
+          <w:rFonts w:ascii="Consolas" w:hAnsi="Consolas"/>
+          <w:color w:val="DCDCDC"/>
+        </w:rPr>
+        <w:t>request)</w:t>
+      </w:r>
+      <w:r>
+        <w:rPr>
+          <w:rFonts w:ascii="Consolas" w:hAnsi="Consolas"/>
+          <w:color w:val="DCDCDC"/>
+        </w:rPr>
+        <w:br/>
+        <w:t>{</w:t>
+      </w:r>
+      <w:r>
+        <w:rPr>
+          <w:rFonts w:ascii="Consolas" w:hAnsi="Consolas"/>
+          <w:color w:val="DCDCDC"/>
+        </w:rPr>
+        <w:br/>
+        <w:t xml:space="preserve">    m_pageDao.DeletePageMessages(request.PrintStoragePageId, m_auditableIdentityProvider.UserIdentity.UserId,</w:t>
+      </w:r>
+      <w:r>
+        <w:rPr>
+          <w:rFonts w:ascii="Consolas" w:hAnsi="Consolas"/>
+          <w:color w:val="DCDCDC"/>
+        </w:rPr>
+        <w:br/>
+        <w:t xml:space="preserve">        </w:t>
+      </w:r>
+      <w:r>
+        <w:rPr>
+          <w:rFonts w:ascii="Consolas" w:hAnsi="Consolas"/>
+          <w:color w:val="569CD6"/>
+        </w:rPr>
+        <w:t>false</w:t>
+      </w:r>
+      <w:r>
+        <w:rPr>
+          <w:rFonts w:ascii="Consolas" w:hAnsi="Consolas"/>
+          <w:color w:val="DCDCDC"/>
+        </w:rPr>
+        <w:t>);</w:t>
+      </w:r>
+    </w:p>
+    <w:p>
+      <w:pPr>
+        <w:rPr>
+          <w:b/>
+        </w:rPr>
+      </w:pPr>
+      <w:r>
+        <w:rPr>
+          <w:b/>
+        </w:rPr>
+        <w:t>Vola storovku:</w:t>
+      </w:r>
+    </w:p>
+    <w:p>
+      <w:r>
+        <w:t>[SprocName("dbo.proc_Page_DeleteRelatedMediaMessage")]</w:t>
+      </w:r>
+    </w:p>
+    <w:p>
+      <w:pPr>
+        <w:pStyle w:val="Nadpis1"/>
+      </w:pPr>
+      <w:r>
+        <w:t>Normovadlo</w:t>
+      </w:r>
+    </w:p>
+    <w:p>
+      <w:pPr>
+        <w:rPr>
+          <w:sz w:val="22"/>
+        </w:rPr>
+      </w:pPr>
+      <w:r>
+        <w:rPr>
+          <w:sz w:val="22"/>
+        </w:rPr>
+        <w:t>Pro ostatní:</w:t>
+      </w:r>
+    </w:p>
+    <w:p>
+      <w:pPr>
+        <w:rPr>
+          <w:sz w:val="22"/>
+        </w:rPr>
+      </w:pPr>
+      <w:r>
+        <w:rPr>
+          <w:sz w:val="22"/>
+        </w:rPr>
+        <w:t xml:space="preserve"> v app.cfg importní win služby je podle mě &lt;system.diagnostics&gt; , příklad konfigurace pro zapnutí výjimek z WCFka, až nám zase nepůjde nějaké spojení</w:t>
+      </w:r>
+    </w:p>
+    <w:p>
+      <w:pPr>
+        <w:rPr>
+          <w:sz w:val="22"/>
+        </w:rPr>
+      </w:pPr>
+    </w:p>
+    <w:p>
+      <w:pPr>
+        <w:rPr>
+          <w:sz w:val="22"/>
+        </w:rPr>
+      </w:pPr>
+      <w:r>
+        <w:rPr>
+          <w:sz w:val="22"/>
+        </w:rPr>
+        <w:t>134397104</w:t>
+      </w:r>
+      <w:r>
+        <w:rPr>
+          <w:sz w:val="22"/>
+        </w:rPr>
+        <w:tab/>
+      </w:r>
+      <w:r>
+        <w:rPr>
+          <w:sz w:val="22"/>
+        </w:rPr>
+        <w:t xml:space="preserve">MMId </w:t>
+      </w:r>
+    </w:p>
+    <w:p>
+      <w:pPr>
+        <w:rPr>
+          <w:sz w:val="22"/>
+        </w:rPr>
+      </w:pPr>
+      <w:r>
+        <w:rPr>
+          <w:noProof/>
+        </w:rPr>
+        <w:drawing>
+          <wp:inline distT="0" distB="0" distL="0" distR="0" wp14:anchorId="09240E41" wp14:editId="3C264E70">
+            <wp:extent cx="10334625" cy="4686300"/>
+            <wp:effectExtent l="0" t="0" r="9525" b="0"/>
+            <wp:docPr id="8" name="Obrázek 8"/>
+            <wp:cNvGraphicFramePr>
+              <a:graphicFrameLocks xmlns:a="http://schemas.openxmlformats.org/drawingml/2006/main" noChangeAspect="1"/>
+            </wp:cNvGraphicFramePr>
+            <a:graphic xmlns:a="http://schemas.openxmlformats.org/drawingml/2006/main">
+              <a:graphicData uri="http://schemas.openxmlformats.org/drawingml/2006/picture">
+                <pic:pic xmlns:pic="http://schemas.openxmlformats.org/drawingml/2006/picture">
+                  <pic:nvPicPr>
+                    <pic:cNvPr id="1" name=""/>
+                    <pic:cNvPicPr/>
+                  </pic:nvPicPr>
+                  <pic:blipFill>
+                    <a:blip r:embed="rId13"/>
+                    <a:stretch>
+                      <a:fillRect/>
+                    </a:stretch>
+                  </pic:blipFill>
+                  <pic:spPr>
+                    <a:xfrm>
+                      <a:off x="0" y="0"/>
                       <a:ext cx="10334625" cy="4686300"/>
                     </a:xfrm>
                     <a:prstGeom prst="rect">
@@ -1762,7 +2845,7 @@
     <w:p/>
     <w:p/>
     <w:p>
-      <w:hyperlink r:id="rId13" w:history="1">
+      <w:hyperlink r:id="rId14" w:history="1">
         <w:r>
           <w:rPr>
             <w:rStyle w:val="Hypertextovodkaz"/>
@@ -1772,7 +2855,7 @@
       </w:hyperlink>
     </w:p>
     <w:p>
-      <w:hyperlink r:id="rId14" w:history="1">
+      <w:hyperlink r:id="rId15" w:history="1">
         <w:r>
           <w:rPr>
             <w:rStyle w:val="Hypertextovodkaz"/>
@@ -1822,54 +2905,6 @@
             <wp:extent cx="7677150" cy="3931923"/>
             <wp:effectExtent l="0" t="0" r="0" b="0"/>
             <wp:docPr id="5" name="Obrázek 5"/>
-            <wp:cNvGraphicFramePr>
-              <a:graphicFrameLocks xmlns:a="http://schemas.openxmlformats.org/drawingml/2006/main" noChangeAspect="1"/>
-            </wp:cNvGraphicFramePr>
-            <a:graphic xmlns:a="http://schemas.openxmlformats.org/drawingml/2006/main">
-              <a:graphicData uri="http://schemas.openxmlformats.org/drawingml/2006/picture">
-                <pic:pic xmlns:pic="http://schemas.openxmlformats.org/drawingml/2006/picture">
-                  <pic:nvPicPr>
-                    <pic:cNvPr id="1" name=""/>
-                    <pic:cNvPicPr/>
-                  </pic:nvPicPr>
-                  <pic:blipFill>
-                    <a:blip r:embed="rId15"/>
-                    <a:stretch>
-                      <a:fillRect/>
-                    </a:stretch>
-                  </pic:blipFill>
-                  <pic:spPr>
-                    <a:xfrm>
-                      <a:off x="0" y="0"/>
-                      <a:ext cx="7693852" cy="3940477"/>
-                    </a:xfrm>
-                    <a:prstGeom prst="rect">
-                      <a:avLst/>
-                    </a:prstGeom>
-                  </pic:spPr>
-                </pic:pic>
-              </a:graphicData>
-            </a:graphic>
-          </wp:inline>
-        </w:drawing>
-      </w:r>
-    </w:p>
-    <w:p/>
-    <w:p>
-      <w:r>
-        <w:t xml:space="preserve">Povolovani portu: </w:t>
-      </w:r>
-    </w:p>
-    <w:p>
-      <w:r>
-        <w:rPr>
-          <w:noProof/>
-        </w:rPr>
-        <w:drawing>
-          <wp:inline distT="0" distB="0" distL="0" distR="0" wp14:anchorId="27D7A9DF" wp14:editId="7F2D2ED8">
-            <wp:extent cx="7915275" cy="5993186"/>
-            <wp:effectExtent l="0" t="0" r="0" b="7620"/>
-            <wp:docPr id="7" name="Obrázek 7"/>
             <wp:cNvGraphicFramePr>
               <a:graphicFrameLocks xmlns:a="http://schemas.openxmlformats.org/drawingml/2006/main" noChangeAspect="1"/>
             </wp:cNvGraphicFramePr>
@@ -1889,7 +2924,7 @@
                   <pic:spPr>
                     <a:xfrm>
                       <a:off x="0" y="0"/>
-                      <a:ext cx="7951963" cy="6020965"/>
+                      <a:ext cx="7693852" cy="3940477"/>
                     </a:xfrm>
                     <a:prstGeom prst="rect">
                       <a:avLst/>
@@ -1904,117 +2939,8 @@
     </w:p>
     <w:p/>
     <w:p>
-      <w:pPr>
-        <w:rPr>
-          <w:b/>
-        </w:rPr>
-      </w:pPr>
-      <w:r>
-        <w:rPr>
-          <w:b/>
-        </w:rPr>
-        <w:t>=== ===</w:t>
-      </w:r>
-    </w:p>
-    <w:p>
-      <w:pPr>
-        <w:pStyle w:val="Nadpis1"/>
-      </w:pPr>
-      <w:r>
-        <w:t>Zachytavadlo</w:t>
-      </w:r>
-    </w:p>
-    <w:p>
-      <w:pPr>
-        <w:rPr>
-          <w:b/>
-        </w:rPr>
-      </w:pPr>
-      <w:r>
-        <w:rPr>
-          <w:b/>
-        </w:rPr>
-        <w:t>Potreboval jsem:</w:t>
-      </w:r>
-    </w:p>
-    <w:p>
-      <w:r>
-        <w:t>Pouzil jsem produkcni configy</w:t>
-      </w:r>
-    </w:p>
-    <w:p>
-      <w:r>
-        <w:t xml:space="preserve">Zmenil jsem constringy na databaze (i v log4netu), </w:t>
-      </w:r>
-    </w:p>
-    <w:p>
-      <w:r>
-        <w:t xml:space="preserve">Chybel mi login pro </w:t>
-      </w:r>
-      <w:r>
-        <w:t>MediaDataCatchingUser</w:t>
-      </w:r>
-      <w:r>
-        <w:t xml:space="preserve"> na tvStorage</w:t>
-      </w:r>
-    </w:p>
-    <w:p>
-      <w:r>
-        <w:t xml:space="preserve">poresit v_targetGroupView – vyjimka : </w:t>
-      </w:r>
-      <w:r>
-        <w:t>Nemuze najit ALFRED in sys.servers.</w:t>
-      </w:r>
-    </w:p>
-    <w:p>
-      <w:r>
-        <w:t>zmenil jsem v configu location – zakomentoval jsem hradeckou a nechal jen Prahu</w:t>
-      </w:r>
-    </w:p>
-    <w:p>
-      <w:r>
-        <w:t xml:space="preserve">insert permission na tvStorage2 kvuli insertu outputRequestu - </w:t>
-      </w:r>
-      <w:r>
-        <w:t>SaveDataForHqVideo()</w:t>
-      </w:r>
-      <w:r>
-        <w:t xml:space="preserve"> </w:t>
-      </w:r>
-    </w:p>
-    <w:p>
-      <w:r>
-        <w:t xml:space="preserve">filesystem se dal poresit jednoduse – pokud neprojde autentifikace, tak nic ukladat nechce. </w:t>
-      </w:r>
-    </w:p>
-    <w:p>
-      <w:r>
-        <w:t xml:space="preserve">Videomatching </w:t>
-      </w:r>
-      <w:r>
-        <w:t>–</w:t>
-      </w:r>
-    </w:p>
-    <w:p>
-      <w:r>
-        <w:t xml:space="preserve">Nejde mi remote desktop </w:t>
-      </w:r>
-    </w:p>
-    <w:p>
-      <w:r>
-        <w:t>Branch – release z 27</w:t>
-      </w:r>
-    </w:p>
-    <w:p/>
-    <w:p/>
-    <w:p>
-      <w:r>
-        <w:t>Oteviram Nova 29.3.2020   6:00</w:t>
-      </w:r>
-    </w:p>
-    <w:p>
-      <w:r>
-        <w:t xml:space="preserve">Striham MM </w:t>
+      <w:r>
+        <w:t xml:space="preserve">Povolovani portu: </w:t>
       </w:r>
     </w:p>
     <w:p>
@@ -2023,10 +2949,10 @@
           <w:noProof/>
         </w:rPr>
         <w:drawing>
-          <wp:inline distT="0" distB="0" distL="0" distR="0" wp14:anchorId="1D266791" wp14:editId="686FEB3C">
-            <wp:extent cx="9620250" cy="1285875"/>
-            <wp:effectExtent l="0" t="0" r="0" b="9525"/>
-            <wp:docPr id="3" name="Obrázek 3"/>
+          <wp:inline distT="0" distB="0" distL="0" distR="0" wp14:anchorId="27D7A9DF" wp14:editId="7F2D2ED8">
+            <wp:extent cx="7915275" cy="5993186"/>
+            <wp:effectExtent l="0" t="0" r="0" b="7620"/>
+            <wp:docPr id="7" name="Obrázek 7"/>
             <wp:cNvGraphicFramePr>
               <a:graphicFrameLocks xmlns:a="http://schemas.openxmlformats.org/drawingml/2006/main" noChangeAspect="1"/>
             </wp:cNvGraphicFramePr>
@@ -2046,7 +2972,7 @@
                   <pic:spPr>
                     <a:xfrm>
                       <a:off x="0" y="0"/>
-                      <a:ext cx="9620250" cy="1285875"/>
+                      <a:ext cx="7951963" cy="6020965"/>
                     </a:xfrm>
                     <a:prstGeom prst="rect">
                       <a:avLst/>
@@ -2059,16 +2985,131 @@
         </w:drawing>
       </w:r>
     </w:p>
+    <w:p/>
+    <w:p>
+      <w:pPr>
+        <w:rPr>
+          <w:b/>
+        </w:rPr>
+      </w:pPr>
+      <w:r>
+        <w:rPr>
+          <w:b/>
+        </w:rPr>
+        <w:t>=== ===</w:t>
+      </w:r>
+    </w:p>
+    <w:p>
+      <w:pPr>
+        <w:pStyle w:val="Nadpis1"/>
+      </w:pPr>
+      <w:r>
+        <w:t>Zachytavadlo</w:t>
+      </w:r>
+    </w:p>
+    <w:p>
+      <w:pPr>
+        <w:rPr>
+          <w:b/>
+        </w:rPr>
+      </w:pPr>
+      <w:r>
+        <w:rPr>
+          <w:b/>
+        </w:rPr>
+        <w:t>Potreboval jsem:</w:t>
+      </w:r>
+    </w:p>
+    <w:p>
+      <w:r>
+        <w:t>Pouzil jsem produkcni configy</w:t>
+      </w:r>
+    </w:p>
+    <w:p>
+      <w:r>
+        <w:t xml:space="preserve">Zmenil jsem constringy na databaze (i v log4netu), </w:t>
+      </w:r>
+    </w:p>
+    <w:p>
+      <w:r>
+        <w:t xml:space="preserve">Chybel mi login pro </w:t>
+      </w:r>
+      <w:r>
+        <w:t>MediaDataCatchingUser</w:t>
+      </w:r>
+      <w:r>
+        <w:t xml:space="preserve"> na tvStorage</w:t>
+      </w:r>
+    </w:p>
+    <w:p>
+      <w:r>
+        <w:t xml:space="preserve">poresit v_targetGroupView – vyjimka : </w:t>
+      </w:r>
+      <w:r>
+        <w:t>Nemuze najit ALFRED in sys.servers.</w:t>
+      </w:r>
+    </w:p>
+    <w:p>
+      <w:r>
+        <w:t>zmenil jsem v configu location – zakomentoval jsem hradeckou a nechal jen Prahu</w:t>
+      </w:r>
+    </w:p>
+    <w:p>
+      <w:r>
+        <w:t xml:space="preserve">insert permission na tvStorage2 kvuli insertu outputRequestu - </w:t>
+      </w:r>
+      <w:r>
+        <w:t>SaveDataForHqVideo()</w:t>
+      </w:r>
+      <w:r>
+        <w:t xml:space="preserve"> </w:t>
+      </w:r>
+    </w:p>
+    <w:p>
+      <w:r>
+        <w:t xml:space="preserve">filesystem se dal poresit jednoduse – pokud neprojde autentifikace, tak nic ukladat nechce. </w:t>
+      </w:r>
+    </w:p>
+    <w:p>
+      <w:r>
+        <w:t xml:space="preserve">Videomatching </w:t>
+      </w:r>
+      <w:r>
+        <w:t>–</w:t>
+      </w:r>
+    </w:p>
+    <w:p>
+      <w:r>
+        <w:t xml:space="preserve">Nejde mi remote desktop </w:t>
+      </w:r>
+    </w:p>
+    <w:p>
+      <w:r>
+        <w:t>Branch – release z 27</w:t>
+      </w:r>
+    </w:p>
+    <w:p/>
+    <w:p/>
+    <w:p>
+      <w:r>
+        <w:t>Oteviram Nova 29.3.2020   6:00</w:t>
+      </w:r>
+    </w:p>
+    <w:p>
+      <w:r>
+        <w:t xml:space="preserve">Striham MM </w:t>
+      </w:r>
+    </w:p>
     <w:p>
       <w:r>
         <w:rPr>
           <w:noProof/>
         </w:rPr>
         <w:drawing>
-          <wp:inline distT="0" distB="0" distL="0" distR="0" wp14:anchorId="4EBA70DC" wp14:editId="4B48FA22">
-            <wp:extent cx="13354050" cy="1333500"/>
-            <wp:effectExtent l="0" t="0" r="0" b="0"/>
-            <wp:docPr id="4" name="Obrázek 4"/>
+          <wp:inline distT="0" distB="0" distL="0" distR="0" wp14:anchorId="1D266791" wp14:editId="686FEB3C">
+            <wp:extent cx="9620250" cy="1285875"/>
+            <wp:effectExtent l="0" t="0" r="0" b="9525"/>
+            <wp:docPr id="3" name="Obrázek 3"/>
             <wp:cNvGraphicFramePr>
               <a:graphicFrameLocks xmlns:a="http://schemas.openxmlformats.org/drawingml/2006/main" noChangeAspect="1"/>
             </wp:cNvGraphicFramePr>
@@ -2088,7 +3129,7 @@
                   <pic:spPr>
                     <a:xfrm>
                       <a:off x="0" y="0"/>
-                      <a:ext cx="13354050" cy="1333500"/>
+                      <a:ext cx="9620250" cy="1285875"/>
                     </a:xfrm>
                     <a:prstGeom prst="rect">
                       <a:avLst/>
@@ -2103,222 +3144,14 @@
     </w:p>
     <w:p>
       <w:r>
-        <w:t>=== ===</w:t>
-      </w:r>
-    </w:p>
-    <w:p>
-      <w:pPr>
-        <w:rPr>
-          <w:b/>
-        </w:rPr>
-      </w:pPr>
-    </w:p>
-    <w:p>
-      <w:pPr>
-        <w:rPr>
-          <w:b/>
-        </w:rPr>
-      </w:pPr>
-      <w:r>
-        <w:rPr>
-          <w:b/>
-        </w:rPr>
-        <w:t>V_TargetGroup</w:t>
-      </w:r>
-      <w:r>
-        <w:rPr>
-          <w:b/>
-        </w:rPr>
-        <w:t xml:space="preserve">   (exc)</w:t>
-      </w:r>
-    </w:p>
-    <w:p>
-      <w:r>
-        <w:t>já si myslím, že ta [v_TargetGroup] je obsolete....kdyby byl za pár dní nějaký problém někde v cenění, tak si na to vzpomeňte...já to jdu odstranit...resp. jdu z toho view vracet "nic"...</w:t>
-      </w:r>
-    </w:p>
-    <w:p>
-      <w:r>
-        <w:t>===========</w:t>
-      </w:r>
-    </w:p>
-    <w:p/>
-    <w:p>
-      <w:pPr>
-        <w:rPr>
-          <w:b/>
-        </w:rPr>
-      </w:pPr>
-      <w:r>
-        <w:rPr>
-          <w:b/>
-        </w:rPr>
-        <w:t>FileSystem.Container.Config</w:t>
-      </w:r>
-    </w:p>
-    <w:p>
-      <w:r>
-        <w:t xml:space="preserve">dvě využití: </w:t>
-      </w:r>
-    </w:p>
-    <w:p>
-      <w:r>
-        <w:rPr>
-          <w:u w:val="single"/>
-        </w:rPr>
-        <w:t>NormVideoDialogViewModel</w:t>
-      </w:r>
-      <w:r>
-        <w:t xml:space="preserve">  - pokud norma jeste neni na filesystemu tak se ji tam pokusi insertnout </w:t>
-      </w:r>
-    </w:p>
-    <w:p>
-      <w:r>
-        <w:rPr>
-          <w:u w:val="single"/>
-        </w:rPr>
-        <w:t>MediaMessageCreationMenuGroupViewModel</w:t>
-      </w:r>
-      <w:r>
-        <w:t xml:space="preserve">  - protoze neprojde autentifikace, nastavi se bool autentificated na false; diky tomu se nepokousi ukladat na filesystem.</w:t>
-      </w:r>
-    </w:p>
-    <w:p/>
-    <w:p/>
-    <w:p>
-      <w:r>
-        <w:t>===========</w:t>
-      </w:r>
-    </w:p>
-    <w:p>
-      <w:r>
-        <w:t>OK, MD3 nastavena/připravena - OPATRNĚ - OSTRÁ</w:t>
-      </w:r>
-    </w:p>
-    <w:p>
-      <w:r>
-        <w:t>určitě Vám ještě nějaký app sql login nebude fungovat...hned se obracejte na mě, zařídím...</w:t>
-      </w:r>
-    </w:p>
-    <w:p>
-      <w:r>
-        <w:t>MD3, PrintStorage, Pricing - 10.255.1.100\A</w:t>
-      </w:r>
-    </w:p>
-    <w:p>
-      <w:r>
-        <w:t>MDExport3 - 10.255.1.100</w:t>
-      </w:r>
-    </w:p>
-    <w:p>
-      <w:r>
-        <w:t xml:space="preserve">hesla v emailu, používat jen ManagementStudio pro sql, ne RD </w:t>
-      </w:r>
-    </w:p>
-    <w:p>
-      <w:r>
-        <w:t>user: sa pro oba - opatrně sysadmin</w:t>
-      </w:r>
-    </w:p>
-    <w:p>
-      <w:r>
-        <w:t>connstring tedy bude mít jen jiný název srv, jinak se nic nemění, např:</w:t>
-      </w:r>
-    </w:p>
-    <w:p>
-      <w:r>
-        <w:t>"Data Source=10.255.1.100\A;Initial Catalog=MediaData3;User ID=MediaDataCoding2User;Password=..."</w:t>
-      </w:r>
-    </w:p>
-    <w:p>
-      <w:r>
-        <w:t>GoodLuck...o všem mě informujte, ať vím, co už můžeme zkusit, co už jede, ať si to tu mohu odškrtávat</w:t>
-      </w:r>
-    </w:p>
-    <w:p>
-      <w:pPr>
-        <w:rPr>
-          <w:b/>
-        </w:rPr>
-      </w:pPr>
-    </w:p>
-    <w:p>
-      <w:pPr>
-        <w:rPr>
-          <w:b/>
-        </w:rPr>
-      </w:pPr>
-      <w:r>
-        <w:rPr>
-          <w:b/>
-        </w:rPr>
-        <w:t xml:space="preserve">Prihlaseni na servery      </w:t>
-      </w:r>
-      <w:r>
-        <w:rPr>
-          <w:b/>
-        </w:rPr>
-        <w:t>user .\administrator</w:t>
-      </w:r>
-      <w:r>
-        <w:rPr>
-          <w:b/>
-        </w:rPr>
-        <w:t xml:space="preserve">         a odvoditelne heslo se slimakem</w:t>
-      </w:r>
-      <w:r>
-        <w:rPr>
-          <w:b/>
-        </w:rPr>
-        <w:t xml:space="preserve">                  </w:t>
-      </w:r>
-      <w:r>
-        <w:rPr>
-          <w:b/>
-        </w:rPr>
-        <w:t>(</w:t>
-      </w:r>
-      <w:r>
-        <w:rPr>
-          <w:b/>
-        </w:rPr>
-        <w:t xml:space="preserve"> fs\Administrator                      Snek.fs,3030</w:t>
-      </w:r>
-      <w:r>
-        <w:rPr>
-          <w:b/>
-        </w:rPr>
-        <w:t xml:space="preserve"> )</w:t>
-      </w:r>
-    </w:p>
-    <w:p>
-      <w:pPr>
-        <w:rPr>
-          <w:b/>
-        </w:rPr>
-      </w:pPr>
-      <w:r>
-        <w:rPr>
-          <w:b/>
-        </w:rPr>
-        <w:t>Prihlaseni na kompy       .\admin  a heslo  Zirafa.pha0123,2020</w:t>
-      </w:r>
-    </w:p>
-    <w:p>
-      <w:pPr>
-        <w:rPr>
-          <w:b/>
-        </w:rPr>
-      </w:pPr>
-      <w:r>
         <w:rPr>
           <w:noProof/>
         </w:rPr>
         <w:drawing>
-          <wp:inline distT="0" distB="0" distL="0" distR="0" wp14:anchorId="5E7043C3" wp14:editId="0975102E">
-            <wp:extent cx="4086225" cy="5501454"/>
-            <wp:effectExtent l="0" t="0" r="0" b="4445"/>
-            <wp:docPr id="2" name="Obrázek 2"/>
+          <wp:inline distT="0" distB="0" distL="0" distR="0" wp14:anchorId="4EBA70DC" wp14:editId="4B48FA22">
+            <wp:extent cx="13354050" cy="1333500"/>
+            <wp:effectExtent l="0" t="0" r="0" b="0"/>
+            <wp:docPr id="4" name="Obrázek 4"/>
             <wp:cNvGraphicFramePr>
               <a:graphicFrameLocks xmlns:a="http://schemas.openxmlformats.org/drawingml/2006/main" noChangeAspect="1"/>
             </wp:cNvGraphicFramePr>
@@ -2338,6 +3171,256 @@
                   <pic:spPr>
                     <a:xfrm>
                       <a:off x="0" y="0"/>
+                      <a:ext cx="13354050" cy="1333500"/>
+                    </a:xfrm>
+                    <a:prstGeom prst="rect">
+                      <a:avLst/>
+                    </a:prstGeom>
+                  </pic:spPr>
+                </pic:pic>
+              </a:graphicData>
+            </a:graphic>
+          </wp:inline>
+        </w:drawing>
+      </w:r>
+    </w:p>
+    <w:p>
+      <w:r>
+        <w:t>=== ===</w:t>
+      </w:r>
+    </w:p>
+    <w:p>
+      <w:pPr>
+        <w:rPr>
+          <w:b/>
+        </w:rPr>
+      </w:pPr>
+    </w:p>
+    <w:p>
+      <w:pPr>
+        <w:rPr>
+          <w:b/>
+        </w:rPr>
+      </w:pPr>
+      <w:r>
+        <w:rPr>
+          <w:b/>
+        </w:rPr>
+        <w:t>V_TargetGroup</w:t>
+      </w:r>
+      <w:r>
+        <w:rPr>
+          <w:b/>
+        </w:rPr>
+        <w:t xml:space="preserve">   (exc)</w:t>
+      </w:r>
+    </w:p>
+    <w:p>
+      <w:r>
+        <w:t>já si myslím, že ta [v_TargetGroup] je obsolete....kdyby byl za pár dní nějaký problém někde v cenění, tak si na to vzpomeňte...já to jdu odstranit...resp. jdu z toho view vracet "nic"...</w:t>
+      </w:r>
+    </w:p>
+    <w:p>
+      <w:r>
+        <w:t>===========</w:t>
+      </w:r>
+    </w:p>
+    <w:p/>
+    <w:p>
+      <w:pPr>
+        <w:rPr>
+          <w:b/>
+        </w:rPr>
+      </w:pPr>
+      <w:r>
+        <w:rPr>
+          <w:b/>
+        </w:rPr>
+        <w:t>FileSystem.Container.Config</w:t>
+      </w:r>
+    </w:p>
+    <w:p>
+      <w:r>
+        <w:t xml:space="preserve">dvě využití: </w:t>
+      </w:r>
+    </w:p>
+    <w:p>
+      <w:r>
+        <w:rPr>
+          <w:u w:val="single"/>
+        </w:rPr>
+        <w:t>NormVideoDialogViewModel</w:t>
+      </w:r>
+      <w:r>
+        <w:t xml:space="preserve">  - pokud norma jeste neni na filesystemu tak se ji tam pokusi insertnout </w:t>
+      </w:r>
+    </w:p>
+    <w:p>
+      <w:r>
+        <w:rPr>
+          <w:u w:val="single"/>
+        </w:rPr>
+        <w:t>MediaMessageCreationMenuGroupViewModel</w:t>
+      </w:r>
+      <w:r>
+        <w:t xml:space="preserve">  - protoze neprojde autentifikace, nastavi se bool autentificated na false; diky tomu se nepokousi ukladat na filesystem.</w:t>
+      </w:r>
+    </w:p>
+    <w:p/>
+    <w:p/>
+    <w:p>
+      <w:r>
+        <w:t>===========</w:t>
+      </w:r>
+    </w:p>
+    <w:p>
+      <w:r>
+        <w:t>OK, MD3 nastavena/připravena - OPATRNĚ - OSTRÁ</w:t>
+      </w:r>
+    </w:p>
+    <w:p>
+      <w:r>
+        <w:t>určitě Vám ještě nějaký app sql login nebude fungovat...hned se obracejte na mě, zařídím...</w:t>
+      </w:r>
+    </w:p>
+    <w:p>
+      <w:r>
+        <w:t>MD3, PrintStorage, Pricing - 10.255.1.100\A</w:t>
+      </w:r>
+    </w:p>
+    <w:p>
+      <w:r>
+        <w:t>MDExport3 - 10.255.1.100</w:t>
+      </w:r>
+    </w:p>
+    <w:p>
+      <w:r>
+        <w:t xml:space="preserve">hesla v emailu, používat jen ManagementStudio pro sql, ne RD </w:t>
+      </w:r>
+    </w:p>
+    <w:p>
+      <w:r>
+        <w:t>user: sa pro oba - opatrně sysadmin</w:t>
+      </w:r>
+    </w:p>
+    <w:p>
+      <w:r>
+        <w:t>connstring tedy bude mít jen jiný název srv, jinak se nic nemění, např:</w:t>
+      </w:r>
+    </w:p>
+    <w:p>
+      <w:r>
+        <w:t>"Data Source=10.255.1.100\A;Initial Catalog=MediaData3;User ID=MediaDataCoding2User;Password=..."</w:t>
+      </w:r>
+    </w:p>
+    <w:p>
+      <w:r>
+        <w:t>GoodLuck...o všem mě informujte, ať vím, co už můžeme zkusit, co už jede, ať si to tu mohu odškrtávat</w:t>
+      </w:r>
+    </w:p>
+    <w:p>
+      <w:pPr>
+        <w:rPr>
+          <w:b/>
+        </w:rPr>
+      </w:pPr>
+    </w:p>
+    <w:p>
+      <w:pPr>
+        <w:rPr>
+          <w:b/>
+        </w:rPr>
+      </w:pPr>
+      <w:r>
+        <w:rPr>
+          <w:b/>
+        </w:rPr>
+        <w:t xml:space="preserve">Prihlaseni na servery      </w:t>
+      </w:r>
+      <w:r>
+        <w:rPr>
+          <w:b/>
+        </w:rPr>
+        <w:t>user .\administrator</w:t>
+      </w:r>
+      <w:r>
+        <w:rPr>
+          <w:b/>
+        </w:rPr>
+        <w:t xml:space="preserve">         a odvoditelne heslo se slimakem</w:t>
+      </w:r>
+      <w:r>
+        <w:rPr>
+          <w:b/>
+        </w:rPr>
+        <w:t xml:space="preserve">                  </w:t>
+      </w:r>
+      <w:r>
+        <w:rPr>
+          <w:b/>
+        </w:rPr>
+        <w:t>(</w:t>
+      </w:r>
+      <w:r>
+        <w:rPr>
+          <w:b/>
+        </w:rPr>
+        <w:t xml:space="preserve"> fs\Administrator                      Snek.fs,3030</w:t>
+      </w:r>
+      <w:r>
+        <w:rPr>
+          <w:b/>
+        </w:rPr>
+        <w:t xml:space="preserve"> )</w:t>
+      </w:r>
+    </w:p>
+    <w:p>
+      <w:pPr>
+        <w:rPr>
+          <w:b/>
+        </w:rPr>
+      </w:pPr>
+      <w:r>
+        <w:rPr>
+          <w:b/>
+        </w:rPr>
+        <w:t>Prihlaseni na kompy       .\admin  a heslo  Zirafa.pha0123,2020</w:t>
+      </w:r>
+    </w:p>
+    <w:p>
+      <w:pPr>
+        <w:rPr>
+          <w:b/>
+        </w:rPr>
+      </w:pPr>
+      <w:r>
+        <w:rPr>
+          <w:noProof/>
+        </w:rPr>
+        <w:drawing>
+          <wp:inline distT="0" distB="0" distL="0" distR="0" wp14:anchorId="5E7043C3" wp14:editId="0975102E">
+            <wp:extent cx="4086225" cy="5501454"/>
+            <wp:effectExtent l="0" t="0" r="0" b="4445"/>
+            <wp:docPr id="2" name="Obrázek 2"/>
+            <wp:cNvGraphicFramePr>
+              <a:graphicFrameLocks xmlns:a="http://schemas.openxmlformats.org/drawingml/2006/main" noChangeAspect="1"/>
+            </wp:cNvGraphicFramePr>
+            <a:graphic xmlns:a="http://schemas.openxmlformats.org/drawingml/2006/main">
+              <a:graphicData uri="http://schemas.openxmlformats.org/drawingml/2006/picture">
+                <pic:pic xmlns:pic="http://schemas.openxmlformats.org/drawingml/2006/picture">
+                  <pic:nvPicPr>
+                    <pic:cNvPr id="1" name=""/>
+                    <pic:cNvPicPr/>
+                  </pic:nvPicPr>
+                  <pic:blipFill>
+                    <a:blip r:embed="rId20"/>
+                    <a:stretch>
+                      <a:fillRect/>
+                    </a:stretch>
+                  </pic:blipFill>
+                  <pic:spPr>
+                    <a:xfrm>
+                      <a:off x="0" y="0"/>
                       <a:ext cx="4089167" cy="5505415"/>
                     </a:xfrm>
                     <a:prstGeom prst="rect">
@@ -2384,7 +3467,7 @@
                     <pic:cNvPicPr/>
                   </pic:nvPicPr>
                   <pic:blipFill>
-                    <a:blip r:embed="rId20"/>
+                    <a:blip r:embed="rId21"/>
                     <a:stretch>
                       <a:fillRect/>
                     </a:stretch>
@@ -3284,7 +4367,7 @@
                     <pic:cNvPicPr/>
                   </pic:nvPicPr>
                   <pic:blipFill>
-                    <a:blip r:embed="rId21"/>
+                    <a:blip r:embed="rId22"/>
                     <a:stretch>
                       <a:fillRect/>
                     </a:stretch>
@@ -6373,10 +7456,30 @@
       <w:szCs w:val="32"/>
     </w:rPr>
   </w:style>
+  <w:style w:type="paragraph" w:styleId="Nadpis2">
+    <w:name w:val="heading 2"/>
+    <w:basedOn w:val="Normln"/>
+    <w:next w:val="Normln"/>
+    <w:link w:val="Nadpis2Char"/>
+    <w:uiPriority w:val="9"/>
+    <w:unhideWhenUsed/>
+    <w:qFormat/>
+    <w:rsid w:val="00EB1D35"/>
+    <w:pPr>
+      <w:keepNext/>
+      <w:keepLines/>
+      <w:spacing w:before="40"/>
+      <w:outlineLvl w:val="1"/>
+    </w:pPr>
+    <w:rPr>
+      <w:rFonts w:asciiTheme="majorHAnsi" w:eastAsiaTheme="majorEastAsia" w:hAnsiTheme="majorHAnsi" w:cstheme="majorBidi"/>
+      <w:color w:val="2E74B5" w:themeColor="accent1" w:themeShade="BF"/>
+      <w:szCs w:val="26"/>
+    </w:rPr>
+  </w:style>
   <w:style w:type="character" w:default="1" w:styleId="Standardnpsmoodstavce">
     <w:name w:val="Default Paragraph Font"/>
     <w:uiPriority w:val="1"/>
-    <w:semiHidden/>
     <w:unhideWhenUsed/>
   </w:style>
   <w:style w:type="table" w:default="1" w:styleId="Normlntabulka">
@@ -6718,6 +7821,19 @@
       <w:szCs w:val="20"/>
     </w:rPr>
   </w:style>
+  <w:style w:type="character" w:customStyle="1" w:styleId="Nadpis2Char">
+    <w:name w:val="Nadpis 2 Char"/>
+    <w:basedOn w:val="Standardnpsmoodstavce"/>
+    <w:link w:val="Nadpis2"/>
+    <w:uiPriority w:val="9"/>
+    <w:rsid w:val="00EB1D35"/>
+    <w:rPr>
+      <w:rFonts w:asciiTheme="majorHAnsi" w:eastAsiaTheme="majorEastAsia" w:hAnsiTheme="majorHAnsi" w:cstheme="majorBidi"/>
+      <w:color w:val="2E74B5" w:themeColor="accent1" w:themeShade="BF"/>
+      <w:sz w:val="26"/>
+      <w:szCs w:val="26"/>
+    </w:rPr>
+  </w:style>
 </w:styles>
 </file>
 

--- a/Roger.docx
+++ b/Roger.docx
@@ -16,6 +16,7 @@
           <w:sz w:val="24"/>
         </w:rPr>
       </w:pPr>
+      <w:bookmarkStart w:id="0" w:name="_GoBack"/>
       <w:r>
         <w:rPr>
           <w:sz w:val="24"/>
@@ -23,86 +24,925 @@
         <w:t>Pomoci BLToolkit asociace se vytvori z v_TargetGroup trida NoAggregationTargetGroup.  Ta se pak pouziva v:</w:t>
       </w:r>
     </w:p>
+    <w:bookmarkEnd w:id="0"/>
     <w:p>
       <w:pPr>
         <w:rPr>
           <w:sz w:val="24"/>
         </w:rPr>
       </w:pPr>
-      <w:r>
+    </w:p>
+    <w:p>
+      <w:pPr>
         <w:rPr>
           <w:sz w:val="24"/>
         </w:rPr>
-        <w:t>Admin - TvMediumGridView</w:t>
-      </w:r>
-    </w:p>
-    <w:p>
-      <w:pPr>
-        <w:rPr>
+      </w:pPr>
+      <w:r>
+        <w:rPr>
+          <w:b/>
           <w:sz w:val="24"/>
         </w:rPr>
-      </w:pPr>
+        <w:t>Zachytavadlo</w:t>
+      </w:r>
       <w:r>
         <w:rPr>
           <w:sz w:val="24"/>
         </w:rPr>
-        <w:t xml:space="preserve">Admin </w:t>
-      </w:r>
-      <w:r>
+        <w:t xml:space="preserve"> -&gt;  vola TvMediumDao.SelectAll pri inicializaci. Cilovky nepotrebuje</w:t>
+      </w:r>
+    </w:p>
+    <w:p>
+      <w:pPr>
         <w:rPr>
           <w:sz w:val="24"/>
         </w:rPr>
-        <w:t>–</w:t>
-      </w:r>
-      <w:r>
+      </w:pPr>
+    </w:p>
+    <w:p>
+      <w:pPr>
         <w:rPr>
           <w:sz w:val="24"/>
         </w:rPr>
-        <w:t xml:space="preserve"> MediumVersionDialogViewModel</w:t>
-      </w:r>
-    </w:p>
-    <w:p>
-      <w:pPr>
-        <w:rPr>
+      </w:pPr>
+      <w:r>
+        <w:rPr>
+          <w:b/>
           <w:sz w:val="24"/>
         </w:rPr>
-      </w:pPr>
-    </w:p>
-    <w:p>
-      <w:pPr>
+        <w:t xml:space="preserve">Videomatching </w:t>
+      </w:r>
+      <w:r>
         <w:rPr>
           <w:sz w:val="24"/>
         </w:rPr>
-      </w:pPr>
-      <w:r>
-        <w:rPr>
-          <w:b/>
+        <w:t xml:space="preserve">-&gt; </w:t>
+      </w:r>
+      <w:r>
+        <w:rPr>
           <w:sz w:val="24"/>
         </w:rPr>
-        <w:t>Zachytavadlo</w:t>
+        <w:t>ChannelIdToMediumIdConverter</w:t>
       </w:r>
       <w:r>
         <w:rPr>
           <w:sz w:val="24"/>
         </w:rPr>
-        <w:t xml:space="preserve"> -&gt;  vola TvMediumDao.SelectAll pri inicializaci. Cilovky nepotrebuje</w:t>
-      </w:r>
-    </w:p>
-    <w:p>
-      <w:pPr>
+        <w:t xml:space="preserve">.Initialize() -&gt; </w:t>
+      </w:r>
+      <w:r>
         <w:rPr>
           <w:sz w:val="24"/>
         </w:rPr>
-      </w:pPr>
+        <w:t xml:space="preserve"> m_tvMediumDao.SelectAll()</w:t>
+      </w:r>
+    </w:p>
+    <w:p>
+      <w:pPr>
+        <w:rPr>
+          <w:sz w:val="24"/>
+        </w:rPr>
+      </w:pPr>
+    </w:p>
+    <w:p>
+      <w:pPr>
+        <w:rPr>
+          <w:sz w:val="24"/>
+        </w:rPr>
+      </w:pPr>
+      <w:r>
+        <w:rPr>
+          <w:b/>
+          <w:sz w:val="24"/>
+        </w:rPr>
+        <w:t>Spravovadlo</w:t>
+      </w:r>
+      <w:r>
+        <w:rPr>
+          <w:sz w:val="24"/>
+        </w:rPr>
+        <w:t xml:space="preserve"> -&gt;</w:t>
+      </w:r>
+      <w:r>
+        <w:rPr>
+          <w:sz w:val="24"/>
+        </w:rPr>
+        <w:t xml:space="preserve"> </w:t>
+      </w:r>
+      <w:r>
+        <w:rPr>
+          <w:sz w:val="24"/>
+        </w:rPr>
+        <w:t>vola TvMediumDao.SelectAll</w:t>
+      </w:r>
+      <w:r>
+        <w:rPr>
+          <w:sz w:val="24"/>
+        </w:rPr>
+        <w:t xml:space="preserve"> </w:t>
+      </w:r>
+      <w:r>
+        <w:rPr>
+          <w:sz w:val="24"/>
+        </w:rPr>
+        <w:t xml:space="preserve">a po vybrani media jeste </w:t>
+      </w:r>
+      <w:r>
+        <w:rPr>
+          <w:sz w:val="24"/>
+        </w:rPr>
+        <w:t>SelectVersionsForMedium</w:t>
+      </w:r>
+      <w:r>
+        <w:rPr>
+          <w:sz w:val="24"/>
+        </w:rPr>
+        <w:t>. Na obou mistech se taha version.NoAggregationTargetGroup</w:t>
+      </w:r>
+      <w:r>
+        <w:rPr>
+          <w:sz w:val="24"/>
+        </w:rPr>
+        <w:t>, takze v SelectAll byt nemusi.</w:t>
+      </w:r>
+    </w:p>
+    <w:p>
+      <w:pPr>
+        <w:rPr>
+          <w:sz w:val="24"/>
+        </w:rPr>
+      </w:pPr>
+      <w:r>
+        <w:rPr>
+          <w:sz w:val="24"/>
+        </w:rPr>
+        <w:t>Zalozka MediumAdministration -&gt;</w:t>
+      </w:r>
+      <w:r>
+        <w:rPr>
+          <w:sz w:val="24"/>
+        </w:rPr>
+        <w:t xml:space="preserve"> </w:t>
+      </w:r>
+      <w:r>
+        <w:rPr>
+          <w:sz w:val="24"/>
+        </w:rPr>
+        <w:t>TvMediumGridView ,</w:t>
+      </w:r>
+      <w:r>
+        <w:rPr>
+          <w:sz w:val="24"/>
+        </w:rPr>
+        <w:t xml:space="preserve"> TvMediumVersionGridView,   MediumVersionGridView,  MediumVersionDialogView</w:t>
+      </w:r>
+    </w:p>
+    <w:p>
+      <w:pPr>
+        <w:rPr>
+          <w:sz w:val="24"/>
+        </w:rPr>
+      </w:pPr>
+    </w:p>
+    <w:p>
+      <w:pPr>
+        <w:rPr>
+          <w:sz w:val="24"/>
+        </w:rPr>
+      </w:pPr>
+      <w:r>
+        <w:rPr>
+          <w:b/>
+          <w:sz w:val="24"/>
+        </w:rPr>
+        <w:t>Cenikovadlo</w:t>
+      </w:r>
+      <w:r>
+        <w:rPr>
+          <w:b/>
+          <w:sz w:val="24"/>
+        </w:rPr>
+        <w:t xml:space="preserve"> </w:t>
+      </w:r>
+      <w:r>
+        <w:rPr>
+          <w:sz w:val="24"/>
+        </w:rPr>
+        <w:t>-&gt; AdwindRatingComputer</w:t>
+      </w:r>
+      <w:r>
+        <w:rPr>
+          <w:sz w:val="24"/>
+        </w:rPr>
+        <w:t xml:space="preserve">  -&gt; vola metodu</w:t>
+      </w:r>
+      <w:r>
+        <w:rPr>
+          <w:sz w:val="24"/>
+        </w:rPr>
+        <w:t xml:space="preserve"> </w:t>
+      </w:r>
+      <w:r>
+        <w:rPr>
+          <w:sz w:val="24"/>
+        </w:rPr>
+        <w:t>m_tvMediumDao.SelectAllTvMedia(productionDayInterval.StartIncluded).Cast&lt;TvMediumSkeleton&gt;().ToList();</w:t>
+      </w:r>
+    </w:p>
+    <w:p>
+      <w:pPr>
+        <w:rPr>
+          <w:sz w:val="24"/>
+        </w:rPr>
+      </w:pPr>
+      <w:r>
+        <w:rPr>
+          <w:b/>
+          <w:sz w:val="24"/>
+        </w:rPr>
+        <w:t xml:space="preserve">SimLog </w:t>
+      </w:r>
+      <w:r>
+        <w:rPr>
+          <w:sz w:val="24"/>
+        </w:rPr>
+        <w:t xml:space="preserve">-&gt; </w:t>
+      </w:r>
+      <w:r>
+        <w:rPr>
+          <w:sz w:val="24"/>
+        </w:rPr>
+        <w:t xml:space="preserve">VideoSelectorViewModelBase -&gt; vola metodu </w:t>
+      </w:r>
+      <w:r>
+        <w:rPr>
+          <w:sz w:val="24"/>
+        </w:rPr>
+        <w:t>m_tvMediumDao.SelectTvMediaByGroupId(m_paramsSource.SimLogChannelGroupId));</w:t>
+      </w:r>
+    </w:p>
+    <w:p>
+      <w:pPr>
+        <w:rPr>
+          <w:sz w:val="24"/>
+        </w:rPr>
+      </w:pPr>
+    </w:p>
+    <w:p>
+      <w:pPr>
+        <w:rPr>
+          <w:sz w:val="24"/>
+        </w:rPr>
+      </w:pPr>
+    </w:p>
+    <w:p>
+      <w:pPr>
+        <w:rPr>
+          <w:sz w:val="24"/>
+        </w:rPr>
+      </w:pPr>
+    </w:p>
+    <w:p>
+      <w:pPr>
+        <w:pStyle w:val="Nadpis2"/>
+      </w:pPr>
+      <w:r>
+        <w:t>Error videomatching:</w:t>
+      </w:r>
+    </w:p>
+    <w:p>
+      <w:r>
+        <w:t>BLToolkit.Data.DataException: The OLE DB provider "SQLNCLI11" for linked server "SQL01" does not contain the table ""</w:t>
+      </w:r>
+      <w:r>
+        <w:rPr>
+          <w:highlight w:val="red"/>
+        </w:rPr>
+        <w:t>Adwind_CZTV</w:t>
+      </w:r>
+      <w:r>
+        <w:t>"."agr"."n_TargetGroupView"". The table either does not exist or the current user does not have permissions on that table. ---&gt; System.Data.SqlClient.SqlException: The OLE DB provider "SQLNCLI11" for linked server "SQL01" does not contain the table ""Adwind_CZTV"."agr"."n_TargetGroupView"". The table either does not exist or the current user does not have permissions on that table.</w:t>
+      </w:r>
+    </w:p>
+    <w:p>
+      <w:r>
+        <w:t xml:space="preserve">   at System.Data.SqlClient.SqlConnection.OnError(SqlException exception, Boolean breakConnection, Action`1 wrapCloseInAction)</w:t>
+      </w:r>
+    </w:p>
+    <w:p>
+      <w:r>
+        <w:t xml:space="preserve">   at System.Data.SqlClient.TdsParser.ThrowExceptionAndWarning(TdsParserStateObject stateObj, Boolean callerHasConnectionLock, Boolean asyncClose)</w:t>
+      </w:r>
+    </w:p>
+    <w:p>
+      <w:r>
+        <w:t xml:space="preserve">   at System.Data.SqlClient.TdsParser.TryRun(RunBehavior runBehavior, SqlCommand cmdHandler, SqlDataReader dataStream, BulkCopySimpleResultSet bulkCopyHandler, TdsParserStateObject stateObj, Boolean&amp; dataReady)</w:t>
+      </w:r>
+    </w:p>
+    <w:p>
+      <w:r>
+        <w:t xml:space="preserve">   at System.Data.SqlClient.SqlDataReader.TryConsumeMetaData()</w:t>
+      </w:r>
+    </w:p>
+    <w:p>
+      <w:r>
+        <w:t xml:space="preserve">   at System.Data.SqlClient.SqlDataReader.get_MetaData()</w:t>
+      </w:r>
+    </w:p>
+    <w:p>
+      <w:r>
+        <w:t xml:space="preserve">   at System.Data.SqlClient.SqlCommand.FinishExecuteReader(SqlDataReader ds, RunBehavior runBehavior, String resetOptionsString, Boolean isInternal, Boolean forDescribeParameterEncryption, Boolean shouldCacheForAlwaysEncrypted)</w:t>
+      </w:r>
+    </w:p>
+    <w:p>
+      <w:r>
+        <w:t xml:space="preserve">   at System.Data.SqlClient.SqlCommand.RunExecuteReaderTds(CommandBehavior cmdBehavior, RunBehavior runBehavior, Boolean returnStream, Boolean async, Int32 timeout, Task&amp; task, Boolean asyncWrite, Boolean inRetry, SqlDataReader ds, Boolean describeParameterEncryptionRequest)</w:t>
+      </w:r>
+    </w:p>
+    <w:p>
+      <w:r>
+        <w:t xml:space="preserve">   at System.Data.SqlClient.SqlCommand.RunExecuteReader(CommandBehavior cmdBehavior, RunBehavior runBehavior, Boolean returnStream, String method, TaskCompletionSource`1 completion, Int32 timeout, Task&amp; task, Boolean&amp; usedCache, Boolean asyncWrite, Boolean inRetry)</w:t>
+      </w:r>
+    </w:p>
+    <w:p>
+      <w:r>
+        <w:t xml:space="preserve">   at System.Data.SqlClient.SqlCommand.RunExecuteReader(CommandBehavior cmdBehavior, RunBehavior runBehavior, Boolean returnStream, String method)</w:t>
+      </w:r>
+    </w:p>
+    <w:p>
+      <w:r>
+        <w:t xml:space="preserve">   at System.Data.SqlClient.SqlCommand.ExecuteReader(CommandBehavior behavior, String method)</w:t>
+      </w:r>
+    </w:p>
+    <w:p>
+      <w:r>
+        <w:t xml:space="preserve">   at BLToolkit.Data.DbManager.&lt;&gt;c__DisplayClass6.&lt;ExecuteReaderInternal&gt;b__5()</w:t>
+      </w:r>
+    </w:p>
+    <w:p>
+      <w:r>
+        <w:t xml:space="preserve">   at BLToolkit.Data.DbManager.ExecuteOperation[T](OperationType operationType, Func`1 operation)</w:t>
+      </w:r>
+    </w:p>
+    <w:p>
+      <w:r>
+        <w:t xml:space="preserve">   --- End of inner exception stack trace ---</w:t>
+      </w:r>
+    </w:p>
+    <w:p>
+      <w:r>
+        <w:t xml:space="preserve">   at BLToolkit.Data.DbManager.OnOperationException(OperationType op, DataException ex)</w:t>
+      </w:r>
+    </w:p>
+    <w:p>
+      <w:r>
+        <w:t xml:space="preserve">   at BLToolkit.Data.DbManager.HandleOperationException(OperationType op, Exception ex)</w:t>
+      </w:r>
+    </w:p>
+    <w:p>
+      <w:r>
+        <w:t xml:space="preserve">   at BLToolkit.Data.DbManager.ExecuteOperation[T](OperationType operationType, Func`1 operation)</w:t>
+      </w:r>
+    </w:p>
+    <w:p>
+      <w:r>
+        <w:t xml:space="preserve">   at BLToolkit.Data.DbManager.BLToolkit.Data.Linq.IDataContext.ExecuteReader(Object query)</w:t>
+      </w:r>
+    </w:p>
+    <w:p>
+      <w:r>
+        <w:t xml:space="preserve">   at BLToolkit.Data.Linq.Query`1.&lt;RunQuery&gt;d__11.MoveNext()</w:t>
+      </w:r>
+    </w:p>
+    <w:p>
+      <w:r>
+        <w:t xml:space="preserve">   at BLToolkit.Data.Linq.Query`1.&lt;Map&gt;d__64.MoveNext()</w:t>
+      </w:r>
+    </w:p>
+    <w:p>
+      <w:r>
+        <w:t xml:space="preserve">   at MIR.Entities.MediaData.Dao.Media.</w:t>
+      </w:r>
+      <w:r>
+        <w:rPr>
+          <w:highlight w:val="red"/>
+        </w:rPr>
+        <w:t>TvMediumDao.SelectAll() in</w:t>
+      </w:r>
+      <w:r>
+        <w:t xml:space="preserve"> C:\Pool\AdIntell2\src\MIR.Entities\MIR.Entities.MediaData\Dao\Media\TvMediumDao.cs:line 53</w:t>
+      </w:r>
+    </w:p>
+    <w:p>
+      <w:r>
+        <w:t xml:space="preserve">   at MIR.Entities.Utilities.MediaMatching.</w:t>
+      </w:r>
+      <w:r>
+        <w:rPr>
+          <w:highlight w:val="yellow"/>
+        </w:rPr>
+        <w:t>ChannelIdToMediumIdConverter.Initialize</w:t>
+      </w:r>
+      <w:r>
+        <w:t>()</w:t>
+      </w:r>
+    </w:p>
+    <w:p/>
+    <w:p/>
+    <w:p/>
+    <w:p>
+      <w:pPr>
+        <w:pStyle w:val="Nadpis2"/>
+      </w:pPr>
+      <w:r>
+        <w:t>Error zachytavadlo:</w:t>
+      </w:r>
+    </w:p>
+    <w:p>
+      <w:r>
+        <w:t>2020-04-16 07:03:12,769 [7] DEBUG Mediaresearch.Framework.DataAccess.BLToolkit.DaoFactory.EntityDaoFactory [(null)] ((null)) - Dao of type 'MIR.Entities.MediaData.Dao.Media.TvMediumDao' is found in cache.</w:t>
+      </w:r>
+    </w:p>
+    <w:p>
+      <w:r>
+        <w:t>2020-04-16 07:03:12,816 [7] ERROR SplashScreenViewModel [(null)] ((null)) - Unable to run splash screen initialization!</w:t>
+      </w:r>
+    </w:p>
+    <w:p>
+      <w:r>
+        <w:t>BLToolkit.Data.DataException: The OLE DB provider "SQLNCLI11" for linked server "SQL01" does not contain the table ""</w:t>
+      </w:r>
+      <w:r>
+        <w:rPr>
+          <w:highlight w:val="red"/>
+        </w:rPr>
+        <w:t>Adwind_CZTV</w:t>
+      </w:r>
+      <w:r>
+        <w:t>"."agr"."</w:t>
+      </w:r>
+      <w:r>
+        <w:rPr>
+          <w:highlight w:val="red"/>
+        </w:rPr>
+        <w:t>n_TargetGroupView</w:t>
+      </w:r>
+      <w:r>
+        <w:t>"". The table either does not exist or the current user does not have permissions on that table. ---&gt; System.Data.SqlClient.SqlException: The OLE DB provider "SQLNCLI11" for linked server "SQL01" does not contain the table ""Adwind_CZTV"."agr"."n_TargetGroupView"". The table either does not exist or the current user does not have permissions on that table.</w:t>
+      </w:r>
+    </w:p>
+    <w:p>
+      <w:r>
+        <w:t xml:space="preserve">   at System.Data.SqlClient.SqlConnection.OnError(SqlException exception, Boolean breakConnection, Action`1 wrapCloseInAction)</w:t>
+      </w:r>
+    </w:p>
+    <w:p>
+      <w:r>
+        <w:t xml:space="preserve">   at System.Data.SqlClient.TdsParser.ThrowExceptionAndWarning(TdsParserStateObject stateObj, Boolean callerHasConnectionLock, Boolean asyncClose)</w:t>
+      </w:r>
+    </w:p>
+    <w:p>
+      <w:r>
+        <w:t xml:space="preserve">   at System.Data.SqlClient.TdsParser.TryRun(RunBehavior runBehavior, SqlCommand cmdHandler, SqlDataReader dataStream, BulkCopySimpleResultSet bulkCopyHandler, TdsParserStateObject stateObj, Boolean&amp; dataReady)</w:t>
+      </w:r>
+    </w:p>
+    <w:p>
+      <w:r>
+        <w:t xml:space="preserve">   at System.Data.SqlClient.SqlDataReader.TryConsumeMetaData()</w:t>
+      </w:r>
+    </w:p>
+    <w:p>
+      <w:r>
+        <w:t xml:space="preserve">   at System.Data.SqlClient.SqlDataReader.get_MetaData()</w:t>
+      </w:r>
+    </w:p>
+    <w:p>
+      <w:r>
+        <w:t xml:space="preserve">   at System.Data.SqlClient.SqlCommand.FinishExecuteReader(SqlDataReader ds, RunBehavior runBehavior, String resetOptionsString, Boolean isInternal, Boolean forDescribeParameterEncryption, Boolean shouldCacheForAlwaysEncrypted)</w:t>
+      </w:r>
+    </w:p>
+    <w:p>
+      <w:r>
+        <w:t xml:space="preserve">   at System.Data.SqlClient.SqlCommand.RunExecuteReaderTds(CommandBehavior cmdBehavior, RunBehavior runBehavior, Boolean returnStream, Boolean async, Int32 timeout, Task&amp; task, Boolean asyncWrite, Boolean inRetry, SqlDataReader ds, Boolean describeParameterEncryptionRequest)</w:t>
+      </w:r>
+    </w:p>
+    <w:p>
+      <w:r>
+        <w:t xml:space="preserve">   at System.Data.SqlClient.SqlCommand.RunExecuteReader(CommandBehavior cmdBehavior, RunBehavior runBehavior, Boolean returnStream, String method, TaskCompletionSource`1 completion, Int32 timeout, Task&amp; task, Boolean&amp; usedCache, Boolean asyncWrite, Boolean inRetry)</w:t>
+      </w:r>
+    </w:p>
+    <w:p>
+      <w:r>
+        <w:t xml:space="preserve">   at System.Data.SqlClient.SqlCommand.RunExecuteReader(CommandBehavior cmdBehavior, RunBehavior runBehavior, Boolean returnStream, String method)</w:t>
+      </w:r>
+    </w:p>
+    <w:p>
+      <w:r>
+        <w:t xml:space="preserve">   at System.Data.SqlClient.SqlCommand.ExecuteReader(CommandBehavior behavior, String method)</w:t>
+      </w:r>
+    </w:p>
+    <w:p>
+      <w:r>
+        <w:t xml:space="preserve">   at BLToolkit.Data.DbManager.&lt;&gt;c__DisplayClass6.&lt;ExecuteReaderInternal&gt;b__5()</w:t>
+      </w:r>
+    </w:p>
+    <w:p>
+      <w:r>
+        <w:t xml:space="preserve">   at BLToolkit.Data.DbManager.ExecuteOperation[T](OperationType operationType, Func`1 operation)</w:t>
+      </w:r>
+    </w:p>
+    <w:p>
+      <w:r>
+        <w:t xml:space="preserve">   --- End of inner exception stack trace ---</w:t>
+      </w:r>
+    </w:p>
+    <w:p>
+      <w:r>
+        <w:t xml:space="preserve">   at BLToolkit.Data.DbManager.OnOperationException(OperationType op, DataException ex)</w:t>
+      </w:r>
+    </w:p>
+    <w:p>
+      <w:r>
+        <w:t xml:space="preserve">   at BLToolkit.Data.DbManager.HandleOperationException(OperationType op, Exception ex)</w:t>
+      </w:r>
+    </w:p>
+    <w:p>
+      <w:r>
+        <w:t xml:space="preserve">   at BLToolkit.Data.DbManager.ExecuteOperation[T](OperationType operationType, Func`1 operation)</w:t>
+      </w:r>
+    </w:p>
+    <w:p>
+      <w:r>
+        <w:t xml:space="preserve">   at BLToolkit.Data.DbManager.BLToolkit.Data.Linq.IDataContext.ExecuteReader(Object query)</w:t>
+      </w:r>
+    </w:p>
+    <w:p>
+      <w:r>
+        <w:t xml:space="preserve">   at BLToolkit.Data.Linq.Query`1.&lt;RunQuery&gt;d__11.MoveNext()</w:t>
+      </w:r>
+    </w:p>
+    <w:p>
+      <w:r>
+        <w:t xml:space="preserve">   at BLToolkit.Data.Linq.Query`1.&lt;Map&gt;d__64.MoveNext()</w:t>
+      </w:r>
+    </w:p>
+    <w:p>
+      <w:r>
+        <w:t xml:space="preserve">   at MIR.Entities.MediaData.Dao.Media.</w:t>
+      </w:r>
+      <w:r>
+        <w:rPr>
+          <w:highlight w:val="red"/>
+        </w:rPr>
+        <w:t>TvMediumDao.SelectAll()</w:t>
+      </w:r>
+    </w:p>
+    <w:p>
+      <w:r>
+        <w:t xml:space="preserve">   at MIR.Media.Catching.Core.Video.</w:t>
+      </w:r>
+      <w:r>
+        <w:rPr>
+          <w:highlight w:val="red"/>
+        </w:rPr>
+        <w:t>TvMediumLoader.Load</w:t>
+      </w:r>
+      <w:r>
+        <w:t>(Object data)</w:t>
+      </w:r>
+    </w:p>
+    <w:p>
+      <w:r>
+        <w:t xml:space="preserve">   at MIR.Media.Catching.Core.Menu.TopMenu.EditationMenu.MenuGroup.Components.ChannelDayMenuGroupViewModel.Initialize()</w:t>
+      </w:r>
+    </w:p>
+    <w:p>
+      <w:r>
+        <w:t xml:space="preserve">   at Castle.MicroKernel.LifecycleConcerns.InitializationConcern.Apply(ComponentModel model, Object component)</w:t>
+      </w:r>
+    </w:p>
+    <w:p>
+      <w:r>
+        <w:t xml:space="preserve">   at Castle.MicroKernel.ComponentActivator.AbstractComponentActivator.ApplyConcerns(IEnumerable`1 steps, Object instance)</w:t>
+      </w:r>
+    </w:p>
+    <w:p>
+      <w:r>
+        <w:t xml:space="preserve">   at Castle.MicroKernel.ComponentActivator.DefaultComponentActivator.InternalCreate(CreationContext context)</w:t>
+      </w:r>
+    </w:p>
+    <w:p>
+      <w:r>
+        <w:t xml:space="preserve">   at Castle.MicroKernel.ComponentActivator.AbstractComponentActivator.Create(CreationContext context, Burden burden)</w:t>
+      </w:r>
+    </w:p>
+    <w:p>
+      <w:r>
+        <w:t xml:space="preserve">   at Castle.MicroKernel.Lifestyle.AbstractLifestyleManager.CreateInstance(CreationContext context, Boolean trackedExternally)</w:t>
+      </w:r>
+    </w:p>
+    <w:p>
+      <w:r>
+        <w:t xml:space="preserve">   at Castle.MicroKernel.Lifestyle.SingletonLifestyleManager.Resolve(CreationContext context, IReleasePolicy releasePolicy)</w:t>
+      </w:r>
+    </w:p>
+    <w:p>
+      <w:r>
+        <w:t xml:space="preserve">   at Castle.MicroKernel.Handlers.DefaultHandler.ResolveCore(CreationContext context, Boolean requiresDecommission, Boolean instanceRequired, Burden&amp; burden)</w:t>
+      </w:r>
+    </w:p>
+    <w:p>
+      <w:r>
+        <w:t xml:space="preserve">   at Castle.MicroKernel.Handlers.DefaultHandler.Resolve(CreationContext context, Boolean instanceRequired)</w:t>
+      </w:r>
+    </w:p>
+    <w:p>
+      <w:r>
+        <w:t xml:space="preserve">   at Castle.MicroKernel.DefaultKernel.ResolveComponent(IHandler handler, Type service, IDictionary additionalArguments, IReleasePolicy policy)</w:t>
+      </w:r>
+    </w:p>
+    <w:p>
+      <w:r>
+        <w:t xml:space="preserve">   at Castle.MicroKernel.DefaultKernel.Resolve(String key, Type service, IDictionary arguments)</w:t>
+      </w:r>
+    </w:p>
+    <w:p>
+      <w:r>
+        <w:t xml:space="preserve">   at Castle.Windsor.WindsorContainer.Resolve[T](String key)</w:t>
+      </w:r>
+    </w:p>
+    <w:p>
+      <w:r>
+        <w:t xml:space="preserve">   at MIR.Media.Catching.Container.Installers.RunTimeResolvedComponentsInstaller.RegisterVideoStatusWindow(IWindsorContainer container)</w:t>
+      </w:r>
+    </w:p>
+    <w:p>
+      <w:r>
+        <w:t xml:space="preserve">   at MIR.Media.Catching.Container.Installers.RunTimeResolvedComponentsInstaller.Install(IWindsorContainer container, IConfigurationStore store)</w:t>
+      </w:r>
+    </w:p>
+    <w:p>
+      <w:r>
+        <w:t xml:space="preserve">   at Castle.Windsor.WindsorContainer.Install(IWindsorInstaller[] installers, DefaultComponentInstaller scope)</w:t>
+      </w:r>
+    </w:p>
+    <w:p>
+      <w:r>
+        <w:t xml:space="preserve">   at Castle.Windsor.WindsorContainer.Install(IWindsorInstaller[] installers)</w:t>
+      </w:r>
+    </w:p>
+    <w:p>
+      <w:r>
+        <w:t xml:space="preserve">   at MIR.Media.Catching.Bootstrapper.AppBootstrapper.RegisterComponents()</w:t>
+      </w:r>
+    </w:p>
+    <w:p>
+      <w:r>
+        <w:t xml:space="preserve">   at MIR.Media.Catching.Bootstrapper.AppBootstrapper.&lt;DisplaySplashScreen&gt;b__4_0()</w:t>
+      </w:r>
+    </w:p>
+    <w:p>
+      <w:r>
+        <w:t xml:space="preserve">   at MIR.Media.Catching.SplashScreen.SplashScreenViewModel.OnWorkerOnDoWork(Object sender, DoWorkEventArgs args)</w:t>
+      </w:r>
+    </w:p>
+    <w:p>
+      <w:r>
+        <w:t>2020-04-16 07:03:12,847 [1] DEBUG Mediaresearch.Framework.Gui.Deploy.DeploymentService [(null)] ((null)) - DeploymentService - AutoUpdater initialized</w:t>
+      </w:r>
+    </w:p>
+    <w:p>
+      <w:r>
+        <w:t>2020-04-16 07:03:12,847 [1] ERROR MIR.Media.Catching.Bootstrapper.AppBootstrapper [(null)] ((null)) - Unable to display ShellView correctly!</w:t>
+      </w:r>
+    </w:p>
+    <w:p>
+      <w:r>
+        <w:t>Castle.MicroKernel.Handlers.HandlerException: Can't create component 'MIR.Media.Catching.Shell.ShellViewModel' as it has dependencies to be satisfied.</w:t>
+      </w:r>
+    </w:p>
+    <w:p>
+      <w:pPr>
+        <w:rPr>
+          <w:sz w:val="24"/>
+        </w:rPr>
+      </w:pPr>
+    </w:p>
+    <w:p>
+      <w:pPr>
+        <w:rPr>
+          <w:sz w:val="24"/>
+        </w:rPr>
+      </w:pPr>
+    </w:p>
+    <w:p>
+      <w:pPr>
+        <w:rPr>
+          <w:sz w:val="24"/>
+        </w:rPr>
+      </w:pPr>
+    </w:p>
+    <w:p>
+      <w:pPr>
+        <w:rPr>
+          <w:sz w:val="24"/>
+        </w:rPr>
+      </w:pPr>
+    </w:p>
+    <w:p>
+      <w:pPr>
+        <w:rPr>
+          <w:sz w:val="24"/>
+        </w:rPr>
+      </w:pPr>
+    </w:p>
+    <w:p>
+      <w:pPr>
+        <w:rPr>
+          <w:sz w:val="24"/>
+        </w:rPr>
+      </w:pPr>
+    </w:p>
+    <w:p>
+      <w:pPr>
+        <w:rPr>
+          <w:sz w:val="24"/>
+        </w:rPr>
+      </w:pPr>
+    </w:p>
+    <w:p>
+      <w:pPr>
+        <w:rPr>
+          <w:sz w:val="24"/>
+        </w:rPr>
+      </w:pPr>
+    </w:p>
+    <w:p>
+      <w:pPr>
+        <w:rPr>
+          <w:sz w:val="24"/>
+        </w:rPr>
+      </w:pPr>
+    </w:p>
+    <w:p>
+      <w:pPr>
+        <w:rPr>
+          <w:sz w:val="24"/>
+        </w:rPr>
+      </w:pPr>
+    </w:p>
+    <w:p>
+      <w:pPr>
+        <w:rPr>
+          <w:sz w:val="24"/>
+        </w:rPr>
+      </w:pPr>
+    </w:p>
+    <w:p>
+      <w:pPr>
+        <w:rPr>
+          <w:sz w:val="24"/>
+        </w:rPr>
+      </w:pPr>
+    </w:p>
+    <w:p>
+      <w:pPr>
+        <w:rPr>
+          <w:sz w:val="24"/>
+        </w:rPr>
+      </w:pPr>
+    </w:p>
+    <w:p>
+      <w:pPr>
+        <w:rPr>
+          <w:sz w:val="24"/>
+        </w:rPr>
+      </w:pPr>
+    </w:p>
+    <w:p>
+      <w:pPr>
+        <w:rPr>
+          <w:sz w:val="24"/>
+        </w:rPr>
+      </w:pPr>
+    </w:p>
+    <w:p>
+      <w:pPr>
+        <w:rPr>
+          <w:sz w:val="24"/>
+        </w:rPr>
+      </w:pPr>
+    </w:p>
+    <w:p>
+      <w:pPr>
+        <w:rPr>
+          <w:sz w:val="24"/>
+        </w:rPr>
+      </w:pPr>
+    </w:p>
+    <w:p>
+      <w:pPr>
+        <w:rPr>
+          <w:sz w:val="24"/>
+        </w:rPr>
+      </w:pPr>
+    </w:p>
+    <w:p>
+      <w:pPr>
+        <w:rPr>
+          <w:sz w:val="24"/>
+        </w:rPr>
+      </w:pPr>
+    </w:p>
+    <w:p>
+      <w:pPr>
+        <w:rPr>
+          <w:sz w:val="24"/>
+        </w:rPr>
+      </w:pPr>
+    </w:p>
+    <w:p>
+      <w:pPr>
+        <w:rPr>
+          <w:sz w:val="24"/>
+        </w:rPr>
+      </w:pPr>
+    </w:p>
+    <w:p>
+      <w:pPr>
+        <w:rPr>
+          <w:sz w:val="24"/>
+        </w:rPr>
+      </w:pPr>
+    </w:p>
+    <w:p>
+      <w:pPr>
+        <w:rPr>
+          <w:sz w:val="24"/>
+        </w:rPr>
+      </w:pPr>
+    </w:p>
+    <w:p>
+      <w:pPr>
+        <w:rPr>
+          <w:sz w:val="24"/>
+        </w:rPr>
+      </w:pPr>
+    </w:p>
+    <w:p>
+      <w:pPr>
+        <w:rPr>
+          <w:sz w:val="24"/>
+        </w:rPr>
+      </w:pPr>
+    </w:p>
+    <w:p>
+      <w:pPr>
+        <w:rPr>
+          <w:sz w:val="24"/>
+        </w:rPr>
+      </w:pPr>
+    </w:p>
+    <w:p>
+      <w:pPr>
+        <w:rPr>
+          <w:sz w:val="24"/>
+        </w:rPr>
+      </w:pPr>
+    </w:p>
+    <w:p>
+      <w:pPr>
+        <w:rPr>
+          <w:sz w:val="24"/>
+        </w:rPr>
+      </w:pPr>
+    </w:p>
+    <w:p>
+      <w:pPr>
+        <w:rPr>
+          <w:sz w:val="24"/>
+        </w:rPr>
+      </w:pPr>
+    </w:p>
+    <w:p>
+      <w:pPr>
+        <w:pStyle w:val="Nadpis1"/>
+      </w:pPr>
+      <w:r>
+        <w:t>Presmerovani nugetu ala Filip</w:t>
+      </w:r>
+    </w:p>
+    <w:p/>
+    <w:p>
       <w:r>
         <w:rPr>
           <w:noProof/>
         </w:rPr>
         <w:drawing>
-          <wp:inline distT="0" distB="0" distL="0" distR="0" wp14:anchorId="58C87BD0" wp14:editId="2625C3B1">
-            <wp:extent cx="8610600" cy="504825"/>
+          <wp:inline distT="0" distB="0" distL="0" distR="0" wp14:anchorId="595F982B" wp14:editId="0F10D47A">
+            <wp:extent cx="16497300" cy="1533525"/>
             <wp:effectExtent l="0" t="0" r="0" b="9525"/>
-            <wp:docPr id="15" name="Obrázek 15"/>
+            <wp:docPr id="12" name="Obrázek 12"/>
             <wp:cNvGraphicFramePr>
               <a:graphicFrameLocks xmlns:a="http://schemas.openxmlformats.org/drawingml/2006/main" noChangeAspect="1"/>
             </wp:cNvGraphicFramePr>
@@ -122,7 +962,7 @@
                   <pic:spPr>
                     <a:xfrm>
                       <a:off x="0" y="0"/>
-                      <a:ext cx="8610600" cy="504825"/>
+                      <a:ext cx="16497300" cy="1533525"/>
                     </a:xfrm>
                     <a:prstGeom prst="rect">
                       <a:avLst/>
@@ -136,917 +976,15 @@
       </w:r>
     </w:p>
     <w:p>
-      <w:pPr>
-        <w:rPr>
-          <w:sz w:val="24"/>
-        </w:rPr>
-      </w:pPr>
-    </w:p>
-    <w:p>
-      <w:pPr>
-        <w:rPr>
-          <w:sz w:val="24"/>
-        </w:rPr>
-      </w:pPr>
-      <w:r>
-        <w:rPr>
-          <w:b/>
-          <w:sz w:val="24"/>
-        </w:rPr>
-        <w:t xml:space="preserve">Videomatching </w:t>
-      </w:r>
-      <w:r>
-        <w:rPr>
-          <w:sz w:val="24"/>
-        </w:rPr>
-        <w:t xml:space="preserve">-&gt; </w:t>
-      </w:r>
-      <w:r>
-        <w:rPr>
-          <w:sz w:val="24"/>
-        </w:rPr>
-        <w:t>ChannelIdToMediumIdConverter</w:t>
-      </w:r>
-      <w:r>
-        <w:rPr>
-          <w:sz w:val="24"/>
-        </w:rPr>
-        <w:t xml:space="preserve">.Initialize() -&gt; </w:t>
-      </w:r>
-      <w:r>
-        <w:rPr>
-          <w:sz w:val="24"/>
-        </w:rPr>
-        <w:t xml:space="preserve"> m_tvMediumDao.SelectAll()</w:t>
-      </w:r>
-    </w:p>
-    <w:p>
-      <w:pPr>
-        <w:rPr>
-          <w:sz w:val="24"/>
-        </w:rPr>
-      </w:pPr>
-    </w:p>
-    <w:p>
-      <w:pPr>
-        <w:rPr>
-          <w:sz w:val="24"/>
-        </w:rPr>
-      </w:pPr>
-    </w:p>
-    <w:p>
-      <w:pPr>
-        <w:rPr>
-          <w:sz w:val="24"/>
-        </w:rPr>
-      </w:pPr>
-    </w:p>
-    <w:p>
-      <w:pPr>
-        <w:rPr>
-          <w:sz w:val="24"/>
-        </w:rPr>
-      </w:pPr>
-      <w:r>
-        <w:rPr>
-          <w:b/>
-          <w:sz w:val="24"/>
-        </w:rPr>
-        <w:t>Spravovadlo</w:t>
-      </w:r>
-      <w:r>
-        <w:rPr>
-          <w:sz w:val="24"/>
-        </w:rPr>
-        <w:t xml:space="preserve"> -&gt;</w:t>
-      </w:r>
-      <w:r>
-        <w:rPr>
-          <w:sz w:val="24"/>
-        </w:rPr>
-        <w:t xml:space="preserve"> </w:t>
-      </w:r>
-      <w:r>
-        <w:rPr>
-          <w:sz w:val="24"/>
-        </w:rPr>
-        <w:t xml:space="preserve">vola </w:t>
-      </w:r>
-      <w:r>
-        <w:rPr>
-          <w:sz w:val="24"/>
-        </w:rPr>
-        <w:t>TvMediumDao.SelectAll</w:t>
-      </w:r>
-      <w:r>
-        <w:rPr>
-          <w:sz w:val="24"/>
-        </w:rPr>
-        <w:t xml:space="preserve"> </w:t>
-      </w:r>
-      <w:r>
-        <w:rPr>
-          <w:sz w:val="24"/>
-        </w:rPr>
-        <w:t xml:space="preserve">a po vybrani media jeste </w:t>
-      </w:r>
-      <w:r>
-        <w:rPr>
-          <w:sz w:val="24"/>
-        </w:rPr>
-        <w:t>SelectVersionsForMedium</w:t>
-      </w:r>
-      <w:r>
-        <w:rPr>
-          <w:sz w:val="24"/>
-        </w:rPr>
-        <w:t>. Na obou mistech se taha version.NoAggregationTargetGroup</w:t>
-      </w:r>
-      <w:r>
-        <w:rPr>
-          <w:sz w:val="24"/>
-        </w:rPr>
-        <w:t>, takze v SelectAll byt nemusi.</w:t>
-      </w:r>
-    </w:p>
-    <w:p>
-      <w:pPr>
-        <w:rPr>
-          <w:sz w:val="24"/>
-        </w:rPr>
-      </w:pPr>
-      <w:r>
-        <w:rPr>
-          <w:sz w:val="24"/>
-        </w:rPr>
-        <w:t>Zalozka MediumAdministration -&gt;</w:t>
-      </w:r>
-      <w:r>
-        <w:rPr>
-          <w:sz w:val="24"/>
-        </w:rPr>
-        <w:t xml:space="preserve"> </w:t>
-      </w:r>
-      <w:r>
-        <w:rPr>
-          <w:sz w:val="24"/>
-        </w:rPr>
-        <w:t>TvMediumGridView ,</w:t>
-      </w:r>
-      <w:r>
-        <w:rPr>
-          <w:sz w:val="24"/>
-        </w:rPr>
-        <w:t xml:space="preserve"> TvMediumVersionGridView,   MediumVersionGridView,  MediumVersionDialogView</w:t>
-      </w:r>
-    </w:p>
-    <w:p>
-      <w:pPr>
-        <w:rPr>
-          <w:sz w:val="24"/>
-        </w:rPr>
-      </w:pPr>
-    </w:p>
-    <w:p>
-      <w:pPr>
-        <w:rPr>
-          <w:sz w:val="24"/>
-        </w:rPr>
-      </w:pPr>
-      <w:r>
-        <w:rPr>
-          <w:b/>
-          <w:sz w:val="24"/>
-        </w:rPr>
-        <w:t>Cenikovadlo</w:t>
-      </w:r>
-      <w:r>
-        <w:rPr>
-          <w:b/>
-          <w:sz w:val="24"/>
-        </w:rPr>
-        <w:t xml:space="preserve"> </w:t>
-      </w:r>
-      <w:r>
-        <w:rPr>
-          <w:sz w:val="24"/>
-        </w:rPr>
-        <w:t>-&gt; AdwindRatingComputer</w:t>
-      </w:r>
-      <w:r>
-        <w:rPr>
-          <w:sz w:val="24"/>
-        </w:rPr>
-        <w:t xml:space="preserve">  -&gt; vola metodu</w:t>
-      </w:r>
-      <w:r>
-        <w:rPr>
-          <w:sz w:val="24"/>
-        </w:rPr>
-        <w:t xml:space="preserve"> </w:t>
-      </w:r>
-      <w:r>
-        <w:rPr>
-          <w:sz w:val="24"/>
-        </w:rPr>
-        <w:t>m_tvMediumDao.SelectAllTvMedia(productionDayInterval.StartIncluded).Cast&lt;TvMediumSkeleton&gt;().ToList();</w:t>
-      </w:r>
-    </w:p>
-    <w:p>
-      <w:pPr>
-        <w:rPr>
-          <w:sz w:val="24"/>
-        </w:rPr>
-      </w:pPr>
-      <w:r>
-        <w:rPr>
-          <w:b/>
-          <w:sz w:val="24"/>
-        </w:rPr>
-        <w:t xml:space="preserve">SimLog </w:t>
-      </w:r>
-      <w:r>
-        <w:rPr>
-          <w:sz w:val="24"/>
-        </w:rPr>
-        <w:t xml:space="preserve">-&gt; </w:t>
-      </w:r>
-      <w:r>
-        <w:rPr>
-          <w:sz w:val="24"/>
-        </w:rPr>
-        <w:t xml:space="preserve">VideoSelectorViewModelBase -&gt; vola metodu </w:t>
-      </w:r>
-      <w:r>
-        <w:rPr>
-          <w:sz w:val="24"/>
-        </w:rPr>
-        <w:t>m_tvMediumDao.SelectTvMediaByGroupId(m_paramsSource.SimLogChannelGroupId));</w:t>
-      </w:r>
-    </w:p>
-    <w:p>
-      <w:pPr>
-        <w:rPr>
-          <w:sz w:val="24"/>
-        </w:rPr>
-      </w:pPr>
-    </w:p>
-    <w:p>
-      <w:pPr>
-        <w:rPr>
-          <w:sz w:val="24"/>
-        </w:rPr>
-      </w:pPr>
-    </w:p>
-    <w:p>
-      <w:pPr>
-        <w:rPr>
-          <w:sz w:val="24"/>
-        </w:rPr>
-      </w:pPr>
-    </w:p>
-    <w:p>
-      <w:pPr>
-        <w:pStyle w:val="Nadpis2"/>
-      </w:pPr>
-      <w:r>
-        <w:t>Error videomatching:</w:t>
-      </w:r>
-    </w:p>
-    <w:p>
-      <w:r>
-        <w:t>BLToolkit.Data.DataException: The OLE DB provider "SQLNCLI11" for linked server "SQL01" does not contain the table ""</w:t>
-      </w:r>
-      <w:r>
-        <w:rPr>
-          <w:highlight w:val="red"/>
-        </w:rPr>
-        <w:t>Adwind_CZTV</w:t>
-      </w:r>
-      <w:r>
-        <w:t>"."agr"."n_TargetGroupView"". The table either does not exist or the current user does not have permissions on that table. ---&gt; System.Data.SqlClient.SqlException: The OLE DB provider "SQLNCLI11" for linked server "SQL01" does not contain the table ""Adwind_CZTV"."agr"."n_TargetGroupView"". The table either does not exist or the current user does not have permissions on that table.</w:t>
-      </w:r>
-    </w:p>
-    <w:p>
-      <w:r>
-        <w:t xml:space="preserve">   at System.Data.SqlClient.SqlConnection.OnError(SqlException exception, Boolean breakConnection, Action`1 wrapCloseInAction)</w:t>
-      </w:r>
-    </w:p>
-    <w:p>
-      <w:r>
-        <w:t xml:space="preserve">   at System.Data.SqlClient.TdsParser.ThrowExceptionAndWarning(TdsParserStateObject stateObj, Boolean callerHasConnectionLock, Boolean asyncClose)</w:t>
-      </w:r>
-    </w:p>
-    <w:p>
-      <w:r>
-        <w:lastRenderedPageBreak/>
-        <w:t xml:space="preserve">   at System.Data.SqlClient.TdsParser.TryRun(RunBehavior runBehavior, SqlCommand cmdHandler, SqlDataReader dataStream, BulkCopySimpleResultSet bulkCopyHandler, TdsParserStateObject stateObj, Boolean&amp; dataReady)</w:t>
-      </w:r>
-    </w:p>
-    <w:p>
-      <w:r>
-        <w:t xml:space="preserve">   at System.Data.SqlClient.SqlDataReader.TryConsumeMetaData()</w:t>
-      </w:r>
-    </w:p>
-    <w:p>
-      <w:r>
-        <w:t xml:space="preserve">   at System.Data.SqlClient.SqlDataReader.get_MetaData()</w:t>
-      </w:r>
-    </w:p>
-    <w:p>
-      <w:r>
-        <w:t xml:space="preserve">   at System.Data.SqlClient.SqlCommand.FinishExecuteReader(SqlDataReader ds, RunBehavior runBehavior, String resetOptionsString, Boolean isInternal, Boolean forDescribeParameterEncryption, Boolean shouldCacheForAlwaysEncrypted)</w:t>
-      </w:r>
-    </w:p>
-    <w:p>
-      <w:r>
-        <w:t xml:space="preserve">   at System.Data.SqlClient.SqlCommand.RunExecuteReaderTds(CommandBehavior cmdBehavior, RunBehavior runBehavior, Boolean returnStream, Boolean async, Int32 timeout, Task&amp; task, Boolean asyncWrite, Boolean inRetry, SqlDataReader ds, Boolean describeParameterEncryptionRequest)</w:t>
-      </w:r>
-    </w:p>
-    <w:p>
-      <w:r>
-        <w:t xml:space="preserve">   at System.Data.SqlClient.SqlCommand.RunExecuteReader(CommandBehavior cmdBehavior, RunBehavior runBehavior, Boolean returnStream, String method, TaskCompletionSource`1 completion, Int32 timeout, Task&amp; task, Boolean&amp; usedCache, Boolean asyncWrite, Boolean inRetry)</w:t>
-      </w:r>
-    </w:p>
-    <w:p>
-      <w:r>
-        <w:t xml:space="preserve">   at System.Data.SqlClient.SqlCommand.RunExecuteReader(CommandBehavior cmdBehavior, RunBehavior runBehavior, Boolean returnStream, String method)</w:t>
-      </w:r>
-    </w:p>
-    <w:p>
-      <w:r>
-        <w:t xml:space="preserve">   at System.Data.SqlClient.SqlCommand.ExecuteReader(CommandBehavior behavior, String method)</w:t>
-      </w:r>
-    </w:p>
-    <w:p>
-      <w:r>
-        <w:t xml:space="preserve">   at BLToolkit.Data.DbManager.&lt;&gt;c__DisplayClass6.&lt;ExecuteReaderInternal&gt;b__5()</w:t>
-      </w:r>
-    </w:p>
-    <w:p>
-      <w:r>
-        <w:t xml:space="preserve">   at BLToolkit.Data.DbManager.ExecuteOperation[T](OperationType operationType, Func`1 operation)</w:t>
-      </w:r>
-    </w:p>
-    <w:p>
-      <w:r>
-        <w:t xml:space="preserve">   --- End of inner exception stack trace ---</w:t>
-      </w:r>
-    </w:p>
-    <w:p>
-      <w:r>
-        <w:t xml:space="preserve">   at BLToolkit.Data.DbManager.OnOperationException(OperationType op, DataException ex)</w:t>
-      </w:r>
-    </w:p>
-    <w:p>
-      <w:r>
-        <w:t xml:space="preserve">   at BLToolkit.Data.DbManager.HandleOperationException(OperationType op, Exception ex)</w:t>
-      </w:r>
-    </w:p>
-    <w:p>
-      <w:r>
-        <w:t xml:space="preserve">   at BLToolkit.Data.DbManager.ExecuteOperation[T](OperationType operationType, Func`1 operation)</w:t>
-      </w:r>
-    </w:p>
-    <w:p>
-      <w:r>
-        <w:t xml:space="preserve">   at BLToolkit.Data.DbManager.BLToolkit.Data.Linq.IDataContext.ExecuteReader(Object query)</w:t>
-      </w:r>
-    </w:p>
-    <w:p>
-      <w:r>
-        <w:t xml:space="preserve">   at BLToolkit.Data.Linq.Query`1.&lt;RunQuery&gt;d__11.MoveNext()</w:t>
-      </w:r>
-    </w:p>
-    <w:p>
-      <w:r>
-        <w:t xml:space="preserve">   at BLToolkit.Data.Linq.Query`1.&lt;Map&gt;d__64.MoveNext()</w:t>
-      </w:r>
-    </w:p>
-    <w:p>
-      <w:r>
-        <w:t xml:space="preserve">   at MIR.Entities.MediaData.Dao.Media.</w:t>
-      </w:r>
-      <w:r>
-        <w:rPr>
-          <w:highlight w:val="red"/>
-        </w:rPr>
-        <w:t>TvMediumDao.SelectAll() in</w:t>
-      </w:r>
-      <w:r>
-        <w:t xml:space="preserve"> C:\Pool\AdIntell2\src\MIR.Entities\MIR.Entities.MediaData\Dao\Media\TvMediumDao.cs:line 53</w:t>
-      </w:r>
-    </w:p>
-    <w:p>
-      <w:r>
-        <w:t xml:space="preserve">   at MIR.Entities.Utilities.MediaMatching.</w:t>
-      </w:r>
-      <w:r>
-        <w:rPr>
-          <w:highlight w:val="yellow"/>
-        </w:rPr>
-        <w:t>ChannelIdToMediumIdConverter.Initialize</w:t>
-      </w:r>
-      <w:r>
-        <w:t>()</w:t>
-      </w:r>
-    </w:p>
-    <w:p/>
-    <w:p/>
-    <w:p/>
-    <w:p>
-      <w:pPr>
-        <w:pStyle w:val="Nadpis2"/>
-      </w:pPr>
-      <w:r>
-        <w:t>Error zachytavadlo:</w:t>
-      </w:r>
-    </w:p>
-    <w:p>
-      <w:r>
-        <w:t>2020-04-16 07:03:12,769 [7] DEBUG Mediaresearch.Framework.DataAccess.BLToolkit.DaoFactory.EntityDaoFactory [(null)] ((null)) - Dao of type 'MIR.Entities.MediaData.Dao.Media.TvMediumDao' is found in cache.</w:t>
-      </w:r>
-    </w:p>
-    <w:p>
-      <w:r>
-        <w:t>2020-04-16 07:03:12,816 [7] ERROR SplashScreenViewModel [(null)] ((null)) - Unable to run splash screen initialization!</w:t>
-      </w:r>
-    </w:p>
-    <w:p>
-      <w:r>
-        <w:t>BLToolkit.Data.DataException: The OLE DB provider "SQLNCLI11" for linked server "SQL01" does not contain the table ""</w:t>
-      </w:r>
-      <w:r>
-        <w:rPr>
-          <w:highlight w:val="red"/>
-        </w:rPr>
-        <w:t>Adwind_CZTV</w:t>
-      </w:r>
-      <w:r>
-        <w:t>"."agr"."</w:t>
-      </w:r>
-      <w:r>
-        <w:rPr>
-          <w:highlight w:val="red"/>
-        </w:rPr>
-        <w:t>n_TargetGroupView</w:t>
-      </w:r>
-      <w:r>
-        <w:t>"". The table either does not exist or the current user does not have permissions on that table. ---&gt; System.Data.SqlClient.SqlException: The OLE DB provider "SQLNCLI11" for linked server "SQL01" does not contain the table ""Adwind_CZTV"."agr"."n_TargetGroupView"". The table either does not exist or the current user does not have permissions on that table.</w:t>
-      </w:r>
-    </w:p>
-    <w:p>
-      <w:r>
-        <w:t xml:space="preserve">   at System.Data.SqlClient.SqlConnection.OnError(SqlException exception, Boolean breakConnection, Action`1 wrapCloseInAction)</w:t>
-      </w:r>
-    </w:p>
-    <w:p>
-      <w:r>
-        <w:t xml:space="preserve">   at System.Data.SqlClient.TdsParser.ThrowExceptionAndWarning(TdsParserStateObject stateObj, Boolean callerHasConnectionLock, Boolean asyncClose)</w:t>
-      </w:r>
-    </w:p>
-    <w:p>
-      <w:r>
-        <w:t xml:space="preserve">   at System.Data.SqlClient.TdsParser.TryRun(RunBehavior runBehavior, SqlCommand cmdHandler, SqlDataReader dataStream, BulkCopySimpleResultSet bulkCopyHandler, TdsParserStateObject stateObj, Boolean&amp; dataReady)</w:t>
-      </w:r>
-    </w:p>
-    <w:p>
-      <w:r>
-        <w:t xml:space="preserve">   at System.Data.SqlClient.SqlDataReader.TryConsumeMetaData()</w:t>
-      </w:r>
-    </w:p>
-    <w:p>
-      <w:r>
-        <w:t xml:space="preserve">   at System.Data.SqlClient.SqlDataReader.get_MetaData()</w:t>
-      </w:r>
-    </w:p>
-    <w:p>
-      <w:r>
-        <w:t xml:space="preserve">   at System.Data.SqlClient.SqlCommand.FinishExecuteReader(SqlDataReader ds, RunBehavior runBehavior, String resetOptionsString, Boolean isInternal, Boolean forDescribeParameterEncryption, Boolean shouldCacheForAlwaysEncrypted)</w:t>
-      </w:r>
-    </w:p>
-    <w:p>
-      <w:r>
-        <w:t xml:space="preserve">   at System.Data.SqlClient.SqlCommand.RunExecuteReaderTds(CommandBehavior cmdBehavior, RunBehavior runBehavior, Boolean returnStream, Boolean async, Int32 timeout, Task&amp; task, Boolean asyncWrite, Boolean inRetry, SqlDataReader ds, Boolean describeParameterEncryptionRequest)</w:t>
-      </w:r>
-    </w:p>
-    <w:p>
-      <w:r>
-        <w:t xml:space="preserve">   at System.Data.SqlClient.SqlCommand.RunExecuteReader(CommandBehavior cmdBehavior, RunBehavior runBehavior, Boolean returnStream, String method, TaskCompletionSource`1 completion, Int32 timeout, Task&amp; task, Boolean&amp; usedCache, Boolean asyncWrite, Boolean inRetry)</w:t>
-      </w:r>
-    </w:p>
-    <w:p>
-      <w:r>
-        <w:t xml:space="preserve">   at System.Data.SqlClient.SqlCommand.RunExecuteReader(CommandBehavior cmdBehavior, RunBehavior runBehavior, Boolean returnStream, String method)</w:t>
-      </w:r>
-    </w:p>
-    <w:p>
-      <w:r>
-        <w:t xml:space="preserve">   at System.Data.SqlClient.SqlCommand.ExecuteReader(CommandBehavior behavior, String method)</w:t>
-      </w:r>
-    </w:p>
-    <w:p>
-      <w:r>
-        <w:t xml:space="preserve">   at BLToolkit.Data.DbManager.&lt;&gt;c__DisplayClass6.&lt;ExecuteReaderInternal&gt;b__5()</w:t>
-      </w:r>
-    </w:p>
-    <w:p>
-      <w:r>
-        <w:t xml:space="preserve">   at BLToolkit.Data.DbManager.ExecuteOperation[T](OperationType operationType, Func`1 operation)</w:t>
-      </w:r>
-    </w:p>
-    <w:p>
-      <w:r>
-        <w:t xml:space="preserve">   --- End of inner exception stack trace ---</w:t>
-      </w:r>
-    </w:p>
-    <w:p>
-      <w:r>
-        <w:t xml:space="preserve">   at BLToolkit.Data.DbManager.OnOperationException(OperationType op, DataException ex)</w:t>
-      </w:r>
-    </w:p>
-    <w:p>
-      <w:r>
-        <w:t xml:space="preserve">   at BLToolkit.Data.DbManager.HandleOperationException(OperationType op, Exception ex)</w:t>
-      </w:r>
-    </w:p>
-    <w:p>
-      <w:r>
-        <w:t xml:space="preserve">   at BLToolkit.Data.DbManager.ExecuteOperation[T](OperationType operationType, Func`1 operation)</w:t>
-      </w:r>
-    </w:p>
-    <w:p>
-      <w:r>
-        <w:t xml:space="preserve">   at BLToolkit.Data.DbManager.BLToolkit.Data.Linq.IDataContext.ExecuteReader(Object query)</w:t>
-      </w:r>
-    </w:p>
-    <w:p>
-      <w:r>
-        <w:t xml:space="preserve">   at BLToolkit.Data.Linq.Query`1.&lt;RunQuery&gt;d__11.MoveNext()</w:t>
-      </w:r>
-    </w:p>
-    <w:p>
-      <w:r>
-        <w:t xml:space="preserve">   at BLToolkit.Data.Linq.Query`1.&lt;Map&gt;d__64.MoveNext()</w:t>
-      </w:r>
-    </w:p>
-    <w:p>
-      <w:r>
-        <w:t xml:space="preserve">   at MIR.Entities.MediaData.Dao.Media.</w:t>
-      </w:r>
-      <w:r>
-        <w:rPr>
-          <w:highlight w:val="red"/>
-        </w:rPr>
-        <w:t>TvMediumDao.SelectAll()</w:t>
-      </w:r>
-    </w:p>
-    <w:p>
-      <w:r>
-        <w:t xml:space="preserve">   at MIR.Media.Catching.Core.Video.</w:t>
-      </w:r>
-      <w:r>
-        <w:rPr>
-          <w:highlight w:val="red"/>
-        </w:rPr>
-        <w:t>TvMediumLoader.Load</w:t>
-      </w:r>
-      <w:r>
-        <w:t>(Object data)</w:t>
-      </w:r>
-    </w:p>
-    <w:p>
-      <w:r>
-        <w:t xml:space="preserve">   at MIR.Media.Catching.Core.Menu.TopMenu.EditationMenu.MenuGroup.Components.ChannelDayMenuGroupViewModel.Initialize()</w:t>
-      </w:r>
-    </w:p>
-    <w:p>
-      <w:r>
-        <w:t xml:space="preserve">   at Castle.MicroKernel.LifecycleConcerns.InitializationConcern.Apply(ComponentModel model, Object component)</w:t>
-      </w:r>
-    </w:p>
-    <w:p>
-      <w:r>
-        <w:t xml:space="preserve">   at Castle.MicroKernel.ComponentActivator.AbstractComponentActivator.ApplyConcerns(IEnumerable`1 steps, Object instance)</w:t>
-      </w:r>
-    </w:p>
-    <w:p>
-      <w:r>
-        <w:t xml:space="preserve">   at Castle.MicroKernel.ComponentActivator.DefaultComponentActivator.InternalCreate(CreationContext context)</w:t>
-      </w:r>
-    </w:p>
-    <w:p>
-      <w:r>
-        <w:t xml:space="preserve">   at Castle.MicroKernel.ComponentActivator.AbstractComponentActivator.Create(CreationContext context, Burden burden)</w:t>
-      </w:r>
-    </w:p>
-    <w:p>
-      <w:r>
-        <w:t xml:space="preserve">   at Castle.MicroKernel.Lifestyle.AbstractLifestyleManager.CreateInstance(CreationContext context, Boolean trackedExternally)</w:t>
-      </w:r>
-    </w:p>
-    <w:p>
-      <w:r>
-        <w:t xml:space="preserve">   at Castle.MicroKernel.Lifestyle.SingletonLifestyleManager.Resolve(CreationContext context, IReleasePolicy releasePolicy)</w:t>
-      </w:r>
-    </w:p>
-    <w:p>
-      <w:r>
-        <w:t xml:space="preserve">   at Castle.MicroKernel.Handlers.DefaultHandler.ResolveCore(CreationContext context, Boolean requiresDecommission, Boolean instanceRequired, Burden&amp; burden)</w:t>
-      </w:r>
-    </w:p>
-    <w:p>
-      <w:r>
-        <w:t xml:space="preserve">   at Castle.MicroKernel.Handlers.DefaultHandler.Resolve(CreationContext context, Boolean instanceRequired)</w:t>
-      </w:r>
-    </w:p>
-    <w:p>
-      <w:r>
-        <w:t xml:space="preserve">   at Castle.MicroKernel.DefaultKernel.ResolveComponent(IHandler handler, Type service, IDictionary additionalArguments, IReleasePolicy policy)</w:t>
-      </w:r>
-    </w:p>
-    <w:p>
-      <w:r>
-        <w:t xml:space="preserve">   at Castle.MicroKernel.DefaultKernel.Resolve(String key, Type service, IDictionary arguments)</w:t>
-      </w:r>
-    </w:p>
-    <w:p>
-      <w:r>
-        <w:t xml:space="preserve">   at Castle.Windsor.WindsorContainer.Resolve[T](String key)</w:t>
-      </w:r>
-    </w:p>
-    <w:p>
-      <w:r>
-        <w:t xml:space="preserve">   at MIR.Media.Catching.Container.Installers.RunTimeResolvedComponentsInstaller.RegisterVideoStatusWindow(IWindsorContainer container)</w:t>
-      </w:r>
-    </w:p>
-    <w:p>
-      <w:r>
-        <w:t xml:space="preserve">   at MIR.Media.Catching.Container.Installers.RunTimeResolvedComponentsInstaller.Install(IWindsorContainer container, IConfigurationStore store)</w:t>
-      </w:r>
-    </w:p>
-    <w:p>
-      <w:r>
-        <w:t xml:space="preserve">   at Castle.Windsor.WindsorContainer.Install(IWindsorInstaller[] installers, DefaultComponentInstaller scope)</w:t>
-      </w:r>
-    </w:p>
-    <w:p>
-      <w:r>
-        <w:t xml:space="preserve">   at Castle.Windsor.WindsorContainer.Install(IWindsorInstaller[] installers)</w:t>
-      </w:r>
-    </w:p>
-    <w:p>
-      <w:r>
-        <w:t xml:space="preserve">   at MIR.Media.Catching.Bootstrapper.AppBootstrapper.RegisterComponents()</w:t>
-      </w:r>
-    </w:p>
-    <w:p>
-      <w:r>
-        <w:t xml:space="preserve">   at MIR.Media.Catching.Bootstrapper.AppBootstrapper.&lt;DisplaySplashScreen&gt;b__4_0()</w:t>
-      </w:r>
-    </w:p>
-    <w:p>
-      <w:r>
-        <w:t xml:space="preserve">   at MIR.Media.Catching.SplashScreen.SplashScreenViewModel.OnWorkerOnDoWork(Object sender, DoWorkEventArgs args)</w:t>
-      </w:r>
-    </w:p>
-    <w:p>
-      <w:r>
-        <w:t>2020-04-16 07:03:12,847 [1] DEBUG Mediaresearch.Framework.Gui.Deploy.DeploymentService [(null)] ((null)) - DeploymentService - AutoUpdater initialized</w:t>
-      </w:r>
-    </w:p>
-    <w:p>
-      <w:r>
-        <w:t>2020-04-16 07:03:12,847 [1] ERROR MIR.Media.Catching.Bootstrapper.AppBootstrapper [(null)] ((null)) - Unable to display ShellView correctly!</w:t>
-      </w:r>
-    </w:p>
-    <w:p>
-      <w:r>
-        <w:t>Castle.MicroKernel.Handlers.HandlerException: Can't create component 'MIR.Media.Catching.Shell.ShellViewModel' as it has dependencies to be satisfied.</w:t>
-      </w:r>
-    </w:p>
-    <w:p>
-      <w:pPr>
-        <w:rPr>
-          <w:sz w:val="24"/>
-        </w:rPr>
-      </w:pPr>
-    </w:p>
-    <w:p>
-      <w:pPr>
-        <w:rPr>
-          <w:sz w:val="24"/>
-        </w:rPr>
-      </w:pPr>
-    </w:p>
-    <w:p>
-      <w:pPr>
-        <w:rPr>
-          <w:sz w:val="24"/>
-        </w:rPr>
-      </w:pPr>
-    </w:p>
-    <w:p>
-      <w:pPr>
-        <w:rPr>
-          <w:sz w:val="24"/>
-        </w:rPr>
-      </w:pPr>
-    </w:p>
-    <w:p>
-      <w:pPr>
-        <w:rPr>
-          <w:sz w:val="24"/>
-        </w:rPr>
-      </w:pPr>
-    </w:p>
-    <w:p>
-      <w:pPr>
-        <w:rPr>
-          <w:sz w:val="24"/>
-        </w:rPr>
-      </w:pPr>
-    </w:p>
-    <w:p>
-      <w:pPr>
-        <w:rPr>
-          <w:sz w:val="24"/>
-        </w:rPr>
-      </w:pPr>
-    </w:p>
-    <w:p>
-      <w:pPr>
-        <w:rPr>
-          <w:sz w:val="24"/>
-        </w:rPr>
-      </w:pPr>
-    </w:p>
-    <w:p>
-      <w:pPr>
-        <w:rPr>
-          <w:sz w:val="24"/>
-        </w:rPr>
-      </w:pPr>
-    </w:p>
-    <w:p>
-      <w:pPr>
-        <w:rPr>
-          <w:sz w:val="24"/>
-        </w:rPr>
-      </w:pPr>
-    </w:p>
-    <w:p>
-      <w:pPr>
-        <w:rPr>
-          <w:sz w:val="24"/>
-        </w:rPr>
-      </w:pPr>
-    </w:p>
-    <w:p>
-      <w:pPr>
-        <w:rPr>
-          <w:sz w:val="24"/>
-        </w:rPr>
-      </w:pPr>
-    </w:p>
-    <w:p>
-      <w:pPr>
-        <w:rPr>
-          <w:sz w:val="24"/>
-        </w:rPr>
-      </w:pPr>
-    </w:p>
-    <w:p>
-      <w:pPr>
-        <w:rPr>
-          <w:sz w:val="24"/>
-        </w:rPr>
-      </w:pPr>
-    </w:p>
-    <w:p>
-      <w:pPr>
-        <w:rPr>
-          <w:sz w:val="24"/>
-        </w:rPr>
-      </w:pPr>
-    </w:p>
-    <w:p>
-      <w:pPr>
-        <w:rPr>
-          <w:sz w:val="24"/>
-        </w:rPr>
-      </w:pPr>
-    </w:p>
-    <w:p>
-      <w:pPr>
-        <w:rPr>
-          <w:sz w:val="24"/>
-        </w:rPr>
-      </w:pPr>
-    </w:p>
-    <w:p>
-      <w:pPr>
-        <w:rPr>
-          <w:sz w:val="24"/>
-        </w:rPr>
-      </w:pPr>
-    </w:p>
-    <w:p>
-      <w:pPr>
-        <w:rPr>
-          <w:sz w:val="24"/>
-        </w:rPr>
-      </w:pPr>
-    </w:p>
-    <w:p>
-      <w:pPr>
-        <w:rPr>
-          <w:sz w:val="24"/>
-        </w:rPr>
-      </w:pPr>
-    </w:p>
-    <w:p>
-      <w:pPr>
-        <w:rPr>
-          <w:sz w:val="24"/>
-        </w:rPr>
-      </w:pPr>
-    </w:p>
-    <w:p>
-      <w:pPr>
-        <w:rPr>
-          <w:sz w:val="24"/>
-        </w:rPr>
-      </w:pPr>
-    </w:p>
-    <w:p>
-      <w:pPr>
-        <w:rPr>
-          <w:sz w:val="24"/>
-        </w:rPr>
-      </w:pPr>
-    </w:p>
-    <w:p>
-      <w:pPr>
-        <w:rPr>
-          <w:sz w:val="24"/>
-        </w:rPr>
-      </w:pPr>
-    </w:p>
-    <w:p>
-      <w:pPr>
-        <w:rPr>
-          <w:sz w:val="24"/>
-        </w:rPr>
-      </w:pPr>
-    </w:p>
-    <w:p>
-      <w:pPr>
-        <w:rPr>
-          <w:sz w:val="24"/>
-        </w:rPr>
-      </w:pPr>
-    </w:p>
-    <w:p>
-      <w:pPr>
-        <w:rPr>
-          <w:sz w:val="24"/>
-        </w:rPr>
-      </w:pPr>
-    </w:p>
-    <w:p>
-      <w:pPr>
-        <w:rPr>
-          <w:sz w:val="24"/>
-        </w:rPr>
-      </w:pPr>
-    </w:p>
-    <w:p>
-      <w:pPr>
-        <w:rPr>
-          <w:sz w:val="24"/>
-        </w:rPr>
-      </w:pPr>
-    </w:p>
-    <w:p>
-      <w:pPr>
-        <w:pStyle w:val="Nadpis1"/>
-      </w:pPr>
-      <w:r>
-        <w:t>Presmerovani nugetu ala Filip</w:t>
-      </w:r>
-    </w:p>
-    <w:p/>
-    <w:p>
       <w:r>
         <w:rPr>
           <w:noProof/>
         </w:rPr>
         <w:drawing>
-          <wp:inline distT="0" distB="0" distL="0" distR="0" wp14:anchorId="595F982B" wp14:editId="0F10D47A">
-            <wp:extent cx="16497300" cy="1533525"/>
-            <wp:effectExtent l="0" t="0" r="0" b="9525"/>
-            <wp:docPr id="12" name="Obrázek 12"/>
+          <wp:inline distT="0" distB="0" distL="0" distR="0" wp14:anchorId="6EF65B69" wp14:editId="1F81BF1A">
+            <wp:extent cx="16495238" cy="1533333"/>
+            <wp:effectExtent l="0" t="0" r="2540" b="0"/>
+            <wp:docPr id="13" name="Obrázek 13"/>
             <wp:cNvGraphicFramePr>
               <a:graphicFrameLocks xmlns:a="http://schemas.openxmlformats.org/drawingml/2006/main" noChangeAspect="1"/>
             </wp:cNvGraphicFramePr>
@@ -1066,7 +1004,7 @@
                   <pic:spPr>
                     <a:xfrm>
                       <a:off x="0" y="0"/>
-                      <a:ext cx="16497300" cy="1533525"/>
+                      <a:ext cx="16495238" cy="1533333"/>
                     </a:xfrm>
                     <a:prstGeom prst="rect">
                       <a:avLst/>
@@ -1080,15 +1018,164 @@
       </w:r>
     </w:p>
     <w:p>
+      <w:pPr>
+        <w:rPr>
+          <w:rStyle w:val="Hypertextovodkaz"/>
+          <w:lang w:val="cs-CZ"/>
+        </w:rPr>
+      </w:pPr>
+      <w:hyperlink r:id="rId7" w:history="1">
+        <w:r>
+          <w:rPr>
+            <w:rStyle w:val="Hypertextovodkaz"/>
+            <w:lang w:val="cs-CZ"/>
+          </w:rPr>
+          <w:t>https://tfs.mediaresearch.cz/Framework/_packaging/FrameworkNugetFeed/nuget/v3/index.json</w:t>
+        </w:r>
+      </w:hyperlink>
+    </w:p>
+    <w:p>
+      <w:pPr>
+        <w:rPr>
+          <w:rStyle w:val="Hypertextovodkaz"/>
+          <w:lang w:val="cs-CZ"/>
+        </w:rPr>
+      </w:pPr>
+    </w:p>
+    <w:p>
+      <w:pPr>
+        <w:rPr>
+          <w:rFonts w:ascii="Consolas" w:hAnsi="Consolas" w:cs="Consolas"/>
+          <w:color w:val="FF0000"/>
+          <w:sz w:val="19"/>
+          <w:szCs w:val="19"/>
+        </w:rPr>
+      </w:pPr>
+      <w:r>
+        <w:rPr>
+          <w:rFonts w:ascii="Consolas" w:hAnsi="Consolas" w:cs="Consolas"/>
+          <w:color w:val="FF0000"/>
+          <w:sz w:val="19"/>
+          <w:szCs w:val="19"/>
+        </w:rPr>
+        <w:t>Error occurred while restoring NuGet packages: Failed to retrieve information about 'System.Memory' from remote source 'https://tfs.mediaresearch.cz/Framework/_packaging/b296ce5e-07de-476f-bb75-6b2c7eb30eaf/nuget/v3/flat2/system.memory/index.json'.</w:t>
+      </w:r>
+    </w:p>
+    <w:p>
+      <w:r>
+        <w:rPr>
+          <w:rFonts w:ascii="Consolas" w:hAnsi="Consolas" w:cs="Consolas"/>
+          <w:color w:val="FF0000"/>
+          <w:sz w:val="19"/>
+          <w:szCs w:val="19"/>
+        </w:rPr>
+        <w:t>29&gt;C:\Pool\SimBios\src\SimMatch\managed\Mediaresearch.SimMatch\Mediaresearch.SimMatch.Admin\Mediaresearch.SimMatch.Admin.csproj(688,5): error : This project references NuGet package(s) that are missing on this computer. Enable NuGet Package Restore to download them.</w:t>
+      </w:r>
+    </w:p>
+    <w:p>
+      <w:pPr>
+        <w:pStyle w:val="Nadpis1"/>
+      </w:pPr>
+      <w:r>
+        <w:t>Logovani do appdata nebo do sve slozky\</w:t>
+      </w:r>
+    </w:p>
+    <w:p>
+      <w:r>
+        <w:t xml:space="preserve">    &lt;file type="log4net.Util.PatternString" value</w:t>
+      </w:r>
+      <w:r>
+        <w:rPr>
+          <w:highlight w:val="yellow"/>
+        </w:rPr>
+        <w:t>="${APPDATA}/MIR.Media.Approving</w:t>
+      </w:r>
+      <w:r>
+        <w:t>/Log/CZ/Production/MIR.Media.Approving.CZ.Production.log" /&gt;</w:t>
+      </w:r>
+    </w:p>
+    <w:p/>
+    <w:p>
+      <w:r>
+        <w:tab/>
+      </w:r>
+      <w:r>
+        <w:tab/>
+        <w:t>&lt;file type="log4net.Util.PatternString" value="Log/MIR.Media.Admin.CZ.Production.log" /&gt;</w:t>
+      </w:r>
+    </w:p>
+    <w:p>
+      <w:r>
+        <w:t xml:space="preserve">       </w:t>
+      </w:r>
+      <w:r>
+        <w:tab/>
+      </w:r>
+      <w:r>
+        <w:tab/>
+      </w:r>
+      <w:r>
+        <w:t xml:space="preserve"> &lt;file type="log4net.Util.PatternString" value="Log\Cutting2.log"/&gt;</w:t>
+      </w:r>
+    </w:p>
+    <w:p>
+      <w:pPr>
+        <w:pStyle w:val="Nadpis1"/>
+      </w:pPr>
+      <w:r>
+        <w:t>U</w:t>
+      </w:r>
+    </w:p>
+    <w:p>
+      <w:pPr>
+        <w:pStyle w:val="Nadpis1"/>
+      </w:pPr>
+      <w:r>
+        <w:t>Poznamky:</w:t>
+      </w:r>
+    </w:p>
+    <w:p>
+      <w:pPr>
+        <w:pStyle w:val="Odstavecseseznamem"/>
+        <w:numPr>
+          <w:ilvl w:val="0"/>
+          <w:numId w:val="8"/>
+        </w:numPr>
+      </w:pPr>
+      <w:r>
+        <w:t>Budete-li tedy mit nejaky zmeny, udelejte commit a pak pomoci menu Actions/Create patch vytvorte soubor (pripona diff) a hodte ho asi sem. Pojmenujte ho stejne jako ten commit, at tu nemame samy odkazy na path.diff.</w:t>
+      </w:r>
+    </w:p>
+    <w:p>
+      <w:pPr>
+        <w:pStyle w:val="Odstavecseseznamem"/>
+        <w:numPr>
+          <w:ilvl w:val="0"/>
+          <w:numId w:val="8"/>
+        </w:numPr>
+      </w:pPr>
+      <w:r>
+        <w:t>to jsou DNS...dej tam od Borka 10.255.1.36</w:t>
+      </w:r>
+    </w:p>
+    <w:p/>
+    <w:p>
+      <w:pPr>
+        <w:pStyle w:val="Odstavecseseznamem"/>
+        <w:numPr>
+          <w:ilvl w:val="0"/>
+          <w:numId w:val="8"/>
+        </w:numPr>
+      </w:pPr>
       <w:r>
         <w:rPr>
           <w:noProof/>
         </w:rPr>
         <w:drawing>
-          <wp:inline distT="0" distB="0" distL="0" distR="0" wp14:anchorId="6EF65B69" wp14:editId="1F81BF1A">
-            <wp:extent cx="16495238" cy="1533333"/>
-            <wp:effectExtent l="0" t="0" r="2540" b="0"/>
-            <wp:docPr id="13" name="Obrázek 13"/>
+          <wp:inline distT="0" distB="0" distL="0" distR="0" wp14:anchorId="2C688970" wp14:editId="04A5EAD2">
+            <wp:extent cx="3209925" cy="3448050"/>
+            <wp:effectExtent l="0" t="0" r="9525" b="0"/>
+            <wp:docPr id="9" name="Obrázek 9"/>
             <wp:cNvGraphicFramePr>
               <a:graphicFrameLocks xmlns:a="http://schemas.openxmlformats.org/drawingml/2006/main" noChangeAspect="1"/>
             </wp:cNvGraphicFramePr>
@@ -1100,7 +1187,7 @@
                     <pic:cNvPicPr/>
                   </pic:nvPicPr>
                   <pic:blipFill>
-                    <a:blip r:embed="rId7"/>
+                    <a:blip r:embed="rId8"/>
                     <a:stretch>
                       <a:fillRect/>
                     </a:stretch>
@@ -1108,7 +1195,7 @@
                   <pic:spPr>
                     <a:xfrm>
                       <a:off x="0" y="0"/>
-                      <a:ext cx="16495238" cy="1533333"/>
+                      <a:ext cx="3209925" cy="3448050"/>
                     </a:xfrm>
                     <a:prstGeom prst="rect">
                       <a:avLst/>
@@ -1122,120 +1209,873 @@
       </w:r>
     </w:p>
     <w:p>
-      <w:hyperlink r:id="rId8" w:history="1">
-        <w:r>
-          <w:rPr>
-            <w:rStyle w:val="Hypertextovodkaz"/>
-            <w:lang w:val="cs-CZ"/>
-          </w:rPr>
-          <w:t>https://tfs.mediaresearch.cz/Framework/_packaging/FrameworkNugetFeed/nuget/v3/index.json</w:t>
-        </w:r>
-      </w:hyperlink>
-    </w:p>
-    <w:p>
       <w:pPr>
         <w:pStyle w:val="Nadpis1"/>
       </w:pPr>
       <w:r>
-        <w:t>Logovani do appdata nebo do sve slozky\</w:t>
-      </w:r>
-    </w:p>
-    <w:p>
-      <w:r>
-        <w:t xml:space="preserve">    &lt;file type="log4net.Util.PatternString" value</w:t>
-      </w:r>
-      <w:r>
-        <w:rPr>
+        <w:t>Nssm:</w:t>
+      </w:r>
+    </w:p>
+    <w:p>
+      <w:pPr>
+        <w:pStyle w:val="FormtovanvHTML"/>
+        <w:textAlignment w:val="baseline"/>
+        <w:rPr>
+          <w:rStyle w:val="KdHTML"/>
+          <w:rFonts w:ascii="Consolas" w:hAnsi="Consolas"/>
+          <w:color w:val="242729"/>
+          <w:bdr w:val="none" w:sz="0" w:space="0" w:color="auto" w:frame="1"/>
+        </w:rPr>
+      </w:pPr>
+      <w:r>
+        <w:t xml:space="preserve">Zmenseni console : </w:t>
+      </w:r>
+      <w:r>
+        <w:rPr>
+          <w:rStyle w:val="KdHTML"/>
+          <w:rFonts w:ascii="Consolas" w:hAnsi="Consolas"/>
+          <w:color w:val="242729"/>
+          <w:bdr w:val="none" w:sz="0" w:space="0" w:color="auto" w:frame="1"/>
+        </w:rPr>
+        <w:t>[HKEY_CURRENT_USER\Console]</w:t>
+      </w:r>
+    </w:p>
+    <w:p>
+      <w:pPr>
+        <w:pStyle w:val="FormtovanvHTML"/>
+        <w:textAlignment w:val="baseline"/>
+        <w:rPr>
+          <w:rStyle w:val="KdHTML"/>
+          <w:rFonts w:ascii="Consolas" w:hAnsi="Consolas"/>
+          <w:color w:val="242729"/>
+          <w:bdr w:val="none" w:sz="0" w:space="0" w:color="auto" w:frame="1"/>
+        </w:rPr>
+      </w:pPr>
+    </w:p>
+    <w:p>
+      <w:pPr>
+        <w:pStyle w:val="FormtovanvHTML"/>
+        <w:textAlignment w:val="baseline"/>
+        <w:rPr>
+          <w:rFonts w:ascii="Consolas" w:hAnsi="Consolas"/>
+          <w:color w:val="242729"/>
+        </w:rPr>
+      </w:pPr>
+    </w:p>
+    <w:p>
+      <w:pPr>
+        <w:pStyle w:val="Normlnweb"/>
+        <w:shd w:val="clear" w:color="auto" w:fill="FFFFFF"/>
+        <w:spacing w:before="0" w:beforeAutospacing="0" w:after="240" w:afterAutospacing="0"/>
+        <w:textAlignment w:val="baseline"/>
+        <w:rPr>
+          <w:rFonts w:ascii="Arial" w:hAnsi="Arial" w:cs="Arial"/>
+          <w:b/>
+          <w:color w:val="242729"/>
+          <w:sz w:val="23"/>
+          <w:szCs w:val="23"/>
+        </w:rPr>
+      </w:pPr>
+      <w:r>
+        <w:rPr>
+          <w:rFonts w:ascii="Arial" w:hAnsi="Arial" w:cs="Arial"/>
+          <w:b/>
+          <w:color w:val="242729"/>
+          <w:sz w:val="23"/>
+          <w:szCs w:val="23"/>
+        </w:rPr>
+        <w:t>The default console layout settings live here in the registry:</w:t>
+      </w:r>
+    </w:p>
+    <w:p>
+      <w:pPr>
+        <w:pStyle w:val="FormtovanvHTML"/>
+        <w:textAlignment w:val="baseline"/>
+        <w:rPr>
+          <w:rStyle w:val="KdHTML"/>
+          <w:rFonts w:ascii="Consolas" w:hAnsi="Consolas"/>
+          <w:color w:val="242729"/>
+          <w:bdr w:val="none" w:sz="0" w:space="0" w:color="auto" w:frame="1"/>
+        </w:rPr>
+      </w:pPr>
+      <w:r>
+        <w:rPr>
+          <w:rStyle w:val="KdHTML"/>
+          <w:rFonts w:ascii="Consolas" w:hAnsi="Consolas"/>
+          <w:color w:val="242729"/>
+          <w:bdr w:val="none" w:sz="0" w:space="0" w:color="auto" w:frame="1"/>
+        </w:rPr>
+        <w:t>[HKEY_CURRENT_USER\Console]</w:t>
+      </w:r>
+    </w:p>
+    <w:p>
+      <w:pPr>
+        <w:pStyle w:val="Normlnweb"/>
+        <w:shd w:val="clear" w:color="auto" w:fill="FFFFFF"/>
+        <w:spacing w:before="0" w:beforeAutospacing="0" w:after="240" w:afterAutospacing="0"/>
+        <w:textAlignment w:val="baseline"/>
+        <w:rPr>
+          <w:rFonts w:ascii="Arial" w:hAnsi="Arial" w:cs="Arial"/>
+          <w:color w:val="242729"/>
+          <w:sz w:val="23"/>
+          <w:szCs w:val="23"/>
+        </w:rPr>
+      </w:pPr>
+      <w:r>
+        <w:rPr>
+          <w:rFonts w:ascii="Arial" w:hAnsi="Arial" w:cs="Arial"/>
+          <w:color w:val="242729"/>
+          <w:sz w:val="23"/>
+          <w:szCs w:val="23"/>
+        </w:rPr>
+        <w:t>You can modify these settings and they will apply to ALL command windows that launch, regardless of the path. Unfortunately, the raw values are not human friendly.</w:t>
+      </w:r>
+    </w:p>
+    <w:p>
+      <w:pPr>
+        <w:pStyle w:val="Normlnweb"/>
+        <w:shd w:val="clear" w:color="auto" w:fill="FFFFFF"/>
+        <w:spacing w:before="0" w:beforeAutospacing="0" w:after="240" w:afterAutospacing="0"/>
+        <w:textAlignment w:val="baseline"/>
+        <w:rPr>
+          <w:rFonts w:ascii="Arial" w:hAnsi="Arial" w:cs="Arial"/>
+          <w:color w:val="242729"/>
+          <w:sz w:val="23"/>
+          <w:szCs w:val="23"/>
+        </w:rPr>
+      </w:pPr>
+      <w:r>
+        <w:rPr>
+          <w:rFonts w:ascii="Arial" w:hAnsi="Arial" w:cs="Arial"/>
+          <w:color w:val="242729"/>
+          <w:sz w:val="23"/>
+          <w:szCs w:val="23"/>
+        </w:rPr>
+        <w:t>To set them the way you want them, open a regular cmd window, then edit the settings to your liking. Look in the registry at the above path and you should see a sub key under "Console" for cmd.exe. Export that key to a file, change the path to the above and import, or just manually copy the values from one to the other. You can then delete the cmd.exe specific entry. Now, all command windows that open will use the modified defaults.</w:t>
+      </w:r>
+    </w:p>
+    <w:p>
+      <w:pPr>
+        <w:pStyle w:val="Normlnweb"/>
+        <w:shd w:val="clear" w:color="auto" w:fill="FFFFFF"/>
+        <w:spacing w:before="0" w:beforeAutospacing="0" w:after="240" w:afterAutospacing="0"/>
+        <w:textAlignment w:val="baseline"/>
+        <w:rPr>
+          <w:rFonts w:ascii="Arial" w:hAnsi="Arial" w:cs="Arial"/>
+          <w:color w:val="242729"/>
+          <w:sz w:val="23"/>
+          <w:szCs w:val="23"/>
+        </w:rPr>
+      </w:pPr>
+      <w:r>
+        <w:rPr>
+          <w:rFonts w:ascii="Arial" w:hAnsi="Arial" w:cs="Arial"/>
+          <w:color w:val="242729"/>
+          <w:sz w:val="23"/>
+          <w:szCs w:val="23"/>
+        </w:rPr>
+        <w:t>I've found it handy to create a couple of registry entry files with my standard defaults so that I can easily pop them onto a new server when I RDP in for the first time. I made presets for the two sizes I typically use.</w:t>
+      </w:r>
+    </w:p>
+    <w:p>
+      <w:pPr>
+        <w:pStyle w:val="Normlnweb"/>
+        <w:shd w:val="clear" w:color="auto" w:fill="FFFFFF"/>
+        <w:spacing w:before="0" w:beforeAutospacing="0" w:after="240" w:afterAutospacing="0"/>
+        <w:textAlignment w:val="baseline"/>
+        <w:rPr>
+          <w:rFonts w:ascii="Arial" w:hAnsi="Arial" w:cs="Arial"/>
+          <w:color w:val="242729"/>
+          <w:sz w:val="23"/>
+          <w:szCs w:val="23"/>
+        </w:rPr>
+      </w:pPr>
+      <w:r>
+        <w:rPr>
+          <w:rFonts w:ascii="Arial" w:hAnsi="Arial" w:cs="Arial"/>
+          <w:color w:val="242729"/>
+          <w:sz w:val="23"/>
+          <w:szCs w:val="23"/>
+        </w:rPr>
+        <w:t>For 1024 x 768 (I use this for servers normally accessed via a multi session RDP tool):</w:t>
+      </w:r>
+    </w:p>
+    <w:p>
+      <w:pPr>
+        <w:pStyle w:val="FormtovanvHTML"/>
+        <w:textAlignment w:val="baseline"/>
+        <w:rPr>
+          <w:rStyle w:val="KdHTML"/>
+          <w:rFonts w:ascii="Consolas" w:hAnsi="Consolas"/>
+          <w:color w:val="242729"/>
+          <w:bdr w:val="none" w:sz="0" w:space="0" w:color="auto" w:frame="1"/>
+        </w:rPr>
+      </w:pPr>
+      <w:r>
+        <w:rPr>
+          <w:rStyle w:val="KdHTML"/>
+          <w:rFonts w:ascii="Consolas" w:hAnsi="Consolas"/>
+          <w:color w:val="242729"/>
+          <w:bdr w:val="none" w:sz="0" w:space="0" w:color="auto" w:frame="1"/>
+        </w:rPr>
+        <w:t>Windows Registry Editor Version 5.00</w:t>
+      </w:r>
+    </w:p>
+    <w:p>
+      <w:pPr>
+        <w:pStyle w:val="FormtovanvHTML"/>
+        <w:textAlignment w:val="baseline"/>
+        <w:rPr>
+          <w:rStyle w:val="KdHTML"/>
+          <w:rFonts w:ascii="Consolas" w:hAnsi="Consolas"/>
+          <w:color w:val="242729"/>
+          <w:bdr w:val="none" w:sz="0" w:space="0" w:color="auto" w:frame="1"/>
+        </w:rPr>
+      </w:pPr>
+    </w:p>
+    <w:p>
+      <w:pPr>
+        <w:pStyle w:val="FormtovanvHTML"/>
+        <w:textAlignment w:val="baseline"/>
+        <w:rPr>
+          <w:rStyle w:val="KdHTML"/>
+          <w:rFonts w:ascii="Consolas" w:hAnsi="Consolas"/>
+          <w:color w:val="242729"/>
+          <w:bdr w:val="none" w:sz="0" w:space="0" w:color="auto" w:frame="1"/>
+        </w:rPr>
+      </w:pPr>
+      <w:r>
+        <w:rPr>
+          <w:rStyle w:val="KdHTML"/>
+          <w:rFonts w:ascii="Consolas" w:hAnsi="Consolas"/>
+          <w:color w:val="242729"/>
+          <w:bdr w:val="none" w:sz="0" w:space="0" w:color="auto" w:frame="1"/>
+        </w:rPr>
+        <w:t>[HKEY_CURRENT_USER\Console]</w:t>
+      </w:r>
+    </w:p>
+    <w:p>
+      <w:pPr>
+        <w:pStyle w:val="FormtovanvHTML"/>
+        <w:textAlignment w:val="baseline"/>
+        <w:rPr>
+          <w:rStyle w:val="KdHTML"/>
+          <w:rFonts w:ascii="Consolas" w:hAnsi="Consolas"/>
+          <w:color w:val="242729"/>
+          <w:bdr w:val="none" w:sz="0" w:space="0" w:color="auto" w:frame="1"/>
+        </w:rPr>
+      </w:pPr>
+      <w:r>
+        <w:rPr>
+          <w:rStyle w:val="KdHTML"/>
+          <w:rFonts w:ascii="Consolas" w:hAnsi="Consolas"/>
+          <w:color w:val="242729"/>
+          <w:bdr w:val="none" w:sz="0" w:space="0" w:color="auto" w:frame="1"/>
+        </w:rPr>
+        <w:t>"ScreenBufferSize"=dword:012c0050</w:t>
+      </w:r>
+    </w:p>
+    <w:p>
+      <w:pPr>
+        <w:pStyle w:val="FormtovanvHTML"/>
+        <w:textAlignment w:val="baseline"/>
+        <w:rPr>
+          <w:rStyle w:val="KdHTML"/>
+          <w:rFonts w:ascii="Consolas" w:hAnsi="Consolas"/>
+          <w:color w:val="242729"/>
+          <w:bdr w:val="none" w:sz="0" w:space="0" w:color="auto" w:frame="1"/>
+        </w:rPr>
+      </w:pPr>
+      <w:r>
+        <w:rPr>
+          <w:rStyle w:val="KdHTML"/>
+          <w:rFonts w:ascii="Consolas" w:hAnsi="Consolas"/>
+          <w:color w:val="242729"/>
+          <w:bdr w:val="none" w:sz="0" w:space="0" w:color="auto" w:frame="1"/>
+        </w:rPr>
+        <w:t>"WindowSize"=dword:00190050</w:t>
+      </w:r>
+    </w:p>
+    <w:p>
+      <w:pPr>
+        <w:pStyle w:val="FormtovanvHTML"/>
+        <w:textAlignment w:val="baseline"/>
+        <w:rPr>
+          <w:rStyle w:val="KdHTML"/>
+          <w:rFonts w:ascii="Consolas" w:hAnsi="Consolas"/>
+          <w:color w:val="242729"/>
+          <w:bdr w:val="none" w:sz="0" w:space="0" w:color="auto" w:frame="1"/>
+        </w:rPr>
+      </w:pPr>
+      <w:r>
+        <w:rPr>
+          <w:rStyle w:val="KdHTML"/>
+          <w:rFonts w:ascii="Consolas" w:hAnsi="Consolas"/>
+          <w:color w:val="242729"/>
+          <w:bdr w:val="none" w:sz="0" w:space="0" w:color="auto" w:frame="1"/>
+        </w:rPr>
+        <w:t>"WindowPosition"=dword:000a000a</w:t>
+      </w:r>
+    </w:p>
+    <w:p>
+      <w:pPr>
+        <w:pStyle w:val="FormtovanvHTML"/>
+        <w:textAlignment w:val="baseline"/>
+        <w:rPr>
+          <w:rStyle w:val="KdHTML"/>
+          <w:rFonts w:ascii="Consolas" w:hAnsi="Consolas"/>
+          <w:color w:val="242729"/>
+          <w:bdr w:val="none" w:sz="0" w:space="0" w:color="auto" w:frame="1"/>
+        </w:rPr>
+      </w:pPr>
+      <w:r>
+        <w:rPr>
+          <w:rStyle w:val="KdHTML"/>
+          <w:rFonts w:ascii="Consolas" w:hAnsi="Consolas"/>
+          <w:color w:val="242729"/>
+          <w:bdr w:val="none" w:sz="0" w:space="0" w:color="auto" w:frame="1"/>
+        </w:rPr>
+        <w:t>"FontSize"=dword:000c0007</w:t>
+      </w:r>
+    </w:p>
+    <w:p>
+      <w:pPr>
+        <w:pStyle w:val="FormtovanvHTML"/>
+        <w:textAlignment w:val="baseline"/>
+        <w:rPr>
+          <w:rStyle w:val="KdHTML"/>
+          <w:rFonts w:ascii="Consolas" w:hAnsi="Consolas"/>
+          <w:color w:val="242729"/>
+          <w:bdr w:val="none" w:sz="0" w:space="0" w:color="auto" w:frame="1"/>
+        </w:rPr>
+      </w:pPr>
+      <w:r>
+        <w:rPr>
+          <w:rStyle w:val="KdHTML"/>
+          <w:rFonts w:ascii="Consolas" w:hAnsi="Consolas"/>
+          <w:color w:val="242729"/>
+          <w:bdr w:val="none" w:sz="0" w:space="0" w:color="auto" w:frame="1"/>
+        </w:rPr>
+        <w:t>"FontFamily"=dword:00000030</w:t>
+      </w:r>
+    </w:p>
+    <w:p>
+      <w:pPr>
+        <w:pStyle w:val="FormtovanvHTML"/>
+        <w:textAlignment w:val="baseline"/>
+        <w:rPr>
+          <w:rStyle w:val="KdHTML"/>
+          <w:rFonts w:ascii="Consolas" w:hAnsi="Consolas"/>
+          <w:color w:val="242729"/>
+          <w:bdr w:val="none" w:sz="0" w:space="0" w:color="auto" w:frame="1"/>
+        </w:rPr>
+      </w:pPr>
+      <w:r>
+        <w:rPr>
+          <w:rStyle w:val="KdHTML"/>
+          <w:rFonts w:ascii="Consolas" w:hAnsi="Consolas"/>
+          <w:color w:val="242729"/>
+          <w:bdr w:val="none" w:sz="0" w:space="0" w:color="auto" w:frame="1"/>
+        </w:rPr>
+        <w:t>"FontWeight"=dword:00000190</w:t>
+      </w:r>
+    </w:p>
+    <w:p>
+      <w:pPr>
+        <w:pStyle w:val="FormtovanvHTML"/>
+        <w:textAlignment w:val="baseline"/>
+        <w:rPr>
+          <w:rStyle w:val="KdHTML"/>
+          <w:rFonts w:ascii="Consolas" w:hAnsi="Consolas"/>
+          <w:color w:val="242729"/>
+          <w:bdr w:val="none" w:sz="0" w:space="0" w:color="auto" w:frame="1"/>
+        </w:rPr>
+      </w:pPr>
+      <w:r>
+        <w:rPr>
+          <w:rStyle w:val="KdHTML"/>
+          <w:rFonts w:ascii="Consolas" w:hAnsi="Consolas"/>
+          <w:color w:val="242729"/>
+          <w:bdr w:val="none" w:sz="0" w:space="0" w:color="auto" w:frame="1"/>
+        </w:rPr>
+        <w:t>"FaceName"="Terminal"</w:t>
+      </w:r>
+    </w:p>
+    <w:p>
+      <w:pPr>
+        <w:pStyle w:val="FormtovanvHTML"/>
+        <w:textAlignment w:val="baseline"/>
+        <w:rPr>
+          <w:rStyle w:val="KdHTML"/>
+          <w:rFonts w:ascii="Consolas" w:hAnsi="Consolas"/>
+          <w:color w:val="242729"/>
+          <w:bdr w:val="none" w:sz="0" w:space="0" w:color="auto" w:frame="1"/>
+        </w:rPr>
+      </w:pPr>
+      <w:r>
+        <w:rPr>
+          <w:rStyle w:val="KdHTML"/>
+          <w:rFonts w:ascii="Consolas" w:hAnsi="Consolas"/>
+          <w:color w:val="242729"/>
+          <w:bdr w:val="none" w:sz="0" w:space="0" w:color="auto" w:frame="1"/>
+        </w:rPr>
+        <w:t>"QuickEdit"=dword:00000001</w:t>
+      </w:r>
+    </w:p>
+    <w:p>
+      <w:pPr>
+        <w:pStyle w:val="Normlnweb"/>
+        <w:shd w:val="clear" w:color="auto" w:fill="FFFFFF"/>
+        <w:spacing w:before="0" w:beforeAutospacing="0" w:after="240" w:afterAutospacing="0"/>
+        <w:textAlignment w:val="baseline"/>
+        <w:rPr>
+          <w:rFonts w:ascii="Arial" w:hAnsi="Arial" w:cs="Arial"/>
+          <w:color w:val="242729"/>
+          <w:sz w:val="23"/>
+          <w:szCs w:val="23"/>
+        </w:rPr>
+      </w:pPr>
+      <w:r>
+        <w:rPr>
+          <w:rFonts w:ascii="Arial" w:hAnsi="Arial" w:cs="Arial"/>
+          <w:color w:val="242729"/>
+          <w:sz w:val="23"/>
+          <w:szCs w:val="23"/>
+        </w:rPr>
+        <w:t>For 1280 x 1024:</w:t>
+      </w:r>
+    </w:p>
+    <w:p>
+      <w:pPr>
+        <w:pStyle w:val="FormtovanvHTML"/>
+        <w:textAlignment w:val="baseline"/>
+        <w:rPr>
+          <w:rStyle w:val="KdHTML"/>
+          <w:rFonts w:ascii="Consolas" w:hAnsi="Consolas"/>
+          <w:color w:val="242729"/>
+          <w:bdr w:val="none" w:sz="0" w:space="0" w:color="auto" w:frame="1"/>
+        </w:rPr>
+      </w:pPr>
+      <w:r>
+        <w:rPr>
+          <w:rStyle w:val="KdHTML"/>
+          <w:rFonts w:ascii="Consolas" w:hAnsi="Consolas"/>
+          <w:color w:val="242729"/>
+          <w:bdr w:val="none" w:sz="0" w:space="0" w:color="auto" w:frame="1"/>
+        </w:rPr>
+        <w:t>Windows Registry Editor Version 5.00</w:t>
+      </w:r>
+    </w:p>
+    <w:p>
+      <w:pPr>
+        <w:pStyle w:val="FormtovanvHTML"/>
+        <w:textAlignment w:val="baseline"/>
+        <w:rPr>
+          <w:rStyle w:val="KdHTML"/>
+          <w:rFonts w:ascii="Consolas" w:hAnsi="Consolas"/>
+          <w:color w:val="242729"/>
+          <w:bdr w:val="none" w:sz="0" w:space="0" w:color="auto" w:frame="1"/>
+        </w:rPr>
+      </w:pPr>
+    </w:p>
+    <w:p>
+      <w:pPr>
+        <w:pStyle w:val="FormtovanvHTML"/>
+        <w:textAlignment w:val="baseline"/>
+        <w:rPr>
+          <w:rStyle w:val="KdHTML"/>
+          <w:rFonts w:ascii="Consolas" w:hAnsi="Consolas"/>
+          <w:color w:val="242729"/>
+          <w:bdr w:val="none" w:sz="0" w:space="0" w:color="auto" w:frame="1"/>
+        </w:rPr>
+      </w:pPr>
+      <w:r>
+        <w:rPr>
+          <w:rStyle w:val="KdHTML"/>
+          <w:rFonts w:ascii="Consolas" w:hAnsi="Consolas"/>
+          <w:color w:val="242729"/>
+          <w:bdr w:val="none" w:sz="0" w:space="0" w:color="auto" w:frame="1"/>
+        </w:rPr>
+        <w:t>[HKEY_CURRENT_USER\Console]</w:t>
+      </w:r>
+    </w:p>
+    <w:p>
+      <w:pPr>
+        <w:pStyle w:val="FormtovanvHTML"/>
+        <w:textAlignment w:val="baseline"/>
+        <w:rPr>
+          <w:rStyle w:val="KdHTML"/>
+          <w:rFonts w:ascii="Consolas" w:hAnsi="Consolas"/>
+          <w:color w:val="242729"/>
+          <w:bdr w:val="none" w:sz="0" w:space="0" w:color="auto" w:frame="1"/>
+        </w:rPr>
+      </w:pPr>
+      <w:r>
+        <w:rPr>
+          <w:rStyle w:val="KdHTML"/>
+          <w:rFonts w:ascii="Consolas" w:hAnsi="Consolas"/>
+          <w:color w:val="242729"/>
+          <w:bdr w:val="none" w:sz="0" w:space="0" w:color="auto" w:frame="1"/>
+        </w:rPr>
+        <w:t>"ScreenBufferSize"=dword:0bb800af</w:t>
+      </w:r>
+    </w:p>
+    <w:p>
+      <w:pPr>
+        <w:pStyle w:val="FormtovanvHTML"/>
+        <w:textAlignment w:val="baseline"/>
+        <w:rPr>
+          <w:rStyle w:val="KdHTML"/>
+          <w:rFonts w:ascii="Consolas" w:hAnsi="Consolas"/>
+          <w:color w:val="242729"/>
+          <w:bdr w:val="none" w:sz="0" w:space="0" w:color="auto" w:frame="1"/>
+        </w:rPr>
+      </w:pPr>
+      <w:r>
+        <w:rPr>
+          <w:rStyle w:val="KdHTML"/>
+          <w:rFonts w:ascii="Consolas" w:hAnsi="Consolas"/>
+          <w:color w:val="242729"/>
+          <w:bdr w:val="none" w:sz="0" w:space="0" w:color="auto" w:frame="1"/>
+        </w:rPr>
+        <w:t>"WindowSize"=dword:004b00af</w:t>
+      </w:r>
+    </w:p>
+    <w:p>
+      <w:pPr>
+        <w:pStyle w:val="FormtovanvHTML"/>
+        <w:textAlignment w:val="baseline"/>
+        <w:rPr>
+          <w:rStyle w:val="KdHTML"/>
+          <w:rFonts w:ascii="Consolas" w:hAnsi="Consolas"/>
+          <w:color w:val="242729"/>
+          <w:bdr w:val="none" w:sz="0" w:space="0" w:color="auto" w:frame="1"/>
+        </w:rPr>
+      </w:pPr>
+      <w:r>
+        <w:rPr>
+          <w:rStyle w:val="KdHTML"/>
+          <w:rFonts w:ascii="Consolas" w:hAnsi="Consolas"/>
+          <w:color w:val="242729"/>
+          <w:bdr w:val="none" w:sz="0" w:space="0" w:color="auto" w:frame="1"/>
+        </w:rPr>
+        <w:t>"WindowPosition"=dword:000a000a</w:t>
+      </w:r>
+    </w:p>
+    <w:p>
+      <w:pPr>
+        <w:pStyle w:val="FormtovanvHTML"/>
+        <w:textAlignment w:val="baseline"/>
+        <w:rPr>
+          <w:rStyle w:val="KdHTML"/>
+          <w:rFonts w:ascii="Consolas" w:hAnsi="Consolas"/>
+          <w:color w:val="242729"/>
+          <w:bdr w:val="none" w:sz="0" w:space="0" w:color="auto" w:frame="1"/>
+        </w:rPr>
+      </w:pPr>
+      <w:r>
+        <w:rPr>
+          <w:rStyle w:val="KdHTML"/>
+          <w:rFonts w:ascii="Consolas" w:hAnsi="Consolas"/>
+          <w:color w:val="242729"/>
+          <w:bdr w:val="none" w:sz="0" w:space="0" w:color="auto" w:frame="1"/>
+        </w:rPr>
+        <w:t>"FontSize"=dword:000c0007</w:t>
+      </w:r>
+    </w:p>
+    <w:p>
+      <w:pPr>
+        <w:pStyle w:val="FormtovanvHTML"/>
+        <w:textAlignment w:val="baseline"/>
+        <w:rPr>
+          <w:rStyle w:val="KdHTML"/>
+          <w:rFonts w:ascii="Consolas" w:hAnsi="Consolas"/>
+          <w:color w:val="242729"/>
+          <w:bdr w:val="none" w:sz="0" w:space="0" w:color="auto" w:frame="1"/>
+        </w:rPr>
+      </w:pPr>
+      <w:r>
+        <w:rPr>
+          <w:rStyle w:val="KdHTML"/>
+          <w:rFonts w:ascii="Consolas" w:hAnsi="Consolas"/>
+          <w:color w:val="242729"/>
+          <w:bdr w:val="none" w:sz="0" w:space="0" w:color="auto" w:frame="1"/>
+        </w:rPr>
+        <w:t>"FontFamily"=dword:00000030</w:t>
+      </w:r>
+    </w:p>
+    <w:p>
+      <w:pPr>
+        <w:pStyle w:val="FormtovanvHTML"/>
+        <w:textAlignment w:val="baseline"/>
+        <w:rPr>
+          <w:rStyle w:val="KdHTML"/>
+          <w:rFonts w:ascii="Consolas" w:hAnsi="Consolas"/>
+          <w:color w:val="242729"/>
+          <w:bdr w:val="none" w:sz="0" w:space="0" w:color="auto" w:frame="1"/>
+        </w:rPr>
+      </w:pPr>
+      <w:r>
+        <w:rPr>
+          <w:rStyle w:val="KdHTML"/>
+          <w:rFonts w:ascii="Consolas" w:hAnsi="Consolas"/>
+          <w:color w:val="242729"/>
+          <w:bdr w:val="none" w:sz="0" w:space="0" w:color="auto" w:frame="1"/>
+        </w:rPr>
+        <w:t>"FontWeight"=dword:00000190</w:t>
+      </w:r>
+    </w:p>
+    <w:p>
+      <w:pPr>
+        <w:pStyle w:val="FormtovanvHTML"/>
+        <w:textAlignment w:val="baseline"/>
+        <w:rPr>
+          <w:rStyle w:val="KdHTML"/>
+          <w:rFonts w:ascii="Consolas" w:hAnsi="Consolas"/>
+          <w:color w:val="242729"/>
+          <w:bdr w:val="none" w:sz="0" w:space="0" w:color="auto" w:frame="1"/>
+        </w:rPr>
+      </w:pPr>
+      <w:r>
+        <w:rPr>
+          <w:rStyle w:val="KdHTML"/>
+          <w:rFonts w:ascii="Consolas" w:hAnsi="Consolas"/>
+          <w:color w:val="242729"/>
+          <w:bdr w:val="none" w:sz="0" w:space="0" w:color="auto" w:frame="1"/>
+        </w:rPr>
+        <w:t>"FaceName"="Terminal"</w:t>
+      </w:r>
+    </w:p>
+    <w:p>
+      <w:pPr>
+        <w:pStyle w:val="FormtovanvHTML"/>
+        <w:textAlignment w:val="baseline"/>
+        <w:rPr>
+          <w:rFonts w:ascii="Consolas" w:hAnsi="Consolas"/>
+          <w:color w:val="242729"/>
+        </w:rPr>
+      </w:pPr>
+      <w:r>
+        <w:rPr>
+          <w:rStyle w:val="KdHTML"/>
+          <w:rFonts w:ascii="Consolas" w:hAnsi="Consolas"/>
+          <w:color w:val="242729"/>
+          <w:bdr w:val="none" w:sz="0" w:space="0" w:color="auto" w:frame="1"/>
+        </w:rPr>
+        <w:t>"QuickEdit"=dword:00000001</w:t>
+      </w:r>
+    </w:p>
+    <w:p/>
+    <w:p/>
+    <w:p/>
+    <w:p>
+      <w:pPr>
+        <w:rPr>
+          <w:b/>
+        </w:rPr>
+      </w:pPr>
+      <w:r>
+        <w:rPr>
+          <w:b/>
+        </w:rPr>
+        <w:t>Nasel jsem na stackOwerflow (presne muj pripad):</w:t>
+      </w:r>
+    </w:p>
+    <w:p>
+      <w:pPr>
+        <w:pStyle w:val="Normlnweb"/>
+        <w:shd w:val="clear" w:color="auto" w:fill="FFFFFF"/>
+        <w:spacing w:before="0" w:beforeAutospacing="0" w:after="240" w:afterAutospacing="0"/>
+        <w:textAlignment w:val="baseline"/>
+        <w:rPr>
+          <w:rFonts w:ascii="Arial" w:hAnsi="Arial" w:cs="Arial"/>
+          <w:color w:val="242729"/>
+          <w:sz w:val="23"/>
+          <w:szCs w:val="23"/>
+        </w:rPr>
+      </w:pPr>
+      <w:r>
+        <w:rPr>
+          <w:rFonts w:ascii="Arial" w:hAnsi="Arial" w:cs="Arial"/>
+          <w:color w:val="242729"/>
+          <w:sz w:val="23"/>
+          <w:szCs w:val="23"/>
+        </w:rPr>
+        <w:t>I'm trying to run my wpf service with nssm service manager. The problem is that using nssm I can install service, but then when I try to start it I get the following response in terminal:</w:t>
+      </w:r>
+    </w:p>
+    <w:p>
+      <w:pPr>
+        <w:pStyle w:val="Normlnweb"/>
+        <w:shd w:val="clear" w:color="auto" w:fill="FFFFFF"/>
+        <w:spacing w:before="0" w:beforeAutospacing="0" w:after="0" w:afterAutospacing="0"/>
+        <w:textAlignment w:val="baseline"/>
+        <w:rPr>
+          <w:rFonts w:ascii="inherit" w:hAnsi="inherit" w:cs="Arial"/>
+          <w:color w:val="242729"/>
+          <w:sz w:val="23"/>
+          <w:szCs w:val="23"/>
+        </w:rPr>
+      </w:pPr>
+      <w:r>
+        <w:rPr>
+          <w:rFonts w:ascii="inherit" w:hAnsi="inherit" w:cs="Arial"/>
+          <w:color w:val="242729"/>
+          <w:sz w:val="23"/>
+          <w:szCs w:val="23"/>
+        </w:rPr>
+        <w:t>MyService: Unexpected status SERVICE_PAUSED in response to START control.</w:t>
+      </w:r>
+    </w:p>
+    <w:p>
+      <w:pPr>
+        <w:pStyle w:val="Normlnweb"/>
+        <w:shd w:val="clear" w:color="auto" w:fill="FFFFFF"/>
+        <w:spacing w:before="0" w:beforeAutospacing="0" w:after="240" w:afterAutospacing="0"/>
+        <w:textAlignment w:val="baseline"/>
+        <w:rPr>
+          <w:rFonts w:ascii="Arial" w:hAnsi="Arial" w:cs="Arial"/>
+          <w:color w:val="242729"/>
+          <w:sz w:val="23"/>
+          <w:szCs w:val="23"/>
+        </w:rPr>
+      </w:pPr>
+      <w:r>
+        <w:rPr>
+          <w:rFonts w:ascii="Arial" w:hAnsi="Arial" w:cs="Arial"/>
+          <w:color w:val="242729"/>
+          <w:sz w:val="23"/>
+          <w:szCs w:val="23"/>
+        </w:rPr>
+        <w:t>Then in EventViewer I get the following error:</w:t>
+      </w:r>
+    </w:p>
+    <w:p>
+      <w:pPr>
+        <w:pStyle w:val="Normlnweb"/>
+        <w:shd w:val="clear" w:color="auto" w:fill="FFFFFF"/>
+        <w:spacing w:before="0" w:beforeAutospacing="0" w:after="0" w:afterAutospacing="0"/>
+        <w:textAlignment w:val="baseline"/>
+        <w:rPr>
+          <w:rFonts w:ascii="inherit" w:hAnsi="inherit" w:cs="Arial"/>
+          <w:color w:val="242729"/>
+          <w:sz w:val="23"/>
+          <w:szCs w:val="23"/>
+        </w:rPr>
+      </w:pPr>
+      <w:r>
+        <w:rPr>
+          <w:rFonts w:ascii="inherit" w:hAnsi="inherit" w:cs="Arial"/>
+          <w:color w:val="242729"/>
+          <w:sz w:val="23"/>
+          <w:szCs w:val="23"/>
+        </w:rPr>
+        <w:t>Service cannot be started. The service process could not connect to the service controller</w:t>
+      </w:r>
+    </w:p>
+    <w:p/>
+    <w:p>
+      <w:pPr>
+        <w:pStyle w:val="Normlnweb"/>
+        <w:shd w:val="clear" w:color="auto" w:fill="FFFFFF"/>
+        <w:spacing w:before="0" w:beforeAutospacing="0" w:after="240" w:afterAutospacing="0"/>
+        <w:textAlignment w:val="baseline"/>
+        <w:rPr>
+          <w:rFonts w:ascii="Arial" w:hAnsi="Arial" w:cs="Arial"/>
+          <w:color w:val="242729"/>
+          <w:sz w:val="23"/>
+          <w:szCs w:val="23"/>
+        </w:rPr>
+      </w:pPr>
+      <w:r>
+        <w:rPr>
+          <w:rFonts w:ascii="Arial" w:hAnsi="Arial" w:cs="Arial"/>
+          <w:color w:val="242729"/>
+          <w:sz w:val="23"/>
+          <w:szCs w:val="23"/>
           <w:highlight w:val="yellow"/>
         </w:rPr>
-        <w:t>="${APPDATA}/MIR.Media.Approving</w:t>
-      </w:r>
-      <w:r>
-        <w:t>/Log/CZ/Production/MIR.Media.Approving.CZ.Production.log" /&gt;</w:t>
+        <w:t>I found an answer!</w:t>
+      </w:r>
+      <w:r>
+        <w:rPr>
+          <w:rFonts w:ascii="Arial" w:hAnsi="Arial" w:cs="Arial"/>
+          <w:color w:val="242729"/>
+          <w:sz w:val="23"/>
+          <w:szCs w:val="23"/>
+          <w:highlight w:val="yellow"/>
+        </w:rPr>
+        <w:t xml:space="preserve"> </w:t>
+      </w:r>
+      <w:r>
+        <w:rPr>
+          <w:rFonts w:ascii="Arial" w:hAnsi="Arial" w:cs="Arial"/>
+          <w:color w:val="242729"/>
+          <w:sz w:val="23"/>
+          <w:szCs w:val="23"/>
+          <w:highlight w:val="yellow"/>
+        </w:rPr>
+        <w:t>I was too dumb to realize that nssm is a service manager, and I tried to run with it a windows service...</w:t>
       </w:r>
     </w:p>
     <w:p/>
     <w:p>
-      <w:r>
-        <w:tab/>
-      </w:r>
-      <w:r>
-        <w:tab/>
-        <w:t>&lt;file type="log4net.Util.PatternString" value="Log/MIR.Media.Admin.CZ.Production.log" /&gt;</w:t>
-      </w:r>
-    </w:p>
-    <w:p>
-      <w:r>
-        <w:t xml:space="preserve">       </w:t>
-      </w:r>
-      <w:r>
-        <w:tab/>
-      </w:r>
-      <w:r>
-        <w:tab/>
-      </w:r>
-      <w:r>
-        <w:t xml:space="preserve"> &lt;file type="log4net.Util.PatternString" value="Log\Cutting2.log"/&gt;</w:t>
-      </w:r>
-    </w:p>
+      <w:pPr>
+        <w:rPr>
+          <w:b/>
+        </w:rPr>
+      </w:pPr>
+      <w:r>
+        <w:rPr>
+          <w:b/>
+        </w:rPr>
+        <w:t xml:space="preserve">V logu </w:t>
+      </w:r>
+      <w:r>
+        <w:rPr>
+          <w:b/>
+        </w:rPr>
+        <w:t xml:space="preserve">nssm </w:t>
+      </w:r>
+      <w:r>
+        <w:rPr>
+          <w:b/>
+        </w:rPr>
+        <w:t>jsem mel chyby:</w:t>
+      </w:r>
+    </w:p>
+    <w:p>
+      <w:pPr>
+        <w:rPr>
+          <w:sz w:val="22"/>
+        </w:rPr>
+      </w:pPr>
+      <w:r>
+        <w:rPr>
+          <w:sz w:val="22"/>
+        </w:rPr>
+        <w:t>Cannot start service from the command line or a debugger.  A Windows Service must first be installed (using installutil.exe) and then started with the ServerExplorer, Windows Services Administrative tool or the NET START command.</w:t>
+      </w:r>
+    </w:p>
+    <w:p/>
     <w:p>
       <w:pPr>
         <w:pStyle w:val="Nadpis1"/>
       </w:pPr>
       <w:r>
-        <w:t>U</w:t>
-      </w:r>
-    </w:p>
-    <w:p>
-      <w:pPr>
-        <w:pStyle w:val="Nadpis1"/>
-      </w:pPr>
-      <w:r>
-        <w:t>Poznamky:</w:t>
-      </w:r>
-    </w:p>
-    <w:p>
-      <w:pPr>
-        <w:pStyle w:val="Odstavecseseznamem"/>
-        <w:numPr>
-          <w:ilvl w:val="0"/>
-          <w:numId w:val="8"/>
-        </w:numPr>
-      </w:pPr>
-      <w:r>
-        <w:t>Budete-li tedy mit nejaky zmeny, udelejte commit a pak pomoci menu Actions/Create patch vytvorte soubor (pripona diff) a hodte ho asi sem. Pojmenujte ho stejne jako ten commit, at tu nemame samy odkazy na path.diff.</w:t>
-      </w:r>
-    </w:p>
-    <w:p>
-      <w:pPr>
-        <w:pStyle w:val="Odstavecseseznamem"/>
-        <w:numPr>
-          <w:ilvl w:val="0"/>
-          <w:numId w:val="8"/>
-        </w:numPr>
-      </w:pPr>
-      <w:r>
-        <w:t>to jsou DNS...dej tam od Borka 10.255.1.36</w:t>
-      </w:r>
-    </w:p>
-    <w:p/>
-    <w:p>
-      <w:pPr>
-        <w:pStyle w:val="Odstavecseseznamem"/>
-        <w:numPr>
-          <w:ilvl w:val="0"/>
-          <w:numId w:val="8"/>
-        </w:numPr>
-      </w:pPr>
+        <w:t>Vystrihovadlo pad:</w:t>
+      </w:r>
+    </w:p>
+    <w:p>
       <w:r>
         <w:rPr>
           <w:noProof/>
         </w:rPr>
         <w:drawing>
-          <wp:inline distT="0" distB="0" distL="0" distR="0" wp14:anchorId="2C688970" wp14:editId="04A5EAD2">
-            <wp:extent cx="3209925" cy="3448050"/>
+          <wp:inline distT="0" distB="0" distL="0" distR="0" wp14:anchorId="06A63D58" wp14:editId="10FF342D">
+            <wp:extent cx="3686175" cy="2800350"/>
             <wp:effectExtent l="0" t="0" r="9525" b="0"/>
-            <wp:docPr id="9" name="Obrázek 9"/>
+            <wp:docPr id="11" name="Obrázek 11"/>
             <wp:cNvGraphicFramePr>
               <a:graphicFrameLocks xmlns:a="http://schemas.openxmlformats.org/drawingml/2006/main" noChangeAspect="1"/>
             </wp:cNvGraphicFramePr>
@@ -1255,7 +2095,7 @@
                   <pic:spPr>
                     <a:xfrm>
                       <a:off x="0" y="0"/>
-                      <a:ext cx="3209925" cy="3448050"/>
+                      <a:ext cx="3686175" cy="2800350"/>
                     </a:xfrm>
                     <a:prstGeom prst="rect">
                       <a:avLst/>
@@ -1273,869 +2113,251 @@
         <w:pStyle w:val="Nadpis1"/>
       </w:pPr>
       <w:r>
-        <w:t>Nssm:</w:t>
+        <w:t>Skenovadlo bug</w:t>
+      </w:r>
+    </w:p>
+    <w:p/>
+    <w:p>
+      <w:pPr>
+        <w:pStyle w:val="Nadpis1"/>
+      </w:pPr>
+      <w:r>
+        <w:t>Normovadlo nejde naciast stream</w:t>
+      </w:r>
+    </w:p>
+    <w:p>
+      <w:r>
+        <w:t>132803690</w:t>
+      </w:r>
+      <w:r>
+        <w:t xml:space="preserve">  MM</w:t>
       </w:r>
     </w:p>
     <w:p>
       <w:pPr>
         <w:pStyle w:val="FormtovanvHTML"/>
-        <w:textAlignment w:val="baseline"/>
-        <w:rPr>
-          <w:rStyle w:val="KdHTML"/>
-          <w:rFonts w:ascii="Consolas" w:hAnsi="Consolas"/>
-          <w:color w:val="242729"/>
-          <w:bdr w:val="none" w:sz="0" w:space="0" w:color="auto" w:frame="1"/>
-        </w:rPr>
-      </w:pPr>
-      <w:r>
-        <w:t xml:space="preserve">Zmenseni console : </w:t>
-      </w:r>
-      <w:r>
-        <w:rPr>
-          <w:rStyle w:val="KdHTML"/>
-          <w:rFonts w:ascii="Consolas" w:hAnsi="Consolas"/>
-          <w:color w:val="242729"/>
-          <w:bdr w:val="none" w:sz="0" w:space="0" w:color="auto" w:frame="1"/>
-        </w:rPr>
-        <w:t>[HKEY_CURRENT_USER\Console]</w:t>
+        <w:shd w:val="clear" w:color="auto" w:fill="1E1E1E"/>
+      </w:pPr>
+      <w:r>
+        <w:t xml:space="preserve">PAda </w:t>
       </w:r>
     </w:p>
     <w:p>
       <w:pPr>
         <w:pStyle w:val="FormtovanvHTML"/>
-        <w:textAlignment w:val="baseline"/>
-        <w:rPr>
-          <w:rStyle w:val="KdHTML"/>
-          <w:rFonts w:ascii="Consolas" w:hAnsi="Consolas"/>
-          <w:color w:val="242729"/>
-          <w:bdr w:val="none" w:sz="0" w:space="0" w:color="auto" w:frame="1"/>
-        </w:rPr>
-      </w:pPr>
-    </w:p>
-    <w:p>
-      <w:pPr>
-        <w:pStyle w:val="FormtovanvHTML"/>
-        <w:textAlignment w:val="baseline"/>
-        <w:rPr>
-          <w:rFonts w:ascii="Consolas" w:hAnsi="Consolas"/>
-          <w:color w:val="242729"/>
-        </w:rPr>
-      </w:pPr>
-    </w:p>
-    <w:p>
-      <w:pPr>
-        <w:pStyle w:val="Normlnweb"/>
-        <w:shd w:val="clear" w:color="auto" w:fill="FFFFFF"/>
-        <w:spacing w:before="0" w:beforeAutospacing="0" w:after="240" w:afterAutospacing="0"/>
-        <w:textAlignment w:val="baseline"/>
-        <w:rPr>
-          <w:rFonts w:ascii="Arial" w:hAnsi="Arial" w:cs="Arial"/>
-          <w:b/>
-          <w:color w:val="242729"/>
+        <w:shd w:val="clear" w:color="auto" w:fill="1E1E1E"/>
+        <w:rPr>
+          <w:rFonts w:ascii="Consolas" w:hAnsi="Consolas"/>
+          <w:color w:val="DCDCDC"/>
+        </w:rPr>
+      </w:pPr>
+      <w:r>
+        <w:rPr>
+          <w:rFonts w:ascii="Consolas" w:hAnsi="Consolas"/>
+          <w:color w:val="569CD6"/>
+        </w:rPr>
+        <w:t xml:space="preserve">var </w:t>
+      </w:r>
+      <w:r>
+        <w:rPr>
+          <w:rFonts w:ascii="Consolas" w:hAnsi="Consolas"/>
+          <w:color w:val="DCDCDC"/>
+        </w:rPr>
+        <w:t>streamInfo = GetStreamInfo(videoProcess);</w:t>
+      </w:r>
+    </w:p>
+    <w:p/>
+    <w:p>
+      <w:pPr>
+        <w:pStyle w:val="Nadpis1"/>
+      </w:pPr>
+      <w:r>
+        <w:lastRenderedPageBreak/>
+        <w:t>Zachytavadlo instrukce:</w:t>
+      </w:r>
+    </w:p>
+    <w:p>
+      <w:r>
+        <w:t>Prihlasis se na svuj komp pod admin userem a musis zkusit zda funguje bez domenoveho uctu.</w:t>
+      </w:r>
+    </w:p>
+    <w:p>
+      <w:r>
+        <w:t>Do useru insertnout pro me a pro simu adminusera, musi se zalozit podle nazevpocitace\admin</w:t>
+      </w:r>
+    </w:p>
+    <w:p>
+      <w:r>
+        <w:t>Jeden komp uz mame, v konverzaci jh neco ten tam taky insertnes pro simu</w:t>
+      </w:r>
+    </w:p>
+    <w:p/>
+    <w:p>
+      <w:r>
+        <w:t>Membership zkusit bud zakomentovat nebo zakladat usery v membership tabulce</w:t>
+      </w:r>
+    </w:p>
+    <w:p>
+      <w:r>
+        <w:t xml:space="preserve">Jestli zakomentujes a vsechno bude videt tak ok. </w:t>
+      </w:r>
+      <w:r>
+        <w:t xml:space="preserve">  19:45 odhad</w:t>
+      </w:r>
+    </w:p>
+    <w:p>
+      <w:pPr>
+        <w:pStyle w:val="Nadpis1"/>
+      </w:pPr>
+      <w:r>
+        <w:t>Cenikovadlo</w:t>
+      </w:r>
+    </w:p>
+    <w:p>
+      <w:pPr>
+        <w:rPr>
+          <w:rFonts w:ascii="Segoe UI" w:hAnsi="Segoe UI" w:cs="Segoe UI"/>
+          <w:color w:val="4A4A4A"/>
           <w:sz w:val="23"/>
           <w:szCs w:val="23"/>
-        </w:rPr>
-      </w:pPr>
-      <w:r>
-        <w:rPr>
-          <w:rFonts w:ascii="Arial" w:hAnsi="Arial" w:cs="Arial"/>
-          <w:b/>
-          <w:color w:val="242729"/>
+          <w:shd w:val="clear" w:color="auto" w:fill="FFFFFF"/>
+        </w:rPr>
+      </w:pPr>
+      <w:r>
+        <w:rPr>
+          <w:rFonts w:ascii="Segoe UI" w:hAnsi="Segoe UI" w:cs="Segoe UI"/>
+          <w:color w:val="4A4A4A"/>
           <w:sz w:val="23"/>
           <w:szCs w:val="23"/>
-        </w:rPr>
-        <w:t>The default console layout settings live here in the registry:</w:t>
-      </w:r>
-    </w:p>
-    <w:p>
-      <w:pPr>
-        <w:pStyle w:val="FormtovanvHTML"/>
-        <w:textAlignment w:val="baseline"/>
-        <w:rPr>
-          <w:rStyle w:val="KdHTML"/>
-          <w:rFonts w:ascii="Consolas" w:hAnsi="Consolas"/>
-          <w:color w:val="242729"/>
-          <w:bdr w:val="none" w:sz="0" w:space="0" w:color="auto" w:frame="1"/>
-        </w:rPr>
-      </w:pPr>
-      <w:r>
-        <w:rPr>
-          <w:rStyle w:val="KdHTML"/>
-          <w:rFonts w:ascii="Consolas" w:hAnsi="Consolas"/>
-          <w:color w:val="242729"/>
-          <w:bdr w:val="none" w:sz="0" w:space="0" w:color="auto" w:frame="1"/>
-        </w:rPr>
-        <w:t>[HKEY_CURRENT_USER\Console]</w:t>
-      </w:r>
-    </w:p>
-    <w:p>
-      <w:pPr>
-        <w:pStyle w:val="Normlnweb"/>
-        <w:shd w:val="clear" w:color="auto" w:fill="FFFFFF"/>
-        <w:spacing w:before="0" w:beforeAutospacing="0" w:after="240" w:afterAutospacing="0"/>
-        <w:textAlignment w:val="baseline"/>
-        <w:rPr>
-          <w:rFonts w:ascii="Arial" w:hAnsi="Arial" w:cs="Arial"/>
-          <w:color w:val="242729"/>
+          <w:shd w:val="clear" w:color="auto" w:fill="FFFFFF"/>
+        </w:rPr>
+        <w:t>Pricing - CommunicationObjectFaultedException - sluzba bezi, zkusil jsem ji vyrobit outbound rule a nastavil jsem TCP port podle reprocessing service.</w:t>
+      </w:r>
+    </w:p>
+    <w:p>
+      <w:r>
+        <w:rPr>
+          <w:rFonts w:ascii="Segoe UI" w:hAnsi="Segoe UI" w:cs="Segoe UI"/>
+          <w:color w:val="4A4A4A"/>
           <w:sz w:val="23"/>
           <w:szCs w:val="23"/>
-        </w:rPr>
-      </w:pPr>
-      <w:r>
-        <w:rPr>
-          <w:rFonts w:ascii="Arial" w:hAnsi="Arial" w:cs="Arial"/>
-          <w:color w:val="242729"/>
-          <w:sz w:val="23"/>
-          <w:szCs w:val="23"/>
-        </w:rPr>
-        <w:t>You can modify these settings and they will apply to ALL command windows that launch, regardless of the path. Unfortunately, the raw values are not human friendly.</w:t>
-      </w:r>
-    </w:p>
-    <w:p>
-      <w:pPr>
-        <w:pStyle w:val="Normlnweb"/>
-        <w:shd w:val="clear" w:color="auto" w:fill="FFFFFF"/>
-        <w:spacing w:before="0" w:beforeAutospacing="0" w:after="240" w:afterAutospacing="0"/>
-        <w:textAlignment w:val="baseline"/>
-        <w:rPr>
-          <w:rFonts w:ascii="Arial" w:hAnsi="Arial" w:cs="Arial"/>
-          <w:color w:val="242729"/>
-          <w:sz w:val="23"/>
-          <w:szCs w:val="23"/>
-        </w:rPr>
-      </w:pPr>
-      <w:r>
-        <w:rPr>
-          <w:rFonts w:ascii="Arial" w:hAnsi="Arial" w:cs="Arial"/>
-          <w:color w:val="242729"/>
-          <w:sz w:val="23"/>
-          <w:szCs w:val="23"/>
-        </w:rPr>
-        <w:t>To set them the way you want them, open a regular cmd window, then edit the settings to your liking. Look in the registry at the above path and you should see a sub key under "Console" for cmd.exe. Export that key to a file, change the path to the above and import, or just manually copy the values from one to the other. You can then delete the cmd.exe specific entry. Now, all command windows that open will use the modified defaults.</w:t>
-      </w:r>
-    </w:p>
-    <w:p>
-      <w:pPr>
-        <w:pStyle w:val="Normlnweb"/>
-        <w:shd w:val="clear" w:color="auto" w:fill="FFFFFF"/>
-        <w:spacing w:before="0" w:beforeAutospacing="0" w:after="240" w:afterAutospacing="0"/>
-        <w:textAlignment w:val="baseline"/>
-        <w:rPr>
-          <w:rFonts w:ascii="Arial" w:hAnsi="Arial" w:cs="Arial"/>
-          <w:color w:val="242729"/>
-          <w:sz w:val="23"/>
-          <w:szCs w:val="23"/>
-        </w:rPr>
-      </w:pPr>
-      <w:r>
-        <w:rPr>
-          <w:rFonts w:ascii="Arial" w:hAnsi="Arial" w:cs="Arial"/>
-          <w:color w:val="242729"/>
-          <w:sz w:val="23"/>
-          <w:szCs w:val="23"/>
-        </w:rPr>
-        <w:t>I've found it handy to create a couple of registry entry files with my standard defaults so that I can easily pop them onto a new server when I RDP in for the first time. I made presets for the two sizes I typically use.</w:t>
-      </w:r>
-    </w:p>
-    <w:p>
-      <w:pPr>
-        <w:pStyle w:val="Normlnweb"/>
-        <w:shd w:val="clear" w:color="auto" w:fill="FFFFFF"/>
-        <w:spacing w:before="0" w:beforeAutospacing="0" w:after="240" w:afterAutospacing="0"/>
-        <w:textAlignment w:val="baseline"/>
-        <w:rPr>
-          <w:rFonts w:ascii="Arial" w:hAnsi="Arial" w:cs="Arial"/>
-          <w:color w:val="242729"/>
-          <w:sz w:val="23"/>
-          <w:szCs w:val="23"/>
-        </w:rPr>
-      </w:pPr>
-      <w:r>
-        <w:rPr>
-          <w:rFonts w:ascii="Arial" w:hAnsi="Arial" w:cs="Arial"/>
-          <w:color w:val="242729"/>
-          <w:sz w:val="23"/>
-          <w:szCs w:val="23"/>
-        </w:rPr>
-        <w:t>For 1024 x 768 (I use this for servers normally accessed via a multi session RDP tool):</w:t>
-      </w:r>
-    </w:p>
-    <w:p>
-      <w:pPr>
-        <w:pStyle w:val="FormtovanvHTML"/>
-        <w:textAlignment w:val="baseline"/>
-        <w:rPr>
-          <w:rStyle w:val="KdHTML"/>
-          <w:rFonts w:ascii="Consolas" w:hAnsi="Consolas"/>
-          <w:color w:val="242729"/>
-          <w:bdr w:val="none" w:sz="0" w:space="0" w:color="auto" w:frame="1"/>
-        </w:rPr>
-      </w:pPr>
-      <w:r>
-        <w:rPr>
-          <w:rStyle w:val="KdHTML"/>
-          <w:rFonts w:ascii="Consolas" w:hAnsi="Consolas"/>
-          <w:color w:val="242729"/>
-          <w:bdr w:val="none" w:sz="0" w:space="0" w:color="auto" w:frame="1"/>
-        </w:rPr>
-        <w:t>Windows Registry Editor Version 5.00</w:t>
-      </w:r>
-    </w:p>
-    <w:p>
-      <w:pPr>
-        <w:pStyle w:val="FormtovanvHTML"/>
-        <w:textAlignment w:val="baseline"/>
-        <w:rPr>
-          <w:rStyle w:val="KdHTML"/>
-          <w:rFonts w:ascii="Consolas" w:hAnsi="Consolas"/>
-          <w:color w:val="242729"/>
-          <w:bdr w:val="none" w:sz="0" w:space="0" w:color="auto" w:frame="1"/>
-        </w:rPr>
-      </w:pPr>
-    </w:p>
-    <w:p>
-      <w:pPr>
-        <w:pStyle w:val="FormtovanvHTML"/>
-        <w:textAlignment w:val="baseline"/>
-        <w:rPr>
-          <w:rStyle w:val="KdHTML"/>
-          <w:rFonts w:ascii="Consolas" w:hAnsi="Consolas"/>
-          <w:color w:val="242729"/>
-          <w:bdr w:val="none" w:sz="0" w:space="0" w:color="auto" w:frame="1"/>
-        </w:rPr>
-      </w:pPr>
-      <w:r>
-        <w:rPr>
-          <w:rStyle w:val="KdHTML"/>
-          <w:rFonts w:ascii="Consolas" w:hAnsi="Consolas"/>
-          <w:color w:val="242729"/>
-          <w:bdr w:val="none" w:sz="0" w:space="0" w:color="auto" w:frame="1"/>
-        </w:rPr>
-        <w:t>[HKEY_CURRENT_USER\Console]</w:t>
-      </w:r>
-    </w:p>
-    <w:p>
-      <w:pPr>
-        <w:pStyle w:val="FormtovanvHTML"/>
-        <w:textAlignment w:val="baseline"/>
-        <w:rPr>
-          <w:rStyle w:val="KdHTML"/>
-          <w:rFonts w:ascii="Consolas" w:hAnsi="Consolas"/>
-          <w:color w:val="242729"/>
-          <w:bdr w:val="none" w:sz="0" w:space="0" w:color="auto" w:frame="1"/>
-        </w:rPr>
-      </w:pPr>
-      <w:r>
-        <w:rPr>
-          <w:rStyle w:val="KdHTML"/>
-          <w:rFonts w:ascii="Consolas" w:hAnsi="Consolas"/>
-          <w:color w:val="242729"/>
-          <w:bdr w:val="none" w:sz="0" w:space="0" w:color="auto" w:frame="1"/>
-        </w:rPr>
-        <w:t>"ScreenBufferSize"=dword:012c0050</w:t>
-      </w:r>
-    </w:p>
-    <w:p>
-      <w:pPr>
-        <w:pStyle w:val="FormtovanvHTML"/>
-        <w:textAlignment w:val="baseline"/>
-        <w:rPr>
-          <w:rStyle w:val="KdHTML"/>
-          <w:rFonts w:ascii="Consolas" w:hAnsi="Consolas"/>
-          <w:color w:val="242729"/>
-          <w:bdr w:val="none" w:sz="0" w:space="0" w:color="auto" w:frame="1"/>
-        </w:rPr>
-      </w:pPr>
-      <w:r>
-        <w:rPr>
-          <w:rStyle w:val="KdHTML"/>
-          <w:rFonts w:ascii="Consolas" w:hAnsi="Consolas"/>
-          <w:color w:val="242729"/>
-          <w:bdr w:val="none" w:sz="0" w:space="0" w:color="auto" w:frame="1"/>
-        </w:rPr>
-        <w:t>"WindowSize"=dword:00190050</w:t>
-      </w:r>
-    </w:p>
-    <w:p>
-      <w:pPr>
-        <w:pStyle w:val="FormtovanvHTML"/>
-        <w:textAlignment w:val="baseline"/>
-        <w:rPr>
-          <w:rStyle w:val="KdHTML"/>
-          <w:rFonts w:ascii="Consolas" w:hAnsi="Consolas"/>
-          <w:color w:val="242729"/>
-          <w:bdr w:val="none" w:sz="0" w:space="0" w:color="auto" w:frame="1"/>
-        </w:rPr>
-      </w:pPr>
-      <w:r>
-        <w:rPr>
-          <w:rStyle w:val="KdHTML"/>
-          <w:rFonts w:ascii="Consolas" w:hAnsi="Consolas"/>
-          <w:color w:val="242729"/>
-          <w:bdr w:val="none" w:sz="0" w:space="0" w:color="auto" w:frame="1"/>
-        </w:rPr>
-        <w:t>"WindowPosition"=dword:000a000a</w:t>
-      </w:r>
-    </w:p>
-    <w:p>
-      <w:pPr>
-        <w:pStyle w:val="FormtovanvHTML"/>
-        <w:textAlignment w:val="baseline"/>
-        <w:rPr>
-          <w:rStyle w:val="KdHTML"/>
-          <w:rFonts w:ascii="Consolas" w:hAnsi="Consolas"/>
-          <w:color w:val="242729"/>
-          <w:bdr w:val="none" w:sz="0" w:space="0" w:color="auto" w:frame="1"/>
-        </w:rPr>
-      </w:pPr>
-      <w:r>
-        <w:rPr>
-          <w:rStyle w:val="KdHTML"/>
-          <w:rFonts w:ascii="Consolas" w:hAnsi="Consolas"/>
-          <w:color w:val="242729"/>
-          <w:bdr w:val="none" w:sz="0" w:space="0" w:color="auto" w:frame="1"/>
-        </w:rPr>
-        <w:t>"FontSize"=dword:000c0007</w:t>
-      </w:r>
-    </w:p>
-    <w:p>
-      <w:pPr>
-        <w:pStyle w:val="FormtovanvHTML"/>
-        <w:textAlignment w:val="baseline"/>
-        <w:rPr>
-          <w:rStyle w:val="KdHTML"/>
-          <w:rFonts w:ascii="Consolas" w:hAnsi="Consolas"/>
-          <w:color w:val="242729"/>
-          <w:bdr w:val="none" w:sz="0" w:space="0" w:color="auto" w:frame="1"/>
-        </w:rPr>
-      </w:pPr>
-      <w:r>
-        <w:rPr>
-          <w:rStyle w:val="KdHTML"/>
-          <w:rFonts w:ascii="Consolas" w:hAnsi="Consolas"/>
-          <w:color w:val="242729"/>
-          <w:bdr w:val="none" w:sz="0" w:space="0" w:color="auto" w:frame="1"/>
-        </w:rPr>
-        <w:t>"FontFamily"=dword:00000030</w:t>
-      </w:r>
-    </w:p>
-    <w:p>
-      <w:pPr>
-        <w:pStyle w:val="FormtovanvHTML"/>
-        <w:textAlignment w:val="baseline"/>
-        <w:rPr>
-          <w:rStyle w:val="KdHTML"/>
-          <w:rFonts w:ascii="Consolas" w:hAnsi="Consolas"/>
-          <w:color w:val="242729"/>
-          <w:bdr w:val="none" w:sz="0" w:space="0" w:color="auto" w:frame="1"/>
-        </w:rPr>
-      </w:pPr>
-      <w:r>
-        <w:rPr>
-          <w:rStyle w:val="KdHTML"/>
-          <w:rFonts w:ascii="Consolas" w:hAnsi="Consolas"/>
-          <w:color w:val="242729"/>
-          <w:bdr w:val="none" w:sz="0" w:space="0" w:color="auto" w:frame="1"/>
-        </w:rPr>
-        <w:t>"FontWeight"=dword:00000190</w:t>
-      </w:r>
-    </w:p>
-    <w:p>
-      <w:pPr>
-        <w:pStyle w:val="FormtovanvHTML"/>
-        <w:textAlignment w:val="baseline"/>
-        <w:rPr>
-          <w:rStyle w:val="KdHTML"/>
-          <w:rFonts w:ascii="Consolas" w:hAnsi="Consolas"/>
-          <w:color w:val="242729"/>
-          <w:bdr w:val="none" w:sz="0" w:space="0" w:color="auto" w:frame="1"/>
-        </w:rPr>
-      </w:pPr>
-      <w:r>
-        <w:rPr>
-          <w:rStyle w:val="KdHTML"/>
-          <w:rFonts w:ascii="Consolas" w:hAnsi="Consolas"/>
-          <w:color w:val="242729"/>
-          <w:bdr w:val="none" w:sz="0" w:space="0" w:color="auto" w:frame="1"/>
-        </w:rPr>
-        <w:t>"FaceName"="Terminal"</w:t>
-      </w:r>
-    </w:p>
-    <w:p>
-      <w:pPr>
-        <w:pStyle w:val="FormtovanvHTML"/>
-        <w:textAlignment w:val="baseline"/>
-        <w:rPr>
-          <w:rStyle w:val="KdHTML"/>
-          <w:rFonts w:ascii="Consolas" w:hAnsi="Consolas"/>
-          <w:color w:val="242729"/>
-          <w:bdr w:val="none" w:sz="0" w:space="0" w:color="auto" w:frame="1"/>
-        </w:rPr>
-      </w:pPr>
-      <w:r>
-        <w:rPr>
-          <w:rStyle w:val="KdHTML"/>
-          <w:rFonts w:ascii="Consolas" w:hAnsi="Consolas"/>
-          <w:color w:val="242729"/>
-          <w:bdr w:val="none" w:sz="0" w:space="0" w:color="auto" w:frame="1"/>
-        </w:rPr>
-        <w:t>"QuickEdit"=dword:00000001</w:t>
-      </w:r>
-    </w:p>
-    <w:p>
-      <w:pPr>
-        <w:pStyle w:val="Normlnweb"/>
-        <w:shd w:val="clear" w:color="auto" w:fill="FFFFFF"/>
-        <w:spacing w:before="0" w:beforeAutospacing="0" w:after="240" w:afterAutospacing="0"/>
-        <w:textAlignment w:val="baseline"/>
-        <w:rPr>
-          <w:rFonts w:ascii="Arial" w:hAnsi="Arial" w:cs="Arial"/>
-          <w:color w:val="242729"/>
-          <w:sz w:val="23"/>
-          <w:szCs w:val="23"/>
-        </w:rPr>
-      </w:pPr>
-      <w:r>
-        <w:rPr>
-          <w:rFonts w:ascii="Arial" w:hAnsi="Arial" w:cs="Arial"/>
-          <w:color w:val="242729"/>
-          <w:sz w:val="23"/>
-          <w:szCs w:val="23"/>
-        </w:rPr>
-        <w:t>For 1280 x 1024:</w:t>
-      </w:r>
-    </w:p>
-    <w:p>
-      <w:pPr>
-        <w:pStyle w:val="FormtovanvHTML"/>
-        <w:textAlignment w:val="baseline"/>
-        <w:rPr>
-          <w:rStyle w:val="KdHTML"/>
-          <w:rFonts w:ascii="Consolas" w:hAnsi="Consolas"/>
-          <w:color w:val="242729"/>
-          <w:bdr w:val="none" w:sz="0" w:space="0" w:color="auto" w:frame="1"/>
-        </w:rPr>
-      </w:pPr>
-      <w:r>
-        <w:rPr>
-          <w:rStyle w:val="KdHTML"/>
-          <w:rFonts w:ascii="Consolas" w:hAnsi="Consolas"/>
-          <w:color w:val="242729"/>
-          <w:bdr w:val="none" w:sz="0" w:space="0" w:color="auto" w:frame="1"/>
-        </w:rPr>
-        <w:t>Windows Registry Editor Version 5.00</w:t>
-      </w:r>
-    </w:p>
-    <w:p>
-      <w:pPr>
-        <w:pStyle w:val="FormtovanvHTML"/>
-        <w:textAlignment w:val="baseline"/>
-        <w:rPr>
-          <w:rStyle w:val="KdHTML"/>
-          <w:rFonts w:ascii="Consolas" w:hAnsi="Consolas"/>
-          <w:color w:val="242729"/>
-          <w:bdr w:val="none" w:sz="0" w:space="0" w:color="auto" w:frame="1"/>
-        </w:rPr>
-      </w:pPr>
-    </w:p>
-    <w:p>
-      <w:pPr>
-        <w:pStyle w:val="FormtovanvHTML"/>
-        <w:textAlignment w:val="baseline"/>
-        <w:rPr>
-          <w:rStyle w:val="KdHTML"/>
-          <w:rFonts w:ascii="Consolas" w:hAnsi="Consolas"/>
-          <w:color w:val="242729"/>
-          <w:bdr w:val="none" w:sz="0" w:space="0" w:color="auto" w:frame="1"/>
-        </w:rPr>
-      </w:pPr>
-      <w:r>
-        <w:rPr>
-          <w:rStyle w:val="KdHTML"/>
-          <w:rFonts w:ascii="Consolas" w:hAnsi="Consolas"/>
-          <w:color w:val="242729"/>
-          <w:bdr w:val="none" w:sz="0" w:space="0" w:color="auto" w:frame="1"/>
-        </w:rPr>
-        <w:t>[HKEY_CURRENT_USER\Console]</w:t>
-      </w:r>
-    </w:p>
-    <w:p>
-      <w:pPr>
-        <w:pStyle w:val="FormtovanvHTML"/>
-        <w:textAlignment w:val="baseline"/>
-        <w:rPr>
-          <w:rStyle w:val="KdHTML"/>
-          <w:rFonts w:ascii="Consolas" w:hAnsi="Consolas"/>
-          <w:color w:val="242729"/>
-          <w:bdr w:val="none" w:sz="0" w:space="0" w:color="auto" w:frame="1"/>
-        </w:rPr>
-      </w:pPr>
-      <w:r>
-        <w:rPr>
-          <w:rStyle w:val="KdHTML"/>
-          <w:rFonts w:ascii="Consolas" w:hAnsi="Consolas"/>
-          <w:color w:val="242729"/>
-          <w:bdr w:val="none" w:sz="0" w:space="0" w:color="auto" w:frame="1"/>
-        </w:rPr>
-        <w:t>"ScreenBufferSize"=dword:0bb800af</w:t>
-      </w:r>
-    </w:p>
-    <w:p>
-      <w:pPr>
-        <w:pStyle w:val="FormtovanvHTML"/>
-        <w:textAlignment w:val="baseline"/>
-        <w:rPr>
-          <w:rStyle w:val="KdHTML"/>
-          <w:rFonts w:ascii="Consolas" w:hAnsi="Consolas"/>
-          <w:color w:val="242729"/>
-          <w:bdr w:val="none" w:sz="0" w:space="0" w:color="auto" w:frame="1"/>
-        </w:rPr>
-      </w:pPr>
-      <w:r>
-        <w:rPr>
-          <w:rStyle w:val="KdHTML"/>
-          <w:rFonts w:ascii="Consolas" w:hAnsi="Consolas"/>
-          <w:color w:val="242729"/>
-          <w:bdr w:val="none" w:sz="0" w:space="0" w:color="auto" w:frame="1"/>
-        </w:rPr>
-        <w:t>"WindowSize"=dword:004b00af</w:t>
-      </w:r>
-    </w:p>
-    <w:p>
-      <w:pPr>
-        <w:pStyle w:val="FormtovanvHTML"/>
-        <w:textAlignment w:val="baseline"/>
-        <w:rPr>
-          <w:rStyle w:val="KdHTML"/>
-          <w:rFonts w:ascii="Consolas" w:hAnsi="Consolas"/>
-          <w:color w:val="242729"/>
-          <w:bdr w:val="none" w:sz="0" w:space="0" w:color="auto" w:frame="1"/>
-        </w:rPr>
-      </w:pPr>
-      <w:r>
-        <w:rPr>
-          <w:rStyle w:val="KdHTML"/>
-          <w:rFonts w:ascii="Consolas" w:hAnsi="Consolas"/>
-          <w:color w:val="242729"/>
-          <w:bdr w:val="none" w:sz="0" w:space="0" w:color="auto" w:frame="1"/>
-        </w:rPr>
-        <w:t>"WindowPosition"=dword:000a000a</w:t>
-      </w:r>
-    </w:p>
-    <w:p>
-      <w:pPr>
-        <w:pStyle w:val="FormtovanvHTML"/>
-        <w:textAlignment w:val="baseline"/>
-        <w:rPr>
-          <w:rStyle w:val="KdHTML"/>
-          <w:rFonts w:ascii="Consolas" w:hAnsi="Consolas"/>
-          <w:color w:val="242729"/>
-          <w:bdr w:val="none" w:sz="0" w:space="0" w:color="auto" w:frame="1"/>
-        </w:rPr>
-      </w:pPr>
-      <w:r>
-        <w:rPr>
-          <w:rStyle w:val="KdHTML"/>
-          <w:rFonts w:ascii="Consolas" w:hAnsi="Consolas"/>
-          <w:color w:val="242729"/>
-          <w:bdr w:val="none" w:sz="0" w:space="0" w:color="auto" w:frame="1"/>
-        </w:rPr>
-        <w:t>"FontSize"=dword:000c0007</w:t>
-      </w:r>
-    </w:p>
-    <w:p>
-      <w:pPr>
-        <w:pStyle w:val="FormtovanvHTML"/>
-        <w:textAlignment w:val="baseline"/>
-        <w:rPr>
-          <w:rStyle w:val="KdHTML"/>
-          <w:rFonts w:ascii="Consolas" w:hAnsi="Consolas"/>
-          <w:color w:val="242729"/>
-          <w:bdr w:val="none" w:sz="0" w:space="0" w:color="auto" w:frame="1"/>
-        </w:rPr>
-      </w:pPr>
-      <w:r>
-        <w:rPr>
-          <w:rStyle w:val="KdHTML"/>
-          <w:rFonts w:ascii="Consolas" w:hAnsi="Consolas"/>
-          <w:color w:val="242729"/>
-          <w:bdr w:val="none" w:sz="0" w:space="0" w:color="auto" w:frame="1"/>
-        </w:rPr>
-        <w:t>"FontFamily"=dword:00000030</w:t>
-      </w:r>
-    </w:p>
-    <w:p>
-      <w:pPr>
-        <w:pStyle w:val="FormtovanvHTML"/>
-        <w:textAlignment w:val="baseline"/>
-        <w:rPr>
-          <w:rStyle w:val="KdHTML"/>
-          <w:rFonts w:ascii="Consolas" w:hAnsi="Consolas"/>
-          <w:color w:val="242729"/>
-          <w:bdr w:val="none" w:sz="0" w:space="0" w:color="auto" w:frame="1"/>
-        </w:rPr>
-      </w:pPr>
-      <w:r>
-        <w:rPr>
-          <w:rStyle w:val="KdHTML"/>
-          <w:rFonts w:ascii="Consolas" w:hAnsi="Consolas"/>
-          <w:color w:val="242729"/>
-          <w:bdr w:val="none" w:sz="0" w:space="0" w:color="auto" w:frame="1"/>
-        </w:rPr>
-        <w:t>"FontWeight"=dword:00000190</w:t>
-      </w:r>
-    </w:p>
-    <w:p>
-      <w:pPr>
-        <w:pStyle w:val="FormtovanvHTML"/>
-        <w:textAlignment w:val="baseline"/>
-        <w:rPr>
-          <w:rStyle w:val="KdHTML"/>
-          <w:rFonts w:ascii="Consolas" w:hAnsi="Consolas"/>
-          <w:color w:val="242729"/>
-          <w:bdr w:val="none" w:sz="0" w:space="0" w:color="auto" w:frame="1"/>
-        </w:rPr>
-      </w:pPr>
-      <w:r>
-        <w:rPr>
-          <w:rStyle w:val="KdHTML"/>
-          <w:rFonts w:ascii="Consolas" w:hAnsi="Consolas"/>
-          <w:color w:val="242729"/>
-          <w:bdr w:val="none" w:sz="0" w:space="0" w:color="auto" w:frame="1"/>
-        </w:rPr>
-        <w:t>"FaceName"="Terminal"</w:t>
-      </w:r>
-    </w:p>
-    <w:p>
-      <w:pPr>
-        <w:pStyle w:val="FormtovanvHTML"/>
-        <w:textAlignment w:val="baseline"/>
-        <w:rPr>
-          <w:rFonts w:ascii="Consolas" w:hAnsi="Consolas"/>
-          <w:color w:val="242729"/>
-        </w:rPr>
-      </w:pPr>
-      <w:r>
-        <w:rPr>
-          <w:rStyle w:val="KdHTML"/>
-          <w:rFonts w:ascii="Consolas" w:hAnsi="Consolas"/>
-          <w:color w:val="242729"/>
-          <w:bdr w:val="none" w:sz="0" w:space="0" w:color="auto" w:frame="1"/>
-        </w:rPr>
-        <w:t>"QuickEdit"=dword:00000001</w:t>
+          <w:shd w:val="clear" w:color="auto" w:fill="FFFFFF"/>
+        </w:rPr>
+        <w:t>Sluzba ma tento port:</w:t>
+      </w:r>
+    </w:p>
+    <w:p>
+      <w:r>
+        <w:t>net.tcp://localhost:13892/PricingService"</w:t>
+      </w:r>
+    </w:p>
+    <w:p>
+      <w:r>
+        <w:t xml:space="preserve">Cenikovadlo ma: </w:t>
+      </w:r>
+    </w:p>
+    <w:p>
+      <w:r>
+        <w:t>&lt;PricingServiceClientEndpointAddressUri&gt;net.tcp://10.255.1.105:13892/PricingService</w:t>
       </w:r>
     </w:p>
     <w:p/>
-    <w:p/>
-    <w:p/>
-    <w:p>
-      <w:pPr>
-        <w:rPr>
-          <w:b/>
-        </w:rPr>
-      </w:pPr>
-      <w:r>
-        <w:rPr>
-          <w:b/>
-        </w:rPr>
-        <w:t>Nasel jsem na stackOwerflow (presne muj pripad):</w:t>
-      </w:r>
-    </w:p>
-    <w:p>
-      <w:pPr>
-        <w:pStyle w:val="Normlnweb"/>
-        <w:shd w:val="clear" w:color="auto" w:fill="FFFFFF"/>
-        <w:spacing w:before="0" w:beforeAutospacing="0" w:after="240" w:afterAutospacing="0"/>
-        <w:textAlignment w:val="baseline"/>
-        <w:rPr>
-          <w:rFonts w:ascii="Arial" w:hAnsi="Arial" w:cs="Arial"/>
-          <w:color w:val="242729"/>
-          <w:sz w:val="23"/>
-          <w:szCs w:val="23"/>
-        </w:rPr>
-      </w:pPr>
-      <w:r>
-        <w:rPr>
-          <w:rFonts w:ascii="Arial" w:hAnsi="Arial" w:cs="Arial"/>
-          <w:color w:val="242729"/>
-          <w:sz w:val="23"/>
-          <w:szCs w:val="23"/>
-        </w:rPr>
-        <w:t>I'm trying to run my wpf service with nssm service manager. The problem is that using nssm I can install service, but then when I try to start it I get the following response in terminal:</w:t>
-      </w:r>
-    </w:p>
-    <w:p>
-      <w:pPr>
-        <w:pStyle w:val="Normlnweb"/>
-        <w:shd w:val="clear" w:color="auto" w:fill="FFFFFF"/>
-        <w:spacing w:before="0" w:beforeAutospacing="0" w:after="0" w:afterAutospacing="0"/>
-        <w:textAlignment w:val="baseline"/>
-        <w:rPr>
-          <w:rFonts w:ascii="inherit" w:hAnsi="inherit" w:cs="Arial"/>
-          <w:color w:val="242729"/>
-          <w:sz w:val="23"/>
-          <w:szCs w:val="23"/>
-        </w:rPr>
-      </w:pPr>
-      <w:r>
-        <w:rPr>
-          <w:rFonts w:ascii="inherit" w:hAnsi="inherit" w:cs="Arial"/>
-          <w:color w:val="242729"/>
-          <w:sz w:val="23"/>
-          <w:szCs w:val="23"/>
-        </w:rPr>
-        <w:t>MyService: Unexpected status SERVICE_PAUSED in response to START control.</w:t>
-      </w:r>
-    </w:p>
-    <w:p>
-      <w:pPr>
-        <w:pStyle w:val="Normlnweb"/>
-        <w:shd w:val="clear" w:color="auto" w:fill="FFFFFF"/>
-        <w:spacing w:before="0" w:beforeAutospacing="0" w:after="240" w:afterAutospacing="0"/>
-        <w:textAlignment w:val="baseline"/>
-        <w:rPr>
-          <w:rFonts w:ascii="Arial" w:hAnsi="Arial" w:cs="Arial"/>
-          <w:color w:val="242729"/>
-          <w:sz w:val="23"/>
-          <w:szCs w:val="23"/>
-        </w:rPr>
-      </w:pPr>
-      <w:r>
-        <w:rPr>
-          <w:rFonts w:ascii="Arial" w:hAnsi="Arial" w:cs="Arial"/>
-          <w:color w:val="242729"/>
-          <w:sz w:val="23"/>
-          <w:szCs w:val="23"/>
-        </w:rPr>
-        <w:t>Then in EventViewer I get the following error:</w:t>
-      </w:r>
-    </w:p>
-    <w:p>
-      <w:pPr>
-        <w:pStyle w:val="Normlnweb"/>
-        <w:shd w:val="clear" w:color="auto" w:fill="FFFFFF"/>
-        <w:spacing w:before="0" w:beforeAutospacing="0" w:after="0" w:afterAutospacing="0"/>
-        <w:textAlignment w:val="baseline"/>
-        <w:rPr>
-          <w:rFonts w:ascii="inherit" w:hAnsi="inherit" w:cs="Arial"/>
-          <w:color w:val="242729"/>
-          <w:sz w:val="23"/>
-          <w:szCs w:val="23"/>
-        </w:rPr>
-      </w:pPr>
-      <w:r>
-        <w:rPr>
-          <w:rFonts w:ascii="inherit" w:hAnsi="inherit" w:cs="Arial"/>
-          <w:color w:val="242729"/>
-          <w:sz w:val="23"/>
-          <w:szCs w:val="23"/>
-        </w:rPr>
-        <w:t>Service cannot be started. The service process could not connect to the service controller</w:t>
-      </w:r>
-    </w:p>
-    <w:p/>
-    <w:p>
-      <w:pPr>
-        <w:pStyle w:val="Normlnweb"/>
-        <w:shd w:val="clear" w:color="auto" w:fill="FFFFFF"/>
-        <w:spacing w:before="0" w:beforeAutospacing="0" w:after="240" w:afterAutospacing="0"/>
-        <w:textAlignment w:val="baseline"/>
-        <w:rPr>
-          <w:rFonts w:ascii="Arial" w:hAnsi="Arial" w:cs="Arial"/>
-          <w:color w:val="242729"/>
-          <w:sz w:val="23"/>
-          <w:szCs w:val="23"/>
-        </w:rPr>
-      </w:pPr>
-      <w:r>
-        <w:rPr>
-          <w:rFonts w:ascii="Arial" w:hAnsi="Arial" w:cs="Arial"/>
-          <w:color w:val="242729"/>
-          <w:sz w:val="23"/>
-          <w:szCs w:val="23"/>
-          <w:highlight w:val="yellow"/>
-        </w:rPr>
-        <w:t>I found an answer!</w:t>
-      </w:r>
-      <w:r>
-        <w:rPr>
-          <w:rFonts w:ascii="Arial" w:hAnsi="Arial" w:cs="Arial"/>
-          <w:color w:val="242729"/>
-          <w:sz w:val="23"/>
-          <w:szCs w:val="23"/>
-          <w:highlight w:val="yellow"/>
-        </w:rPr>
-        <w:t xml:space="preserve"> </w:t>
-      </w:r>
-      <w:r>
-        <w:rPr>
-          <w:rFonts w:ascii="Arial" w:hAnsi="Arial" w:cs="Arial"/>
-          <w:color w:val="242729"/>
-          <w:sz w:val="23"/>
-          <w:szCs w:val="23"/>
-          <w:highlight w:val="yellow"/>
-        </w:rPr>
-        <w:t>I was too dumb to realize that nssm is a service manager, and I tried to run with it a windows service...</w:t>
-      </w:r>
-    </w:p>
-    <w:p/>
-    <w:p>
-      <w:pPr>
-        <w:rPr>
-          <w:b/>
-        </w:rPr>
-      </w:pPr>
-      <w:r>
-        <w:rPr>
-          <w:b/>
-        </w:rPr>
-        <w:t xml:space="preserve">V logu </w:t>
-      </w:r>
-      <w:r>
-        <w:rPr>
-          <w:b/>
-        </w:rPr>
-        <w:t xml:space="preserve">nssm </w:t>
-      </w:r>
-      <w:r>
-        <w:rPr>
-          <w:b/>
-        </w:rPr>
-        <w:t>jsem mel chyby:</w:t>
-      </w:r>
-    </w:p>
-    <w:p>
-      <w:pPr>
-        <w:rPr>
-          <w:sz w:val="22"/>
-        </w:rPr>
-      </w:pPr>
-      <w:r>
-        <w:rPr>
-          <w:sz w:val="22"/>
-        </w:rPr>
-        <w:t>Cannot start service from the command line or a debugger.  A Windows Service must first be installed (using installutil.exe) and then started with the ServerExplorer, Windows Services Administrative tool or the NET START command.</w:t>
-      </w:r>
-    </w:p>
-    <w:p/>
     <w:p>
       <w:pPr>
         <w:pStyle w:val="Nadpis1"/>
       </w:pPr>
       <w:r>
-        <w:t>Vystrihovadlo pad:</w:t>
-      </w:r>
-    </w:p>
-    <w:p>
+        <w:t>Importovadlo</w:t>
+      </w:r>
+    </w:p>
+    <w:p>
+      <w:r>
+        <w:rPr>
+          <w:b/>
+        </w:rPr>
+        <w:t xml:space="preserve">Adsapp1 :  </w:t>
+      </w:r>
+      <w:r>
+        <w:t>10.255.1.105</w:t>
+      </w:r>
+    </w:p>
+    <w:p>
+      <w:r>
+        <w:t>adsapp1\Administrator</w:t>
+      </w:r>
+    </w:p>
+    <w:p>
+      <w:r>
+        <w:t>Snek.</w:t>
+      </w:r>
+      <w:r>
+        <w:t xml:space="preserve"> adsapp1</w:t>
+      </w:r>
+      <w:r>
+        <w:t>,3030</w:t>
+      </w:r>
+    </w:p>
+    <w:p>
+      <w:pPr>
+        <w:rPr>
+          <w:b/>
+        </w:rPr>
+      </w:pPr>
+    </w:p>
+    <w:p>
+      <w:pPr>
+        <w:rPr>
+          <w:b/>
+        </w:rPr>
+      </w:pPr>
+      <w:r>
+        <w:rPr>
+          <w:b/>
+        </w:rPr>
+        <w:t>MD3, PrintStorage, Pricing - 10.255.1.100\A</w:t>
+      </w:r>
+    </w:p>
+    <w:p>
+      <w:pPr>
+        <w:rPr>
+          <w:b/>
+        </w:rPr>
+      </w:pPr>
+      <w:r>
+        <w:rPr>
+          <w:b/>
+        </w:rPr>
+        <w:t>MDExport3 - 10.255.1.100</w:t>
+      </w:r>
+    </w:p>
+    <w:p>
+      <w:pPr>
+        <w:rPr>
+          <w:b/>
+        </w:rPr>
+      </w:pPr>
+      <w:r>
+        <w:rPr>
+          <w:b/>
+        </w:rPr>
+        <w:t>Stoupa: 10.255.1.15</w:t>
+      </w:r>
+    </w:p>
+    <w:p>
+      <w:pPr>
+        <w:rPr>
+          <w:b/>
+        </w:rPr>
+      </w:pPr>
       <w:r>
         <w:rPr>
           <w:noProof/>
         </w:rPr>
         <w:drawing>
-          <wp:inline distT="0" distB="0" distL="0" distR="0" wp14:anchorId="06A63D58" wp14:editId="10FF342D">
-            <wp:extent cx="3686175" cy="2800350"/>
+          <wp:inline distT="0" distB="0" distL="0" distR="0" wp14:anchorId="22676571" wp14:editId="2C3E2A16">
+            <wp:extent cx="2486025" cy="2647950"/>
             <wp:effectExtent l="0" t="0" r="9525" b="0"/>
-            <wp:docPr id="11" name="Obrázek 11"/>
+            <wp:docPr id="14" name="Obrázek 14"/>
             <wp:cNvGraphicFramePr>
               <a:graphicFrameLocks xmlns:a="http://schemas.openxmlformats.org/drawingml/2006/main" noChangeAspect="1"/>
             </wp:cNvGraphicFramePr>
@@ -2155,7 +2377,7 @@
                   <pic:spPr>
                     <a:xfrm>
                       <a:off x="0" y="0"/>
-                      <a:ext cx="3686175" cy="2800350"/>
+                      <a:ext cx="2486025" cy="2647950"/>
                     </a:xfrm>
                     <a:prstGeom prst="rect">
                       <a:avLst/>
@@ -2170,264 +2392,115 @@
     </w:p>
     <w:p>
       <w:pPr>
-        <w:pStyle w:val="Nadpis1"/>
-      </w:pPr>
-      <w:r>
-        <w:t>Skenovadlo bug</w:t>
-      </w:r>
-    </w:p>
-    <w:p/>
-    <w:p>
-      <w:pPr>
-        <w:pStyle w:val="Nadpis1"/>
-      </w:pPr>
-      <w:r>
-        <w:t>Normovadlo nejde naciast stream</w:t>
-      </w:r>
-    </w:p>
-    <w:p>
-      <w:r>
-        <w:t>132803690</w:t>
-      </w:r>
-      <w:r>
-        <w:t xml:space="preserve">  MM</w:t>
-      </w:r>
-    </w:p>
-    <w:p>
-      <w:pPr>
-        <w:pStyle w:val="FormtovanvHTML"/>
-        <w:shd w:val="clear" w:color="auto" w:fill="1E1E1E"/>
-      </w:pPr>
-      <w:r>
-        <w:t xml:space="preserve">PAda </w:t>
-      </w:r>
-    </w:p>
-    <w:p>
-      <w:pPr>
-        <w:pStyle w:val="FormtovanvHTML"/>
-        <w:shd w:val="clear" w:color="auto" w:fill="1E1E1E"/>
-        <w:rPr>
-          <w:rFonts w:ascii="Consolas" w:hAnsi="Consolas"/>
-          <w:color w:val="DCDCDC"/>
-        </w:rPr>
-      </w:pPr>
-      <w:r>
-        <w:rPr>
-          <w:rFonts w:ascii="Consolas" w:hAnsi="Consolas"/>
-          <w:color w:val="569CD6"/>
-        </w:rPr>
-        <w:t xml:space="preserve">var </w:t>
-      </w:r>
-      <w:r>
-        <w:rPr>
-          <w:rFonts w:ascii="Consolas" w:hAnsi="Consolas"/>
-          <w:color w:val="DCDCDC"/>
-        </w:rPr>
-        <w:t>streamInfo = GetStreamInfo(videoProcess);</w:t>
-      </w:r>
-    </w:p>
-    <w:p/>
-    <w:p>
-      <w:pPr>
-        <w:pStyle w:val="Nadpis1"/>
-      </w:pPr>
-      <w:r>
-        <w:t>Zachytavadlo instrukce:</w:t>
-      </w:r>
-    </w:p>
-    <w:p>
-      <w:r>
-        <w:t>Prihlasis se na svuj komp pod admin userem a musis zkusit zda funguje bez domenoveho uctu.</w:t>
-      </w:r>
-    </w:p>
-    <w:p>
-      <w:r>
-        <w:t>Do useru insertnout pro me a pro simu adminusera, musi se zalozit podle nazevpocitace\admin</w:t>
-      </w:r>
-    </w:p>
-    <w:p>
-      <w:r>
-        <w:t>Jeden komp uz mame, v konverzaci jh neco ten tam taky insertnes pro simu</w:t>
-      </w:r>
-    </w:p>
-    <w:p/>
-    <w:p>
-      <w:r>
-        <w:t>Membership zkusit bud zakomentovat nebo zakladat usery v membership tabulce</w:t>
-      </w:r>
-    </w:p>
-    <w:p>
-      <w:r>
-        <w:t xml:space="preserve">Jestli zakomentujes a vsechno bude videt tak ok. </w:t>
-      </w:r>
-      <w:r>
-        <w:t xml:space="preserve">  19:45 odhad</w:t>
-      </w:r>
-    </w:p>
-    <w:p>
-      <w:pPr>
-        <w:pStyle w:val="Nadpis1"/>
-      </w:pPr>
-      <w:r>
-        <w:t>Cenikovadlo</w:t>
-      </w:r>
-    </w:p>
-    <w:p>
-      <w:pPr>
-        <w:rPr>
-          <w:rFonts w:ascii="Segoe UI" w:hAnsi="Segoe UI" w:cs="Segoe UI"/>
-          <w:color w:val="4A4A4A"/>
-          <w:sz w:val="23"/>
-          <w:szCs w:val="23"/>
-          <w:shd w:val="clear" w:color="auto" w:fill="FFFFFF"/>
-        </w:rPr>
-      </w:pPr>
-      <w:r>
-        <w:rPr>
-          <w:rFonts w:ascii="Segoe UI" w:hAnsi="Segoe UI" w:cs="Segoe UI"/>
-          <w:color w:val="4A4A4A"/>
-          <w:sz w:val="23"/>
-          <w:szCs w:val="23"/>
-          <w:shd w:val="clear" w:color="auto" w:fill="FFFFFF"/>
-        </w:rPr>
-        <w:t>Pricing - CommunicationObjectFaultedException - sluzba bezi, zkusil jsem ji vyrobit outbound rule a nastavil jsem TCP port podle reprocessing service.</w:t>
-      </w:r>
-    </w:p>
-    <w:p>
-      <w:r>
-        <w:rPr>
-          <w:rFonts w:ascii="Segoe UI" w:hAnsi="Segoe UI" w:cs="Segoe UI"/>
-          <w:color w:val="4A4A4A"/>
-          <w:sz w:val="23"/>
-          <w:szCs w:val="23"/>
-          <w:shd w:val="clear" w:color="auto" w:fill="FFFFFF"/>
-        </w:rPr>
-        <w:t>Sluzba ma tento port:</w:t>
-      </w:r>
-    </w:p>
-    <w:p>
-      <w:r>
-        <w:t>net.tcp://localhost:13892/PricingService"</w:t>
-      </w:r>
-    </w:p>
-    <w:p>
-      <w:r>
-        <w:t xml:space="preserve">Cenikovadlo ma: </w:t>
-      </w:r>
-    </w:p>
-    <w:p>
-      <w:r>
-        <w:t>&lt;PricingServiceClientEndpointAddressUri&gt;net.tcp://10.255.1.105:13892/PricingService</w:t>
-      </w:r>
-    </w:p>
-    <w:p/>
-    <w:p>
-      <w:pPr>
-        <w:pStyle w:val="Nadpis1"/>
-      </w:pPr>
-      <w:r>
-        <w:t>Importovadlo</w:t>
-      </w:r>
-    </w:p>
-    <w:p>
-      <w:r>
-        <w:rPr>
-          <w:b/>
-        </w:rPr>
-        <w:t xml:space="preserve">Adsapp1 :  </w:t>
-      </w:r>
-      <w:r>
-        <w:t>10.255.1.105</w:t>
-      </w:r>
-    </w:p>
-    <w:p>
-      <w:r>
-        <w:t>adsapp1\Administrator</w:t>
-      </w:r>
-    </w:p>
-    <w:p>
-      <w:r>
-        <w:t>Snek.</w:t>
-      </w:r>
-      <w:r>
+        <w:rPr>
+          <w:b/>
+        </w:rPr>
+      </w:pPr>
+    </w:p>
+    <w:p>
+      <w:pPr>
+        <w:rPr>
+          <w:b/>
+        </w:rPr>
+      </w:pPr>
+    </w:p>
+    <w:p>
+      <w:pPr>
+        <w:rPr>
+          <w:b/>
+        </w:rPr>
+      </w:pPr>
+    </w:p>
+    <w:p>
+      <w:pPr>
+        <w:rPr>
+          <w:b/>
+        </w:rPr>
+      </w:pPr>
+    </w:p>
+    <w:p>
+      <w:pPr>
+        <w:rPr>
+          <w:b/>
+        </w:rPr>
+      </w:pPr>
+    </w:p>
+    <w:p>
+      <w:pPr>
+        <w:rPr>
+          <w:b/>
+        </w:rPr>
+      </w:pPr>
+    </w:p>
+    <w:p>
+      <w:pPr>
+        <w:rPr>
+          <w:b/>
+        </w:rPr>
+      </w:pPr>
+    </w:p>
+    <w:p>
+      <w:pPr>
+        <w:rPr>
+          <w:b/>
+        </w:rPr>
+      </w:pPr>
+    </w:p>
+    <w:p>
+      <w:pPr>
+        <w:rPr>
+          <w:b/>
+        </w:rPr>
+      </w:pPr>
+      <w:r>
+        <w:rPr>
+          <w:b/>
+        </w:rPr>
+        <w:t>[9:45, 5. 4. 2020] Miroslav Špaček: Petr právě instaluje JH VM stroj....takže ten... IP 10.253.1.6</w:t>
+      </w:r>
+      <w:r>
+        <w:rPr>
+          <w:b/>
+        </w:rPr>
         <w:t xml:space="preserve"> </w:t>
       </w:r>
       <w:r>
-        <w:t>adsapp1</w:t>
-      </w:r>
-      <w:r>
-        <w:t>,3030</w:t>
-      </w:r>
-    </w:p>
-    <w:p>
-      <w:pPr>
-        <w:rPr>
-          <w:b/>
-        </w:rPr>
-      </w:pPr>
-    </w:p>
-    <w:p>
-      <w:pPr>
-        <w:rPr>
-          <w:b/>
-        </w:rPr>
-      </w:pPr>
-      <w:r>
-        <w:rPr>
-          <w:b/>
-        </w:rPr>
-        <w:t>MD3, PrintStorage, Pricing - 10.255.1.100\A</w:t>
-      </w:r>
-    </w:p>
-    <w:p>
-      <w:pPr>
-        <w:rPr>
-          <w:b/>
-        </w:rPr>
-      </w:pPr>
-      <w:r>
-        <w:rPr>
-          <w:b/>
-        </w:rPr>
-        <w:t xml:space="preserve">MDExport3 - </w:t>
-      </w:r>
-      <w:bookmarkStart w:id="0" w:name="_GoBack"/>
-      <w:r>
-        <w:rPr>
-          <w:b/>
-        </w:rPr>
-        <w:t>10.255.1.100</w:t>
-      </w:r>
-      <w:bookmarkEnd w:id="0"/>
-    </w:p>
-    <w:p>
-      <w:pPr>
-        <w:rPr>
-          <w:b/>
-        </w:rPr>
-      </w:pPr>
-      <w:r>
-        <w:rPr>
-          <w:b/>
-        </w:rPr>
-        <w:t>Stoupa: 10.255.1.15</w:t>
-      </w:r>
-    </w:p>
-    <w:p>
-      <w:pPr>
-        <w:rPr>
-          <w:b/>
-        </w:rPr>
-      </w:pPr>
+        <w:rPr>
+          <w:b/>
+          <w:highlight w:val="red"/>
+        </w:rPr>
+        <w:t>na INprocessing</w:t>
+      </w:r>
+      <w:r>
+        <w:rPr>
+          <w:b/>
+        </w:rPr>
+        <w:t xml:space="preserve">  videomatch-06</w:t>
+      </w:r>
+    </w:p>
+    <w:p>
+      <w:pPr>
+        <w:rPr>
+          <w:b/>
+        </w:rPr>
+      </w:pPr>
+      <w:r>
+        <w:rPr>
+          <w:b/>
+        </w:rPr>
+        <w:t xml:space="preserve"> [9:47, 5. 4. 2020] Miroslav Špaček: PRE processing zatím match01 .107</w:t>
+      </w:r>
+    </w:p>
+    <w:p>
       <w:r>
         <w:rPr>
           <w:noProof/>
         </w:rPr>
         <w:drawing>
-          <wp:inline distT="0" distB="0" distL="0" distR="0" wp14:anchorId="22676571" wp14:editId="2C3E2A16">
-            <wp:extent cx="2486025" cy="2647950"/>
-            <wp:effectExtent l="0" t="0" r="9525" b="0"/>
-            <wp:docPr id="14" name="Obrázek 14"/>
+          <wp:inline distT="0" distB="0" distL="0" distR="0" wp14:anchorId="6351F930" wp14:editId="3582EF51">
+            <wp:extent cx="8172450" cy="533400"/>
+            <wp:effectExtent l="0" t="0" r="0" b="0"/>
+            <wp:docPr id="10" name="Obrázek 10"/>
             <wp:cNvGraphicFramePr>
               <a:graphicFrameLocks xmlns:a="http://schemas.openxmlformats.org/drawingml/2006/main" noChangeAspect="1"/>
             </wp:cNvGraphicFramePr>
@@ -2447,7 +2520,7 @@
                   <pic:spPr>
                     <a:xfrm>
                       <a:off x="0" y="0"/>
-                      <a:ext cx="2486025" cy="2647950"/>
+                      <a:ext cx="8172450" cy="533400"/>
                     </a:xfrm>
                     <a:prstGeom prst="rect">
                       <a:avLst/>
@@ -2462,115 +2535,196 @@
     </w:p>
     <w:p>
       <w:pPr>
-        <w:rPr>
-          <w:b/>
-        </w:rPr>
-      </w:pPr>
-    </w:p>
-    <w:p>
-      <w:pPr>
-        <w:rPr>
-          <w:b/>
-        </w:rPr>
-      </w:pPr>
-    </w:p>
-    <w:p>
-      <w:pPr>
-        <w:rPr>
-          <w:b/>
-        </w:rPr>
-      </w:pPr>
-    </w:p>
-    <w:p>
-      <w:pPr>
-        <w:rPr>
-          <w:b/>
-        </w:rPr>
-      </w:pPr>
-    </w:p>
-    <w:p>
-      <w:pPr>
-        <w:rPr>
-          <w:b/>
-        </w:rPr>
-      </w:pPr>
-    </w:p>
-    <w:p>
-      <w:pPr>
-        <w:rPr>
-          <w:b/>
-        </w:rPr>
-      </w:pPr>
-    </w:p>
-    <w:p>
-      <w:pPr>
-        <w:rPr>
-          <w:b/>
-        </w:rPr>
-      </w:pPr>
-    </w:p>
-    <w:p>
-      <w:pPr>
-        <w:rPr>
-          <w:b/>
-        </w:rPr>
-      </w:pPr>
-    </w:p>
-    <w:p>
-      <w:pPr>
-        <w:rPr>
-          <w:b/>
-        </w:rPr>
-      </w:pPr>
-      <w:r>
-        <w:rPr>
-          <w:b/>
-        </w:rPr>
-        <w:t>[9:45, 5. 4. 2020] Miroslav Špaček: Petr právě instaluje JH VM stroj....takže ten... IP 10.253.1.6</w:t>
-      </w:r>
-      <w:r>
-        <w:rPr>
-          <w:b/>
-        </w:rPr>
-        <w:t xml:space="preserve"> </w:t>
-      </w:r>
-      <w:r>
-        <w:rPr>
-          <w:b/>
-          <w:highlight w:val="red"/>
-        </w:rPr>
-        <w:t>na INprocessing</w:t>
-      </w:r>
-      <w:r>
-        <w:rPr>
-          <w:b/>
-        </w:rPr>
-        <w:t xml:space="preserve">  videomatch-06</w:t>
-      </w:r>
-    </w:p>
-    <w:p>
-      <w:pPr>
-        <w:rPr>
-          <w:b/>
-        </w:rPr>
-      </w:pPr>
-      <w:r>
-        <w:rPr>
-          <w:b/>
-        </w:rPr>
-        <w:t xml:space="preserve"> [9:47, 5. 4. 2020] Miroslav Špaček: PRE processing zatím match01 .107</w:t>
-      </w:r>
-    </w:p>
-    <w:p>
+        <w:pStyle w:val="Nadpis1"/>
+      </w:pPr>
+      <w:r>
+        <w:t>Vystrihovadlo</w:t>
+      </w:r>
+    </w:p>
+    <w:p/>
+    <w:p/>
+    <w:p>
+      <w:pPr>
+        <w:pStyle w:val="FormtovanvHTML"/>
+        <w:shd w:val="clear" w:color="auto" w:fill="1E1E1E"/>
+        <w:rPr>
+          <w:rFonts w:ascii="Consolas" w:hAnsi="Consolas"/>
+          <w:color w:val="DCDCDC"/>
+        </w:rPr>
+      </w:pPr>
+      <w:r>
+        <w:rPr>
+          <w:rFonts w:ascii="Consolas" w:hAnsi="Consolas"/>
+          <w:color w:val="569CD6"/>
+        </w:rPr>
+        <w:t xml:space="preserve">protected override </w:t>
+      </w:r>
+      <w:r>
+        <w:rPr>
+          <w:rFonts w:ascii="Consolas" w:hAnsi="Consolas"/>
+          <w:color w:val="4EC9B0"/>
+        </w:rPr>
+        <w:t xml:space="preserve">DoneResponse </w:t>
+      </w:r>
+      <w:r>
+        <w:rPr>
+          <w:rFonts w:ascii="Consolas" w:hAnsi="Consolas"/>
+          <w:color w:val="DCDCDC"/>
+        </w:rPr>
+        <w:t>DoActionInternalInTransaction(</w:t>
+      </w:r>
+      <w:r>
+        <w:rPr>
+          <w:rFonts w:ascii="Consolas" w:hAnsi="Consolas"/>
+          <w:color w:val="4EC9B0"/>
+        </w:rPr>
+        <w:t xml:space="preserve">UpdateDataBaseAfterPageRotatedRequest </w:t>
+      </w:r>
+      <w:r>
+        <w:rPr>
+          <w:rFonts w:ascii="Consolas" w:hAnsi="Consolas"/>
+          <w:color w:val="DCDCDC"/>
+        </w:rPr>
+        <w:t>request)</w:t>
+      </w:r>
+      <w:r>
+        <w:rPr>
+          <w:rFonts w:ascii="Consolas" w:hAnsi="Consolas"/>
+          <w:color w:val="DCDCDC"/>
+        </w:rPr>
+        <w:br/>
+        <w:t>{</w:t>
+      </w:r>
+      <w:r>
+        <w:rPr>
+          <w:rFonts w:ascii="Consolas" w:hAnsi="Consolas"/>
+          <w:color w:val="DCDCDC"/>
+        </w:rPr>
+        <w:br/>
+        <w:t xml:space="preserve">    m_pageDao.DeletePageMessages(request.PrintStoragePageId, m_auditableIdentityProvider.UserIdentity.UserId,</w:t>
+      </w:r>
+      <w:r>
+        <w:rPr>
+          <w:rFonts w:ascii="Consolas" w:hAnsi="Consolas"/>
+          <w:color w:val="DCDCDC"/>
+        </w:rPr>
+        <w:br/>
+        <w:t xml:space="preserve">        </w:t>
+      </w:r>
+      <w:r>
+        <w:rPr>
+          <w:rFonts w:ascii="Consolas" w:hAnsi="Consolas"/>
+          <w:color w:val="569CD6"/>
+        </w:rPr>
+        <w:t>false</w:t>
+      </w:r>
+      <w:r>
+        <w:rPr>
+          <w:rFonts w:ascii="Consolas" w:hAnsi="Consolas"/>
+          <w:color w:val="DCDCDC"/>
+        </w:rPr>
+        <w:t>);</w:t>
+      </w:r>
+    </w:p>
+    <w:p>
+      <w:pPr>
+        <w:rPr>
+          <w:b/>
+        </w:rPr>
+      </w:pPr>
+      <w:r>
+        <w:rPr>
+          <w:b/>
+        </w:rPr>
+        <w:t>Vola storovku:</w:t>
+      </w:r>
+    </w:p>
+    <w:p>
+      <w:r>
+        <w:t>[SprocName("dbo.proc_Page_DeleteRelatedMediaMessage")]</w:t>
+      </w:r>
+    </w:p>
+    <w:p>
+      <w:pPr>
+        <w:pStyle w:val="Nadpis1"/>
+      </w:pPr>
+      <w:r>
+        <w:t>Normovadlo</w:t>
+      </w:r>
+    </w:p>
+    <w:p>
+      <w:pPr>
+        <w:rPr>
+          <w:sz w:val="22"/>
+        </w:rPr>
+      </w:pPr>
+      <w:r>
+        <w:rPr>
+          <w:sz w:val="22"/>
+        </w:rPr>
+        <w:t>Pro ostatní:</w:t>
+      </w:r>
+    </w:p>
+    <w:p>
+      <w:pPr>
+        <w:rPr>
+          <w:sz w:val="22"/>
+        </w:rPr>
+      </w:pPr>
+      <w:r>
+        <w:rPr>
+          <w:sz w:val="22"/>
+        </w:rPr>
+        <w:t xml:space="preserve"> v app.cfg importní win služby je podle mě &lt;system.diagnostics&gt; , příklad konfigurace pro zapnutí výjimek z WCFka, až nám zase nepůjde nějaké spojení</w:t>
+      </w:r>
+    </w:p>
+    <w:p>
+      <w:pPr>
+        <w:rPr>
+          <w:sz w:val="22"/>
+        </w:rPr>
+      </w:pPr>
+    </w:p>
+    <w:p>
+      <w:pPr>
+        <w:rPr>
+          <w:sz w:val="22"/>
+        </w:rPr>
+      </w:pPr>
+      <w:r>
+        <w:rPr>
+          <w:sz w:val="22"/>
+        </w:rPr>
+        <w:t>134397104</w:t>
+      </w:r>
+      <w:r>
+        <w:rPr>
+          <w:sz w:val="22"/>
+        </w:rPr>
+        <w:tab/>
+      </w:r>
+      <w:r>
+        <w:rPr>
+          <w:sz w:val="22"/>
+        </w:rPr>
+        <w:t xml:space="preserve">MMId </w:t>
+      </w:r>
+    </w:p>
+    <w:p>
+      <w:pPr>
+        <w:rPr>
+          <w:sz w:val="22"/>
+        </w:rPr>
+      </w:pPr>
       <w:r>
         <w:rPr>
           <w:noProof/>
         </w:rPr>
         <w:drawing>
-          <wp:inline distT="0" distB="0" distL="0" distR="0" wp14:anchorId="6351F930" wp14:editId="3582EF51">
-            <wp:extent cx="8172450" cy="533400"/>
-            <wp:effectExtent l="0" t="0" r="0" b="0"/>
-            <wp:docPr id="10" name="Obrázek 10"/>
+          <wp:inline distT="0" distB="0" distL="0" distR="0" wp14:anchorId="09240E41" wp14:editId="3C264E70">
+            <wp:extent cx="10334625" cy="4686300"/>
+            <wp:effectExtent l="0" t="0" r="9525" b="0"/>
+            <wp:docPr id="8" name="Obrázek 8"/>
             <wp:cNvGraphicFramePr>
               <a:graphicFrameLocks xmlns:a="http://schemas.openxmlformats.org/drawingml/2006/main" noChangeAspect="1"/>
             </wp:cNvGraphicFramePr>
@@ -2590,7 +2744,7 @@
                   <pic:spPr>
                     <a:xfrm>
                       <a:off x="0" y="0"/>
-                      <a:ext cx="8172450" cy="533400"/>
+                      <a:ext cx="10334625" cy="4686300"/>
                     </a:xfrm>
                     <a:prstGeom prst="rect">
                       <a:avLst/>
@@ -2605,6 +2759,13 @@
     </w:p>
     <w:p>
       <w:pPr>
+        <w:rPr>
+          <w:sz w:val="22"/>
+        </w:rPr>
+      </w:pPr>
+    </w:p>
+    <w:p>
+      <w:pPr>
         <w:pStyle w:val="Nadpis1"/>
       </w:pPr>
       <w:r>
@@ -2614,187 +2775,66 @@
     <w:p/>
     <w:p/>
     <w:p>
-      <w:pPr>
-        <w:pStyle w:val="FormtovanvHTML"/>
-        <w:shd w:val="clear" w:color="auto" w:fill="1E1E1E"/>
-        <w:rPr>
-          <w:rFonts w:ascii="Consolas" w:hAnsi="Consolas"/>
-          <w:color w:val="DCDCDC"/>
-        </w:rPr>
-      </w:pPr>
-      <w:r>
-        <w:rPr>
-          <w:rFonts w:ascii="Consolas" w:hAnsi="Consolas"/>
-          <w:color w:val="569CD6"/>
-        </w:rPr>
-        <w:t xml:space="preserve">protected override </w:t>
-      </w:r>
-      <w:r>
-        <w:rPr>
-          <w:rFonts w:ascii="Consolas" w:hAnsi="Consolas"/>
-          <w:color w:val="4EC9B0"/>
-        </w:rPr>
-        <w:t xml:space="preserve">DoneResponse </w:t>
-      </w:r>
-      <w:r>
-        <w:rPr>
-          <w:rFonts w:ascii="Consolas" w:hAnsi="Consolas"/>
-          <w:color w:val="DCDCDC"/>
-        </w:rPr>
-        <w:t>DoActionInternalInTransaction(</w:t>
-      </w:r>
-      <w:r>
-        <w:rPr>
-          <w:rFonts w:ascii="Consolas" w:hAnsi="Consolas"/>
-          <w:color w:val="4EC9B0"/>
-        </w:rPr>
-        <w:t xml:space="preserve">UpdateDataBaseAfterPageRotatedRequest </w:t>
-      </w:r>
-      <w:r>
-        <w:rPr>
-          <w:rFonts w:ascii="Consolas" w:hAnsi="Consolas"/>
-          <w:color w:val="DCDCDC"/>
-        </w:rPr>
-        <w:t>request)</w:t>
-      </w:r>
-      <w:r>
-        <w:rPr>
-          <w:rFonts w:ascii="Consolas" w:hAnsi="Consolas"/>
-          <w:color w:val="DCDCDC"/>
-        </w:rPr>
-        <w:br/>
-        <w:t>{</w:t>
-      </w:r>
-      <w:r>
-        <w:rPr>
-          <w:rFonts w:ascii="Consolas" w:hAnsi="Consolas"/>
-          <w:color w:val="DCDCDC"/>
-        </w:rPr>
-        <w:br/>
-        <w:t xml:space="preserve">    m_pageDao.DeletePageMessages(request.PrintStoragePageId, m_auditableIdentityProvider.UserIdentity.UserId,</w:t>
-      </w:r>
-      <w:r>
-        <w:rPr>
-          <w:rFonts w:ascii="Consolas" w:hAnsi="Consolas"/>
-          <w:color w:val="DCDCDC"/>
-        </w:rPr>
-        <w:br/>
-        <w:t xml:space="preserve">        </w:t>
-      </w:r>
-      <w:r>
-        <w:rPr>
-          <w:rFonts w:ascii="Consolas" w:hAnsi="Consolas"/>
-          <w:color w:val="569CD6"/>
-        </w:rPr>
-        <w:t>false</w:t>
-      </w:r>
-      <w:r>
-        <w:rPr>
-          <w:rFonts w:ascii="Consolas" w:hAnsi="Consolas"/>
-          <w:color w:val="DCDCDC"/>
-        </w:rPr>
-        <w:t>);</w:t>
-      </w:r>
-    </w:p>
-    <w:p>
-      <w:pPr>
-        <w:rPr>
-          <w:b/>
-        </w:rPr>
-      </w:pPr>
-      <w:r>
-        <w:rPr>
-          <w:b/>
-        </w:rPr>
-        <w:t>Vola storovku:</w:t>
-      </w:r>
-    </w:p>
-    <w:p>
-      <w:r>
-        <w:t>[SprocName("dbo.proc_Page_DeleteRelatedMediaMessage")]</w:t>
-      </w:r>
-    </w:p>
-    <w:p>
-      <w:pPr>
-        <w:pStyle w:val="Nadpis1"/>
-      </w:pPr>
-      <w:r>
-        <w:t>Normovadlo</w:t>
-      </w:r>
-    </w:p>
-    <w:p>
-      <w:pPr>
-        <w:rPr>
-          <w:sz w:val="22"/>
-        </w:rPr>
-      </w:pPr>
-      <w:r>
-        <w:rPr>
-          <w:sz w:val="22"/>
-        </w:rPr>
-        <w:t>Pro ostatní:</w:t>
-      </w:r>
-    </w:p>
-    <w:p>
-      <w:pPr>
-        <w:rPr>
-          <w:sz w:val="22"/>
-        </w:rPr>
-      </w:pPr>
-      <w:r>
-        <w:rPr>
-          <w:sz w:val="22"/>
-        </w:rPr>
-        <w:t xml:space="preserve"> v app.cfg importní win služby je podle mě &lt;system.diagnostics&gt; , příklad konfigurace pro zapnutí výjimek z WCFka, až nám zase nepůjde nějaké spojení</w:t>
-      </w:r>
-    </w:p>
-    <w:p>
-      <w:pPr>
-        <w:rPr>
-          <w:sz w:val="22"/>
-        </w:rPr>
-      </w:pPr>
-    </w:p>
-    <w:p>
-      <w:pPr>
-        <w:rPr>
-          <w:sz w:val="22"/>
-        </w:rPr>
-      </w:pPr>
-      <w:r>
-        <w:rPr>
-          <w:sz w:val="22"/>
-        </w:rPr>
-        <w:t>134397104</w:t>
-      </w:r>
-      <w:r>
-        <w:rPr>
-          <w:sz w:val="22"/>
-        </w:rPr>
-        <w:tab/>
-      </w:r>
-      <w:r>
-        <w:rPr>
-          <w:sz w:val="22"/>
-        </w:rPr>
-        <w:t xml:space="preserve">MMId </w:t>
-      </w:r>
-    </w:p>
-    <w:p>
-      <w:pPr>
-        <w:rPr>
-          <w:sz w:val="22"/>
-        </w:rPr>
-      </w:pPr>
+      <w:hyperlink r:id="rId13" w:history="1">
+        <w:r>
+          <w:rPr>
+            <w:rStyle w:val="Hypertextovodkaz"/>
+          </w:rPr>
+          <w:t>https://drive.google.com/open?id=1iNhISVDAHnrt9Yd91xssZTIC7eQMyIEQ</w:t>
+        </w:r>
+      </w:hyperlink>
+    </w:p>
+    <w:p>
+      <w:hyperlink r:id="rId14" w:history="1">
+        <w:r>
+          <w:rPr>
+            <w:rStyle w:val="Hypertextovodkaz"/>
+          </w:rPr>
+          <w:t>https://drive.google.com/open?id=1MVhoL30PueGYukl6gTf5CNHP--jXu_UF</w:t>
+        </w:r>
+      </w:hyperlink>
+    </w:p>
+    <w:p>
+      <w:r>
+        <w:t>Vymena conn stringu</w:t>
+      </w:r>
+    </w:p>
+    <w:p>
+      <w:pPr>
+        <w:pStyle w:val="Odstavecseseznamem"/>
+        <w:numPr>
+          <w:ilvl w:val="0"/>
+          <w:numId w:val="7"/>
+        </w:numPr>
+      </w:pPr>
+      <w:r>
+        <w:t>Nasmerovat na spravny reprocessing service v app.configu</w:t>
+      </w:r>
+    </w:p>
+    <w:p>
+      <w:r>
+        <w:t xml:space="preserve">Id kreativ itemu pro ktere mi selhal reprocessing :  </w:t>
+      </w:r>
+      <w:r>
+        <w:t>13876260</w:t>
+      </w:r>
+      <w:r>
+        <w:t xml:space="preserve">,  </w:t>
+      </w:r>
+      <w:r>
+        <w:t>13876269</w:t>
+      </w:r>
+    </w:p>
+    <w:p>
       <w:r>
         <w:rPr>
           <w:noProof/>
         </w:rPr>
         <w:drawing>
-          <wp:inline distT="0" distB="0" distL="0" distR="0" wp14:anchorId="09240E41" wp14:editId="3C264E70">
-            <wp:extent cx="10334625" cy="4686300"/>
-            <wp:effectExtent l="0" t="0" r="9525" b="0"/>
-            <wp:docPr id="8" name="Obrázek 8"/>
+          <wp:inline distT="0" distB="0" distL="0" distR="0" wp14:anchorId="42C7ED07" wp14:editId="5DAB0856">
+            <wp:extent cx="7677150" cy="3931923"/>
+            <wp:effectExtent l="0" t="0" r="0" b="0"/>
+            <wp:docPr id="5" name="Obrázek 5"/>
             <wp:cNvGraphicFramePr>
               <a:graphicFrameLocks xmlns:a="http://schemas.openxmlformats.org/drawingml/2006/main" noChangeAspect="1"/>
             </wp:cNvGraphicFramePr>
@@ -2806,7 +2846,7 @@
                     <pic:cNvPicPr/>
                   </pic:nvPicPr>
                   <pic:blipFill>
-                    <a:blip r:embed="rId13"/>
+                    <a:blip r:embed="rId15"/>
                     <a:stretch>
                       <a:fillRect/>
                     </a:stretch>
@@ -2814,7 +2854,7 @@
                   <pic:spPr>
                     <a:xfrm>
                       <a:off x="0" y="0"/>
-                      <a:ext cx="10334625" cy="4686300"/>
+                      <a:ext cx="7693852" cy="3940477"/>
                     </a:xfrm>
                     <a:prstGeom prst="rect">
                       <a:avLst/>
@@ -2827,72 +2867,10 @@
         </w:drawing>
       </w:r>
     </w:p>
-    <w:p>
-      <w:pPr>
-        <w:rPr>
-          <w:sz w:val="22"/>
-        </w:rPr>
-      </w:pPr>
-    </w:p>
-    <w:p>
-      <w:pPr>
-        <w:pStyle w:val="Nadpis1"/>
-      </w:pPr>
-      <w:r>
-        <w:t>Vystrihovadlo</w:t>
-      </w:r>
-    </w:p>
     <w:p/>
-    <w:p/>
-    <w:p>
-      <w:hyperlink r:id="rId14" w:history="1">
-        <w:r>
-          <w:rPr>
-            <w:rStyle w:val="Hypertextovodkaz"/>
-          </w:rPr>
-          <w:t>https://drive.google.com/open?id=1iNhISVDAHnrt9Yd91xssZTIC7eQMyIEQ</w:t>
-        </w:r>
-      </w:hyperlink>
-    </w:p>
-    <w:p>
-      <w:hyperlink r:id="rId15" w:history="1">
-        <w:r>
-          <w:rPr>
-            <w:rStyle w:val="Hypertextovodkaz"/>
-          </w:rPr>
-          <w:t>https://drive.google.com/open?id=1MVhoL30PueGYukl6gTf5CNHP--jXu_UF</w:t>
-        </w:r>
-      </w:hyperlink>
-    </w:p>
-    <w:p>
-      <w:r>
-        <w:t>Vymena conn stringu</w:t>
-      </w:r>
-    </w:p>
-    <w:p>
-      <w:pPr>
-        <w:pStyle w:val="Odstavecseseznamem"/>
-        <w:numPr>
-          <w:ilvl w:val="0"/>
-          <w:numId w:val="7"/>
-        </w:numPr>
-      </w:pPr>
-      <w:r>
-        <w:t>Nasmerovat na spravny reprocessing service v app.configu</w:t>
-      </w:r>
-    </w:p>
-    <w:p>
-      <w:r>
-        <w:t xml:space="preserve">Id kreativ itemu pro ktere mi selhal reprocessing :  </w:t>
-      </w:r>
-      <w:r>
-        <w:t>13876260</w:t>
-      </w:r>
-      <w:r>
-        <w:t xml:space="preserve">,  </w:t>
-      </w:r>
-      <w:r>
-        <w:t>13876269</w:t>
+    <w:p>
+      <w:r>
+        <w:t xml:space="preserve">Povolovani portu: </w:t>
       </w:r>
     </w:p>
     <w:p>
@@ -2901,10 +2879,10 @@
           <w:noProof/>
         </w:rPr>
         <w:drawing>
-          <wp:inline distT="0" distB="0" distL="0" distR="0" wp14:anchorId="42C7ED07" wp14:editId="5DAB0856">
-            <wp:extent cx="7677150" cy="3931923"/>
-            <wp:effectExtent l="0" t="0" r="0" b="0"/>
-            <wp:docPr id="5" name="Obrázek 5"/>
+          <wp:inline distT="0" distB="0" distL="0" distR="0" wp14:anchorId="27D7A9DF" wp14:editId="7F2D2ED8">
+            <wp:extent cx="7915275" cy="5993186"/>
+            <wp:effectExtent l="0" t="0" r="0" b="7620"/>
+            <wp:docPr id="7" name="Obrázek 7"/>
             <wp:cNvGraphicFramePr>
               <a:graphicFrameLocks xmlns:a="http://schemas.openxmlformats.org/drawingml/2006/main" noChangeAspect="1"/>
             </wp:cNvGraphicFramePr>
@@ -2924,7 +2902,7 @@
                   <pic:spPr>
                     <a:xfrm>
                       <a:off x="0" y="0"/>
-                      <a:ext cx="7693852" cy="3940477"/>
+                      <a:ext cx="7951963" cy="6020965"/>
                     </a:xfrm>
                     <a:prstGeom prst="rect">
                       <a:avLst/>
@@ -2939,8 +2917,117 @@
     </w:p>
     <w:p/>
     <w:p>
-      <w:r>
-        <w:t xml:space="preserve">Povolovani portu: </w:t>
+      <w:pPr>
+        <w:rPr>
+          <w:b/>
+        </w:rPr>
+      </w:pPr>
+      <w:r>
+        <w:rPr>
+          <w:b/>
+        </w:rPr>
+        <w:t>=== ===</w:t>
+      </w:r>
+    </w:p>
+    <w:p>
+      <w:pPr>
+        <w:pStyle w:val="Nadpis1"/>
+      </w:pPr>
+      <w:r>
+        <w:t>Zachytavadlo</w:t>
+      </w:r>
+    </w:p>
+    <w:p>
+      <w:pPr>
+        <w:rPr>
+          <w:b/>
+        </w:rPr>
+      </w:pPr>
+      <w:r>
+        <w:rPr>
+          <w:b/>
+        </w:rPr>
+        <w:t>Potreboval jsem:</w:t>
+      </w:r>
+    </w:p>
+    <w:p>
+      <w:r>
+        <w:t>Pouzil jsem produkcni configy</w:t>
+      </w:r>
+    </w:p>
+    <w:p>
+      <w:r>
+        <w:t xml:space="preserve">Zmenil jsem constringy na databaze (i v log4netu), </w:t>
+      </w:r>
+    </w:p>
+    <w:p>
+      <w:r>
+        <w:t xml:space="preserve">Chybel mi login pro </w:t>
+      </w:r>
+      <w:r>
+        <w:t>MediaDataCatchingUser</w:t>
+      </w:r>
+      <w:r>
+        <w:t xml:space="preserve"> na tvStorage</w:t>
+      </w:r>
+    </w:p>
+    <w:p>
+      <w:r>
+        <w:t xml:space="preserve">poresit v_targetGroupView – vyjimka : </w:t>
+      </w:r>
+      <w:r>
+        <w:t>Nemuze najit ALFRED in sys.servers.</w:t>
+      </w:r>
+    </w:p>
+    <w:p>
+      <w:r>
+        <w:t>zmenil jsem v configu location – zakomentoval jsem hradeckou a nechal jen Prahu</w:t>
+      </w:r>
+    </w:p>
+    <w:p>
+      <w:r>
+        <w:t xml:space="preserve">insert permission na tvStorage2 kvuli insertu outputRequestu - </w:t>
+      </w:r>
+      <w:r>
+        <w:t>SaveDataForHqVideo()</w:t>
+      </w:r>
+      <w:r>
+        <w:t xml:space="preserve"> </w:t>
+      </w:r>
+    </w:p>
+    <w:p>
+      <w:r>
+        <w:t xml:space="preserve">filesystem se dal poresit jednoduse – pokud neprojde autentifikace, tak nic ukladat nechce. </w:t>
+      </w:r>
+    </w:p>
+    <w:p>
+      <w:r>
+        <w:t xml:space="preserve">Videomatching </w:t>
+      </w:r>
+      <w:r>
+        <w:t>–</w:t>
+      </w:r>
+    </w:p>
+    <w:p>
+      <w:r>
+        <w:t xml:space="preserve">Nejde mi remote desktop </w:t>
+      </w:r>
+    </w:p>
+    <w:p>
+      <w:r>
+        <w:t>Branch – release z 27</w:t>
+      </w:r>
+    </w:p>
+    <w:p/>
+    <w:p/>
+    <w:p>
+      <w:r>
+        <w:t>Oteviram Nova 29.3.2020   6:00</w:t>
+      </w:r>
+    </w:p>
+    <w:p>
+      <w:r>
+        <w:t xml:space="preserve">Striham MM </w:t>
       </w:r>
     </w:p>
     <w:p>
@@ -2949,10 +3036,10 @@
           <w:noProof/>
         </w:rPr>
         <w:drawing>
-          <wp:inline distT="0" distB="0" distL="0" distR="0" wp14:anchorId="27D7A9DF" wp14:editId="7F2D2ED8">
-            <wp:extent cx="7915275" cy="5993186"/>
-            <wp:effectExtent l="0" t="0" r="0" b="7620"/>
-            <wp:docPr id="7" name="Obrázek 7"/>
+          <wp:inline distT="0" distB="0" distL="0" distR="0" wp14:anchorId="1D266791" wp14:editId="686FEB3C">
+            <wp:extent cx="9620250" cy="1285875"/>
+            <wp:effectExtent l="0" t="0" r="0" b="9525"/>
+            <wp:docPr id="3" name="Obrázek 3"/>
             <wp:cNvGraphicFramePr>
               <a:graphicFrameLocks xmlns:a="http://schemas.openxmlformats.org/drawingml/2006/main" noChangeAspect="1"/>
             </wp:cNvGraphicFramePr>
@@ -2972,7 +3059,7 @@
                   <pic:spPr>
                     <a:xfrm>
                       <a:off x="0" y="0"/>
-                      <a:ext cx="7951963" cy="6020965"/>
+                      <a:ext cx="9620250" cy="1285875"/>
                     </a:xfrm>
                     <a:prstGeom prst="rect">
                       <a:avLst/>
@@ -2985,131 +3072,16 @@
         </w:drawing>
       </w:r>
     </w:p>
-    <w:p/>
-    <w:p>
-      <w:pPr>
-        <w:rPr>
-          <w:b/>
-        </w:rPr>
-      </w:pPr>
-      <w:r>
-        <w:rPr>
-          <w:b/>
-        </w:rPr>
-        <w:t>=== ===</w:t>
-      </w:r>
-    </w:p>
-    <w:p>
-      <w:pPr>
-        <w:pStyle w:val="Nadpis1"/>
-      </w:pPr>
-      <w:r>
-        <w:t>Zachytavadlo</w:t>
-      </w:r>
-    </w:p>
-    <w:p>
-      <w:pPr>
-        <w:rPr>
-          <w:b/>
-        </w:rPr>
-      </w:pPr>
-      <w:r>
-        <w:rPr>
-          <w:b/>
-        </w:rPr>
-        <w:t>Potreboval jsem:</w:t>
-      </w:r>
-    </w:p>
-    <w:p>
-      <w:r>
-        <w:t>Pouzil jsem produkcni configy</w:t>
-      </w:r>
-    </w:p>
-    <w:p>
-      <w:r>
-        <w:t xml:space="preserve">Zmenil jsem constringy na databaze (i v log4netu), </w:t>
-      </w:r>
-    </w:p>
-    <w:p>
-      <w:r>
-        <w:t xml:space="preserve">Chybel mi login pro </w:t>
-      </w:r>
-      <w:r>
-        <w:t>MediaDataCatchingUser</w:t>
-      </w:r>
-      <w:r>
-        <w:t xml:space="preserve"> na tvStorage</w:t>
-      </w:r>
-    </w:p>
-    <w:p>
-      <w:r>
-        <w:t xml:space="preserve">poresit v_targetGroupView – vyjimka : </w:t>
-      </w:r>
-      <w:r>
-        <w:t>Nemuze najit ALFRED in sys.servers.</w:t>
-      </w:r>
-    </w:p>
-    <w:p>
-      <w:r>
-        <w:t>zmenil jsem v configu location – zakomentoval jsem hradeckou a nechal jen Prahu</w:t>
-      </w:r>
-    </w:p>
-    <w:p>
-      <w:r>
-        <w:t xml:space="preserve">insert permission na tvStorage2 kvuli insertu outputRequestu - </w:t>
-      </w:r>
-      <w:r>
-        <w:t>SaveDataForHqVideo()</w:t>
-      </w:r>
-      <w:r>
-        <w:t xml:space="preserve"> </w:t>
-      </w:r>
-    </w:p>
-    <w:p>
-      <w:r>
-        <w:t xml:space="preserve">filesystem se dal poresit jednoduse – pokud neprojde autentifikace, tak nic ukladat nechce. </w:t>
-      </w:r>
-    </w:p>
-    <w:p>
-      <w:r>
-        <w:t xml:space="preserve">Videomatching </w:t>
-      </w:r>
-      <w:r>
-        <w:t>–</w:t>
-      </w:r>
-    </w:p>
-    <w:p>
-      <w:r>
-        <w:t xml:space="preserve">Nejde mi remote desktop </w:t>
-      </w:r>
-    </w:p>
-    <w:p>
-      <w:r>
-        <w:t>Branch – release z 27</w:t>
-      </w:r>
-    </w:p>
-    <w:p/>
-    <w:p/>
-    <w:p>
-      <w:r>
-        <w:t>Oteviram Nova 29.3.2020   6:00</w:t>
-      </w:r>
-    </w:p>
-    <w:p>
-      <w:r>
-        <w:t xml:space="preserve">Striham MM </w:t>
-      </w:r>
-    </w:p>
     <w:p>
       <w:r>
         <w:rPr>
           <w:noProof/>
         </w:rPr>
         <w:drawing>
-          <wp:inline distT="0" distB="0" distL="0" distR="0" wp14:anchorId="1D266791" wp14:editId="686FEB3C">
-            <wp:extent cx="9620250" cy="1285875"/>
-            <wp:effectExtent l="0" t="0" r="0" b="9525"/>
-            <wp:docPr id="3" name="Obrázek 3"/>
+          <wp:inline distT="0" distB="0" distL="0" distR="0" wp14:anchorId="4EBA70DC" wp14:editId="4B48FA22">
+            <wp:extent cx="13354050" cy="1333500"/>
+            <wp:effectExtent l="0" t="0" r="0" b="0"/>
+            <wp:docPr id="4" name="Obrázek 4"/>
             <wp:cNvGraphicFramePr>
               <a:graphicFrameLocks xmlns:a="http://schemas.openxmlformats.org/drawingml/2006/main" noChangeAspect="1"/>
             </wp:cNvGraphicFramePr>
@@ -3129,7 +3101,7 @@
                   <pic:spPr>
                     <a:xfrm>
                       <a:off x="0" y="0"/>
-                      <a:ext cx="9620250" cy="1285875"/>
+                      <a:ext cx="13354050" cy="1333500"/>
                     </a:xfrm>
                     <a:prstGeom prst="rect">
                       <a:avLst/>
@@ -3144,14 +3116,222 @@
     </w:p>
     <w:p>
       <w:r>
+        <w:t>=== ===</w:t>
+      </w:r>
+    </w:p>
+    <w:p>
+      <w:pPr>
+        <w:rPr>
+          <w:b/>
+        </w:rPr>
+      </w:pPr>
+    </w:p>
+    <w:p>
+      <w:pPr>
+        <w:rPr>
+          <w:b/>
+        </w:rPr>
+      </w:pPr>
+      <w:r>
+        <w:rPr>
+          <w:b/>
+        </w:rPr>
+        <w:t>V_TargetGroup</w:t>
+      </w:r>
+      <w:r>
+        <w:rPr>
+          <w:b/>
+        </w:rPr>
+        <w:t xml:space="preserve">   (exc)</w:t>
+      </w:r>
+    </w:p>
+    <w:p>
+      <w:r>
+        <w:t>já si myslím, že ta [v_TargetGroup] je obsolete....kdyby byl za pár dní nějaký problém někde v cenění, tak si na to vzpomeňte...já to jdu odstranit...resp. jdu z toho view vracet "nic"...</w:t>
+      </w:r>
+    </w:p>
+    <w:p>
+      <w:r>
+        <w:t>===========</w:t>
+      </w:r>
+    </w:p>
+    <w:p/>
+    <w:p>
+      <w:pPr>
+        <w:rPr>
+          <w:b/>
+        </w:rPr>
+      </w:pPr>
+      <w:r>
+        <w:rPr>
+          <w:b/>
+        </w:rPr>
+        <w:t>FileSystem.Container.Config</w:t>
+      </w:r>
+    </w:p>
+    <w:p>
+      <w:r>
+        <w:t xml:space="preserve">dvě využití: </w:t>
+      </w:r>
+    </w:p>
+    <w:p>
+      <w:r>
+        <w:rPr>
+          <w:u w:val="single"/>
+        </w:rPr>
+        <w:t>NormVideoDialogViewModel</w:t>
+      </w:r>
+      <w:r>
+        <w:t xml:space="preserve">  - pokud norma jeste neni na filesystemu tak se ji tam pokusi insertnout </w:t>
+      </w:r>
+    </w:p>
+    <w:p>
+      <w:r>
+        <w:rPr>
+          <w:u w:val="single"/>
+        </w:rPr>
+        <w:t>MediaMessageCreationMenuGroupViewModel</w:t>
+      </w:r>
+      <w:r>
+        <w:t xml:space="preserve">  - protoze neprojde autentifikace, nastavi se bool autentificated na false; diky tomu se nepokousi ukladat na filesystem.</w:t>
+      </w:r>
+    </w:p>
+    <w:p/>
+    <w:p/>
+    <w:p>
+      <w:r>
+        <w:t>===========</w:t>
+      </w:r>
+    </w:p>
+    <w:p>
+      <w:r>
+        <w:t>OK, MD3 nastavena/připravena - OPATRNĚ - OSTRÁ</w:t>
+      </w:r>
+    </w:p>
+    <w:p>
+      <w:r>
+        <w:t>určitě Vám ještě nějaký app sql login nebude fungovat...hned se obracejte na mě, zařídím...</w:t>
+      </w:r>
+    </w:p>
+    <w:p>
+      <w:r>
+        <w:t>MD3, PrintStorage, Pricing - 10.255.1.100\A</w:t>
+      </w:r>
+    </w:p>
+    <w:p>
+      <w:r>
+        <w:t>MDExport3 - 10.255.1.100</w:t>
+      </w:r>
+    </w:p>
+    <w:p>
+      <w:r>
+        <w:t xml:space="preserve">hesla v emailu, používat jen ManagementStudio pro sql, ne RD </w:t>
+      </w:r>
+    </w:p>
+    <w:p>
+      <w:r>
+        <w:t>user: sa pro oba - opatrně sysadmin</w:t>
+      </w:r>
+    </w:p>
+    <w:p>
+      <w:r>
+        <w:t>connstring tedy bude mít jen jiný název srv, jinak se nic nemění, např:</w:t>
+      </w:r>
+    </w:p>
+    <w:p>
+      <w:r>
+        <w:t>"Data Source=10.255.1.100\A;Initial Catalog=MediaData3;User ID=MediaDataCoding2User;Password=..."</w:t>
+      </w:r>
+    </w:p>
+    <w:p>
+      <w:r>
+        <w:t>GoodLuck...o všem mě informujte, ať vím, co už můžeme zkusit, co už jede, ať si to tu mohu odškrtávat</w:t>
+      </w:r>
+    </w:p>
+    <w:p>
+      <w:pPr>
+        <w:rPr>
+          <w:b/>
+        </w:rPr>
+      </w:pPr>
+    </w:p>
+    <w:p>
+      <w:pPr>
+        <w:rPr>
+          <w:b/>
+        </w:rPr>
+      </w:pPr>
+      <w:r>
+        <w:rPr>
+          <w:b/>
+        </w:rPr>
+        <w:t xml:space="preserve">Prihlaseni na servery      </w:t>
+      </w:r>
+      <w:r>
+        <w:rPr>
+          <w:b/>
+        </w:rPr>
+        <w:t>user .\administrator</w:t>
+      </w:r>
+      <w:r>
+        <w:rPr>
+          <w:b/>
+        </w:rPr>
+        <w:t xml:space="preserve">         a odvoditelne heslo se slimakem</w:t>
+      </w:r>
+      <w:r>
+        <w:rPr>
+          <w:b/>
+        </w:rPr>
+        <w:t xml:space="preserve">                  </w:t>
+      </w:r>
+      <w:r>
+        <w:rPr>
+          <w:b/>
+        </w:rPr>
+        <w:t>(</w:t>
+      </w:r>
+      <w:r>
+        <w:rPr>
+          <w:b/>
+        </w:rPr>
+        <w:t xml:space="preserve"> fs\Administrator                      Snek.fs,3030</w:t>
+      </w:r>
+      <w:r>
+        <w:rPr>
+          <w:b/>
+        </w:rPr>
+        <w:t xml:space="preserve"> )</w:t>
+      </w:r>
+    </w:p>
+    <w:p>
+      <w:pPr>
+        <w:rPr>
+          <w:b/>
+        </w:rPr>
+      </w:pPr>
+      <w:r>
+        <w:rPr>
+          <w:b/>
+        </w:rPr>
+        <w:t>Prihlaseni na kompy       .\admin  a heslo  Zirafa.pha0123,2020</w:t>
+      </w:r>
+    </w:p>
+    <w:p>
+      <w:pPr>
+        <w:rPr>
+          <w:b/>
+        </w:rPr>
+      </w:pPr>
+      <w:r>
         <w:rPr>
           <w:noProof/>
         </w:rPr>
         <w:drawing>
-          <wp:inline distT="0" distB="0" distL="0" distR="0" wp14:anchorId="4EBA70DC" wp14:editId="4B48FA22">
-            <wp:extent cx="13354050" cy="1333500"/>
-            <wp:effectExtent l="0" t="0" r="0" b="0"/>
-            <wp:docPr id="4" name="Obrázek 4"/>
+          <wp:inline distT="0" distB="0" distL="0" distR="0" wp14:anchorId="5E7043C3" wp14:editId="0975102E">
+            <wp:extent cx="4086225" cy="5501454"/>
+            <wp:effectExtent l="0" t="0" r="0" b="4445"/>
+            <wp:docPr id="2" name="Obrázek 2"/>
             <wp:cNvGraphicFramePr>
               <a:graphicFrameLocks xmlns:a="http://schemas.openxmlformats.org/drawingml/2006/main" noChangeAspect="1"/>
             </wp:cNvGraphicFramePr>
@@ -3171,256 +3351,6 @@
                   <pic:spPr>
                     <a:xfrm>
                       <a:off x="0" y="0"/>
-                      <a:ext cx="13354050" cy="1333500"/>
-                    </a:xfrm>
-                    <a:prstGeom prst="rect">
-                      <a:avLst/>
-                    </a:prstGeom>
-                  </pic:spPr>
-                </pic:pic>
-              </a:graphicData>
-            </a:graphic>
-          </wp:inline>
-        </w:drawing>
-      </w:r>
-    </w:p>
-    <w:p>
-      <w:r>
-        <w:t>=== ===</w:t>
-      </w:r>
-    </w:p>
-    <w:p>
-      <w:pPr>
-        <w:rPr>
-          <w:b/>
-        </w:rPr>
-      </w:pPr>
-    </w:p>
-    <w:p>
-      <w:pPr>
-        <w:rPr>
-          <w:b/>
-        </w:rPr>
-      </w:pPr>
-      <w:r>
-        <w:rPr>
-          <w:b/>
-        </w:rPr>
-        <w:t>V_TargetGroup</w:t>
-      </w:r>
-      <w:r>
-        <w:rPr>
-          <w:b/>
-        </w:rPr>
-        <w:t xml:space="preserve">   (exc)</w:t>
-      </w:r>
-    </w:p>
-    <w:p>
-      <w:r>
-        <w:t>já si myslím, že ta [v_TargetGroup] je obsolete....kdyby byl za pár dní nějaký problém někde v cenění, tak si na to vzpomeňte...já to jdu odstranit...resp. jdu z toho view vracet "nic"...</w:t>
-      </w:r>
-    </w:p>
-    <w:p>
-      <w:r>
-        <w:t>===========</w:t>
-      </w:r>
-    </w:p>
-    <w:p/>
-    <w:p>
-      <w:pPr>
-        <w:rPr>
-          <w:b/>
-        </w:rPr>
-      </w:pPr>
-      <w:r>
-        <w:rPr>
-          <w:b/>
-        </w:rPr>
-        <w:t>FileSystem.Container.Config</w:t>
-      </w:r>
-    </w:p>
-    <w:p>
-      <w:r>
-        <w:t xml:space="preserve">dvě využití: </w:t>
-      </w:r>
-    </w:p>
-    <w:p>
-      <w:r>
-        <w:rPr>
-          <w:u w:val="single"/>
-        </w:rPr>
-        <w:t>NormVideoDialogViewModel</w:t>
-      </w:r>
-      <w:r>
-        <w:t xml:space="preserve">  - pokud norma jeste neni na filesystemu tak se ji tam pokusi insertnout </w:t>
-      </w:r>
-    </w:p>
-    <w:p>
-      <w:r>
-        <w:rPr>
-          <w:u w:val="single"/>
-        </w:rPr>
-        <w:t>MediaMessageCreationMenuGroupViewModel</w:t>
-      </w:r>
-      <w:r>
-        <w:t xml:space="preserve">  - protoze neprojde autentifikace, nastavi se bool autentificated na false; diky tomu se nepokousi ukladat na filesystem.</w:t>
-      </w:r>
-    </w:p>
-    <w:p/>
-    <w:p/>
-    <w:p>
-      <w:r>
-        <w:t>===========</w:t>
-      </w:r>
-    </w:p>
-    <w:p>
-      <w:r>
-        <w:t>OK, MD3 nastavena/připravena - OPATRNĚ - OSTRÁ</w:t>
-      </w:r>
-    </w:p>
-    <w:p>
-      <w:r>
-        <w:t>určitě Vám ještě nějaký app sql login nebude fungovat...hned se obracejte na mě, zařídím...</w:t>
-      </w:r>
-    </w:p>
-    <w:p>
-      <w:r>
-        <w:t>MD3, PrintStorage, Pricing - 10.255.1.100\A</w:t>
-      </w:r>
-    </w:p>
-    <w:p>
-      <w:r>
-        <w:t>MDExport3 - 10.255.1.100</w:t>
-      </w:r>
-    </w:p>
-    <w:p>
-      <w:r>
-        <w:t xml:space="preserve">hesla v emailu, používat jen ManagementStudio pro sql, ne RD </w:t>
-      </w:r>
-    </w:p>
-    <w:p>
-      <w:r>
-        <w:t>user: sa pro oba - opatrně sysadmin</w:t>
-      </w:r>
-    </w:p>
-    <w:p>
-      <w:r>
-        <w:t>connstring tedy bude mít jen jiný název srv, jinak se nic nemění, např:</w:t>
-      </w:r>
-    </w:p>
-    <w:p>
-      <w:r>
-        <w:t>"Data Source=10.255.1.100\A;Initial Catalog=MediaData3;User ID=MediaDataCoding2User;Password=..."</w:t>
-      </w:r>
-    </w:p>
-    <w:p>
-      <w:r>
-        <w:t>GoodLuck...o všem mě informujte, ať vím, co už můžeme zkusit, co už jede, ať si to tu mohu odškrtávat</w:t>
-      </w:r>
-    </w:p>
-    <w:p>
-      <w:pPr>
-        <w:rPr>
-          <w:b/>
-        </w:rPr>
-      </w:pPr>
-    </w:p>
-    <w:p>
-      <w:pPr>
-        <w:rPr>
-          <w:b/>
-        </w:rPr>
-      </w:pPr>
-      <w:r>
-        <w:rPr>
-          <w:b/>
-        </w:rPr>
-        <w:t xml:space="preserve">Prihlaseni na servery      </w:t>
-      </w:r>
-      <w:r>
-        <w:rPr>
-          <w:b/>
-        </w:rPr>
-        <w:t>user .\administrator</w:t>
-      </w:r>
-      <w:r>
-        <w:rPr>
-          <w:b/>
-        </w:rPr>
-        <w:t xml:space="preserve">         a odvoditelne heslo se slimakem</w:t>
-      </w:r>
-      <w:r>
-        <w:rPr>
-          <w:b/>
-        </w:rPr>
-        <w:t xml:space="preserve">                  </w:t>
-      </w:r>
-      <w:r>
-        <w:rPr>
-          <w:b/>
-        </w:rPr>
-        <w:t>(</w:t>
-      </w:r>
-      <w:r>
-        <w:rPr>
-          <w:b/>
-        </w:rPr>
-        <w:t xml:space="preserve"> fs\Administrator                      Snek.fs,3030</w:t>
-      </w:r>
-      <w:r>
-        <w:rPr>
-          <w:b/>
-        </w:rPr>
-        <w:t xml:space="preserve"> )</w:t>
-      </w:r>
-    </w:p>
-    <w:p>
-      <w:pPr>
-        <w:rPr>
-          <w:b/>
-        </w:rPr>
-      </w:pPr>
-      <w:r>
-        <w:rPr>
-          <w:b/>
-        </w:rPr>
-        <w:t>Prihlaseni na kompy       .\admin  a heslo  Zirafa.pha0123,2020</w:t>
-      </w:r>
-    </w:p>
-    <w:p>
-      <w:pPr>
-        <w:rPr>
-          <w:b/>
-        </w:rPr>
-      </w:pPr>
-      <w:r>
-        <w:rPr>
-          <w:noProof/>
-        </w:rPr>
-        <w:drawing>
-          <wp:inline distT="0" distB="0" distL="0" distR="0" wp14:anchorId="5E7043C3" wp14:editId="0975102E">
-            <wp:extent cx="4086225" cy="5501454"/>
-            <wp:effectExtent l="0" t="0" r="0" b="4445"/>
-            <wp:docPr id="2" name="Obrázek 2"/>
-            <wp:cNvGraphicFramePr>
-              <a:graphicFrameLocks xmlns:a="http://schemas.openxmlformats.org/drawingml/2006/main" noChangeAspect="1"/>
-            </wp:cNvGraphicFramePr>
-            <a:graphic xmlns:a="http://schemas.openxmlformats.org/drawingml/2006/main">
-              <a:graphicData uri="http://schemas.openxmlformats.org/drawingml/2006/picture">
-                <pic:pic xmlns:pic="http://schemas.openxmlformats.org/drawingml/2006/picture">
-                  <pic:nvPicPr>
-                    <pic:cNvPr id="1" name=""/>
-                    <pic:cNvPicPr/>
-                  </pic:nvPicPr>
-                  <pic:blipFill>
-                    <a:blip r:embed="rId20"/>
-                    <a:stretch>
-                      <a:fillRect/>
-                    </a:stretch>
-                  </pic:blipFill>
-                  <pic:spPr>
-                    <a:xfrm>
-                      <a:off x="0" y="0"/>
                       <a:ext cx="4089167" cy="5505415"/>
                     </a:xfrm>
                     <a:prstGeom prst="rect">
@@ -3467,7 +3397,7 @@
                     <pic:cNvPicPr/>
                   </pic:nvPicPr>
                   <pic:blipFill>
-                    <a:blip r:embed="rId21"/>
+                    <a:blip r:embed="rId20"/>
                     <a:stretch>
                       <a:fillRect/>
                     </a:stretch>
@@ -4367,7 +4297,7 @@
                     <pic:cNvPicPr/>
                   </pic:nvPicPr>
                   <pic:blipFill>
-                    <a:blip r:embed="rId22"/>
+                    <a:blip r:embed="rId21"/>
                     <a:stretch>
                       <a:fillRect/>
                     </a:stretch>
@@ -7480,6 +7410,7 @@
   <w:style w:type="character" w:default="1" w:styleId="Standardnpsmoodstavce">
     <w:name w:val="Default Paragraph Font"/>
     <w:uiPriority w:val="1"/>
+    <w:semiHidden/>
     <w:unhideWhenUsed/>
   </w:style>
   <w:style w:type="table" w:default="1" w:styleId="Normlntabulka">
